--- a/Leertaken/Leertaak 1 Tom Ward Yuri/verslag/Rapport Leertaak 1.docx
+++ b/Leertaken/Leertaak 1 Tom Ward Yuri/verslag/Rapport Leertaak 1.docx
@@ -29,9 +29,16 @@
       </w:pPr>
       <w:r>
         <w:rPr>
-          <w:lang w:val="nl-NL"/>
-        </w:rPr>
-        <w:t xml:space="preserve">Datum : </w:t>
+          <w:i/>
+          <w:lang w:val="nl-NL"/>
+        </w:rPr>
+        <w:t>Datum</w:t>
+      </w:r>
+      <w:r>
+        <w:rPr>
+          <w:lang w:val="nl-NL"/>
+        </w:rPr>
+        <w:t xml:space="preserve"> : </w:t>
       </w:r>
       <w:r>
         <w:rPr>
@@ -50,24 +57,23 @@
       </w:pPr>
       <w:r>
         <w:rPr>
-          <w:lang w:val="nl-NL"/>
-        </w:rPr>
-        <w:t xml:space="preserve">Auteurs : </w:t>
-      </w:r>
-      <w:r>
-        <w:rPr>
-          <w:lang w:val="nl-NL"/>
-        </w:rPr>
-        <w:t xml:space="preserve">Tom </w:t>
-      </w:r>
-      <w:proofErr w:type="spellStart"/>
-      <w:r>
-        <w:rPr>
-          <w:lang w:val="nl-NL"/>
-        </w:rPr>
-        <w:t>Broenink</w:t>
-      </w:r>
-      <w:proofErr w:type="spellEnd"/>
+          <w:i/>
+          <w:lang w:val="nl-NL"/>
+        </w:rPr>
+        <w:t>Auteurs</w:t>
+      </w:r>
+      <w:r>
+        <w:rPr>
+          <w:lang w:val="nl-NL"/>
+        </w:rPr>
+        <w:t xml:space="preserve"> : </w:t>
+      </w:r>
+      <w:r>
+        <w:rPr>
+          <w:lang w:val="nl-NL"/>
+        </w:rPr>
+        <w:t>Tom Broenink</w:t>
+      </w:r>
     </w:p>
     <w:p>
       <w:pPr>
@@ -88,56 +94,77 @@
       <w:pPr>
         <w:spacing w:before="240"/>
         <w:jc w:val="right"/>
-      </w:pPr>
-      <w:r>
-        <w:t xml:space="preserve">Yuri </w:t>
-      </w:r>
-      <w:proofErr w:type="spellStart"/>
-      <w:r>
-        <w:t>Hoogeweg</w:t>
-      </w:r>
-      <w:proofErr w:type="spellEnd"/>
+        <w:rPr>
+          <w:lang w:val="nl-NL"/>
+        </w:rPr>
+      </w:pPr>
+      <w:r>
+        <w:rPr>
+          <w:lang w:val="nl-NL"/>
+        </w:rPr>
+        <w:t>Yuri Hoogeweg</w:t>
+      </w:r>
     </w:p>
     <w:p>
       <w:pPr>
         <w:spacing w:before="240"/>
         <w:jc w:val="right"/>
-      </w:pPr>
-      <w:r>
-        <w:t xml:space="preserve">School : </w:t>
-      </w:r>
-      <w:proofErr w:type="spellStart"/>
-      <w:r>
-        <w:t>Hanzehogeschool</w:t>
-      </w:r>
-      <w:proofErr w:type="spellEnd"/>
-      <w:r>
-        <w:t xml:space="preserve"> Groningen</w:t>
-      </w:r>
-    </w:p>
-    <w:p>
-      <w:pPr>
-        <w:spacing w:before="240"/>
-      </w:pPr>
-    </w:p>
-    <w:p>
-      <w:pPr>
-        <w:spacing w:before="240"/>
-      </w:pPr>
-    </w:p>
-    <w:p>
-      <w:pPr>
-        <w:spacing w:before="240"/>
-      </w:pPr>
-    </w:p>
-    <w:p>
-      <w:pPr>
-        <w:spacing w:before="240"/>
-      </w:pPr>
-    </w:p>
-    <w:p>
-      <w:pPr>
-        <w:spacing w:before="240"/>
+        <w:rPr>
+          <w:lang w:val="nl-NL"/>
+        </w:rPr>
+      </w:pPr>
+      <w:r>
+        <w:rPr>
+          <w:i/>
+          <w:lang w:val="nl-NL"/>
+        </w:rPr>
+        <w:t>School</w:t>
+      </w:r>
+      <w:r>
+        <w:rPr>
+          <w:lang w:val="nl-NL"/>
+        </w:rPr>
+        <w:t xml:space="preserve"> : Hanzehogeschool Groningen</w:t>
+      </w:r>
+    </w:p>
+    <w:p>
+      <w:pPr>
+        <w:spacing w:before="240"/>
+        <w:rPr>
+          <w:lang w:val="nl-NL"/>
+        </w:rPr>
+      </w:pPr>
+    </w:p>
+    <w:p>
+      <w:pPr>
+        <w:spacing w:before="240"/>
+        <w:rPr>
+          <w:lang w:val="nl-NL"/>
+        </w:rPr>
+      </w:pPr>
+    </w:p>
+    <w:p>
+      <w:pPr>
+        <w:spacing w:before="240"/>
+        <w:rPr>
+          <w:lang w:val="nl-NL"/>
+        </w:rPr>
+      </w:pPr>
+    </w:p>
+    <w:p>
+      <w:pPr>
+        <w:spacing w:before="240"/>
+        <w:rPr>
+          <w:lang w:val="nl-NL"/>
+        </w:rPr>
+      </w:pPr>
+    </w:p>
+    <w:p>
+      <w:pPr>
+        <w:spacing w:before="240"/>
+        <w:rPr>
+          <w:lang w:val="nl-NL"/>
+        </w:rPr>
       </w:pPr>
     </w:p>
     <w:p>
@@ -147,7 +174,6 @@
           <w:b/>
         </w:rPr>
       </w:pPr>
-      <w:proofErr w:type="spellStart"/>
       <w:r>
         <w:rPr>
           <w:b/>
@@ -160,7 +186,6 @@
         </w:rPr>
         <w:t>ersiebeheer</w:t>
       </w:r>
-      <w:proofErr w:type="spellEnd"/>
     </w:p>
     <w:tbl>
       <w:tblPr>
@@ -198,14 +223,12 @@
                 <w:b/>
               </w:rPr>
             </w:pPr>
-            <w:proofErr w:type="spellStart"/>
             <w:r>
               <w:rPr>
                 <w:b/>
               </w:rPr>
               <w:t>Versienummer</w:t>
             </w:r>
-            <w:proofErr w:type="spellEnd"/>
           </w:p>
         </w:tc>
         <w:tc>
@@ -263,14 +286,12 @@
                 <w:b/>
               </w:rPr>
             </w:pPr>
-            <w:proofErr w:type="spellStart"/>
             <w:r>
               <w:rPr>
                 <w:b/>
               </w:rPr>
               <w:t>Commentaar</w:t>
             </w:r>
-            <w:proofErr w:type="spellEnd"/>
           </w:p>
         </w:tc>
       </w:tr>
@@ -319,13 +340,8 @@
               <w:jc w:val="center"/>
             </w:pPr>
             <w:r>
-              <w:t xml:space="preserve">Tom </w:t>
-            </w:r>
-            <w:proofErr w:type="spellStart"/>
-            <w:r>
-              <w:t>Broenink</w:t>
-            </w:r>
-            <w:proofErr w:type="spellEnd"/>
+              <w:t>Tom Broenink</w:t>
+            </w:r>
           </w:p>
         </w:tc>
         <w:tc>
@@ -338,19 +354,9 @@
               <w:spacing w:before="240"/>
               <w:jc w:val="center"/>
             </w:pPr>
-            <w:proofErr w:type="spellStart"/>
-            <w:r>
-              <w:t>Eerste</w:t>
-            </w:r>
-            <w:proofErr w:type="spellEnd"/>
-            <w:r>
-              <w:t xml:space="preserve"> </w:t>
-            </w:r>
-            <w:proofErr w:type="spellStart"/>
-            <w:r>
-              <w:t>opzet</w:t>
-            </w:r>
-            <w:proofErr w:type="spellEnd"/>
+            <w:r>
+              <w:t>Eerste opzet</w:t>
+            </w:r>
           </w:p>
         </w:tc>
       </w:tr>
@@ -399,13 +405,8 @@
               <w:jc w:val="center"/>
             </w:pPr>
             <w:r>
-              <w:t xml:space="preserve">Yuri </w:t>
-            </w:r>
-            <w:proofErr w:type="spellStart"/>
-            <w:r>
-              <w:t>Hoogeweg</w:t>
-            </w:r>
-            <w:proofErr w:type="spellEnd"/>
+              <w:t>Yuri Hoogeweg</w:t>
+            </w:r>
           </w:p>
         </w:tc>
         <w:tc>
@@ -418,21 +419,8 @@
               <w:spacing w:before="240"/>
               <w:jc w:val="center"/>
             </w:pPr>
-            <w:proofErr w:type="spellStart"/>
-            <w:r>
-              <w:t>Toevoeging</w:t>
-            </w:r>
-            <w:proofErr w:type="spellEnd"/>
-            <w:r>
-              <w:t xml:space="preserve"> </w:t>
-            </w:r>
-            <w:proofErr w:type="spellStart"/>
-            <w:r>
-              <w:t>hoofdstuk</w:t>
-            </w:r>
-            <w:proofErr w:type="spellEnd"/>
-            <w:r>
-              <w:t xml:space="preserve"> 2</w:t>
+            <w:r>
+              <w:t>Toevoeging hoofdstuk 2</w:t>
             </w:r>
           </w:p>
         </w:tc>
@@ -496,21 +484,8 @@
               <w:spacing w:before="240"/>
               <w:jc w:val="center"/>
             </w:pPr>
-            <w:proofErr w:type="spellStart"/>
-            <w:r>
-              <w:t>Toevoegen</w:t>
-            </w:r>
-            <w:proofErr w:type="spellEnd"/>
-            <w:r>
-              <w:t xml:space="preserve"> </w:t>
-            </w:r>
-            <w:proofErr w:type="spellStart"/>
-            <w:r>
-              <w:t>hoofdstuk</w:t>
-            </w:r>
-            <w:proofErr w:type="spellEnd"/>
-            <w:r>
-              <w:t xml:space="preserve"> 3</w:t>
+            <w:r>
+              <w:t>Toevoegen hoofdstuk 3</w:t>
             </w:r>
           </w:p>
         </w:tc>
@@ -574,19 +549,9 @@
               <w:spacing w:before="240"/>
               <w:jc w:val="center"/>
             </w:pPr>
-            <w:proofErr w:type="spellStart"/>
-            <w:r>
-              <w:t>Toevoegen</w:t>
-            </w:r>
-            <w:proofErr w:type="spellEnd"/>
-            <w:r>
-              <w:t xml:space="preserve"> test </w:t>
-            </w:r>
-            <w:proofErr w:type="spellStart"/>
-            <w:r>
-              <w:t>resultaten</w:t>
-            </w:r>
-            <w:proofErr w:type="spellEnd"/>
+            <w:r>
+              <w:t>Toevoegen test resultaten</w:t>
+            </w:r>
           </w:p>
         </w:tc>
       </w:tr>
@@ -616,49 +581,27 @@
           <w:rFonts w:asciiTheme="minorHAnsi" w:hAnsiTheme="minorHAnsi"/>
         </w:rPr>
         <w:lastRenderedPageBreak/>
-        <w:t xml:space="preserve">1. </w:t>
-      </w:r>
-      <w:proofErr w:type="spellStart"/>
-      <w:r>
-        <w:rPr>
-          <w:rFonts w:asciiTheme="minorHAnsi" w:hAnsiTheme="minorHAnsi"/>
-        </w:rPr>
-        <w:t>Inleiding</w:t>
+        <w:t>1. Inleiding</w:t>
       </w:r>
       <w:bookmarkEnd w:id="0"/>
-      <w:proofErr w:type="spellEnd"/>
-    </w:p>
-    <w:p>
-      <w:pPr>
-        <w:spacing w:before="240"/>
-      </w:pPr>
-    </w:p>
-    <w:p>
-      <w:pPr>
-        <w:spacing w:before="240"/>
-        <w:rPr>
-          <w:lang w:val="nl-NL"/>
-        </w:rPr>
-      </w:pPr>
-      <w:r>
-        <w:rPr>
-          <w:lang w:val="nl-NL"/>
-        </w:rPr>
-        <w:t xml:space="preserve">In dit rapport wordt Leertaak 1 beschreven. Dit rapport is geschreven door Tom </w:t>
-      </w:r>
-      <w:proofErr w:type="spellStart"/>
-      <w:r>
-        <w:rPr>
-          <w:lang w:val="nl-NL"/>
-        </w:rPr>
-        <w:t>Broenink</w:t>
-      </w:r>
-      <w:proofErr w:type="spellEnd"/>
-      <w:r>
-        <w:rPr>
-          <w:lang w:val="nl-NL"/>
-        </w:rPr>
-        <w:t>, Ward Holthof en Yuri Hoogeweg.</w:t>
+    </w:p>
+    <w:p>
+      <w:pPr>
+        <w:spacing w:before="240"/>
+      </w:pPr>
+    </w:p>
+    <w:p>
+      <w:pPr>
+        <w:spacing w:before="240"/>
+        <w:rPr>
+          <w:lang w:val="nl-NL"/>
+        </w:rPr>
+      </w:pPr>
+      <w:r>
+        <w:rPr>
+          <w:lang w:val="nl-NL"/>
+        </w:rPr>
+        <w:t>In dit rapport wordt Leertaak 1 beschreven. Dit rapport is geschreven door Tom Broenink, Ward Holthof en Yuri Hoogeweg.</w:t>
       </w:r>
     </w:p>
     <w:p>
@@ -736,6 +679,8 @@
           <w:lang w:val="nl-NL"/>
         </w:rPr>
       </w:pPr>
+      <w:bookmarkStart w:id="1" w:name="_GoBack"/>
+      <w:bookmarkEnd w:id="1"/>
       <w:r>
         <w:rPr>
           <w:lang w:val="nl-NL"/>
@@ -752,23 +697,7 @@
         <w:spacing w:before="240" w:after="0" w:line="240" w:lineRule="auto"/>
       </w:pPr>
       <w:r>
-        <w:t xml:space="preserve">De </w:t>
-      </w:r>
-      <w:proofErr w:type="spellStart"/>
-      <w:r>
-        <w:t>behaalde</w:t>
-      </w:r>
-      <w:proofErr w:type="spellEnd"/>
-      <w:r>
-        <w:t xml:space="preserve"> </w:t>
-      </w:r>
-      <w:proofErr w:type="spellStart"/>
-      <w:r>
-        <w:t>verwerkingssnelheid</w:t>
-      </w:r>
-      <w:proofErr w:type="spellEnd"/>
-      <w:r>
-        <w:t>.</w:t>
+        <w:t>De behaalde verwerkingssnelheid.</w:t>
       </w:r>
     </w:p>
     <w:p>
@@ -809,8 +738,6 @@
           <w:lang w:val="nl-NL"/>
         </w:rPr>
       </w:pPr>
-      <w:bookmarkStart w:id="1" w:name="_GoBack"/>
-      <w:bookmarkEnd w:id="1"/>
     </w:p>
     <w:p>
       <w:pPr>
@@ -864,35 +791,7 @@
         <w:rPr>
           <w:lang w:val="nl-NL"/>
         </w:rPr>
-        <w:t>De applicatie bevat vijf classes die functionaliteit bevatten. Verder word de applicatie vanuit de ‘</w:t>
-      </w:r>
-      <w:proofErr w:type="spellStart"/>
-      <w:r>
-        <w:rPr>
-          <w:lang w:val="nl-NL"/>
-        </w:rPr>
-        <w:t>main</w:t>
-      </w:r>
-      <w:proofErr w:type="spellEnd"/>
-      <w:r>
-        <w:rPr>
-          <w:lang w:val="nl-NL"/>
-        </w:rPr>
-        <w:t xml:space="preserve">’ class gestart. De </w:t>
-      </w:r>
-      <w:proofErr w:type="spellStart"/>
-      <w:r>
-        <w:rPr>
-          <w:lang w:val="nl-NL"/>
-        </w:rPr>
-        <w:t>main</w:t>
-      </w:r>
-      <w:proofErr w:type="spellEnd"/>
-      <w:r>
-        <w:rPr>
-          <w:lang w:val="nl-NL"/>
-        </w:rPr>
-        <w:t xml:space="preserve"> class zullen we in dit onderdeel verder niet bespreken omdat dat een simpele class is met één regel code. (Het enige wat deze class doet is een Receiver object maken en starten).</w:t>
+        <w:t>De applicatie bevat vijf classes die functionaliteit bevatten. Verder word de applicatie vanuit de ‘main’ class gestart. De main class zullen we in dit onderdeel verder niet bespreken omdat dat een simpele class is met één regel code. (Het enige wat deze class doet is een Receiver object maken en starten).</w:t>
       </w:r>
     </w:p>
     <w:p>
@@ -944,49 +843,7 @@
         <w:rPr>
           <w:lang w:val="nl-NL"/>
         </w:rPr>
-        <w:t xml:space="preserve">Alle </w:t>
-      </w:r>
-      <w:proofErr w:type="spellStart"/>
-      <w:r>
-        <w:rPr>
-          <w:lang w:val="nl-NL"/>
-        </w:rPr>
-        <w:t>messages</w:t>
-      </w:r>
-      <w:proofErr w:type="spellEnd"/>
-      <w:r>
-        <w:rPr>
-          <w:lang w:val="nl-NL"/>
-        </w:rPr>
-        <w:t xml:space="preserve"> die van clusters worden ontvangen worden gedefinieerd als een Message object. Dit object bevat alle informatie van een </w:t>
-      </w:r>
-      <w:proofErr w:type="spellStart"/>
-      <w:r>
-        <w:rPr>
-          <w:lang w:val="nl-NL"/>
-        </w:rPr>
-        <w:t>message</w:t>
-      </w:r>
-      <w:proofErr w:type="spellEnd"/>
-      <w:r>
-        <w:rPr>
-          <w:lang w:val="nl-NL"/>
-        </w:rPr>
-        <w:t xml:space="preserve"> in een </w:t>
-      </w:r>
-      <w:proofErr w:type="spellStart"/>
-      <w:r>
-        <w:rPr>
-          <w:lang w:val="nl-NL"/>
-        </w:rPr>
-        <w:t>hashmap</w:t>
-      </w:r>
-      <w:proofErr w:type="spellEnd"/>
-      <w:r>
-        <w:rPr>
-          <w:lang w:val="nl-NL"/>
-        </w:rPr>
-        <w:t>.</w:t>
+        <w:t>Alle messages die van clusters worden ontvangen worden gedefinieerd als een Message object. Dit object bevat alle informatie van een message in een hashmap.</w:t>
       </w:r>
     </w:p>
     <w:p>
@@ -1024,77 +881,45 @@
         <w:rPr>
           <w:lang w:val="nl-NL"/>
         </w:rPr>
-        <w:t>Luistert naar een poort voor nieuwe verbindingen van clusters. Wijst clusters toe aan een thread (</w:t>
-      </w:r>
-      <w:proofErr w:type="spellStart"/>
-      <w:r>
-        <w:rPr>
+        <w:t>Luistert naar een poort voor nieuwe verbindingen van clusters. Wijst clusters toe aan een thread (ClusterConnection) in een threadpool. Aantal threads per pool, maximale aantal threadpools en de poort worden in de main method in de main class gespecifieerd.</w:t>
+      </w:r>
+    </w:p>
+    <w:p>
+      <w:pPr>
+        <w:spacing w:before="240"/>
+        <w:rPr>
+          <w:lang w:val="nl-NL"/>
+        </w:rPr>
+      </w:pPr>
+    </w:p>
+    <w:p>
+      <w:pPr>
+        <w:spacing w:before="240"/>
+        <w:rPr>
+          <w:b/>
+          <w:lang w:val="nl-NL"/>
+        </w:rPr>
+      </w:pPr>
+      <w:r>
+        <w:rPr>
+          <w:b/>
           <w:lang w:val="nl-NL"/>
         </w:rPr>
         <w:t>ClusterConnection</w:t>
       </w:r>
-      <w:proofErr w:type="spellEnd"/>
-      <w:r>
-        <w:rPr>
-          <w:lang w:val="nl-NL"/>
-        </w:rPr>
-        <w:t xml:space="preserve">) in een threadpool. Aantal </w:t>
-      </w:r>
-      <w:proofErr w:type="spellStart"/>
-      <w:r>
-        <w:rPr>
-          <w:lang w:val="nl-NL"/>
-        </w:rPr>
-        <w:t>threads</w:t>
-      </w:r>
-      <w:proofErr w:type="spellEnd"/>
-      <w:r>
-        <w:rPr>
-          <w:lang w:val="nl-NL"/>
-        </w:rPr>
-        <w:t xml:space="preserve"> per pool, maximale aantal threadpools en de poort worden in de </w:t>
-      </w:r>
-      <w:proofErr w:type="spellStart"/>
-      <w:r>
-        <w:rPr>
-          <w:lang w:val="nl-NL"/>
-        </w:rPr>
-        <w:t>main</w:t>
-      </w:r>
-      <w:proofErr w:type="spellEnd"/>
-      <w:r>
-        <w:rPr>
-          <w:lang w:val="nl-NL"/>
-        </w:rPr>
-        <w:t xml:space="preserve"> </w:t>
-      </w:r>
-      <w:proofErr w:type="spellStart"/>
-      <w:r>
-        <w:rPr>
-          <w:lang w:val="nl-NL"/>
-        </w:rPr>
-        <w:t>method</w:t>
-      </w:r>
-      <w:proofErr w:type="spellEnd"/>
-      <w:r>
-        <w:rPr>
-          <w:lang w:val="nl-NL"/>
-        </w:rPr>
-        <w:t xml:space="preserve"> in de </w:t>
-      </w:r>
-      <w:proofErr w:type="spellStart"/>
-      <w:r>
-        <w:rPr>
-          <w:lang w:val="nl-NL"/>
-        </w:rPr>
-        <w:t>main</w:t>
-      </w:r>
-      <w:proofErr w:type="spellEnd"/>
-      <w:r>
-        <w:rPr>
-          <w:lang w:val="nl-NL"/>
-        </w:rPr>
-        <w:t xml:space="preserve"> class gespecifieerd.</w:t>
+    </w:p>
+    <w:p>
+      <w:pPr>
+        <w:spacing w:before="240"/>
+        <w:rPr>
+          <w:lang w:val="nl-NL"/>
+        </w:rPr>
+      </w:pPr>
+      <w:r>
+        <w:rPr>
+          <w:lang w:val="nl-NL"/>
+        </w:rPr>
+        <w:t>Wordt per cluster aangemaakt, kijkt continu of er nieuwe messages worden ontvangen. Zodra deze ontvangen zijn worden ze doorgestuurd naar het DatabaseConnection object. De ClusterConnection class implementeert ‘Runnable’ en wordt dus ook als Thread gerund.</w:t>
       </w:r>
     </w:p>
     <w:p>
@@ -1113,84 +938,26 @@
           <w:lang w:val="nl-NL"/>
         </w:rPr>
       </w:pPr>
-      <w:proofErr w:type="spellStart"/>
       <w:r>
         <w:rPr>
           <w:b/>
           <w:lang w:val="nl-NL"/>
         </w:rPr>
-        <w:t>ClusterConnection</w:t>
-      </w:r>
-      <w:proofErr w:type="spellEnd"/>
-    </w:p>
-    <w:p>
-      <w:pPr>
-        <w:spacing w:before="240"/>
-        <w:rPr>
-          <w:lang w:val="nl-NL"/>
-        </w:rPr>
-      </w:pPr>
-      <w:r>
-        <w:rPr>
-          <w:lang w:val="nl-NL"/>
-        </w:rPr>
-        <w:t xml:space="preserve">Wordt per cluster aangemaakt, kijkt continu of er nieuwe </w:t>
-      </w:r>
-      <w:proofErr w:type="spellStart"/>
-      <w:r>
-        <w:rPr>
-          <w:lang w:val="nl-NL"/>
-        </w:rPr>
-        <w:t>messages</w:t>
-      </w:r>
-      <w:proofErr w:type="spellEnd"/>
-      <w:r>
-        <w:rPr>
-          <w:lang w:val="nl-NL"/>
-        </w:rPr>
-        <w:t xml:space="preserve"> worden ontvangen. Zodra deze ontvangen zijn worden ze doorgestuurd naar het </w:t>
-      </w:r>
-      <w:proofErr w:type="spellStart"/>
-      <w:r>
-        <w:rPr>
-          <w:lang w:val="nl-NL"/>
-        </w:rPr>
         <w:t>DatabaseConnection</w:t>
       </w:r>
-      <w:proofErr w:type="spellEnd"/>
-      <w:r>
-        <w:rPr>
-          <w:lang w:val="nl-NL"/>
-        </w:rPr>
-        <w:t xml:space="preserve"> object. De </w:t>
-      </w:r>
-      <w:proofErr w:type="spellStart"/>
-      <w:r>
-        <w:rPr>
-          <w:lang w:val="nl-NL"/>
-        </w:rPr>
-        <w:t>ClusterConnection</w:t>
-      </w:r>
-      <w:proofErr w:type="spellEnd"/>
-      <w:r>
-        <w:rPr>
-          <w:lang w:val="nl-NL"/>
-        </w:rPr>
-        <w:t xml:space="preserve"> class implementeert ‘</w:t>
-      </w:r>
-      <w:proofErr w:type="spellStart"/>
-      <w:r>
-        <w:rPr>
-          <w:lang w:val="nl-NL"/>
-        </w:rPr>
-        <w:t>Runnable</w:t>
-      </w:r>
-      <w:proofErr w:type="spellEnd"/>
-      <w:r>
-        <w:rPr>
-          <w:lang w:val="nl-NL"/>
-        </w:rPr>
-        <w:t>’ en wordt dus ook als Thread gerund.</w:t>
+    </w:p>
+    <w:p>
+      <w:pPr>
+        <w:spacing w:before="240"/>
+        <w:rPr>
+          <w:lang w:val="nl-NL"/>
+        </w:rPr>
+      </w:pPr>
+      <w:r>
+        <w:rPr>
+          <w:lang w:val="nl-NL"/>
+        </w:rPr>
+        <w:t>Bevat alle informatie voor de verbinding naar de database, connection string, username/password etc. Zodra dit object een message binnen krijgt zal hij bij de MessageCorrector checken of deze message compleet en correct is.</w:t>
       </w:r>
     </w:p>
     <w:p>
@@ -1209,227 +976,35 @@
           <w:lang w:val="nl-NL"/>
         </w:rPr>
       </w:pPr>
-      <w:proofErr w:type="spellStart"/>
       <w:r>
         <w:rPr>
           <w:b/>
           <w:lang w:val="nl-NL"/>
         </w:rPr>
-        <w:t>DatabaseConnection</w:t>
-      </w:r>
-      <w:proofErr w:type="spellEnd"/>
-    </w:p>
-    <w:p>
-      <w:pPr>
-        <w:spacing w:before="240"/>
-        <w:rPr>
-          <w:lang w:val="nl-NL"/>
-        </w:rPr>
-      </w:pPr>
-      <w:r>
-        <w:rPr>
-          <w:lang w:val="nl-NL"/>
-        </w:rPr>
-        <w:t xml:space="preserve">Bevat alle informatie voor de verbinding naar de database, </w:t>
-      </w:r>
-      <w:proofErr w:type="spellStart"/>
-      <w:r>
-        <w:rPr>
-          <w:lang w:val="nl-NL"/>
-        </w:rPr>
-        <w:t>connection</w:t>
-      </w:r>
-      <w:proofErr w:type="spellEnd"/>
-      <w:r>
-        <w:rPr>
-          <w:lang w:val="nl-NL"/>
-        </w:rPr>
-        <w:t xml:space="preserve"> string, username/password etc. Zodra dit object een </w:t>
-      </w:r>
-      <w:proofErr w:type="spellStart"/>
-      <w:r>
-        <w:rPr>
-          <w:lang w:val="nl-NL"/>
-        </w:rPr>
-        <w:t>message</w:t>
-      </w:r>
-      <w:proofErr w:type="spellEnd"/>
-      <w:r>
-        <w:rPr>
-          <w:lang w:val="nl-NL"/>
-        </w:rPr>
-        <w:t xml:space="preserve"> binnen krijgt zal hij bij de </w:t>
-      </w:r>
-      <w:proofErr w:type="spellStart"/>
-      <w:r>
-        <w:rPr>
-          <w:lang w:val="nl-NL"/>
-        </w:rPr>
         <w:t>MessageCorrector</w:t>
       </w:r>
-      <w:proofErr w:type="spellEnd"/>
-      <w:r>
-        <w:rPr>
-          <w:lang w:val="nl-NL"/>
-        </w:rPr>
-        <w:t xml:space="preserve"> checken of deze </w:t>
-      </w:r>
-      <w:proofErr w:type="spellStart"/>
-      <w:r>
-        <w:rPr>
-          <w:lang w:val="nl-NL"/>
-        </w:rPr>
-        <w:t>message</w:t>
-      </w:r>
-      <w:proofErr w:type="spellEnd"/>
-      <w:r>
-        <w:rPr>
-          <w:lang w:val="nl-NL"/>
-        </w:rPr>
-        <w:t xml:space="preserve"> compleet en correct is.</w:t>
-      </w:r>
-    </w:p>
-    <w:p>
-      <w:pPr>
-        <w:spacing w:before="240"/>
-        <w:rPr>
-          <w:lang w:val="nl-NL"/>
-        </w:rPr>
-      </w:pPr>
-    </w:p>
-    <w:p>
-      <w:pPr>
-        <w:spacing w:before="240"/>
-        <w:rPr>
-          <w:b/>
-          <w:lang w:val="nl-NL"/>
-        </w:rPr>
-      </w:pPr>
-      <w:proofErr w:type="spellStart"/>
-      <w:r>
-        <w:rPr>
-          <w:b/>
-          <w:lang w:val="nl-NL"/>
-        </w:rPr>
-        <w:t>MessageCorrector</w:t>
-      </w:r>
-      <w:proofErr w:type="spellEnd"/>
-    </w:p>
-    <w:p>
-      <w:pPr>
-        <w:spacing w:before="240"/>
-        <w:rPr>
-          <w:lang w:val="nl-NL"/>
-        </w:rPr>
-      </w:pPr>
-      <w:r>
-        <w:rPr>
-          <w:lang w:val="nl-NL"/>
-        </w:rPr>
-        <w:t xml:space="preserve">Per station is er één </w:t>
-      </w:r>
-      <w:proofErr w:type="spellStart"/>
-      <w:r>
-        <w:rPr>
-          <w:lang w:val="nl-NL"/>
-        </w:rPr>
-        <w:t>MessageCorrector</w:t>
-      </w:r>
-      <w:proofErr w:type="spellEnd"/>
-      <w:r>
-        <w:rPr>
-          <w:lang w:val="nl-NL"/>
-        </w:rPr>
-        <w:t xml:space="preserve">, deze houdt de afgelopen 30 </w:t>
-      </w:r>
-      <w:proofErr w:type="spellStart"/>
-      <w:r>
-        <w:rPr>
-          <w:lang w:val="nl-NL"/>
-        </w:rPr>
-        <w:t>messages</w:t>
-      </w:r>
-      <w:proofErr w:type="spellEnd"/>
-      <w:r>
-        <w:rPr>
-          <w:lang w:val="nl-NL"/>
-        </w:rPr>
-        <w:t xml:space="preserve"> bij, en kan hier waarden uit extrapoleren om te kijken of een nieuwe </w:t>
-      </w:r>
-      <w:proofErr w:type="spellStart"/>
-      <w:r>
-        <w:rPr>
-          <w:lang w:val="nl-NL"/>
-        </w:rPr>
-        <w:t>message</w:t>
-      </w:r>
-      <w:proofErr w:type="spellEnd"/>
-      <w:r>
-        <w:rPr>
-          <w:lang w:val="nl-NL"/>
-        </w:rPr>
-        <w:t xml:space="preserve"> wel compleet en accuraat is. Vervolgens kan de </w:t>
-      </w:r>
-      <w:proofErr w:type="spellStart"/>
-      <w:r>
-        <w:rPr>
-          <w:lang w:val="nl-NL"/>
-        </w:rPr>
-        <w:t>MessageCorrector</w:t>
-      </w:r>
-      <w:proofErr w:type="spellEnd"/>
-      <w:r>
-        <w:rPr>
-          <w:lang w:val="nl-NL"/>
-        </w:rPr>
-        <w:t xml:space="preserve"> aanpassingen maken voordat de </w:t>
-      </w:r>
-      <w:proofErr w:type="spellStart"/>
-      <w:r>
-        <w:rPr>
-          <w:lang w:val="nl-NL"/>
-        </w:rPr>
-        <w:t>message</w:t>
-      </w:r>
-      <w:proofErr w:type="spellEnd"/>
-      <w:r>
-        <w:rPr>
-          <w:lang w:val="nl-NL"/>
-        </w:rPr>
-        <w:t xml:space="preserve"> </w:t>
-      </w:r>
-      <w:proofErr w:type="spellStart"/>
-      <w:r>
-        <w:rPr>
-          <w:lang w:val="nl-NL"/>
-        </w:rPr>
-        <w:t>gereturned</w:t>
-      </w:r>
-      <w:proofErr w:type="spellEnd"/>
-      <w:r>
-        <w:rPr>
-          <w:lang w:val="nl-NL"/>
-        </w:rPr>
-        <w:t xml:space="preserve"> wordt naar de </w:t>
-      </w:r>
-      <w:proofErr w:type="spellStart"/>
-      <w:r>
-        <w:rPr>
-          <w:lang w:val="nl-NL"/>
-        </w:rPr>
-        <w:t>DatabaseConnection</w:t>
-      </w:r>
-      <w:proofErr w:type="spellEnd"/>
-      <w:r>
-        <w:rPr>
-          <w:lang w:val="nl-NL"/>
-        </w:rPr>
-        <w:t xml:space="preserve"> om verzonden te worden.</w:t>
+    </w:p>
+    <w:p>
+      <w:pPr>
+        <w:spacing w:before="240"/>
+        <w:rPr>
+          <w:lang w:val="nl-NL"/>
+        </w:rPr>
+      </w:pPr>
+      <w:r>
+        <w:rPr>
+          <w:lang w:val="nl-NL"/>
+        </w:rPr>
+        <w:t>Per station is er één MessageCorrector, deze houdt de afgelopen 30 messages bij, en kan hier waarden uit extrapoleren om te kijken of een nieuwe message wel compleet en accuraat is. Vervolgens kan de MessageCorrector aanpassingen maken voordat de message gereturned wordt naar de DatabaseConnection om verzonden te worden.</w:t>
       </w:r>
     </w:p>
     <w:sdt>
       <w:sdtPr>
         <w:rPr>
+          <w:rFonts w:asciiTheme="minorHAnsi" w:eastAsiaTheme="minorEastAsia" w:hAnsiTheme="minorHAnsi" w:cstheme="minorBidi"/>
+          <w:color w:val="auto"/>
+          <w:sz w:val="21"/>
+          <w:szCs w:val="21"/>
           <w:lang w:val="nl-NL"/>
         </w:rPr>
         <w:id w:val="994077079"/>
@@ -1440,12 +1015,8 @@
       </w:sdtPr>
       <w:sdtEndPr>
         <w:rPr>
-          <w:rFonts w:asciiTheme="minorHAnsi" w:eastAsiaTheme="minorEastAsia" w:hAnsiTheme="minorHAnsi" w:cstheme="minorBidi"/>
           <w:b/>
           <w:bCs/>
-          <w:color w:val="auto"/>
-          <w:sz w:val="21"/>
-          <w:szCs w:val="21"/>
         </w:rPr>
       </w:sdtEndPr>
       <w:sdtContent>
@@ -2051,13 +1622,8 @@
         </w:numPr>
         <w:spacing w:before="240" w:after="0" w:line="240" w:lineRule="auto"/>
       </w:pPr>
-      <w:proofErr w:type="spellStart"/>
-      <w:r>
-        <w:t>Besturingssysteem</w:t>
-      </w:r>
-      <w:proofErr w:type="spellEnd"/>
-      <w:r>
-        <w:t xml:space="preserve">: </w:t>
+      <w:r>
+        <w:t xml:space="preserve">Besturingssysteem: </w:t>
       </w:r>
       <w:r>
         <w:tab/>
@@ -2100,13 +1666,8 @@
         </w:numPr>
         <w:spacing w:before="240" w:after="0" w:line="240" w:lineRule="auto"/>
       </w:pPr>
-      <w:proofErr w:type="spellStart"/>
-      <w:r>
-        <w:t>Geheugen</w:t>
-      </w:r>
-      <w:proofErr w:type="spellEnd"/>
-      <w:r>
-        <w:t xml:space="preserve">: </w:t>
+      <w:r>
+        <w:t xml:space="preserve">Geheugen: </w:t>
       </w:r>
       <w:r>
         <w:tab/>
@@ -2135,21 +1696,7 @@
         <w:rPr>
           <w:lang w:val="nl-NL"/>
         </w:rPr>
-        <w:t xml:space="preserve">De database draait op een externe server. Er wordt een connectie met de database gemaakt vanaf de laptop naar de server via het internet. Hierbij is er een </w:t>
-      </w:r>
-      <w:proofErr w:type="spellStart"/>
-      <w:r>
-        <w:rPr>
-          <w:lang w:val="nl-NL"/>
-        </w:rPr>
-        <w:t>latency</w:t>
-      </w:r>
-      <w:proofErr w:type="spellEnd"/>
-      <w:r>
-        <w:rPr>
-          <w:lang w:val="nl-NL"/>
-        </w:rPr>
-        <w:t xml:space="preserve"> van 7 ms.</w:t>
+        <w:t>De database draait op een externe server. Er wordt een connectie met de database gemaakt vanaf de laptop naar de server via het internet. Hierbij is er een latency van 7 ms.</w:t>
       </w:r>
     </w:p>
     <w:p>
@@ -2182,13 +1729,8 @@
         </w:numPr>
         <w:spacing w:before="240" w:after="0" w:line="240" w:lineRule="auto"/>
       </w:pPr>
-      <w:proofErr w:type="spellStart"/>
-      <w:r>
-        <w:t>Besturingssysteem</w:t>
-      </w:r>
-      <w:proofErr w:type="spellEnd"/>
-      <w:r>
-        <w:t xml:space="preserve">: </w:t>
+      <w:r>
+        <w:t xml:space="preserve">Besturingssysteem: </w:t>
       </w:r>
       <w:r>
         <w:tab/>
@@ -2231,13 +1773,8 @@
         </w:numPr>
         <w:spacing w:before="240" w:after="0" w:line="240" w:lineRule="auto"/>
       </w:pPr>
-      <w:proofErr w:type="spellStart"/>
-      <w:r>
-        <w:t>Geheugen</w:t>
-      </w:r>
-      <w:proofErr w:type="spellEnd"/>
-      <w:r>
-        <w:t xml:space="preserve">: </w:t>
+      <w:r>
+        <w:t xml:space="preserve">Geheugen: </w:t>
       </w:r>
       <w:r>
         <w:tab/>
@@ -2258,13 +1795,8 @@
         </w:numPr>
         <w:spacing w:before="240" w:after="0" w:line="240" w:lineRule="auto"/>
       </w:pPr>
-      <w:proofErr w:type="spellStart"/>
-      <w:r>
-        <w:t>Hardeschijf</w:t>
-      </w:r>
-      <w:proofErr w:type="spellEnd"/>
-      <w:r>
-        <w:t>:</w:t>
+      <w:r>
+        <w:t>Hardeschijf:</w:t>
       </w:r>
       <w:r>
         <w:tab/>
@@ -2295,31 +1827,9 @@
         <w:rPr>
           <w:rFonts w:asciiTheme="minorHAnsi" w:hAnsiTheme="minorHAnsi"/>
         </w:rPr>
-        <w:t xml:space="preserve">3.2 </w:t>
-      </w:r>
-      <w:proofErr w:type="spellStart"/>
-      <w:r>
-        <w:rPr>
-          <w:rFonts w:asciiTheme="minorHAnsi" w:hAnsiTheme="minorHAnsi"/>
-        </w:rPr>
-        <w:t>Gehaalde</w:t>
-      </w:r>
-      <w:proofErr w:type="spellEnd"/>
-      <w:r>
-        <w:rPr>
-          <w:rFonts w:asciiTheme="minorHAnsi" w:hAnsiTheme="minorHAnsi"/>
-        </w:rPr>
-        <w:t xml:space="preserve"> </w:t>
-      </w:r>
-      <w:proofErr w:type="spellStart"/>
-      <w:r>
-        <w:rPr>
-          <w:rFonts w:asciiTheme="minorHAnsi" w:hAnsiTheme="minorHAnsi"/>
-        </w:rPr>
-        <w:t>verwerkingssnelheid</w:t>
+        <w:t>3.2 Gehaalde verwerkingssnelheid</w:t>
       </w:r>
       <w:bookmarkEnd w:id="5"/>
-      <w:proofErr w:type="spellEnd"/>
     </w:p>
     <w:p>
       <w:pPr>
@@ -2353,53 +1863,8 @@
         </w:rPr>
         <w:t xml:space="preserve"> de Generator worden er 10 records per seconde ingevoerd. </w:t>
       </w:r>
-      <w:proofErr w:type="spellStart"/>
-      <w:r>
-        <w:t>Dit</w:t>
-      </w:r>
-      <w:proofErr w:type="spellEnd"/>
-      <w:r>
-        <w:t xml:space="preserve"> </w:t>
-      </w:r>
-      <w:proofErr w:type="spellStart"/>
-      <w:r>
-        <w:t>kan</w:t>
-      </w:r>
-      <w:proofErr w:type="spellEnd"/>
-      <w:r>
-        <w:t xml:space="preserve"> de </w:t>
-      </w:r>
-      <w:proofErr w:type="spellStart"/>
-      <w:r>
-        <w:t>applicatie</w:t>
-      </w:r>
-      <w:proofErr w:type="spellEnd"/>
-      <w:r>
-        <w:t xml:space="preserve"> </w:t>
-      </w:r>
-      <w:proofErr w:type="spellStart"/>
-      <w:r>
-        <w:t>zonder</w:t>
-      </w:r>
-      <w:proofErr w:type="spellEnd"/>
-      <w:r>
-        <w:t xml:space="preserve"> </w:t>
-      </w:r>
-      <w:proofErr w:type="spellStart"/>
-      <w:r>
-        <w:t>problemen</w:t>
-      </w:r>
-      <w:proofErr w:type="spellEnd"/>
-      <w:r>
-        <w:t xml:space="preserve"> </w:t>
-      </w:r>
-      <w:proofErr w:type="spellStart"/>
-      <w:r>
-        <w:t>verwerken</w:t>
-      </w:r>
-      <w:proofErr w:type="spellEnd"/>
-      <w:r>
-        <w:t>.</w:t>
+      <w:r>
+        <w:t>Dit kan de applicatie zonder problemen verwerken.</w:t>
       </w:r>
     </w:p>
     <w:p>
@@ -2442,17 +1907,9 @@
         <w:rPr>
           <w:rFonts w:asciiTheme="minorHAnsi" w:hAnsiTheme="minorHAnsi"/>
         </w:rPr>
-        <w:t xml:space="preserve">3.4 </w:t>
-      </w:r>
-      <w:proofErr w:type="spellStart"/>
-      <w:r>
-        <w:rPr>
-          <w:rFonts w:asciiTheme="minorHAnsi" w:hAnsiTheme="minorHAnsi"/>
-        </w:rPr>
-        <w:t>Onderbouwing</w:t>
+        <w:t>3.4 Onderbouwing</w:t>
       </w:r>
       <w:bookmarkEnd w:id="7"/>
-      <w:proofErr w:type="spellEnd"/>
     </w:p>
     <w:sectPr>
       <w:pgSz w:w="11906" w:h="16838"/>
@@ -4210,7 +3667,7 @@
 </file>
 
 <file path=customXml/itemProps1.xml><?xml version="1.0" encoding="utf-8"?>
-<ds:datastoreItem xmlns:ds="http://schemas.openxmlformats.org/officeDocument/2006/customXml" ds:itemID="{C0ECC840-CDC1-46F0-9211-48B0A238E65E}">
+<ds:datastoreItem xmlns:ds="http://schemas.openxmlformats.org/officeDocument/2006/customXml" ds:itemID="{894E1A5E-7C8D-4B96-B6A4-F3535B2BA4CE}">
   <ds:schemaRefs>
     <ds:schemaRef ds:uri="http://schemas.openxmlformats.org/officeDocument/2006/bibliography"/>
   </ds:schemaRefs>

--- a/Leertaken/Leertaak 1 Tom Ward Yuri/verslag/Rapport Leertaak 1.docx
+++ b/Leertaken/Leertaak 1 Tom Ward Yuri/verslag/Rapport Leertaak 1.docx
@@ -5,18 +5,24 @@
     <w:p>
       <w:pPr>
         <w:pStyle w:val="Titel"/>
-        <w:spacing w:before="240"/>
-        <w:rPr>
-          <w:rFonts w:asciiTheme="minorHAnsi" w:hAnsiTheme="minorHAnsi"/>
-          <w:lang w:val="nl-NL"/>
-        </w:rPr>
-      </w:pPr>
-      <w:r>
-        <w:rPr>
-          <w:rFonts w:asciiTheme="minorHAnsi" w:hAnsiTheme="minorHAnsi"/>
-          <w:lang w:val="nl-NL"/>
-        </w:rPr>
-        <w:t>Rapport Leertaak 1</w:t>
+        <w:rPr>
+          <w:lang w:val="nl-NL"/>
+        </w:rPr>
+      </w:pPr>
+      <w:r>
+        <w:rPr>
+          <w:lang w:val="nl-NL"/>
+        </w:rPr>
+        <w:t xml:space="preserve">Rapport </w:t>
+      </w:r>
+      <w:r>
+        <w:t>Leertaak</w:t>
+      </w:r>
+      <w:r>
+        <w:rPr>
+          <w:lang w:val="nl-NL"/>
+        </w:rPr>
+        <w:t xml:space="preserve"> 1</w:t>
       </w:r>
     </w:p>
     <w:p>
@@ -564,24 +570,17 @@
     <w:p>
       <w:pPr>
         <w:pStyle w:val="Kop1"/>
-        <w:spacing w:before="240"/>
-        <w:rPr>
-          <w:rFonts w:asciiTheme="minorHAnsi" w:hAnsiTheme="minorHAnsi"/>
-        </w:rPr>
-      </w:pPr>
-      <w:r>
-        <w:rPr>
-          <w:rFonts w:asciiTheme="minorHAnsi" w:hAnsiTheme="minorHAnsi"/>
-        </w:rPr>
+      </w:pPr>
+      <w:r>
         <w:br w:type="page"/>
       </w:r>
-      <w:bookmarkStart w:id="0" w:name="_Toc387918587"/>
-      <w:r>
-        <w:rPr>
-          <w:rFonts w:asciiTheme="minorHAnsi" w:hAnsiTheme="minorHAnsi"/>
-        </w:rPr>
+      <w:bookmarkStart w:id="0" w:name="_Toc387941859"/>
+      <w:r>
         <w:lastRenderedPageBreak/>
-        <w:t>1. Inleiding</w:t>
+        <w:t xml:space="preserve">1. </w:t>
+      </w:r>
+      <w:r>
+        <w:t>Inleiding</w:t>
       </w:r>
       <w:bookmarkEnd w:id="0"/>
     </w:p>
@@ -679,8 +678,6 @@
           <w:lang w:val="nl-NL"/>
         </w:rPr>
       </w:pPr>
-      <w:bookmarkStart w:id="1" w:name="_GoBack"/>
-      <w:bookmarkEnd w:id="1"/>
       <w:r>
         <w:rPr>
           <w:lang w:val="nl-NL"/>
@@ -757,6 +754,7 @@
       <w:pPr>
         <w:pStyle w:val="Kop1"/>
         <w:spacing w:before="240"/>
+        <w:jc w:val="left"/>
         <w:rPr>
           <w:rFonts w:asciiTheme="minorHAnsi" w:hAnsiTheme="minorHAnsi"/>
           <w:lang w:val="nl-NL"/>
@@ -769,239 +767,12 @@
         </w:rPr>
         <w:br w:type="page"/>
       </w:r>
-      <w:bookmarkStart w:id="2" w:name="_Toc387918588"/>
-      <w:r>
-        <w:rPr>
-          <w:rFonts w:asciiTheme="minorHAnsi" w:hAnsiTheme="minorHAnsi"/>
-          <w:lang w:val="nl-NL"/>
-        </w:rPr>
-        <w:lastRenderedPageBreak/>
-        <w:t>2. Verklaring programmaonderdelen</w:t>
-      </w:r>
-      <w:bookmarkEnd w:id="2"/>
-    </w:p>
-    <w:p>
-      <w:pPr>
-        <w:spacing w:before="240"/>
-        <w:rPr>
-          <w:lang w:val="nl-NL"/>
-        </w:rPr>
-      </w:pPr>
-      <w:r>
-        <w:rPr>
-          <w:lang w:val="nl-NL"/>
-        </w:rPr>
-        <w:t>De applicatie bevat vijf classes die functionaliteit bevatten. Verder word de applicatie vanuit de ‘main’ class gestart. De main class zullen we in dit onderdeel verder niet bespreken omdat dat een simpele class is met één regel code. (Het enige wat deze class doet is een Receiver object maken en starten).</w:t>
-      </w:r>
-    </w:p>
-    <w:p>
-      <w:pPr>
-        <w:spacing w:before="240"/>
-        <w:rPr>
-          <w:lang w:val="nl-NL"/>
-        </w:rPr>
-      </w:pPr>
-    </w:p>
-    <w:p>
-      <w:pPr>
-        <w:spacing w:before="240"/>
-        <w:rPr>
-          <w:lang w:val="nl-NL"/>
-        </w:rPr>
-      </w:pPr>
-      <w:r>
-        <w:rPr>
-          <w:lang w:val="nl-NL"/>
-        </w:rPr>
-        <w:t>Classes:</w:t>
-      </w:r>
-    </w:p>
-    <w:p>
-      <w:pPr>
-        <w:spacing w:before="240"/>
-        <w:rPr>
-          <w:b/>
-          <w:lang w:val="nl-NL"/>
-        </w:rPr>
-      </w:pPr>
-      <w:r>
-        <w:rPr>
-          <w:b/>
-          <w:lang w:val="nl-NL"/>
-        </w:rPr>
-        <w:t>Message</w:t>
-      </w:r>
-    </w:p>
-    <w:p>
-      <w:pPr>
-        <w:spacing w:before="240"/>
-        <w:rPr>
-          <w:lang w:val="nl-NL"/>
-        </w:rPr>
-      </w:pPr>
-      <w:r>
-        <w:rPr>
-          <w:lang w:val="nl-NL"/>
-        </w:rPr>
-        <w:t>Alle messages die van clusters worden ontvangen worden gedefinieerd als een Message object. Dit object bevat alle informatie van een message in een hashmap.</w:t>
-      </w:r>
-    </w:p>
-    <w:p>
-      <w:pPr>
-        <w:spacing w:before="240"/>
-        <w:rPr>
-          <w:lang w:val="nl-NL"/>
-        </w:rPr>
-      </w:pPr>
-    </w:p>
-    <w:p>
-      <w:pPr>
-        <w:spacing w:before="240"/>
-        <w:rPr>
-          <w:b/>
-          <w:lang w:val="nl-NL"/>
-        </w:rPr>
-      </w:pPr>
-      <w:r>
-        <w:rPr>
-          <w:b/>
-          <w:lang w:val="nl-NL"/>
-        </w:rPr>
-        <w:t>Receiver</w:t>
-      </w:r>
-    </w:p>
-    <w:p>
-      <w:pPr>
-        <w:spacing w:before="240"/>
-        <w:rPr>
-          <w:lang w:val="nl-NL"/>
-        </w:rPr>
-      </w:pPr>
-      <w:r>
-        <w:rPr>
-          <w:lang w:val="nl-NL"/>
-        </w:rPr>
-        <w:t>Luistert naar een poort voor nieuwe verbindingen van clusters. Wijst clusters toe aan een thread (ClusterConnection) in een threadpool. Aantal threads per pool, maximale aantal threadpools en de poort worden in de main method in de main class gespecifieerd.</w:t>
-      </w:r>
-    </w:p>
-    <w:p>
-      <w:pPr>
-        <w:spacing w:before="240"/>
-        <w:rPr>
-          <w:lang w:val="nl-NL"/>
-        </w:rPr>
-      </w:pPr>
-    </w:p>
-    <w:p>
-      <w:pPr>
-        <w:spacing w:before="240"/>
-        <w:rPr>
-          <w:b/>
-          <w:lang w:val="nl-NL"/>
-        </w:rPr>
-      </w:pPr>
-      <w:r>
-        <w:rPr>
-          <w:b/>
-          <w:lang w:val="nl-NL"/>
-        </w:rPr>
-        <w:t>ClusterConnection</w:t>
-      </w:r>
-    </w:p>
-    <w:p>
-      <w:pPr>
-        <w:spacing w:before="240"/>
-        <w:rPr>
-          <w:lang w:val="nl-NL"/>
-        </w:rPr>
-      </w:pPr>
-      <w:r>
-        <w:rPr>
-          <w:lang w:val="nl-NL"/>
-        </w:rPr>
-        <w:t>Wordt per cluster aangemaakt, kijkt continu of er nieuwe messages worden ontvangen. Zodra deze ontvangen zijn worden ze doorgestuurd naar het DatabaseConnection object. De ClusterConnection class implementeert ‘Runnable’ en wordt dus ook als Thread gerund.</w:t>
-      </w:r>
-    </w:p>
-    <w:p>
-      <w:pPr>
-        <w:spacing w:before="240"/>
-        <w:rPr>
-          <w:lang w:val="nl-NL"/>
-        </w:rPr>
-      </w:pPr>
-    </w:p>
-    <w:p>
-      <w:pPr>
-        <w:spacing w:before="240"/>
-        <w:rPr>
-          <w:b/>
-          <w:lang w:val="nl-NL"/>
-        </w:rPr>
-      </w:pPr>
-      <w:r>
-        <w:rPr>
-          <w:b/>
-          <w:lang w:val="nl-NL"/>
-        </w:rPr>
-        <w:t>DatabaseConnection</w:t>
-      </w:r>
-    </w:p>
-    <w:p>
-      <w:pPr>
-        <w:spacing w:before="240"/>
-        <w:rPr>
-          <w:lang w:val="nl-NL"/>
-        </w:rPr>
-      </w:pPr>
-      <w:r>
-        <w:rPr>
-          <w:lang w:val="nl-NL"/>
-        </w:rPr>
-        <w:t>Bevat alle informatie voor de verbinding naar de database, connection string, username/password etc. Zodra dit object een message binnen krijgt zal hij bij de MessageCorrector checken of deze message compleet en correct is.</w:t>
-      </w:r>
-    </w:p>
-    <w:p>
-      <w:pPr>
-        <w:spacing w:before="240"/>
-        <w:rPr>
-          <w:lang w:val="nl-NL"/>
-        </w:rPr>
-      </w:pPr>
-    </w:p>
-    <w:p>
-      <w:pPr>
-        <w:spacing w:before="240"/>
-        <w:rPr>
-          <w:b/>
-          <w:lang w:val="nl-NL"/>
-        </w:rPr>
-      </w:pPr>
-      <w:r>
-        <w:rPr>
-          <w:b/>
-          <w:lang w:val="nl-NL"/>
-        </w:rPr>
-        <w:t>MessageCorrector</w:t>
-      </w:r>
-    </w:p>
-    <w:p>
-      <w:pPr>
-        <w:spacing w:before="240"/>
-        <w:rPr>
-          <w:lang w:val="nl-NL"/>
-        </w:rPr>
-      </w:pPr>
-      <w:r>
-        <w:rPr>
-          <w:lang w:val="nl-NL"/>
-        </w:rPr>
-        <w:t>Per station is er één MessageCorrector, deze houdt de afgelopen 30 messages bij, en kan hier waarden uit extrapoleren om te kijken of een nieuwe message wel compleet en accuraat is. Vervolgens kan de MessageCorrector aanpassingen maken voordat de message gereturned wordt naar de DatabaseConnection om verzonden te worden.</w:t>
-      </w:r>
-    </w:p>
+    </w:p>
+    <w:bookmarkStart w:id="1" w:name="_Toc387941860" w:displacedByCustomXml="next"/>
     <w:sdt>
       <w:sdtPr>
         <w:rPr>
-          <w:rFonts w:asciiTheme="minorHAnsi" w:eastAsiaTheme="minorEastAsia" w:hAnsiTheme="minorHAnsi" w:cstheme="minorBidi"/>
+          <w:rFonts w:eastAsiaTheme="minorEastAsia" w:cstheme="minorBidi"/>
           <w:color w:val="auto"/>
           <w:sz w:val="21"/>
           <w:szCs w:val="21"/>
@@ -1015,6 +786,7 @@
       </w:sdtPr>
       <w:sdtEndPr>
         <w:rPr>
+          <w:rFonts w:asciiTheme="minorHAnsi" w:hAnsiTheme="minorHAnsi"/>
           <w:b/>
           <w:bCs/>
         </w:rPr>
@@ -1022,15 +794,15 @@
       <w:sdtContent>
         <w:p>
           <w:pPr>
-            <w:pStyle w:val="Kopvaninhoudsopgave"/>
+            <w:pStyle w:val="Kop1"/>
           </w:pPr>
           <w:r>
             <w:rPr>
-              <w:rFonts w:asciiTheme="minorHAnsi" w:hAnsiTheme="minorHAnsi"/>
               <w:lang w:val="nl-NL"/>
             </w:rPr>
             <w:t>Inhoudsopgave</w:t>
           </w:r>
+          <w:bookmarkEnd w:id="1"/>
         </w:p>
         <w:p>
           <w:pPr>
@@ -1040,6 +812,8 @@
             </w:tabs>
             <w:rPr>
               <w:noProof/>
+              <w:sz w:val="22"/>
+              <w:szCs w:val="22"/>
             </w:rPr>
           </w:pPr>
           <w:r>
@@ -1051,7 +825,7 @@
           <w:r>
             <w:fldChar w:fldCharType="separate"/>
           </w:r>
-          <w:hyperlink w:anchor="_Toc387918587" w:history="1">
+          <w:hyperlink w:anchor="_Toc387941859" w:history="1">
             <w:r>
               <w:rPr>
                 <w:rStyle w:val="Hyperlink"/>
@@ -1078,7 +852,7 @@
                 <w:noProof/>
                 <w:webHidden/>
               </w:rPr>
-              <w:instrText xml:space="preserve"> PAGEREF _Toc387918587 \h </w:instrText>
+              <w:instrText xml:space="preserve"> PAGEREF _Toc387941859 \h </w:instrText>
             </w:r>
             <w:r>
               <w:rPr>
@@ -1117,16 +891,18 @@
             </w:tabs>
             <w:rPr>
               <w:noProof/>
+              <w:sz w:val="22"/>
+              <w:szCs w:val="22"/>
             </w:rPr>
           </w:pPr>
-          <w:hyperlink w:anchor="_Toc387918588" w:history="1">
+          <w:hyperlink w:anchor="_Toc387941860" w:history="1">
             <w:r>
               <w:rPr>
                 <w:rStyle w:val="Hyperlink"/>
                 <w:noProof/>
                 <w:lang w:val="nl-NL"/>
               </w:rPr>
-              <w:t>2. Verklaring programmaonderdelen</w:t>
+              <w:t>Inhoudsopgave</w:t>
             </w:r>
             <w:r>
               <w:rPr>
@@ -1147,7 +923,7 @@
                 <w:noProof/>
                 <w:webHidden/>
               </w:rPr>
-              <w:instrText xml:space="preserve"> PAGEREF _Toc387918588 \h </w:instrText>
+              <w:instrText xml:space="preserve"> PAGEREF _Toc387941860 \h </w:instrText>
             </w:r>
             <w:r>
               <w:rPr>
@@ -1186,16 +962,18 @@
             </w:tabs>
             <w:rPr>
               <w:noProof/>
+              <w:sz w:val="22"/>
+              <w:szCs w:val="22"/>
             </w:rPr>
           </w:pPr>
-          <w:hyperlink w:anchor="_Toc387918589" w:history="1">
+          <w:hyperlink w:anchor="_Toc387941861" w:history="1">
             <w:r>
               <w:rPr>
                 <w:rStyle w:val="Hyperlink"/>
                 <w:noProof/>
                 <w:lang w:val="nl-NL"/>
               </w:rPr>
-              <w:t>3. Resultaten stresstest</w:t>
+              <w:t>2. Verklaring programmaonderdelen</w:t>
             </w:r>
             <w:r>
               <w:rPr>
@@ -1216,7 +994,7 @@
                 <w:noProof/>
                 <w:webHidden/>
               </w:rPr>
-              <w:instrText xml:space="preserve"> PAGEREF _Toc387918589 \h </w:instrText>
+              <w:instrText xml:space="preserve"> PAGEREF _Toc387941861 \h </w:instrText>
             </w:r>
             <w:r>
               <w:rPr>
@@ -1236,7 +1014,7 @@
                 <w:noProof/>
                 <w:webHidden/>
               </w:rPr>
-              <w:t>5</w:t>
+              <w:t>4</w:t>
             </w:r>
             <w:r>
               <w:rPr>
@@ -1255,16 +1033,18 @@
             </w:tabs>
             <w:rPr>
               <w:noProof/>
+              <w:sz w:val="22"/>
+              <w:szCs w:val="22"/>
             </w:rPr>
           </w:pPr>
-          <w:hyperlink w:anchor="_Toc387918590" w:history="1">
+          <w:hyperlink w:anchor="_Toc387941862" w:history="1">
             <w:r>
               <w:rPr>
                 <w:rStyle w:val="Hyperlink"/>
                 <w:noProof/>
                 <w:lang w:val="nl-NL"/>
               </w:rPr>
-              <w:t>3.1 Overzicht gebruikte systemen en infrastructuur</w:t>
+              <w:t>Classes:</w:t>
             </w:r>
             <w:r>
               <w:rPr>
@@ -1285,7 +1065,78 @@
                 <w:noProof/>
                 <w:webHidden/>
               </w:rPr>
-              <w:instrText xml:space="preserve"> PAGEREF _Toc387918590 \h </w:instrText>
+              <w:instrText xml:space="preserve"> PAGEREF _Toc387941862 \h </w:instrText>
+            </w:r>
+            <w:r>
+              <w:rPr>
+                <w:noProof/>
+                <w:webHidden/>
+              </w:rPr>
+            </w:r>
+            <w:r>
+              <w:rPr>
+                <w:noProof/>
+                <w:webHidden/>
+              </w:rPr>
+              <w:fldChar w:fldCharType="separate"/>
+            </w:r>
+            <w:r>
+              <w:rPr>
+                <w:noProof/>
+                <w:webHidden/>
+              </w:rPr>
+              <w:t>4</w:t>
+            </w:r>
+            <w:r>
+              <w:rPr>
+                <w:noProof/>
+                <w:webHidden/>
+              </w:rPr>
+              <w:fldChar w:fldCharType="end"/>
+            </w:r>
+          </w:hyperlink>
+        </w:p>
+        <w:p>
+          <w:pPr>
+            <w:pStyle w:val="Inhopg1"/>
+            <w:tabs>
+              <w:tab w:val="right" w:leader="dot" w:pos="9062"/>
+            </w:tabs>
+            <w:rPr>
+              <w:noProof/>
+              <w:sz w:val="22"/>
+              <w:szCs w:val="22"/>
+            </w:rPr>
+          </w:pPr>
+          <w:hyperlink w:anchor="_Toc387941863" w:history="1">
+            <w:r>
+              <w:rPr>
+                <w:rStyle w:val="Hyperlink"/>
+                <w:noProof/>
+                <w:lang w:val="nl-NL"/>
+              </w:rPr>
+              <w:t>3. Stresstest</w:t>
+            </w:r>
+            <w:r>
+              <w:rPr>
+                <w:noProof/>
+                <w:webHidden/>
+              </w:rPr>
+              <w:tab/>
+            </w:r>
+            <w:r>
+              <w:rPr>
+                <w:noProof/>
+                <w:webHidden/>
+              </w:rPr>
+              <w:fldChar w:fldCharType="begin"/>
+            </w:r>
+            <w:r>
+              <w:rPr>
+                <w:noProof/>
+                <w:webHidden/>
+              </w:rPr>
+              <w:instrText xml:space="preserve"> PAGEREF _Toc387941863 \h </w:instrText>
             </w:r>
             <w:r>
               <w:rPr>
@@ -1324,15 +1175,18 @@
             </w:tabs>
             <w:rPr>
               <w:noProof/>
+              <w:sz w:val="22"/>
+              <w:szCs w:val="22"/>
             </w:rPr>
           </w:pPr>
-          <w:hyperlink w:anchor="_Toc387918591" w:history="1">
+          <w:hyperlink w:anchor="_Toc387941864" w:history="1">
             <w:r>
               <w:rPr>
                 <w:rStyle w:val="Hyperlink"/>
                 <w:noProof/>
+                <w:lang w:val="nl-NL"/>
               </w:rPr>
-              <w:t>3.2 Gehaalde verwerkingssnelheid</w:t>
+              <w:t>3.1 Overzicht gebruikte systemen en infrastructuur</w:t>
             </w:r>
             <w:r>
               <w:rPr>
@@ -1353,7 +1207,7 @@
                 <w:noProof/>
                 <w:webHidden/>
               </w:rPr>
-              <w:instrText xml:space="preserve"> PAGEREF _Toc387918591 \h </w:instrText>
+              <w:instrText xml:space="preserve"> PAGEREF _Toc387941864 \h </w:instrText>
             </w:r>
             <w:r>
               <w:rPr>
@@ -1392,15 +1246,18 @@
             </w:tabs>
             <w:rPr>
               <w:noProof/>
+              <w:sz w:val="22"/>
+              <w:szCs w:val="22"/>
             </w:rPr>
           </w:pPr>
-          <w:hyperlink w:anchor="_Toc387918592" w:history="1">
+          <w:hyperlink w:anchor="_Toc387941865" w:history="1">
             <w:r>
               <w:rPr>
                 <w:rStyle w:val="Hyperlink"/>
                 <w:noProof/>
+                <w:lang w:val="nl-NL"/>
               </w:rPr>
-              <w:t>3.3 Bottleneck</w:t>
+              <w:t>3.2 Gehaalde verwerkingssnelheid</w:t>
             </w:r>
             <w:r>
               <w:rPr>
@@ -1421,7 +1278,7 @@
                 <w:noProof/>
                 <w:webHidden/>
               </w:rPr>
-              <w:instrText xml:space="preserve"> PAGEREF _Toc387918592 \h </w:instrText>
+              <w:instrText xml:space="preserve"> PAGEREF _Toc387941865 \h </w:instrText>
             </w:r>
             <w:r>
               <w:rPr>
@@ -1460,15 +1317,17 @@
             </w:tabs>
             <w:rPr>
               <w:noProof/>
+              <w:sz w:val="22"/>
+              <w:szCs w:val="22"/>
             </w:rPr>
           </w:pPr>
-          <w:hyperlink w:anchor="_Toc387918593" w:history="1">
+          <w:hyperlink w:anchor="_Toc387941866" w:history="1">
             <w:r>
               <w:rPr>
                 <w:rStyle w:val="Hyperlink"/>
                 <w:noProof/>
               </w:rPr>
-              <w:t>3.4 Onderbouwing</w:t>
+              <w:t>3.3 Resultaten stresstest</w:t>
             </w:r>
             <w:r>
               <w:rPr>
@@ -1489,7 +1348,7 @@
                 <w:noProof/>
                 <w:webHidden/>
               </w:rPr>
-              <w:instrText xml:space="preserve"> PAGEREF _Toc387918593 \h </w:instrText>
+              <w:instrText xml:space="preserve"> PAGEREF _Toc387941866 \h </w:instrText>
             </w:r>
             <w:r>
               <w:rPr>
@@ -1509,7 +1368,78 @@
                 <w:noProof/>
                 <w:webHidden/>
               </w:rPr>
-              <w:t>5</w:t>
+              <w:t>6</w:t>
+            </w:r>
+            <w:r>
+              <w:rPr>
+                <w:noProof/>
+                <w:webHidden/>
+              </w:rPr>
+              <w:fldChar w:fldCharType="end"/>
+            </w:r>
+          </w:hyperlink>
+        </w:p>
+        <w:p>
+          <w:pPr>
+            <w:pStyle w:val="Inhopg2"/>
+            <w:tabs>
+              <w:tab w:val="right" w:leader="dot" w:pos="9062"/>
+            </w:tabs>
+            <w:rPr>
+              <w:noProof/>
+              <w:sz w:val="22"/>
+              <w:szCs w:val="22"/>
+            </w:rPr>
+          </w:pPr>
+          <w:hyperlink w:anchor="_Toc387941867" w:history="1">
+            <w:r>
+              <w:rPr>
+                <w:rStyle w:val="Hyperlink"/>
+                <w:noProof/>
+                <w:lang w:val="nl-NL"/>
+              </w:rPr>
+              <w:t>3.4 Verdwenen data</w:t>
+            </w:r>
+            <w:r>
+              <w:rPr>
+                <w:noProof/>
+                <w:webHidden/>
+              </w:rPr>
+              <w:tab/>
+            </w:r>
+            <w:r>
+              <w:rPr>
+                <w:noProof/>
+                <w:webHidden/>
+              </w:rPr>
+              <w:fldChar w:fldCharType="begin"/>
+            </w:r>
+            <w:r>
+              <w:rPr>
+                <w:noProof/>
+                <w:webHidden/>
+              </w:rPr>
+              <w:instrText xml:space="preserve"> PAGEREF _Toc387941867 \h </w:instrText>
+            </w:r>
+            <w:r>
+              <w:rPr>
+                <w:noProof/>
+                <w:webHidden/>
+              </w:rPr>
+            </w:r>
+            <w:r>
+              <w:rPr>
+                <w:noProof/>
+                <w:webHidden/>
+              </w:rPr>
+              <w:fldChar w:fldCharType="separate"/>
+            </w:r>
+            <w:r>
+              <w:rPr>
+                <w:noProof/>
+                <w:webHidden/>
+              </w:rPr>
+              <w:t>7</w:t>
             </w:r>
             <w:r>
               <w:rPr>
@@ -1541,6 +1471,264 @@
     </w:sdt>
     <w:p>
       <w:pPr>
+        <w:rPr>
+          <w:lang w:val="nl-NL"/>
+        </w:rPr>
+      </w:pPr>
+      <w:r>
+        <w:rPr>
+          <w:lang w:val="nl-NL"/>
+        </w:rPr>
+        <w:br w:type="page"/>
+      </w:r>
+    </w:p>
+    <w:p>
+      <w:pPr>
+        <w:pStyle w:val="Kop1"/>
+        <w:rPr>
+          <w:lang w:val="nl-NL"/>
+        </w:rPr>
+      </w:pPr>
+      <w:bookmarkStart w:id="2" w:name="_Toc387941861"/>
+      <w:r>
+        <w:rPr>
+          <w:lang w:val="nl-NL"/>
+        </w:rPr>
+        <w:lastRenderedPageBreak/>
+        <w:t>2. Verklaring programmaonderdelen</w:t>
+      </w:r>
+      <w:bookmarkEnd w:id="2"/>
+    </w:p>
+    <w:p>
+      <w:pPr>
+        <w:spacing w:before="240"/>
+        <w:rPr>
+          <w:lang w:val="nl-NL"/>
+        </w:rPr>
+      </w:pPr>
+      <w:r>
+        <w:rPr>
+          <w:lang w:val="nl-NL"/>
+        </w:rPr>
+        <w:t>De applicatie bevat vijf classes die functionaliteit bevatten. Verder word de applicatie vanuit de ‘main’ class gestart. De main class zullen we in dit onderdeel verder niet bespreken omdat dat een simpele class is met één regel code. (Het enige wat deze class doet is een Receiver object maken en starten).</w:t>
+      </w:r>
+    </w:p>
+    <w:p>
+      <w:pPr>
+        <w:spacing w:before="240"/>
+        <w:rPr>
+          <w:lang w:val="nl-NL"/>
+        </w:rPr>
+      </w:pPr>
+    </w:p>
+    <w:p>
+      <w:pPr>
+        <w:pStyle w:val="Kop2"/>
+        <w:rPr>
+          <w:lang w:val="nl-NL"/>
+        </w:rPr>
+      </w:pPr>
+      <w:bookmarkStart w:id="3" w:name="_Toc387941862"/>
+      <w:r>
+        <w:rPr>
+          <w:lang w:val="nl-NL"/>
+        </w:rPr>
+        <w:t>Classes:</w:t>
+      </w:r>
+      <w:bookmarkEnd w:id="3"/>
+    </w:p>
+    <w:p>
+      <w:pPr>
+        <w:spacing w:before="240"/>
+        <w:rPr>
+          <w:b/>
+          <w:lang w:val="nl-NL"/>
+        </w:rPr>
+      </w:pPr>
+      <w:r>
+        <w:rPr>
+          <w:b/>
+          <w:lang w:val="nl-NL"/>
+        </w:rPr>
+        <w:t>Message</w:t>
+      </w:r>
+    </w:p>
+    <w:p>
+      <w:pPr>
+        <w:spacing w:before="240"/>
+        <w:rPr>
+          <w:lang w:val="nl-NL"/>
+        </w:rPr>
+      </w:pPr>
+      <w:r>
+        <w:rPr>
+          <w:lang w:val="nl-NL"/>
+        </w:rPr>
+        <w:t>All</w:t>
+      </w:r>
+      <w:bookmarkStart w:id="4" w:name="_GoBack"/>
+      <w:bookmarkEnd w:id="4"/>
+      <w:r>
+        <w:rPr>
+          <w:lang w:val="nl-NL"/>
+        </w:rPr>
+        <w:t>e messages die van clusters worden ontvangen worden gedefinieerd als een Message object. Dit object bevat alle informatie van een message in een hashmap.</w:t>
+      </w:r>
+    </w:p>
+    <w:p>
+      <w:pPr>
+        <w:spacing w:before="240"/>
+        <w:rPr>
+          <w:lang w:val="nl-NL"/>
+        </w:rPr>
+      </w:pPr>
+    </w:p>
+    <w:p>
+      <w:pPr>
+        <w:spacing w:before="240"/>
+        <w:rPr>
+          <w:b/>
+          <w:lang w:val="nl-NL"/>
+        </w:rPr>
+      </w:pPr>
+      <w:r>
+        <w:rPr>
+          <w:b/>
+          <w:lang w:val="nl-NL"/>
+        </w:rPr>
+        <w:t>Receiver</w:t>
+      </w:r>
+    </w:p>
+    <w:p>
+      <w:pPr>
+        <w:spacing w:before="240"/>
+        <w:rPr>
+          <w:lang w:val="nl-NL"/>
+        </w:rPr>
+      </w:pPr>
+      <w:r>
+        <w:rPr>
+          <w:lang w:val="nl-NL"/>
+        </w:rPr>
+        <w:t>Luistert naar een poort voor nieuwe verbindingen van clusters. Wijst clusters toe aan een thread (ClusterConnection) in een threadpool. Aantal threads per pool, maximale aantal threadpools en de poort worden in de main method in de main class gespecifieerd.</w:t>
+      </w:r>
+    </w:p>
+    <w:p>
+      <w:pPr>
+        <w:spacing w:before="240"/>
+        <w:rPr>
+          <w:lang w:val="nl-NL"/>
+        </w:rPr>
+      </w:pPr>
+    </w:p>
+    <w:p>
+      <w:pPr>
+        <w:spacing w:before="240"/>
+        <w:rPr>
+          <w:b/>
+          <w:lang w:val="nl-NL"/>
+        </w:rPr>
+      </w:pPr>
+      <w:r>
+        <w:rPr>
+          <w:b/>
+          <w:lang w:val="nl-NL"/>
+        </w:rPr>
+        <w:t>ClusterConnection</w:t>
+      </w:r>
+    </w:p>
+    <w:p>
+      <w:pPr>
+        <w:spacing w:before="240"/>
+        <w:rPr>
+          <w:lang w:val="nl-NL"/>
+        </w:rPr>
+      </w:pPr>
+      <w:r>
+        <w:rPr>
+          <w:lang w:val="nl-NL"/>
+        </w:rPr>
+        <w:t>Wordt per cluster aangemaakt, kijkt continu of er nieuwe messages worden ontvangen. Zodra deze ontvangen zijn worden ze doorgestuurd naar het DatabaseConnection object. De ClusterConnection class implementeert ‘Runnable’ en wordt dus ook als Thread gerund.</w:t>
+      </w:r>
+    </w:p>
+    <w:p>
+      <w:pPr>
+        <w:spacing w:before="240"/>
+        <w:rPr>
+          <w:lang w:val="nl-NL"/>
+        </w:rPr>
+      </w:pPr>
+    </w:p>
+    <w:p>
+      <w:pPr>
+        <w:spacing w:before="240"/>
+        <w:rPr>
+          <w:b/>
+          <w:lang w:val="nl-NL"/>
+        </w:rPr>
+      </w:pPr>
+      <w:r>
+        <w:rPr>
+          <w:b/>
+          <w:lang w:val="nl-NL"/>
+        </w:rPr>
+        <w:t>DatabaseConnection</w:t>
+      </w:r>
+    </w:p>
+    <w:p>
+      <w:pPr>
+        <w:spacing w:before="240"/>
+        <w:rPr>
+          <w:lang w:val="nl-NL"/>
+        </w:rPr>
+      </w:pPr>
+      <w:r>
+        <w:rPr>
+          <w:lang w:val="nl-NL"/>
+        </w:rPr>
+        <w:t>Bevat alle informatie voor de verbinding naar de database, connection string, username/password etc. Zodra dit object een message binnen krijgt zal hij bij de MessageCorrector checken of deze message compleet en correct is.</w:t>
+      </w:r>
+    </w:p>
+    <w:p>
+      <w:pPr>
+        <w:spacing w:before="240"/>
+        <w:rPr>
+          <w:lang w:val="nl-NL"/>
+        </w:rPr>
+      </w:pPr>
+    </w:p>
+    <w:p>
+      <w:pPr>
+        <w:spacing w:before="240"/>
+        <w:rPr>
+          <w:b/>
+          <w:lang w:val="nl-NL"/>
+        </w:rPr>
+      </w:pPr>
+      <w:r>
+        <w:rPr>
+          <w:b/>
+          <w:lang w:val="nl-NL"/>
+        </w:rPr>
+        <w:t>MessageCorrector</w:t>
+      </w:r>
+    </w:p>
+    <w:p>
+      <w:pPr>
+        <w:spacing w:before="240"/>
+        <w:rPr>
+          <w:lang w:val="nl-NL"/>
+        </w:rPr>
+      </w:pPr>
+      <w:r>
+        <w:rPr>
+          <w:lang w:val="nl-NL"/>
+        </w:rPr>
+        <w:t>Per station is er één MessageCorrector, deze houdt de afgelopen 30 messages bij, en kan hier waarden uit extrapoleren om te kijken of een nieuwe message wel compleet en accuraat is. Vervolgens kan de MessageCorrector aanpassingen maken voordat de message gereturned wordt naar de DatabaseConnection om verzonden te worden.</w:t>
+      </w:r>
+    </w:p>
+    <w:p>
+      <w:pPr>
         <w:pStyle w:val="Kop1"/>
         <w:spacing w:before="240"/>
         <w:rPr>
@@ -1555,16 +1743,30 @@
         </w:rPr>
         <w:br w:type="page"/>
       </w:r>
-      <w:bookmarkStart w:id="3" w:name="_Toc387918589"/>
+      <w:bookmarkStart w:id="5" w:name="_Toc387941863"/>
       <w:r>
         <w:rPr>
           <w:rFonts w:asciiTheme="minorHAnsi" w:hAnsiTheme="minorHAnsi"/>
           <w:lang w:val="nl-NL"/>
         </w:rPr>
         <w:lastRenderedPageBreak/>
-        <w:t>3. Resultaten stresstest</w:t>
-      </w:r>
-      <w:bookmarkEnd w:id="3"/>
+        <w:t xml:space="preserve">3. </w:t>
+      </w:r>
+      <w:r>
+        <w:rPr>
+          <w:rFonts w:asciiTheme="minorHAnsi" w:hAnsiTheme="minorHAnsi"/>
+          <w:lang w:val="nl-NL"/>
+        </w:rPr>
+        <w:t>S</w:t>
+      </w:r>
+      <w:r>
+        <w:rPr>
+          <w:rFonts w:asciiTheme="minorHAnsi" w:hAnsiTheme="minorHAnsi"/>
+          <w:lang w:val="nl-NL"/>
+        </w:rPr>
+        <w:t>tresstest</w:t>
+      </w:r>
+      <w:bookmarkEnd w:id="5"/>
     </w:p>
     <w:p>
       <w:pPr>
@@ -1576,29 +1778,24 @@
     <w:p>
       <w:pPr>
         <w:pStyle w:val="Kop2"/>
-        <w:spacing w:before="240"/>
-        <w:rPr>
-          <w:rFonts w:asciiTheme="minorHAnsi" w:hAnsiTheme="minorHAnsi"/>
-          <w:lang w:val="nl-NL"/>
-        </w:rPr>
-      </w:pPr>
-      <w:bookmarkStart w:id="4" w:name="_Toc387918590"/>
-      <w:r>
-        <w:rPr>
-          <w:rFonts w:asciiTheme="minorHAnsi" w:hAnsiTheme="minorHAnsi"/>
-          <w:lang w:val="nl-NL"/>
-        </w:rPr>
-        <w:t>3.1 Overzicht gebruikte systemen en infrastructuur</w:t>
-      </w:r>
-      <w:bookmarkEnd w:id="4"/>
-    </w:p>
-    <w:p>
-      <w:pPr>
-        <w:spacing w:before="240"/>
-        <w:rPr>
-          <w:lang w:val="nl-NL"/>
-        </w:rPr>
-      </w:pPr>
+        <w:rPr>
+          <w:lang w:val="nl-NL"/>
+        </w:rPr>
+      </w:pPr>
+      <w:bookmarkStart w:id="6" w:name="_Toc387941864"/>
+      <w:r>
+        <w:rPr>
+          <w:lang w:val="nl-NL"/>
+        </w:rPr>
+        <w:t xml:space="preserve">3.1 Overzicht gebruikte systemen en </w:t>
+      </w:r>
+      <w:r>
+        <w:rPr>
+          <w:lang w:val="nl-NL"/>
+        </w:rPr>
+        <w:t>infrastructuur</w:t>
+      </w:r>
+      <w:bookmarkEnd w:id="6"/>
     </w:p>
     <w:p>
       <w:pPr>
@@ -1623,7 +1820,13 @@
         <w:spacing w:before="240" w:after="0" w:line="240" w:lineRule="auto"/>
       </w:pPr>
       <w:r>
-        <w:t xml:space="preserve">Besturingssysteem: </w:t>
+        <w:rPr>
+          <w:i/>
+        </w:rPr>
+        <w:t>Besturingssysteem</w:t>
+      </w:r>
+      <w:r>
+        <w:t xml:space="preserve">: </w:t>
       </w:r>
       <w:r>
         <w:tab/>
@@ -1642,7 +1845,13 @@
         <w:spacing w:before="240" w:after="0" w:line="240" w:lineRule="auto"/>
       </w:pPr>
       <w:r>
-        <w:t>CPU:</w:t>
+        <w:rPr>
+          <w:i/>
+        </w:rPr>
+        <w:t>CPU</w:t>
+      </w:r>
+      <w:r>
+        <w:t>:</w:t>
       </w:r>
       <w:r>
         <w:tab/>
@@ -1667,7 +1876,13 @@
         <w:spacing w:before="240" w:after="0" w:line="240" w:lineRule="auto"/>
       </w:pPr>
       <w:r>
-        <w:t xml:space="preserve">Geheugen: </w:t>
+        <w:rPr>
+          <w:i/>
+        </w:rPr>
+        <w:t>Geheugen</w:t>
+      </w:r>
+      <w:r>
+        <w:t xml:space="preserve">: </w:t>
       </w:r>
       <w:r>
         <w:tab/>
@@ -1697,6 +1912,20 @@
           <w:lang w:val="nl-NL"/>
         </w:rPr>
         <w:t>De database draait op een externe server. Er wordt een connectie met de database gemaakt vanaf de laptop naar de server via het internet. Hierbij is er een latency van 7 ms.</w:t>
+      </w:r>
+    </w:p>
+    <w:p>
+      <w:pPr>
+        <w:spacing w:before="240"/>
+        <w:rPr>
+          <w:lang w:val="nl-NL"/>
+        </w:rPr>
+      </w:pPr>
+      <w:r>
+        <w:rPr>
+          <w:lang w:val="nl-NL"/>
+        </w:rPr>
+        <w:t>De UNWDMI Generator draait op dezelfde machine als onze applicatie.</w:t>
       </w:r>
     </w:p>
     <w:p>
@@ -1730,7 +1959,13 @@
         <w:spacing w:before="240" w:after="0" w:line="240" w:lineRule="auto"/>
       </w:pPr>
       <w:r>
-        <w:t xml:space="preserve">Besturingssysteem: </w:t>
+        <w:rPr>
+          <w:i/>
+        </w:rPr>
+        <w:t>Besturingssysteem</w:t>
+      </w:r>
+      <w:r>
+        <w:t xml:space="preserve">: </w:t>
       </w:r>
       <w:r>
         <w:tab/>
@@ -1749,7 +1984,13 @@
         <w:spacing w:before="240" w:after="0" w:line="240" w:lineRule="auto"/>
       </w:pPr>
       <w:r>
-        <w:t>CPU:</w:t>
+        <w:rPr>
+          <w:i/>
+        </w:rPr>
+        <w:t>CPU</w:t>
+      </w:r>
+      <w:r>
+        <w:t>:</w:t>
       </w:r>
       <w:r>
         <w:tab/>
@@ -1774,7 +2015,13 @@
         <w:spacing w:before="240" w:after="0" w:line="240" w:lineRule="auto"/>
       </w:pPr>
       <w:r>
-        <w:t xml:space="preserve">Geheugen: </w:t>
+        <w:rPr>
+          <w:i/>
+        </w:rPr>
+        <w:t>Geheugen</w:t>
+      </w:r>
+      <w:r>
+        <w:t xml:space="preserve">: </w:t>
       </w:r>
       <w:r>
         <w:tab/>
@@ -1796,7 +2043,13 @@
         <w:spacing w:before="240" w:after="0" w:line="240" w:lineRule="auto"/>
       </w:pPr>
       <w:r>
-        <w:t>Hardeschijf:</w:t>
+        <w:rPr>
+          <w:i/>
+        </w:rPr>
+        <w:t>Hardeschijf</w:t>
+      </w:r>
+      <w:r>
+        <w:t>:</w:t>
       </w:r>
       <w:r>
         <w:tab/>
@@ -1811,40 +2064,49 @@
     </w:p>
     <w:p>
       <w:pPr>
+        <w:spacing w:before="240" w:after="0" w:line="240" w:lineRule="auto"/>
+      </w:pPr>
+    </w:p>
+    <w:p>
+      <w:pPr>
+        <w:pStyle w:val="Kop2"/>
+        <w:rPr>
+          <w:lang w:val="nl-NL"/>
+        </w:rPr>
+      </w:pPr>
+      <w:bookmarkStart w:id="7" w:name="_Toc387941865"/>
+      <w:r>
+        <w:rPr>
+          <w:lang w:val="nl-NL"/>
+        </w:rPr>
+        <w:t>3.2 Gehaalde verwerkingssnelheid</w:t>
+      </w:r>
+      <w:bookmarkEnd w:id="7"/>
+    </w:p>
+    <w:p>
+      <w:pPr>
         <w:spacing w:before="240"/>
-      </w:pPr>
-    </w:p>
-    <w:p>
-      <w:pPr>
-        <w:pStyle w:val="Kop2"/>
-        <w:spacing w:before="240"/>
-        <w:rPr>
-          <w:rFonts w:asciiTheme="minorHAnsi" w:hAnsiTheme="minorHAnsi"/>
-        </w:rPr>
-      </w:pPr>
-      <w:bookmarkStart w:id="5" w:name="_Toc387918591"/>
-      <w:r>
-        <w:rPr>
-          <w:rFonts w:asciiTheme="minorHAnsi" w:hAnsiTheme="minorHAnsi"/>
-        </w:rPr>
-        <w:t>3.2 Gehaalde verwerkingssnelheid</w:t>
-      </w:r>
-      <w:bookmarkEnd w:id="5"/>
-    </w:p>
-    <w:p>
-      <w:pPr>
-        <w:spacing w:before="240"/>
-      </w:pPr>
-    </w:p>
-    <w:p>
-      <w:pPr>
-        <w:spacing w:before="240"/>
-      </w:pPr>
-      <w:r>
-        <w:rPr>
-          <w:lang w:val="nl-NL"/>
-        </w:rPr>
-        <w:t xml:space="preserve">We zijn begonnen door te testen op stand 1. Op stand </w:t>
+        <w:rPr>
+          <w:lang w:val="nl-NL"/>
+        </w:rPr>
+      </w:pPr>
+      <w:r>
+        <w:rPr>
+          <w:lang w:val="nl-NL"/>
+        </w:rPr>
+        <w:t>We zijn begonnen door te testen op stand 1</w:t>
+      </w:r>
+      <w:r>
+        <w:rPr>
+          <w:lang w:val="nl-NL"/>
+        </w:rPr>
+        <w:t xml:space="preserve"> (1 cluster per seconde)</w:t>
+      </w:r>
+      <w:r>
+        <w:rPr>
+          <w:lang w:val="nl-NL"/>
+        </w:rPr>
+        <w:t xml:space="preserve">. Op stand </w:t>
       </w:r>
       <w:smartTag w:uri="urn:schemas-microsoft-com:office:smarttags" w:element="metricconverter">
         <w:smartTagPr>
@@ -1864,52 +2126,349 @@
         <w:t xml:space="preserve"> de Generator worden er 10 records per seconde ingevoerd. </w:t>
       </w:r>
       <w:r>
-        <w:t>Dit kan de applicatie zonder problemen verwerken.</w:t>
+        <w:rPr>
+          <w:lang w:val="nl-NL"/>
+        </w:rPr>
+        <w:t>We hebben deze instelling getest op 60 en op 120 seconden. Beide keren kon onze applicatie deze data zonder problemen verwerken.</w:t>
       </w:r>
     </w:p>
     <w:p>
       <w:pPr>
         <w:spacing w:before="240"/>
-      </w:pPr>
+        <w:rPr>
+          <w:lang w:val="nl-NL"/>
+        </w:rPr>
+      </w:pPr>
+      <w:r>
+        <w:rPr>
+          <w:lang w:val="nl-NL"/>
+        </w:rPr>
+        <w:t>Vervolgens hebben we de generator op stand 10 gezet. Bij 60 seconden is er al te zien dat onze applicatie moeite begint te krijgen. Bij 120 seconden is het probleem duidelijker.</w:t>
+      </w:r>
+    </w:p>
+    <w:p>
+      <w:pPr>
+        <w:spacing w:before="240"/>
+        <w:rPr>
+          <w:lang w:val="nl-NL"/>
+        </w:rPr>
+      </w:pPr>
+      <w:r>
+        <w:rPr>
+          <w:lang w:val="nl-NL"/>
+        </w:rPr>
+        <w:t>Vervolgens hebben we nog getest met stand 20, 30, 100,200 en 400. Stand 800 was niet uitvoerbaar op onze computer.</w:t>
+      </w:r>
+    </w:p>
+    <w:p>
+      <w:pPr>
+        <w:spacing w:before="240"/>
+        <w:rPr>
+          <w:lang w:val="nl-NL"/>
+        </w:rPr>
+      </w:pPr>
+      <w:r>
+        <w:rPr>
+          <w:lang w:val="nl-NL"/>
+        </w:rPr>
+        <w:t>Onze gemiddelde gehaalde verwerkingssnelheid zit rond de 67 gegevens per seconde.</w:t>
+      </w:r>
+    </w:p>
+    <w:p>
+      <w:pPr>
+        <w:spacing w:before="240"/>
+        <w:rPr>
+          <w:lang w:val="nl-NL"/>
+        </w:rPr>
+      </w:pPr>
+      <w:r>
+        <w:rPr>
+          <w:lang w:val="nl-NL"/>
+        </w:rPr>
+        <w:t xml:space="preserve">Onze resultaten zijn te vinden in het bijgevoegde document </w:t>
+      </w:r>
+      <w:r>
+        <w:rPr>
+          <w:i/>
+          <w:u w:val="single"/>
+          <w:lang w:val="nl-NL"/>
+        </w:rPr>
+        <w:t>testresultaten</w:t>
+      </w:r>
+      <w:r>
+        <w:rPr>
+          <w:lang w:val="nl-NL"/>
+        </w:rPr>
+        <w:t>.</w:t>
+      </w:r>
     </w:p>
     <w:p>
       <w:pPr>
         <w:pStyle w:val="Kop2"/>
-        <w:spacing w:before="240"/>
-        <w:rPr>
-          <w:rFonts w:asciiTheme="minorHAnsi" w:hAnsiTheme="minorHAnsi"/>
-        </w:rPr>
-      </w:pPr>
-      <w:bookmarkStart w:id="6" w:name="_Toc387918592"/>
-      <w:r>
-        <w:rPr>
-          <w:rFonts w:asciiTheme="minorHAnsi" w:hAnsiTheme="minorHAnsi"/>
-        </w:rPr>
-        <w:t>3.3 Bottleneck</w:t>
-      </w:r>
-      <w:bookmarkEnd w:id="6"/>
-    </w:p>
-    <w:p>
-      <w:pPr>
-        <w:spacing w:before="240"/>
+        <w:rPr>
+          <w:lang w:val="nl-NL"/>
+        </w:rPr>
+      </w:pPr>
+      <w:bookmarkStart w:id="8" w:name="_Toc387941866"/>
+      <w:r>
+        <w:lastRenderedPageBreak/>
+        <w:t xml:space="preserve">3.3 </w:t>
+      </w:r>
+      <w:r>
+        <w:t>Resultaten stresstest</w:t>
+      </w:r>
+      <w:bookmarkEnd w:id="8"/>
+      <w:r>
+        <w:rPr>
+          <w:lang w:val="nl-NL"/>
+        </w:rPr>
+        <w:t xml:space="preserve"> </w:t>
+      </w:r>
+    </w:p>
+    <w:p>
+      <w:pPr>
+        <w:rPr>
+          <w:lang w:val="nl-NL"/>
+        </w:rPr>
+      </w:pPr>
+      <w:r>
+        <w:rPr>
+          <w:lang w:val="nl-NL"/>
+        </w:rPr>
+        <w:t>Uit onderstaande grafiek is af te lezen dat het aantal daadwerkelijke verwerkte data drastisch minder wordt naarmate we de generator meer data laten genereren.</w:t>
+      </w:r>
+      <w:r>
+        <w:rPr>
+          <w:lang w:val="nl-NL"/>
+        </w:rPr>
+        <w:tab/>
+      </w:r>
+    </w:p>
+    <w:p>
+      <w:pPr>
+        <w:rPr>
+          <w:lang w:val="nl-NL"/>
+        </w:rPr>
+      </w:pPr>
+      <w:r>
+        <w:rPr>
+          <w:noProof/>
+        </w:rPr>
+        <w:drawing>
+          <wp:inline distT="0" distB="0" distL="0" distR="0" wp14:anchorId="7E9D161B" wp14:editId="1D928269">
+            <wp:extent cx="5760720" cy="2658110"/>
+            <wp:effectExtent l="0" t="0" r="11430" b="8890"/>
+            <wp:docPr id="1" name="Grafiek 1"/>
+            <wp:cNvGraphicFramePr/>
+            <a:graphic xmlns:a="http://schemas.openxmlformats.org/drawingml/2006/main">
+              <a:graphicData uri="http://schemas.openxmlformats.org/drawingml/2006/chart">
+                <c:chart xmlns:c="http://schemas.openxmlformats.org/drawingml/2006/chart" xmlns:r="http://schemas.openxmlformats.org/officeDocument/2006/relationships" r:id="rId8"/>
+              </a:graphicData>
+            </a:graphic>
+          </wp:inline>
+        </w:drawing>
+      </w:r>
+    </w:p>
+    <w:p>
+      <w:pPr>
+        <w:rPr>
+          <w:lang w:val="nl-NL"/>
+        </w:rPr>
+      </w:pPr>
+      <w:r>
+        <w:rPr>
+          <w:lang w:val="nl-NL"/>
+        </w:rPr>
+        <w:t>Onze applicatie lijkt niet veel meer te kunnen verwerken dan 1 á 2 clusters per seconde.</w:t>
+      </w:r>
+    </w:p>
+    <w:p>
+      <w:pPr>
+        <w:rPr>
+          <w:lang w:val="nl-NL"/>
+        </w:rPr>
+      </w:pPr>
+      <w:r>
+        <w:rPr>
+          <w:lang w:val="nl-NL"/>
+        </w:rPr>
+        <w:t xml:space="preserve">Na verder testen blijkt dan onze maximale </w:t>
+      </w:r>
+      <w:r>
+        <w:rPr>
+          <w:lang w:val="nl-NL"/>
+        </w:rPr>
+        <w:t>t</w:t>
+      </w:r>
+      <w:r>
+        <w:rPr>
+          <w:lang w:val="nl-NL"/>
+        </w:rPr>
+        <w:t>h</w:t>
+      </w:r>
+      <w:r>
+        <w:rPr>
+          <w:lang w:val="nl-NL"/>
+        </w:rPr>
+        <w:t>roughput eigenlijk op zijn max zit bij 67 metingen per seconde.</w:t>
+      </w:r>
+    </w:p>
+    <w:p>
+      <w:pPr>
+        <w:rPr>
+          <w:lang w:val="nl-NL"/>
+        </w:rPr>
+      </w:pPr>
+      <w:r>
+        <w:rPr>
+          <w:noProof/>
+        </w:rPr>
+        <w:drawing>
+          <wp:inline distT="0" distB="0" distL="0" distR="0" wp14:anchorId="1B154153" wp14:editId="70126A64">
+            <wp:extent cx="5760720" cy="3352800"/>
+            <wp:effectExtent l="0" t="0" r="11430" b="0"/>
+            <wp:docPr id="2" name="Grafiek 2"/>
+            <wp:cNvGraphicFramePr/>
+            <a:graphic xmlns:a="http://schemas.openxmlformats.org/drawingml/2006/main">
+              <a:graphicData uri="http://schemas.openxmlformats.org/drawingml/2006/chart">
+                <c:chart xmlns:c="http://schemas.openxmlformats.org/drawingml/2006/chart" xmlns:r="http://schemas.openxmlformats.org/officeDocument/2006/relationships" r:id="rId9"/>
+              </a:graphicData>
+            </a:graphic>
+          </wp:inline>
+        </w:drawing>
+      </w:r>
+    </w:p>
+    <w:p>
+      <w:pPr>
+        <w:rPr>
+          <w:lang w:val="nl-NL"/>
+        </w:rPr>
+      </w:pPr>
+      <w:r>
+        <w:rPr>
+          <w:lang w:val="nl-NL"/>
+        </w:rPr>
+        <w:t xml:space="preserve">Onze applicatie kan momenteel 67 </w:t>
+      </w:r>
+      <w:r>
+        <w:rPr>
+          <w:lang w:val="nl-NL"/>
+        </w:rPr>
+        <w:t>gegevens</w:t>
+      </w:r>
+      <w:r>
+        <w:rPr>
+          <w:lang w:val="nl-NL"/>
+        </w:rPr>
+        <w:t xml:space="preserve"> (gemiddelde)</w:t>
+      </w:r>
+      <w:r>
+        <w:rPr>
+          <w:lang w:val="nl-NL"/>
+        </w:rPr>
+        <w:t xml:space="preserve"> per seconde verwerken iets wat opgehoogd zal moeten worden naar 8000.</w:t>
+      </w:r>
+    </w:p>
+    <w:p>
+      <w:pPr>
+        <w:rPr>
+          <w:lang w:val="nl-NL"/>
+        </w:rPr>
+      </w:pPr>
+    </w:p>
+    <w:p>
+      <w:pPr>
+        <w:rPr>
+          <w:lang w:val="nl-NL"/>
+        </w:rPr>
       </w:pPr>
     </w:p>
     <w:p>
       <w:pPr>
         <w:pStyle w:val="Kop2"/>
-        <w:spacing w:before="240"/>
-        <w:rPr>
-          <w:rFonts w:asciiTheme="minorHAnsi" w:hAnsiTheme="minorHAnsi"/>
-        </w:rPr>
-      </w:pPr>
-      <w:bookmarkStart w:id="7" w:name="_Toc387918593"/>
-      <w:r>
-        <w:rPr>
-          <w:rFonts w:asciiTheme="minorHAnsi" w:hAnsiTheme="minorHAnsi"/>
-        </w:rPr>
-        <w:t>3.4 Onderbouwing</w:t>
-      </w:r>
-      <w:bookmarkEnd w:id="7"/>
+        <w:rPr>
+          <w:lang w:val="nl-NL"/>
+        </w:rPr>
+      </w:pPr>
+      <w:bookmarkStart w:id="9" w:name="_Toc387941867"/>
+      <w:r>
+        <w:rPr>
+          <w:lang w:val="nl-NL"/>
+        </w:rPr>
+        <w:lastRenderedPageBreak/>
+        <w:t xml:space="preserve">3.4 </w:t>
+      </w:r>
+      <w:r>
+        <w:rPr>
+          <w:lang w:val="nl-NL"/>
+        </w:rPr>
+        <w:t>Verdwenen data</w:t>
+      </w:r>
+      <w:bookmarkEnd w:id="9"/>
+    </w:p>
+    <w:p>
+      <w:pPr>
+        <w:rPr>
+          <w:lang w:val="nl-NL"/>
+        </w:rPr>
+      </w:pPr>
+      <w:r>
+        <w:rPr>
+          <w:lang w:val="nl-NL"/>
+        </w:rPr>
+        <w:t>Hoe hoger we de generator zetten hoe moeilijker het wordt om alle data goed bij de database te krijgen. Een deel van de data verdwijnt op weg van de generator naar de applicatie en op weg van de applicatie naar de database.</w:t>
+      </w:r>
+    </w:p>
+    <w:p>
+      <w:pPr>
+        <w:rPr>
+          <w:lang w:val="nl-NL"/>
+        </w:rPr>
+      </w:pPr>
+      <w:r>
+        <w:rPr>
+          <w:lang w:val="nl-NL"/>
+        </w:rPr>
+        <w:t>Door uitbundig te testen hebben we aan kunnen tonen waar we data verliezen.</w:t>
+      </w:r>
+    </w:p>
+    <w:p>
+      <w:pPr>
+        <w:rPr>
+          <w:lang w:val="nl-NL"/>
+        </w:rPr>
+      </w:pPr>
+      <w:r>
+        <w:rPr>
+          <w:noProof/>
+        </w:rPr>
+        <w:drawing>
+          <wp:inline distT="0" distB="0" distL="0" distR="0" wp14:anchorId="6E67E65F" wp14:editId="5957DA83">
+            <wp:extent cx="5760720" cy="3371850"/>
+            <wp:effectExtent l="0" t="0" r="0" b="0"/>
+            <wp:docPr id="3" name="Grafiek 3"/>
+            <wp:cNvGraphicFramePr/>
+            <a:graphic xmlns:a="http://schemas.openxmlformats.org/drawingml/2006/main">
+              <a:graphicData uri="http://schemas.openxmlformats.org/drawingml/2006/chart">
+                <c:chart xmlns:c="http://schemas.openxmlformats.org/drawingml/2006/chart" xmlns:r="http://schemas.openxmlformats.org/officeDocument/2006/relationships" r:id="rId10"/>
+              </a:graphicData>
+            </a:graphic>
+          </wp:inline>
+        </w:drawing>
+      </w:r>
+    </w:p>
+    <w:p>
+      <w:pPr>
+        <w:rPr>
+          <w:lang w:val="nl-NL"/>
+        </w:rPr>
+      </w:pPr>
+      <w:r>
+        <w:rPr>
+          <w:lang w:val="nl-NL"/>
+        </w:rPr>
+        <w:t>Zoals af te lezen aan de grafiek verdwijnt bij een hoger cluster aantal een schrikbarend aantal gegevens.</w:t>
+      </w:r>
     </w:p>
     <w:sectPr>
       <w:pgSz w:w="11906" w:h="16838"/>
@@ -3401,6 +3960,3820 @@
 </w:styles>
 </file>
 
+<file path=word/charts/chart1.xml><?xml version="1.0" encoding="utf-8"?>
+<c:chartSpace xmlns:c="http://schemas.openxmlformats.org/drawingml/2006/chart" xmlns:a="http://schemas.openxmlformats.org/drawingml/2006/main" xmlns:r="http://schemas.openxmlformats.org/officeDocument/2006/relationships">
+  <c:date1904 val="0"/>
+  <c:lang val="nl-NL"/>
+  <c:roundedCorners val="0"/>
+  <mc:AlternateContent xmlns:mc="http://schemas.openxmlformats.org/markup-compatibility/2006">
+    <mc:Choice xmlns:c14="http://schemas.microsoft.com/office/drawing/2007/8/2/chart" Requires="c14">
+      <c14:style val="102"/>
+    </mc:Choice>
+    <mc:Fallback>
+      <c:style val="2"/>
+    </mc:Fallback>
+  </mc:AlternateContent>
+  <c:chart>
+    <c:title>
+      <c:tx>
+        <c:rich>
+          <a:bodyPr rot="0" spcFirstLastPara="1" vertOverflow="ellipsis" vert="horz" wrap="square" anchor="ctr" anchorCtr="1"/>
+          <a:lstStyle/>
+          <a:p>
+            <a:pPr>
+              <a:defRPr sz="1800" b="1" i="0" u="none" strike="noStrike" kern="1200" baseline="0">
+                <a:solidFill>
+                  <a:schemeClr val="lt1">
+                    <a:lumMod val="85000"/>
+                  </a:schemeClr>
+                </a:solidFill>
+                <a:latin typeface="+mj-lt"/>
+                <a:ea typeface="+mj-ea"/>
+                <a:cs typeface="+mj-cs"/>
+              </a:defRPr>
+            </a:pPr>
+            <a:r>
+              <a:rPr lang="en-US"/>
+              <a:t>Verwachte resultaat ten overstaande van het werkelijke resultaaat</a:t>
+            </a:r>
+          </a:p>
+        </c:rich>
+      </c:tx>
+      <c:overlay val="0"/>
+      <c:spPr>
+        <a:noFill/>
+        <a:ln>
+          <a:noFill/>
+        </a:ln>
+        <a:effectLst/>
+      </c:spPr>
+      <c:txPr>
+        <a:bodyPr rot="0" spcFirstLastPara="1" vertOverflow="ellipsis" vert="horz" wrap="square" anchor="ctr" anchorCtr="1"/>
+        <a:lstStyle/>
+        <a:p>
+          <a:pPr>
+            <a:defRPr sz="1800" b="1" i="0" u="none" strike="noStrike" kern="1200" baseline="0">
+              <a:solidFill>
+                <a:schemeClr val="lt1">
+                  <a:lumMod val="85000"/>
+                </a:schemeClr>
+              </a:solidFill>
+              <a:latin typeface="+mj-lt"/>
+              <a:ea typeface="+mj-ea"/>
+              <a:cs typeface="+mj-cs"/>
+            </a:defRPr>
+          </a:pPr>
+          <a:endParaRPr lang="en-US"/>
+        </a:p>
+      </c:txPr>
+    </c:title>
+    <c:autoTitleDeleted val="0"/>
+    <c:plotArea>
+      <c:layout/>
+      <c:areaChart>
+        <c:grouping val="stacked"/>
+        <c:varyColors val="0"/>
+        <c:ser>
+          <c:idx val="2"/>
+          <c:order val="1"/>
+          <c:tx>
+            <c:strRef>
+              <c:f>Blad1!$E$2</c:f>
+              <c:strCache>
+                <c:ptCount val="1"/>
+                <c:pt idx="0">
+                  <c:v>Aantal ingevoerde records</c:v>
+                </c:pt>
+              </c:strCache>
+            </c:strRef>
+          </c:tx>
+          <c:spPr>
+            <a:gradFill>
+              <a:gsLst>
+                <a:gs pos="100000">
+                  <a:schemeClr val="accent3"/>
+                </a:gs>
+                <a:gs pos="0">
+                  <a:schemeClr val="accent3">
+                    <a:lumMod val="75000"/>
+                  </a:schemeClr>
+                </a:gs>
+              </a:gsLst>
+              <a:lin ang="0" scaled="1"/>
+            </a:gradFill>
+            <a:ln>
+              <a:noFill/>
+            </a:ln>
+            <a:effectLst>
+              <a:innerShdw dist="12700" dir="16200000">
+                <a:schemeClr val="lt1">
+                  <a:alpha val="75000"/>
+                </a:schemeClr>
+              </a:innerShdw>
+            </a:effectLst>
+          </c:spPr>
+          <c:cat>
+            <c:numRef>
+              <c:extLst>
+                <c:ext xmlns:c15="http://schemas.microsoft.com/office/drawing/2012/chart" uri="{02D57815-91ED-43cb-92C2-25804820EDAC}">
+                  <c15:fullRef>
+                    <c15:sqref>Blad1!$A$3:$A$13</c15:sqref>
+                  </c15:fullRef>
+                </c:ext>
+              </c:extLst>
+              <c:f>(Blad1!$A$3,Blad1!$A$5,Blad1!$A$7,Blad1!$A$9)</c:f>
+              <c:numCache>
+                <c:formatCode>General</c:formatCode>
+                <c:ptCount val="4"/>
+                <c:pt idx="0">
+                  <c:v>1</c:v>
+                </c:pt>
+                <c:pt idx="1">
+                  <c:v>10</c:v>
+                </c:pt>
+                <c:pt idx="2">
+                  <c:v>20</c:v>
+                </c:pt>
+                <c:pt idx="3">
+                  <c:v>30</c:v>
+                </c:pt>
+              </c:numCache>
+            </c:numRef>
+          </c:cat>
+          <c:val>
+            <c:numRef>
+              <c:extLst>
+                <c:ext xmlns:c15="http://schemas.microsoft.com/office/drawing/2012/chart" uri="{02D57815-91ED-43cb-92C2-25804820EDAC}">
+                  <c15:fullRef>
+                    <c15:sqref>Blad1!$E$3:$E$13</c15:sqref>
+                  </c15:fullRef>
+                </c:ext>
+              </c:extLst>
+              <c:f>(Blad1!$E$3,Blad1!$E$5,Blad1!$E$7,Blad1!$E$9)</c:f>
+              <c:numCache>
+                <c:formatCode>General</c:formatCode>
+                <c:ptCount val="4"/>
+                <c:pt idx="0">
+                  <c:v>600</c:v>
+                </c:pt>
+                <c:pt idx="1">
+                  <c:v>5999</c:v>
+                </c:pt>
+                <c:pt idx="2">
+                  <c:v>11396</c:v>
+                </c:pt>
+                <c:pt idx="3">
+                  <c:v>16106</c:v>
+                </c:pt>
+              </c:numCache>
+            </c:numRef>
+          </c:val>
+        </c:ser>
+        <c:ser>
+          <c:idx val="1"/>
+          <c:order val="2"/>
+          <c:tx>
+            <c:strRef>
+              <c:f>Blad1!$D$2</c:f>
+              <c:strCache>
+                <c:ptCount val="1"/>
+                <c:pt idx="0">
+                  <c:v>Totaal verwerkte berichten</c:v>
+                </c:pt>
+              </c:strCache>
+            </c:strRef>
+          </c:tx>
+          <c:spPr>
+            <a:gradFill>
+              <a:gsLst>
+                <a:gs pos="100000">
+                  <a:schemeClr val="accent2"/>
+                </a:gs>
+                <a:gs pos="0">
+                  <a:schemeClr val="accent2">
+                    <a:lumMod val="75000"/>
+                  </a:schemeClr>
+                </a:gs>
+              </a:gsLst>
+              <a:lin ang="0" scaled="1"/>
+            </a:gradFill>
+            <a:ln>
+              <a:noFill/>
+            </a:ln>
+            <a:effectLst>
+              <a:innerShdw dist="12700" dir="16200000">
+                <a:schemeClr val="lt1">
+                  <a:alpha val="75000"/>
+                </a:schemeClr>
+              </a:innerShdw>
+            </a:effectLst>
+          </c:spPr>
+          <c:cat>
+            <c:numRef>
+              <c:extLst>
+                <c:ext xmlns:c15="http://schemas.microsoft.com/office/drawing/2012/chart" uri="{02D57815-91ED-43cb-92C2-25804820EDAC}">
+                  <c15:fullRef>
+                    <c15:sqref>Blad1!$A$3:$A$13</c15:sqref>
+                  </c15:fullRef>
+                </c:ext>
+              </c:extLst>
+              <c:f>(Blad1!$A$3,Blad1!$A$5,Blad1!$A$7,Blad1!$A$9)</c:f>
+              <c:numCache>
+                <c:formatCode>General</c:formatCode>
+                <c:ptCount val="4"/>
+                <c:pt idx="0">
+                  <c:v>1</c:v>
+                </c:pt>
+                <c:pt idx="1">
+                  <c:v>10</c:v>
+                </c:pt>
+                <c:pt idx="2">
+                  <c:v>20</c:v>
+                </c:pt>
+                <c:pt idx="3">
+                  <c:v>30</c:v>
+                </c:pt>
+              </c:numCache>
+            </c:numRef>
+          </c:cat>
+          <c:val>
+            <c:numRef>
+              <c:extLst>
+                <c:ext xmlns:c15="http://schemas.microsoft.com/office/drawing/2012/chart" uri="{02D57815-91ED-43cb-92C2-25804820EDAC}">
+                  <c15:fullRef>
+                    <c15:sqref>Blad1!$D$3:$D$13</c15:sqref>
+                  </c15:fullRef>
+                </c:ext>
+              </c:extLst>
+              <c:f>(Blad1!$D$3,Blad1!$D$5,Blad1!$D$7,Blad1!$D$9)</c:f>
+              <c:numCache>
+                <c:formatCode>General</c:formatCode>
+                <c:ptCount val="4"/>
+                <c:pt idx="0">
+                  <c:v>600</c:v>
+                </c:pt>
+                <c:pt idx="1">
+                  <c:v>6000</c:v>
+                </c:pt>
+                <c:pt idx="2">
+                  <c:v>11400</c:v>
+                </c:pt>
+                <c:pt idx="3">
+                  <c:v>16110</c:v>
+                </c:pt>
+              </c:numCache>
+            </c:numRef>
+          </c:val>
+        </c:ser>
+        <c:ser>
+          <c:idx val="3"/>
+          <c:order val="3"/>
+          <c:tx>
+            <c:strRef>
+              <c:f>Blad1!$F$2</c:f>
+              <c:strCache>
+                <c:ptCount val="1"/>
+                <c:pt idx="0">
+                  <c:v>Verwachte ingevoerde records</c:v>
+                </c:pt>
+              </c:strCache>
+            </c:strRef>
+          </c:tx>
+          <c:spPr>
+            <a:gradFill>
+              <a:gsLst>
+                <a:gs pos="100000">
+                  <a:schemeClr val="accent4"/>
+                </a:gs>
+                <a:gs pos="0">
+                  <a:schemeClr val="accent4">
+                    <a:lumMod val="75000"/>
+                  </a:schemeClr>
+                </a:gs>
+              </a:gsLst>
+              <a:lin ang="0" scaled="1"/>
+            </a:gradFill>
+            <a:ln>
+              <a:noFill/>
+            </a:ln>
+            <a:effectLst>
+              <a:innerShdw dist="12700" dir="16200000">
+                <a:schemeClr val="lt1">
+                  <a:alpha val="75000"/>
+                </a:schemeClr>
+              </a:innerShdw>
+            </a:effectLst>
+          </c:spPr>
+          <c:cat>
+            <c:numRef>
+              <c:extLst>
+                <c:ext xmlns:c15="http://schemas.microsoft.com/office/drawing/2012/chart" uri="{02D57815-91ED-43cb-92C2-25804820EDAC}">
+                  <c15:fullRef>
+                    <c15:sqref>Blad1!$A$3:$A$13</c15:sqref>
+                  </c15:fullRef>
+                </c:ext>
+              </c:extLst>
+              <c:f>(Blad1!$A$3,Blad1!$A$5,Blad1!$A$7,Blad1!$A$9)</c:f>
+              <c:numCache>
+                <c:formatCode>General</c:formatCode>
+                <c:ptCount val="4"/>
+                <c:pt idx="0">
+                  <c:v>1</c:v>
+                </c:pt>
+                <c:pt idx="1">
+                  <c:v>10</c:v>
+                </c:pt>
+                <c:pt idx="2">
+                  <c:v>20</c:v>
+                </c:pt>
+                <c:pt idx="3">
+                  <c:v>30</c:v>
+                </c:pt>
+              </c:numCache>
+            </c:numRef>
+          </c:cat>
+          <c:val>
+            <c:numRef>
+              <c:extLst>
+                <c:ext xmlns:c15="http://schemas.microsoft.com/office/drawing/2012/chart" uri="{02D57815-91ED-43cb-92C2-25804820EDAC}">
+                  <c15:fullRef>
+                    <c15:sqref>Blad1!$F$3:$F$13</c15:sqref>
+                  </c15:fullRef>
+                </c:ext>
+              </c:extLst>
+              <c:f>(Blad1!$F$3,Blad1!$F$5,Blad1!$F$7,Blad1!$F$9)</c:f>
+              <c:numCache>
+                <c:formatCode>General</c:formatCode>
+                <c:ptCount val="4"/>
+                <c:pt idx="0">
+                  <c:v>600</c:v>
+                </c:pt>
+                <c:pt idx="1">
+                  <c:v>6000</c:v>
+                </c:pt>
+                <c:pt idx="2">
+                  <c:v>12000</c:v>
+                </c:pt>
+                <c:pt idx="3">
+                  <c:v>18000</c:v>
+                </c:pt>
+              </c:numCache>
+            </c:numRef>
+          </c:val>
+        </c:ser>
+        <c:dLbls>
+          <c:showLegendKey val="0"/>
+          <c:showVal val="0"/>
+          <c:showCatName val="0"/>
+          <c:showSerName val="0"/>
+          <c:showPercent val="0"/>
+          <c:showBubbleSize val="0"/>
+        </c:dLbls>
+        <c:dropLines>
+          <c:spPr>
+            <a:ln w="9525" cap="flat" cmpd="sng" algn="ctr">
+              <a:solidFill>
+                <a:schemeClr val="lt1">
+                  <a:alpha val="40000"/>
+                </a:schemeClr>
+              </a:solidFill>
+              <a:round/>
+            </a:ln>
+            <a:effectLst/>
+          </c:spPr>
+        </c:dropLines>
+        <c:axId val="399285072"/>
+        <c:axId val="399282328"/>
+        <c:extLst>
+          <c:ext xmlns:c15="http://schemas.microsoft.com/office/drawing/2012/chart" uri="{02D57815-91ED-43cb-92C2-25804820EDAC}">
+            <c15:filteredAreaSeries>
+              <c15:ser>
+                <c:idx val="0"/>
+                <c:order val="0"/>
+                <c:tx>
+                  <c:strRef>
+                    <c:extLst>
+                      <c:ext uri="{02D57815-91ED-43cb-92C2-25804820EDAC}">
+                        <c15:formulaRef>
+                          <c15:sqref>Blad1!$A$2</c15:sqref>
+                        </c15:formulaRef>
+                      </c:ext>
+                    </c:extLst>
+                    <c:strCache>
+                      <c:ptCount val="1"/>
+                      <c:pt idx="0">
+                        <c:v>Stand generator (in clusters)</c:v>
+                      </c:pt>
+                    </c:strCache>
+                  </c:strRef>
+                </c:tx>
+                <c:spPr>
+                  <a:gradFill>
+                    <a:gsLst>
+                      <a:gs pos="100000">
+                        <a:schemeClr val="accent1"/>
+                      </a:gs>
+                      <a:gs pos="0">
+                        <a:schemeClr val="accent1">
+                          <a:lumMod val="75000"/>
+                        </a:schemeClr>
+                      </a:gs>
+                    </a:gsLst>
+                    <a:lin ang="0" scaled="1"/>
+                  </a:gradFill>
+                  <a:ln>
+                    <a:noFill/>
+                  </a:ln>
+                  <a:effectLst>
+                    <a:innerShdw dist="12700" dir="16200000">
+                      <a:schemeClr val="lt1">
+                        <a:alpha val="75000"/>
+                      </a:schemeClr>
+                    </a:innerShdw>
+                  </a:effectLst>
+                </c:spPr>
+                <c:cat>
+                  <c:numRef>
+                    <c:extLst>
+                      <c:ext uri="{02D57815-91ED-43cb-92C2-25804820EDAC}">
+                        <c15:fullRef>
+                          <c15:sqref>Blad1!$A$3:$A$13</c15:sqref>
+                        </c15:fullRef>
+                        <c15:formulaRef>
+                          <c15:sqref>(Blad1!$A$3,Blad1!$A$5,Blad1!$A$7,Blad1!$A$9)</c15:sqref>
+                        </c15:formulaRef>
+                      </c:ext>
+                    </c:extLst>
+                    <c:numCache>
+                      <c:formatCode>General</c:formatCode>
+                      <c:ptCount val="4"/>
+                      <c:pt idx="0">
+                        <c:v>1</c:v>
+                      </c:pt>
+                      <c:pt idx="1">
+                        <c:v>10</c:v>
+                      </c:pt>
+                      <c:pt idx="2">
+                        <c:v>20</c:v>
+                      </c:pt>
+                      <c:pt idx="3">
+                        <c:v>30</c:v>
+                      </c:pt>
+                    </c:numCache>
+                  </c:numRef>
+                </c:cat>
+                <c:val>
+                  <c:numRef>
+                    <c:extLst>
+                      <c:ext uri="{02D57815-91ED-43cb-92C2-25804820EDAC}">
+                        <c15:fullRef>
+                          <c15:sqref>Blad1!$A$3:$A$13</c15:sqref>
+                        </c15:fullRef>
+                        <c15:formulaRef>
+                          <c15:sqref>(Blad1!$A$3,Blad1!$A$5,Blad1!$A$7,Blad1!$A$9)</c15:sqref>
+                        </c15:formulaRef>
+                      </c:ext>
+                    </c:extLst>
+                    <c:numCache>
+                      <c:formatCode>General</c:formatCode>
+                      <c:ptCount val="4"/>
+                      <c:pt idx="0">
+                        <c:v>1</c:v>
+                      </c:pt>
+                      <c:pt idx="1">
+                        <c:v>10</c:v>
+                      </c:pt>
+                      <c:pt idx="2">
+                        <c:v>20</c:v>
+                      </c:pt>
+                      <c:pt idx="3">
+                        <c:v>30</c:v>
+                      </c:pt>
+                    </c:numCache>
+                  </c:numRef>
+                </c:val>
+              </c15:ser>
+            </c15:filteredAreaSeries>
+          </c:ext>
+        </c:extLst>
+      </c:areaChart>
+      <c:catAx>
+        <c:axId val="399285072"/>
+        <c:scaling>
+          <c:orientation val="minMax"/>
+        </c:scaling>
+        <c:delete val="0"/>
+        <c:axPos val="b"/>
+        <c:numFmt formatCode="General" sourceLinked="1"/>
+        <c:majorTickMark val="none"/>
+        <c:minorTickMark val="none"/>
+        <c:tickLblPos val="nextTo"/>
+        <c:spPr>
+          <a:noFill/>
+          <a:ln w="9575" cap="flat" cmpd="sng" algn="ctr">
+            <a:solidFill>
+              <a:schemeClr val="lt1">
+                <a:lumMod val="75000"/>
+              </a:schemeClr>
+            </a:solidFill>
+            <a:round/>
+            <a:headEnd type="none" w="sm" len="sm"/>
+            <a:tailEnd type="none" w="sm" len="sm"/>
+          </a:ln>
+          <a:effectLst/>
+        </c:spPr>
+        <c:txPr>
+          <a:bodyPr rot="-60000000" spcFirstLastPara="1" vertOverflow="ellipsis" vert="horz" wrap="square" anchor="ctr" anchorCtr="1"/>
+          <a:lstStyle/>
+          <a:p>
+            <a:pPr>
+              <a:defRPr sz="900" b="1" i="0" u="none" strike="noStrike" kern="1200" cap="all" baseline="0">
+                <a:solidFill>
+                  <a:schemeClr val="lt1">
+                    <a:lumMod val="85000"/>
+                  </a:schemeClr>
+                </a:solidFill>
+                <a:latin typeface="+mn-lt"/>
+                <a:ea typeface="+mn-ea"/>
+                <a:cs typeface="+mn-cs"/>
+              </a:defRPr>
+            </a:pPr>
+            <a:endParaRPr lang="en-US"/>
+          </a:p>
+        </c:txPr>
+        <c:crossAx val="399282328"/>
+        <c:crosses val="autoZero"/>
+        <c:auto val="1"/>
+        <c:lblAlgn val="ctr"/>
+        <c:lblOffset val="100"/>
+        <c:noMultiLvlLbl val="0"/>
+      </c:catAx>
+      <c:valAx>
+        <c:axId val="399282328"/>
+        <c:scaling>
+          <c:orientation val="minMax"/>
+        </c:scaling>
+        <c:delete val="0"/>
+        <c:axPos val="l"/>
+        <c:majorGridlines>
+          <c:spPr>
+            <a:ln w="9525" cap="flat" cmpd="sng" algn="ctr">
+              <a:gradFill>
+                <a:gsLst>
+                  <a:gs pos="100000">
+                    <a:schemeClr val="dk1">
+                      <a:lumMod val="95000"/>
+                      <a:lumOff val="5000"/>
+                      <a:alpha val="42000"/>
+                    </a:schemeClr>
+                  </a:gs>
+                  <a:gs pos="0">
+                    <a:schemeClr val="lt1">
+                      <a:lumMod val="75000"/>
+                      <a:alpha val="36000"/>
+                    </a:schemeClr>
+                  </a:gs>
+                </a:gsLst>
+                <a:lin ang="5400000" scaled="0"/>
+              </a:gradFill>
+              <a:prstDash val="sysDot"/>
+              <a:round/>
+            </a:ln>
+            <a:effectLst/>
+          </c:spPr>
+        </c:majorGridlines>
+        <c:numFmt formatCode="General" sourceLinked="1"/>
+        <c:majorTickMark val="out"/>
+        <c:minorTickMark val="none"/>
+        <c:tickLblPos val="nextTo"/>
+        <c:spPr>
+          <a:noFill/>
+          <a:ln>
+            <a:noFill/>
+          </a:ln>
+          <a:effectLst/>
+        </c:spPr>
+        <c:txPr>
+          <a:bodyPr rot="-60000000" spcFirstLastPara="1" vertOverflow="ellipsis" vert="horz" wrap="square" anchor="ctr" anchorCtr="1"/>
+          <a:lstStyle/>
+          <a:p>
+            <a:pPr>
+              <a:defRPr sz="900" b="0" i="0" u="none" strike="noStrike" kern="1200" baseline="0">
+                <a:solidFill>
+                  <a:schemeClr val="lt1">
+                    <a:lumMod val="75000"/>
+                  </a:schemeClr>
+                </a:solidFill>
+                <a:latin typeface="+mn-lt"/>
+                <a:ea typeface="+mn-ea"/>
+                <a:cs typeface="+mn-cs"/>
+              </a:defRPr>
+            </a:pPr>
+            <a:endParaRPr lang="en-US"/>
+          </a:p>
+        </c:txPr>
+        <c:crossAx val="399285072"/>
+        <c:crosses val="autoZero"/>
+        <c:crossBetween val="midCat"/>
+      </c:valAx>
+      <c:spPr>
+        <a:noFill/>
+        <a:ln>
+          <a:noFill/>
+        </a:ln>
+        <a:effectLst/>
+      </c:spPr>
+    </c:plotArea>
+    <c:legend>
+      <c:legendPos val="t"/>
+      <c:overlay val="0"/>
+      <c:spPr>
+        <a:noFill/>
+        <a:ln>
+          <a:noFill/>
+        </a:ln>
+        <a:effectLst/>
+      </c:spPr>
+      <c:txPr>
+        <a:bodyPr rot="0" spcFirstLastPara="1" vertOverflow="ellipsis" vert="horz" wrap="square" anchor="ctr" anchorCtr="1"/>
+        <a:lstStyle/>
+        <a:p>
+          <a:pPr>
+            <a:defRPr sz="1100" b="0" i="0" u="none" strike="noStrike" kern="1200" baseline="0">
+              <a:solidFill>
+                <a:schemeClr val="lt1">
+                  <a:lumMod val="85000"/>
+                </a:schemeClr>
+              </a:solidFill>
+              <a:latin typeface="+mn-lt"/>
+              <a:ea typeface="+mn-ea"/>
+              <a:cs typeface="+mn-cs"/>
+            </a:defRPr>
+          </a:pPr>
+          <a:endParaRPr lang="en-US"/>
+        </a:p>
+      </c:txPr>
+    </c:legend>
+    <c:plotVisOnly val="1"/>
+    <c:dispBlanksAs val="zero"/>
+    <c:showDLblsOverMax val="0"/>
+  </c:chart>
+  <c:spPr>
+    <a:solidFill>
+      <a:schemeClr val="dk1">
+        <a:lumMod val="75000"/>
+        <a:lumOff val="25000"/>
+      </a:schemeClr>
+    </a:solidFill>
+    <a:ln w="9525" cap="flat" cmpd="sng" algn="ctr">
+      <a:solidFill>
+        <a:schemeClr val="lt1">
+          <a:lumMod val="75000"/>
+        </a:schemeClr>
+      </a:solidFill>
+      <a:round/>
+    </a:ln>
+    <a:effectLst/>
+  </c:spPr>
+  <c:txPr>
+    <a:bodyPr/>
+    <a:lstStyle/>
+    <a:p>
+      <a:pPr>
+        <a:defRPr/>
+      </a:pPr>
+      <a:endParaRPr lang="en-US"/>
+    </a:p>
+  </c:txPr>
+  <c:externalData r:id="rId3">
+    <c:autoUpdate val="0"/>
+  </c:externalData>
+</c:chartSpace>
+</file>
+
+<file path=word/charts/chart2.xml><?xml version="1.0" encoding="utf-8"?>
+<c:chartSpace xmlns:c="http://schemas.openxmlformats.org/drawingml/2006/chart" xmlns:a="http://schemas.openxmlformats.org/drawingml/2006/main" xmlns:r="http://schemas.openxmlformats.org/officeDocument/2006/relationships">
+  <c:date1904 val="0"/>
+  <c:lang val="nl-NL"/>
+  <c:roundedCorners val="0"/>
+  <mc:AlternateContent xmlns:mc="http://schemas.openxmlformats.org/markup-compatibility/2006">
+    <mc:Choice xmlns:c14="http://schemas.microsoft.com/office/drawing/2007/8/2/chart" Requires="c14">
+      <c14:style val="102"/>
+    </mc:Choice>
+    <mc:Fallback>
+      <c:style val="2"/>
+    </mc:Fallback>
+  </mc:AlternateContent>
+  <c:chart>
+    <c:title>
+      <c:tx>
+        <c:rich>
+          <a:bodyPr rot="0" spcFirstLastPara="1" vertOverflow="ellipsis" vert="horz" wrap="square" anchor="ctr" anchorCtr="1"/>
+          <a:lstStyle/>
+          <a:p>
+            <a:pPr>
+              <a:defRPr sz="1800" b="1" i="0" u="none" strike="noStrike" kern="1200" baseline="0">
+                <a:solidFill>
+                  <a:schemeClr val="lt1">
+                    <a:lumMod val="85000"/>
+                  </a:schemeClr>
+                </a:solidFill>
+                <a:latin typeface="+mj-lt"/>
+                <a:ea typeface="+mj-ea"/>
+                <a:cs typeface="+mj-cs"/>
+              </a:defRPr>
+            </a:pPr>
+            <a:r>
+              <a:rPr lang="en-US"/>
+              <a:t>Optimale</a:t>
+            </a:r>
+            <a:r>
+              <a:rPr lang="en-US" baseline="0"/>
+              <a:t> throughput ten overstaande van de werkelijke throughput</a:t>
+            </a:r>
+            <a:endParaRPr lang="en-US"/>
+          </a:p>
+        </c:rich>
+      </c:tx>
+      <c:overlay val="0"/>
+      <c:spPr>
+        <a:noFill/>
+        <a:ln>
+          <a:noFill/>
+        </a:ln>
+        <a:effectLst/>
+      </c:spPr>
+      <c:txPr>
+        <a:bodyPr rot="0" spcFirstLastPara="1" vertOverflow="ellipsis" vert="horz" wrap="square" anchor="ctr" anchorCtr="1"/>
+        <a:lstStyle/>
+        <a:p>
+          <a:pPr>
+            <a:defRPr sz="1800" b="1" i="0" u="none" strike="noStrike" kern="1200" baseline="0">
+              <a:solidFill>
+                <a:schemeClr val="lt1">
+                  <a:lumMod val="85000"/>
+                </a:schemeClr>
+              </a:solidFill>
+              <a:latin typeface="+mj-lt"/>
+              <a:ea typeface="+mj-ea"/>
+              <a:cs typeface="+mj-cs"/>
+            </a:defRPr>
+          </a:pPr>
+          <a:endParaRPr lang="en-US"/>
+        </a:p>
+      </c:txPr>
+    </c:title>
+    <c:autoTitleDeleted val="0"/>
+    <c:plotArea>
+      <c:layout/>
+      <c:areaChart>
+        <c:grouping val="stacked"/>
+        <c:varyColors val="0"/>
+        <c:ser>
+          <c:idx val="0"/>
+          <c:order val="0"/>
+          <c:tx>
+            <c:strRef>
+              <c:f>Blad1!$G$2</c:f>
+              <c:strCache>
+                <c:ptCount val="1"/>
+                <c:pt idx="0">
+                  <c:v>Verwerkte records per seconde</c:v>
+                </c:pt>
+              </c:strCache>
+            </c:strRef>
+          </c:tx>
+          <c:spPr>
+            <a:gradFill>
+              <a:gsLst>
+                <a:gs pos="100000">
+                  <a:schemeClr val="accent1"/>
+                </a:gs>
+                <a:gs pos="0">
+                  <a:schemeClr val="accent1">
+                    <a:lumMod val="75000"/>
+                  </a:schemeClr>
+                </a:gs>
+              </a:gsLst>
+              <a:lin ang="0" scaled="1"/>
+            </a:gradFill>
+            <a:ln>
+              <a:noFill/>
+            </a:ln>
+            <a:effectLst>
+              <a:innerShdw dist="12700" dir="16200000">
+                <a:schemeClr val="lt1">
+                  <a:alpha val="75000"/>
+                </a:schemeClr>
+              </a:innerShdw>
+            </a:effectLst>
+          </c:spPr>
+          <c:cat>
+            <c:strRef>
+              <c:extLst>
+                <c:ext xmlns:c15="http://schemas.microsoft.com/office/drawing/2012/chart" uri="{02D57815-91ED-43cb-92C2-25804820EDAC}">
+                  <c15:fullRef>
+                    <c15:sqref>Blad1!$A$2:$A$13</c15:sqref>
+                  </c15:fullRef>
+                </c:ext>
+              </c:extLst>
+              <c:f>(Blad1!$A$7:$A$10,Blad1!$A$13)</c:f>
+              <c:strCache>
+                <c:ptCount val="5"/>
+                <c:pt idx="0">
+                  <c:v>20</c:v>
+                </c:pt>
+                <c:pt idx="1">
+                  <c:v>20</c:v>
+                </c:pt>
+                <c:pt idx="2">
+                  <c:v>30</c:v>
+                </c:pt>
+                <c:pt idx="3">
+                  <c:v>30</c:v>
+                </c:pt>
+                <c:pt idx="4">
+                  <c:v>400</c:v>
+                </c:pt>
+              </c:strCache>
+            </c:strRef>
+          </c:cat>
+          <c:val>
+            <c:numRef>
+              <c:extLst>
+                <c:ext xmlns:c15="http://schemas.microsoft.com/office/drawing/2012/chart" uri="{02D57815-91ED-43cb-92C2-25804820EDAC}">
+                  <c15:fullRef>
+                    <c15:sqref>Blad1!$G$3:$G$13</c15:sqref>
+                  </c15:fullRef>
+                </c:ext>
+              </c:extLst>
+              <c:f>Blad1!$G$8:$G$11</c:f>
+              <c:numCache>
+                <c:formatCode>General</c:formatCode>
+                <c:ptCount val="4"/>
+                <c:pt idx="0">
+                  <c:v>68.256916996047437</c:v>
+                </c:pt>
+                <c:pt idx="1">
+                  <c:v>67.108333333333334</c:v>
+                </c:pt>
+                <c:pt idx="2">
+                  <c:v>66.387351778656125</c:v>
+                </c:pt>
+                <c:pt idx="3">
+                  <c:v>60.64</c:v>
+                </c:pt>
+              </c:numCache>
+            </c:numRef>
+          </c:val>
+        </c:ser>
+        <c:ser>
+          <c:idx val="2"/>
+          <c:order val="1"/>
+          <c:tx>
+            <c:strRef>
+              <c:f>Blad1!$I$2</c:f>
+              <c:strCache>
+                <c:ptCount val="1"/>
+                <c:pt idx="0">
+                  <c:v>Verwerkte berichten per seconde</c:v>
+                </c:pt>
+              </c:strCache>
+            </c:strRef>
+          </c:tx>
+          <c:spPr>
+            <a:gradFill>
+              <a:gsLst>
+                <a:gs pos="100000">
+                  <a:schemeClr val="accent3"/>
+                </a:gs>
+                <a:gs pos="0">
+                  <a:schemeClr val="accent3">
+                    <a:lumMod val="75000"/>
+                  </a:schemeClr>
+                </a:gs>
+              </a:gsLst>
+              <a:lin ang="0" scaled="1"/>
+            </a:gradFill>
+            <a:ln>
+              <a:noFill/>
+            </a:ln>
+            <a:effectLst>
+              <a:innerShdw dist="12700" dir="16200000">
+                <a:schemeClr val="lt1">
+                  <a:alpha val="75000"/>
+                </a:schemeClr>
+              </a:innerShdw>
+            </a:effectLst>
+          </c:spPr>
+          <c:cat>
+            <c:strRef>
+              <c:extLst>
+                <c:ext xmlns:c15="http://schemas.microsoft.com/office/drawing/2012/chart" uri="{02D57815-91ED-43cb-92C2-25804820EDAC}">
+                  <c15:fullRef>
+                    <c15:sqref>Blad1!$A$2:$A$13</c15:sqref>
+                  </c15:fullRef>
+                </c:ext>
+              </c:extLst>
+              <c:f>(Blad1!$A$7:$A$10,Blad1!$A$13)</c:f>
+              <c:strCache>
+                <c:ptCount val="5"/>
+                <c:pt idx="0">
+                  <c:v>20</c:v>
+                </c:pt>
+                <c:pt idx="1">
+                  <c:v>20</c:v>
+                </c:pt>
+                <c:pt idx="2">
+                  <c:v>30</c:v>
+                </c:pt>
+                <c:pt idx="3">
+                  <c:v>30</c:v>
+                </c:pt>
+                <c:pt idx="4">
+                  <c:v>400</c:v>
+                </c:pt>
+              </c:strCache>
+            </c:strRef>
+          </c:cat>
+          <c:val>
+            <c:numRef>
+              <c:extLst>
+                <c:ext xmlns:c15="http://schemas.microsoft.com/office/drawing/2012/chart" uri="{02D57815-91ED-43cb-92C2-25804820EDAC}">
+                  <c15:fullRef>
+                    <c15:sqref>Blad1!$I$3:$I$13</c15:sqref>
+                  </c15:fullRef>
+                </c:ext>
+              </c:extLst>
+              <c:f>Blad1!$I$8:$I$11</c:f>
+              <c:numCache>
+                <c:formatCode>General</c:formatCode>
+                <c:ptCount val="4"/>
+                <c:pt idx="0">
+                  <c:v>68.260869565217391</c:v>
+                </c:pt>
+                <c:pt idx="1">
+                  <c:v>67.125</c:v>
+                </c:pt>
+                <c:pt idx="2">
+                  <c:v>66.403162055335969</c:v>
+                </c:pt>
+                <c:pt idx="3">
+                  <c:v>60.683999999999997</c:v>
+                </c:pt>
+              </c:numCache>
+            </c:numRef>
+          </c:val>
+        </c:ser>
+        <c:ser>
+          <c:idx val="1"/>
+          <c:order val="2"/>
+          <c:tx>
+            <c:strRef>
+              <c:f>Blad1!$H$2</c:f>
+              <c:strCache>
+                <c:ptCount val="1"/>
+                <c:pt idx="0">
+                  <c:v>Verwachte berichten per seconde</c:v>
+                </c:pt>
+              </c:strCache>
+            </c:strRef>
+          </c:tx>
+          <c:spPr>
+            <a:gradFill>
+              <a:gsLst>
+                <a:gs pos="100000">
+                  <a:schemeClr val="accent2"/>
+                </a:gs>
+                <a:gs pos="0">
+                  <a:schemeClr val="accent2">
+                    <a:lumMod val="75000"/>
+                  </a:schemeClr>
+                </a:gs>
+              </a:gsLst>
+              <a:lin ang="0" scaled="1"/>
+            </a:gradFill>
+            <a:ln>
+              <a:noFill/>
+            </a:ln>
+            <a:effectLst>
+              <a:innerShdw dist="12700" dir="16200000">
+                <a:schemeClr val="lt1">
+                  <a:alpha val="75000"/>
+                </a:schemeClr>
+              </a:innerShdw>
+            </a:effectLst>
+          </c:spPr>
+          <c:cat>
+            <c:strRef>
+              <c:extLst>
+                <c:ext xmlns:c15="http://schemas.microsoft.com/office/drawing/2012/chart" uri="{02D57815-91ED-43cb-92C2-25804820EDAC}">
+                  <c15:fullRef>
+                    <c15:sqref>Blad1!$A$2:$A$13</c15:sqref>
+                  </c15:fullRef>
+                </c:ext>
+              </c:extLst>
+              <c:f>(Blad1!$A$7:$A$10,Blad1!$A$13)</c:f>
+              <c:strCache>
+                <c:ptCount val="5"/>
+                <c:pt idx="0">
+                  <c:v>20</c:v>
+                </c:pt>
+                <c:pt idx="1">
+                  <c:v>20</c:v>
+                </c:pt>
+                <c:pt idx="2">
+                  <c:v>30</c:v>
+                </c:pt>
+                <c:pt idx="3">
+                  <c:v>30</c:v>
+                </c:pt>
+                <c:pt idx="4">
+                  <c:v>400</c:v>
+                </c:pt>
+              </c:strCache>
+            </c:strRef>
+          </c:cat>
+          <c:val>
+            <c:numRef>
+              <c:extLst>
+                <c:ext xmlns:c15="http://schemas.microsoft.com/office/drawing/2012/chart" uri="{02D57815-91ED-43cb-92C2-25804820EDAC}">
+                  <c15:fullRef>
+                    <c15:sqref>Blad1!$H$3:$H$13</c15:sqref>
+                  </c15:fullRef>
+                </c:ext>
+              </c:extLst>
+              <c:f>Blad1!$H$8:$H$11</c:f>
+              <c:numCache>
+                <c:formatCode>General</c:formatCode>
+                <c:ptCount val="4"/>
+                <c:pt idx="0">
+                  <c:v>200</c:v>
+                </c:pt>
+                <c:pt idx="1">
+                  <c:v>300</c:v>
+                </c:pt>
+                <c:pt idx="2">
+                  <c:v>300</c:v>
+                </c:pt>
+                <c:pt idx="3">
+                  <c:v>1000</c:v>
+                </c:pt>
+              </c:numCache>
+            </c:numRef>
+          </c:val>
+        </c:ser>
+        <c:dLbls>
+          <c:showLegendKey val="0"/>
+          <c:showVal val="0"/>
+          <c:showCatName val="0"/>
+          <c:showSerName val="0"/>
+          <c:showPercent val="0"/>
+          <c:showBubbleSize val="0"/>
+        </c:dLbls>
+        <c:dropLines>
+          <c:spPr>
+            <a:ln w="9525" cap="flat" cmpd="sng" algn="ctr">
+              <a:solidFill>
+                <a:schemeClr val="lt1">
+                  <a:alpha val="40000"/>
+                </a:schemeClr>
+              </a:solidFill>
+              <a:round/>
+            </a:ln>
+            <a:effectLst/>
+          </c:spPr>
+        </c:dropLines>
+        <c:axId val="399285464"/>
+        <c:axId val="399281936"/>
+      </c:areaChart>
+      <c:catAx>
+        <c:axId val="399285464"/>
+        <c:scaling>
+          <c:orientation val="minMax"/>
+        </c:scaling>
+        <c:delete val="0"/>
+        <c:axPos val="b"/>
+        <c:numFmt formatCode="General" sourceLinked="1"/>
+        <c:majorTickMark val="none"/>
+        <c:minorTickMark val="none"/>
+        <c:tickLblPos val="nextTo"/>
+        <c:spPr>
+          <a:noFill/>
+          <a:ln w="9575" cap="flat" cmpd="sng" algn="ctr">
+            <a:solidFill>
+              <a:schemeClr val="lt1">
+                <a:lumMod val="75000"/>
+              </a:schemeClr>
+            </a:solidFill>
+            <a:round/>
+            <a:headEnd type="none" w="sm" len="sm"/>
+            <a:tailEnd type="none" w="sm" len="sm"/>
+          </a:ln>
+          <a:effectLst/>
+        </c:spPr>
+        <c:txPr>
+          <a:bodyPr rot="-60000000" spcFirstLastPara="1" vertOverflow="ellipsis" vert="horz" wrap="square" anchor="ctr" anchorCtr="1"/>
+          <a:lstStyle/>
+          <a:p>
+            <a:pPr>
+              <a:defRPr sz="900" b="1" i="0" u="none" strike="noStrike" kern="1200" cap="all" baseline="0">
+                <a:solidFill>
+                  <a:schemeClr val="lt1">
+                    <a:lumMod val="85000"/>
+                  </a:schemeClr>
+                </a:solidFill>
+                <a:latin typeface="+mn-lt"/>
+                <a:ea typeface="+mn-ea"/>
+                <a:cs typeface="+mn-cs"/>
+              </a:defRPr>
+            </a:pPr>
+            <a:endParaRPr lang="en-US"/>
+          </a:p>
+        </c:txPr>
+        <c:crossAx val="399281936"/>
+        <c:crosses val="autoZero"/>
+        <c:auto val="1"/>
+        <c:lblAlgn val="ctr"/>
+        <c:lblOffset val="100"/>
+        <c:noMultiLvlLbl val="0"/>
+      </c:catAx>
+      <c:valAx>
+        <c:axId val="399281936"/>
+        <c:scaling>
+          <c:orientation val="minMax"/>
+        </c:scaling>
+        <c:delete val="0"/>
+        <c:axPos val="l"/>
+        <c:majorGridlines>
+          <c:spPr>
+            <a:ln w="9525" cap="flat" cmpd="sng" algn="ctr">
+              <a:gradFill>
+                <a:gsLst>
+                  <a:gs pos="100000">
+                    <a:schemeClr val="dk1">
+                      <a:lumMod val="95000"/>
+                      <a:lumOff val="5000"/>
+                      <a:alpha val="42000"/>
+                    </a:schemeClr>
+                  </a:gs>
+                  <a:gs pos="0">
+                    <a:schemeClr val="lt1">
+                      <a:lumMod val="75000"/>
+                      <a:alpha val="36000"/>
+                    </a:schemeClr>
+                  </a:gs>
+                </a:gsLst>
+                <a:lin ang="5400000" scaled="0"/>
+              </a:gradFill>
+              <a:prstDash val="sysDot"/>
+              <a:round/>
+            </a:ln>
+            <a:effectLst/>
+          </c:spPr>
+        </c:majorGridlines>
+        <c:numFmt formatCode="General" sourceLinked="1"/>
+        <c:majorTickMark val="out"/>
+        <c:minorTickMark val="none"/>
+        <c:tickLblPos val="nextTo"/>
+        <c:spPr>
+          <a:noFill/>
+          <a:ln>
+            <a:noFill/>
+          </a:ln>
+          <a:effectLst/>
+        </c:spPr>
+        <c:txPr>
+          <a:bodyPr rot="-60000000" spcFirstLastPara="1" vertOverflow="ellipsis" vert="horz" wrap="square" anchor="ctr" anchorCtr="1"/>
+          <a:lstStyle/>
+          <a:p>
+            <a:pPr>
+              <a:defRPr sz="900" b="0" i="0" u="none" strike="noStrike" kern="1200" baseline="0">
+                <a:solidFill>
+                  <a:schemeClr val="lt1">
+                    <a:lumMod val="75000"/>
+                  </a:schemeClr>
+                </a:solidFill>
+                <a:latin typeface="+mn-lt"/>
+                <a:ea typeface="+mn-ea"/>
+                <a:cs typeface="+mn-cs"/>
+              </a:defRPr>
+            </a:pPr>
+            <a:endParaRPr lang="en-US"/>
+          </a:p>
+        </c:txPr>
+        <c:crossAx val="399285464"/>
+        <c:crosses val="autoZero"/>
+        <c:crossBetween val="midCat"/>
+      </c:valAx>
+      <c:spPr>
+        <a:noFill/>
+        <a:ln>
+          <a:noFill/>
+        </a:ln>
+        <a:effectLst/>
+      </c:spPr>
+    </c:plotArea>
+    <c:legend>
+      <c:legendPos val="t"/>
+      <c:overlay val="0"/>
+      <c:spPr>
+        <a:noFill/>
+        <a:ln>
+          <a:noFill/>
+        </a:ln>
+        <a:effectLst/>
+      </c:spPr>
+      <c:txPr>
+        <a:bodyPr rot="0" spcFirstLastPara="1" vertOverflow="ellipsis" vert="horz" wrap="square" anchor="ctr" anchorCtr="1"/>
+        <a:lstStyle/>
+        <a:p>
+          <a:pPr>
+            <a:defRPr sz="1100" b="0" i="0" u="none" strike="noStrike" kern="1200" baseline="0">
+              <a:solidFill>
+                <a:schemeClr val="lt1">
+                  <a:lumMod val="85000"/>
+                </a:schemeClr>
+              </a:solidFill>
+              <a:latin typeface="+mn-lt"/>
+              <a:ea typeface="+mn-ea"/>
+              <a:cs typeface="+mn-cs"/>
+            </a:defRPr>
+          </a:pPr>
+          <a:endParaRPr lang="en-US"/>
+        </a:p>
+      </c:txPr>
+    </c:legend>
+    <c:plotVisOnly val="1"/>
+    <c:dispBlanksAs val="zero"/>
+    <c:showDLblsOverMax val="0"/>
+  </c:chart>
+  <c:spPr>
+    <a:solidFill>
+      <a:schemeClr val="dk1">
+        <a:lumMod val="75000"/>
+        <a:lumOff val="25000"/>
+      </a:schemeClr>
+    </a:solidFill>
+    <a:ln w="9525" cap="flat" cmpd="sng" algn="ctr">
+      <a:solidFill>
+        <a:schemeClr val="lt1">
+          <a:lumMod val="75000"/>
+        </a:schemeClr>
+      </a:solidFill>
+      <a:round/>
+    </a:ln>
+    <a:effectLst/>
+  </c:spPr>
+  <c:txPr>
+    <a:bodyPr/>
+    <a:lstStyle/>
+    <a:p>
+      <a:pPr>
+        <a:defRPr/>
+      </a:pPr>
+      <a:endParaRPr lang="en-US"/>
+    </a:p>
+  </c:txPr>
+  <c:externalData r:id="rId3">
+    <c:autoUpdate val="0"/>
+  </c:externalData>
+</c:chartSpace>
+</file>
+
+<file path=word/charts/chart3.xml><?xml version="1.0" encoding="utf-8"?>
+<c:chartSpace xmlns:c="http://schemas.openxmlformats.org/drawingml/2006/chart" xmlns:a="http://schemas.openxmlformats.org/drawingml/2006/main" xmlns:r="http://schemas.openxmlformats.org/officeDocument/2006/relationships">
+  <c:date1904 val="0"/>
+  <c:lang val="nl-NL"/>
+  <c:roundedCorners val="0"/>
+  <mc:AlternateContent xmlns:mc="http://schemas.openxmlformats.org/markup-compatibility/2006">
+    <mc:Choice xmlns:c14="http://schemas.microsoft.com/office/drawing/2007/8/2/chart" Requires="c14">
+      <c14:style val="102"/>
+    </mc:Choice>
+    <mc:Fallback>
+      <c:style val="2"/>
+    </mc:Fallback>
+  </mc:AlternateContent>
+  <c:chart>
+    <c:title>
+      <c:tx>
+        <c:rich>
+          <a:bodyPr rot="0" spcFirstLastPara="1" vertOverflow="ellipsis" vert="horz" wrap="square" anchor="ctr" anchorCtr="1"/>
+          <a:lstStyle/>
+          <a:p>
+            <a:pPr>
+              <a:defRPr sz="1600" b="1" i="0" u="none" strike="noStrike" kern="1200" spc="100" baseline="0">
+                <a:solidFill>
+                  <a:schemeClr val="lt1">
+                    <a:lumMod val="95000"/>
+                  </a:schemeClr>
+                </a:solidFill>
+                <a:effectLst>
+                  <a:outerShdw blurRad="50800" dist="38100" dir="5400000" algn="t" rotWithShape="0">
+                    <a:prstClr val="black">
+                      <a:alpha val="40000"/>
+                    </a:prstClr>
+                  </a:outerShdw>
+                </a:effectLst>
+                <a:latin typeface="+mn-lt"/>
+                <a:ea typeface="+mn-ea"/>
+                <a:cs typeface="+mn-cs"/>
+              </a:defRPr>
+            </a:pPr>
+            <a:r>
+              <a:rPr lang="en-US"/>
+              <a:t>Aantal</a:t>
+            </a:r>
+            <a:r>
+              <a:rPr lang="en-US" baseline="0"/>
+              <a:t> dat daadwerkelijk verwerkt wordt tegen het aantal dat verdwijnt</a:t>
+            </a:r>
+          </a:p>
+        </c:rich>
+      </c:tx>
+      <c:overlay val="0"/>
+      <c:spPr>
+        <a:noFill/>
+        <a:ln>
+          <a:noFill/>
+        </a:ln>
+        <a:effectLst/>
+      </c:spPr>
+      <c:txPr>
+        <a:bodyPr rot="0" spcFirstLastPara="1" vertOverflow="ellipsis" vert="horz" wrap="square" anchor="ctr" anchorCtr="1"/>
+        <a:lstStyle/>
+        <a:p>
+          <a:pPr>
+            <a:defRPr sz="1600" b="1" i="0" u="none" strike="noStrike" kern="1200" spc="100" baseline="0">
+              <a:solidFill>
+                <a:schemeClr val="lt1">
+                  <a:lumMod val="95000"/>
+                </a:schemeClr>
+              </a:solidFill>
+              <a:effectLst>
+                <a:outerShdw blurRad="50800" dist="38100" dir="5400000" algn="t" rotWithShape="0">
+                  <a:prstClr val="black">
+                    <a:alpha val="40000"/>
+                  </a:prstClr>
+                </a:outerShdw>
+              </a:effectLst>
+              <a:latin typeface="+mn-lt"/>
+              <a:ea typeface="+mn-ea"/>
+              <a:cs typeface="+mn-cs"/>
+            </a:defRPr>
+          </a:pPr>
+          <a:endParaRPr lang="en-US"/>
+        </a:p>
+      </c:txPr>
+    </c:title>
+    <c:autoTitleDeleted val="0"/>
+    <c:view3D>
+      <c:rotX val="15"/>
+      <c:rotY val="20"/>
+      <c:depthPercent val="100"/>
+      <c:rAngAx val="1"/>
+    </c:view3D>
+    <c:floor>
+      <c:thickness val="0"/>
+      <c:spPr>
+        <a:noFill/>
+        <a:ln>
+          <a:noFill/>
+        </a:ln>
+        <a:effectLst/>
+        <a:sp3d/>
+      </c:spPr>
+    </c:floor>
+    <c:sideWall>
+      <c:thickness val="0"/>
+      <c:spPr>
+        <a:noFill/>
+        <a:ln>
+          <a:noFill/>
+        </a:ln>
+        <a:effectLst/>
+        <a:sp3d/>
+      </c:spPr>
+    </c:sideWall>
+    <c:backWall>
+      <c:thickness val="0"/>
+      <c:spPr>
+        <a:noFill/>
+        <a:ln>
+          <a:noFill/>
+        </a:ln>
+        <a:effectLst/>
+        <a:sp3d/>
+      </c:spPr>
+    </c:backWall>
+    <c:plotArea>
+      <c:layout/>
+      <c:bar3DChart>
+        <c:barDir val="col"/>
+        <c:grouping val="standard"/>
+        <c:varyColors val="0"/>
+        <c:ser>
+          <c:idx val="0"/>
+          <c:order val="0"/>
+          <c:tx>
+            <c:strRef>
+              <c:f>Blad1!$G$2</c:f>
+              <c:strCache>
+                <c:ptCount val="1"/>
+                <c:pt idx="0">
+                  <c:v>Verwerkte records per seconde</c:v>
+                </c:pt>
+              </c:strCache>
+            </c:strRef>
+          </c:tx>
+          <c:spPr>
+            <a:gradFill rotWithShape="1">
+              <a:gsLst>
+                <a:gs pos="0">
+                  <a:schemeClr val="accent1">
+                    <a:satMod val="103000"/>
+                    <a:lumMod val="102000"/>
+                    <a:tint val="94000"/>
+                  </a:schemeClr>
+                </a:gs>
+                <a:gs pos="50000">
+                  <a:schemeClr val="accent1">
+                    <a:satMod val="110000"/>
+                    <a:lumMod val="100000"/>
+                    <a:shade val="100000"/>
+                  </a:schemeClr>
+                </a:gs>
+                <a:gs pos="100000">
+                  <a:schemeClr val="accent1">
+                    <a:lumMod val="99000"/>
+                    <a:satMod val="120000"/>
+                    <a:shade val="78000"/>
+                  </a:schemeClr>
+                </a:gs>
+              </a:gsLst>
+              <a:lin ang="5400000" scaled="0"/>
+            </a:gradFill>
+            <a:ln>
+              <a:noFill/>
+            </a:ln>
+            <a:effectLst>
+              <a:outerShdw blurRad="57150" dist="19050" dir="5400000" algn="ctr" rotWithShape="0">
+                <a:srgbClr val="000000">
+                  <a:alpha val="63000"/>
+                </a:srgbClr>
+              </a:outerShdw>
+            </a:effectLst>
+            <a:sp3d/>
+          </c:spPr>
+          <c:invertIfNegative val="0"/>
+          <c:cat>
+            <c:strRef>
+              <c:extLst>
+                <c:ext xmlns:c15="http://schemas.microsoft.com/office/drawing/2012/chart" uri="{02D57815-91ED-43cb-92C2-25804820EDAC}">
+                  <c15:fullRef>
+                    <c15:sqref>Blad1!$A$2:$A$10</c15:sqref>
+                  </c15:fullRef>
+                </c:ext>
+              </c:extLst>
+              <c:f>(Blad1!$A$3,Blad1!$A$5,Blad1!$A$7,Blad1!$A$9)</c:f>
+              <c:strCache>
+                <c:ptCount val="4"/>
+                <c:pt idx="0">
+                  <c:v>1</c:v>
+                </c:pt>
+                <c:pt idx="1">
+                  <c:v>10</c:v>
+                </c:pt>
+                <c:pt idx="2">
+                  <c:v>20</c:v>
+                </c:pt>
+                <c:pt idx="3">
+                  <c:v>30</c:v>
+                </c:pt>
+              </c:strCache>
+            </c:strRef>
+          </c:cat>
+          <c:val>
+            <c:numRef>
+              <c:extLst>
+                <c:ext xmlns:c15="http://schemas.microsoft.com/office/drawing/2012/chart" uri="{02D57815-91ED-43cb-92C2-25804820EDAC}">
+                  <c15:fullRef>
+                    <c15:sqref>Blad1!$G$3:$G$13</c15:sqref>
+                  </c15:fullRef>
+                </c:ext>
+              </c:extLst>
+              <c:f>(Blad1!$G$4,Blad1!$G$6,Blad1!$G$8,Blad1!$G$10)</c:f>
+              <c:numCache>
+                <c:formatCode>General</c:formatCode>
+                <c:ptCount val="4"/>
+                <c:pt idx="0">
+                  <c:v>10</c:v>
+                </c:pt>
+                <c:pt idx="1">
+                  <c:v>67.371951219512198</c:v>
+                </c:pt>
+                <c:pt idx="2">
+                  <c:v>68.256916996047437</c:v>
+                </c:pt>
+                <c:pt idx="3">
+                  <c:v>66.387351778656125</c:v>
+                </c:pt>
+              </c:numCache>
+            </c:numRef>
+          </c:val>
+        </c:ser>
+        <c:ser>
+          <c:idx val="1"/>
+          <c:order val="1"/>
+          <c:tx>
+            <c:strRef>
+              <c:f>Blad1!$I$2</c:f>
+              <c:strCache>
+                <c:ptCount val="1"/>
+                <c:pt idx="0">
+                  <c:v>Verwerkte berichten per seconde</c:v>
+                </c:pt>
+              </c:strCache>
+            </c:strRef>
+          </c:tx>
+          <c:spPr>
+            <a:gradFill rotWithShape="1">
+              <a:gsLst>
+                <a:gs pos="0">
+                  <a:schemeClr val="accent2">
+                    <a:satMod val="103000"/>
+                    <a:lumMod val="102000"/>
+                    <a:tint val="94000"/>
+                  </a:schemeClr>
+                </a:gs>
+                <a:gs pos="50000">
+                  <a:schemeClr val="accent2">
+                    <a:satMod val="110000"/>
+                    <a:lumMod val="100000"/>
+                    <a:shade val="100000"/>
+                  </a:schemeClr>
+                </a:gs>
+                <a:gs pos="100000">
+                  <a:schemeClr val="accent2">
+                    <a:lumMod val="99000"/>
+                    <a:satMod val="120000"/>
+                    <a:shade val="78000"/>
+                  </a:schemeClr>
+                </a:gs>
+              </a:gsLst>
+              <a:lin ang="5400000" scaled="0"/>
+            </a:gradFill>
+            <a:ln>
+              <a:noFill/>
+            </a:ln>
+            <a:effectLst>
+              <a:outerShdw blurRad="57150" dist="19050" dir="5400000" algn="ctr" rotWithShape="0">
+                <a:srgbClr val="000000">
+                  <a:alpha val="63000"/>
+                </a:srgbClr>
+              </a:outerShdw>
+            </a:effectLst>
+            <a:sp3d/>
+          </c:spPr>
+          <c:invertIfNegative val="0"/>
+          <c:cat>
+            <c:strRef>
+              <c:extLst>
+                <c:ext xmlns:c15="http://schemas.microsoft.com/office/drawing/2012/chart" uri="{02D57815-91ED-43cb-92C2-25804820EDAC}">
+                  <c15:fullRef>
+                    <c15:sqref>Blad1!$A$2:$A$10</c15:sqref>
+                  </c15:fullRef>
+                </c:ext>
+              </c:extLst>
+              <c:f>(Blad1!$A$3,Blad1!$A$5,Blad1!$A$7,Blad1!$A$9)</c:f>
+              <c:strCache>
+                <c:ptCount val="4"/>
+                <c:pt idx="0">
+                  <c:v>1</c:v>
+                </c:pt>
+                <c:pt idx="1">
+                  <c:v>10</c:v>
+                </c:pt>
+                <c:pt idx="2">
+                  <c:v>20</c:v>
+                </c:pt>
+                <c:pt idx="3">
+                  <c:v>30</c:v>
+                </c:pt>
+              </c:strCache>
+            </c:strRef>
+          </c:cat>
+          <c:val>
+            <c:numRef>
+              <c:extLst>
+                <c:ext xmlns:c15="http://schemas.microsoft.com/office/drawing/2012/chart" uri="{02D57815-91ED-43cb-92C2-25804820EDAC}">
+                  <c15:fullRef>
+                    <c15:sqref>Blad1!$I$3:$I$13</c15:sqref>
+                  </c15:fullRef>
+                </c:ext>
+              </c:extLst>
+              <c:f>(Blad1!$I$4,Blad1!$I$6,Blad1!$I$8,Blad1!$I$10)</c:f>
+              <c:numCache>
+                <c:formatCode>General</c:formatCode>
+                <c:ptCount val="4"/>
+                <c:pt idx="0">
+                  <c:v>10</c:v>
+                </c:pt>
+                <c:pt idx="1">
+                  <c:v>67.378048780487802</c:v>
+                </c:pt>
+                <c:pt idx="2">
+                  <c:v>68.260869565217391</c:v>
+                </c:pt>
+                <c:pt idx="3">
+                  <c:v>66.403162055335969</c:v>
+                </c:pt>
+              </c:numCache>
+            </c:numRef>
+          </c:val>
+        </c:ser>
+        <c:ser>
+          <c:idx val="3"/>
+          <c:order val="2"/>
+          <c:tx>
+            <c:strRef>
+              <c:f>Blad1!$K$2</c:f>
+              <c:strCache>
+                <c:ptCount val="1"/>
+                <c:pt idx="0">
+                  <c:v>Verlies applicatie =&gt; database</c:v>
+                </c:pt>
+              </c:strCache>
+            </c:strRef>
+          </c:tx>
+          <c:spPr>
+            <a:gradFill rotWithShape="1">
+              <a:gsLst>
+                <a:gs pos="0">
+                  <a:schemeClr val="accent4">
+                    <a:satMod val="103000"/>
+                    <a:lumMod val="102000"/>
+                    <a:tint val="94000"/>
+                  </a:schemeClr>
+                </a:gs>
+                <a:gs pos="50000">
+                  <a:schemeClr val="accent4">
+                    <a:satMod val="110000"/>
+                    <a:lumMod val="100000"/>
+                    <a:shade val="100000"/>
+                  </a:schemeClr>
+                </a:gs>
+                <a:gs pos="100000">
+                  <a:schemeClr val="accent4">
+                    <a:lumMod val="99000"/>
+                    <a:satMod val="120000"/>
+                    <a:shade val="78000"/>
+                  </a:schemeClr>
+                </a:gs>
+              </a:gsLst>
+              <a:lin ang="5400000" scaled="0"/>
+            </a:gradFill>
+            <a:ln>
+              <a:noFill/>
+            </a:ln>
+            <a:effectLst>
+              <a:outerShdw blurRad="57150" dist="19050" dir="5400000" algn="ctr" rotWithShape="0">
+                <a:srgbClr val="000000">
+                  <a:alpha val="63000"/>
+                </a:srgbClr>
+              </a:outerShdw>
+            </a:effectLst>
+            <a:sp3d/>
+          </c:spPr>
+          <c:invertIfNegative val="0"/>
+          <c:cat>
+            <c:strRef>
+              <c:extLst>
+                <c:ext xmlns:c15="http://schemas.microsoft.com/office/drawing/2012/chart" uri="{02D57815-91ED-43cb-92C2-25804820EDAC}">
+                  <c15:fullRef>
+                    <c15:sqref>Blad1!$A$2:$A$10</c15:sqref>
+                  </c15:fullRef>
+                </c:ext>
+              </c:extLst>
+              <c:f>(Blad1!$A$3,Blad1!$A$5,Blad1!$A$7,Blad1!$A$9)</c:f>
+              <c:strCache>
+                <c:ptCount val="4"/>
+                <c:pt idx="0">
+                  <c:v>1</c:v>
+                </c:pt>
+                <c:pt idx="1">
+                  <c:v>10</c:v>
+                </c:pt>
+                <c:pt idx="2">
+                  <c:v>20</c:v>
+                </c:pt>
+                <c:pt idx="3">
+                  <c:v>30</c:v>
+                </c:pt>
+              </c:strCache>
+            </c:strRef>
+          </c:cat>
+          <c:val>
+            <c:numRef>
+              <c:extLst>
+                <c:ext xmlns:c15="http://schemas.microsoft.com/office/drawing/2012/chart" uri="{02D57815-91ED-43cb-92C2-25804820EDAC}">
+                  <c15:fullRef>
+                    <c15:sqref>Blad1!$K$3:$K$13</c15:sqref>
+                  </c15:fullRef>
+                </c:ext>
+              </c:extLst>
+              <c:f>(Blad1!$K$4,Blad1!$K$6,Blad1!$K$8,Blad1!$K$10)</c:f>
+              <c:numCache>
+                <c:formatCode>General</c:formatCode>
+                <c:ptCount val="4"/>
+                <c:pt idx="0">
+                  <c:v>0</c:v>
+                </c:pt>
+                <c:pt idx="1">
+                  <c:v>6.0975609756042104E-3</c:v>
+                </c:pt>
+                <c:pt idx="2">
+                  <c:v>3.9525691699395793E-3</c:v>
+                </c:pt>
+                <c:pt idx="3">
+                  <c:v>1.5810276679843582E-2</c:v>
+                </c:pt>
+              </c:numCache>
+            </c:numRef>
+          </c:val>
+        </c:ser>
+        <c:ser>
+          <c:idx val="2"/>
+          <c:order val="3"/>
+          <c:tx>
+            <c:strRef>
+              <c:f>Blad1!$J$2</c:f>
+              <c:strCache>
+                <c:ptCount val="1"/>
+                <c:pt idx="0">
+                  <c:v>Verlies generator =&gt; applicatie</c:v>
+                </c:pt>
+              </c:strCache>
+            </c:strRef>
+          </c:tx>
+          <c:spPr>
+            <a:gradFill rotWithShape="1">
+              <a:gsLst>
+                <a:gs pos="0">
+                  <a:schemeClr val="accent3">
+                    <a:satMod val="103000"/>
+                    <a:lumMod val="102000"/>
+                    <a:tint val="94000"/>
+                  </a:schemeClr>
+                </a:gs>
+                <a:gs pos="50000">
+                  <a:schemeClr val="accent3">
+                    <a:satMod val="110000"/>
+                    <a:lumMod val="100000"/>
+                    <a:shade val="100000"/>
+                  </a:schemeClr>
+                </a:gs>
+                <a:gs pos="100000">
+                  <a:schemeClr val="accent3">
+                    <a:lumMod val="99000"/>
+                    <a:satMod val="120000"/>
+                    <a:shade val="78000"/>
+                  </a:schemeClr>
+                </a:gs>
+              </a:gsLst>
+              <a:lin ang="5400000" scaled="0"/>
+            </a:gradFill>
+            <a:ln>
+              <a:noFill/>
+            </a:ln>
+            <a:effectLst>
+              <a:outerShdw blurRad="57150" dist="19050" dir="5400000" algn="ctr" rotWithShape="0">
+                <a:srgbClr val="000000">
+                  <a:alpha val="63000"/>
+                </a:srgbClr>
+              </a:outerShdw>
+            </a:effectLst>
+            <a:sp3d/>
+          </c:spPr>
+          <c:invertIfNegative val="0"/>
+          <c:cat>
+            <c:strRef>
+              <c:extLst>
+                <c:ext xmlns:c15="http://schemas.microsoft.com/office/drawing/2012/chart" uri="{02D57815-91ED-43cb-92C2-25804820EDAC}">
+                  <c15:fullRef>
+                    <c15:sqref>Blad1!$A$2:$A$10</c15:sqref>
+                  </c15:fullRef>
+                </c:ext>
+              </c:extLst>
+              <c:f>(Blad1!$A$3,Blad1!$A$5,Blad1!$A$7,Blad1!$A$9)</c:f>
+              <c:strCache>
+                <c:ptCount val="4"/>
+                <c:pt idx="0">
+                  <c:v>1</c:v>
+                </c:pt>
+                <c:pt idx="1">
+                  <c:v>10</c:v>
+                </c:pt>
+                <c:pt idx="2">
+                  <c:v>20</c:v>
+                </c:pt>
+                <c:pt idx="3">
+                  <c:v>30</c:v>
+                </c:pt>
+              </c:strCache>
+            </c:strRef>
+          </c:cat>
+          <c:val>
+            <c:numRef>
+              <c:extLst>
+                <c:ext xmlns:c15="http://schemas.microsoft.com/office/drawing/2012/chart" uri="{02D57815-91ED-43cb-92C2-25804820EDAC}">
+                  <c15:fullRef>
+                    <c15:sqref>Blad1!$J$3:$J$13</c15:sqref>
+                  </c15:fullRef>
+                </c:ext>
+              </c:extLst>
+              <c:f>(Blad1!$J$4,Blad1!$J$6,Blad1!$J$8,Blad1!$J$10)</c:f>
+              <c:numCache>
+                <c:formatCode>General</c:formatCode>
+                <c:ptCount val="4"/>
+                <c:pt idx="0">
+                  <c:v>0</c:v>
+                </c:pt>
+                <c:pt idx="1">
+                  <c:v>32.621951219512198</c:v>
+                </c:pt>
+                <c:pt idx="2">
+                  <c:v>131.73913043478262</c:v>
+                </c:pt>
+                <c:pt idx="3">
+                  <c:v>233.59683794466403</c:v>
+                </c:pt>
+              </c:numCache>
+            </c:numRef>
+          </c:val>
+        </c:ser>
+        <c:dLbls>
+          <c:showLegendKey val="0"/>
+          <c:showVal val="0"/>
+          <c:showCatName val="0"/>
+          <c:showSerName val="0"/>
+          <c:showPercent val="0"/>
+          <c:showBubbleSize val="0"/>
+        </c:dLbls>
+        <c:gapWidth val="150"/>
+        <c:shape val="box"/>
+        <c:axId val="313166336"/>
+        <c:axId val="313163592"/>
+        <c:axId val="396812416"/>
+      </c:bar3DChart>
+      <c:catAx>
+        <c:axId val="313166336"/>
+        <c:scaling>
+          <c:orientation val="minMax"/>
+        </c:scaling>
+        <c:delete val="0"/>
+        <c:axPos val="b"/>
+        <c:numFmt formatCode="General" sourceLinked="1"/>
+        <c:majorTickMark val="none"/>
+        <c:minorTickMark val="none"/>
+        <c:tickLblPos val="nextTo"/>
+        <c:spPr>
+          <a:noFill/>
+          <a:ln>
+            <a:noFill/>
+          </a:ln>
+          <a:effectLst/>
+        </c:spPr>
+        <c:txPr>
+          <a:bodyPr rot="-60000000" spcFirstLastPara="1" vertOverflow="ellipsis" vert="horz" wrap="square" anchor="ctr" anchorCtr="1"/>
+          <a:lstStyle/>
+          <a:p>
+            <a:pPr>
+              <a:defRPr sz="900" b="0" i="0" u="none" strike="noStrike" kern="1200" baseline="0">
+                <a:solidFill>
+                  <a:schemeClr val="lt1">
+                    <a:lumMod val="85000"/>
+                  </a:schemeClr>
+                </a:solidFill>
+                <a:latin typeface="+mn-lt"/>
+                <a:ea typeface="+mn-ea"/>
+                <a:cs typeface="+mn-cs"/>
+              </a:defRPr>
+            </a:pPr>
+            <a:endParaRPr lang="en-US"/>
+          </a:p>
+        </c:txPr>
+        <c:crossAx val="313163592"/>
+        <c:crosses val="autoZero"/>
+        <c:auto val="1"/>
+        <c:lblAlgn val="ctr"/>
+        <c:lblOffset val="100"/>
+        <c:noMultiLvlLbl val="0"/>
+      </c:catAx>
+      <c:valAx>
+        <c:axId val="313163592"/>
+        <c:scaling>
+          <c:orientation val="minMax"/>
+        </c:scaling>
+        <c:delete val="0"/>
+        <c:axPos val="l"/>
+        <c:majorGridlines>
+          <c:spPr>
+            <a:ln w="9525" cap="flat" cmpd="sng" algn="ctr">
+              <a:solidFill>
+                <a:schemeClr val="dk1">
+                  <a:lumMod val="50000"/>
+                  <a:lumOff val="50000"/>
+                </a:schemeClr>
+              </a:solidFill>
+              <a:round/>
+            </a:ln>
+            <a:effectLst/>
+          </c:spPr>
+        </c:majorGridlines>
+        <c:numFmt formatCode="General" sourceLinked="1"/>
+        <c:majorTickMark val="none"/>
+        <c:minorTickMark val="none"/>
+        <c:tickLblPos val="nextTo"/>
+        <c:spPr>
+          <a:noFill/>
+          <a:ln>
+            <a:noFill/>
+          </a:ln>
+          <a:effectLst/>
+        </c:spPr>
+        <c:txPr>
+          <a:bodyPr rot="-60000000" spcFirstLastPara="1" vertOverflow="ellipsis" vert="horz" wrap="square" anchor="ctr" anchorCtr="1"/>
+          <a:lstStyle/>
+          <a:p>
+            <a:pPr>
+              <a:defRPr sz="900" b="0" i="0" u="none" strike="noStrike" kern="1200" baseline="0">
+                <a:solidFill>
+                  <a:schemeClr val="lt1">
+                    <a:lumMod val="85000"/>
+                  </a:schemeClr>
+                </a:solidFill>
+                <a:latin typeface="+mn-lt"/>
+                <a:ea typeface="+mn-ea"/>
+                <a:cs typeface="+mn-cs"/>
+              </a:defRPr>
+            </a:pPr>
+            <a:endParaRPr lang="en-US"/>
+          </a:p>
+        </c:txPr>
+        <c:crossAx val="313166336"/>
+        <c:crosses val="autoZero"/>
+        <c:crossBetween val="between"/>
+      </c:valAx>
+      <c:serAx>
+        <c:axId val="396812416"/>
+        <c:scaling>
+          <c:orientation val="minMax"/>
+        </c:scaling>
+        <c:delete val="0"/>
+        <c:axPos val="b"/>
+        <c:majorTickMark val="out"/>
+        <c:minorTickMark val="none"/>
+        <c:tickLblPos val="nextTo"/>
+        <c:spPr>
+          <a:noFill/>
+          <a:ln>
+            <a:noFill/>
+          </a:ln>
+          <a:effectLst/>
+        </c:spPr>
+        <c:txPr>
+          <a:bodyPr rot="-60000000" spcFirstLastPara="1" vertOverflow="ellipsis" vert="horz" wrap="square" anchor="ctr" anchorCtr="1"/>
+          <a:lstStyle/>
+          <a:p>
+            <a:pPr>
+              <a:defRPr sz="900" b="0" i="0" u="none" strike="noStrike" kern="1200" baseline="0">
+                <a:solidFill>
+                  <a:schemeClr val="lt1">
+                    <a:lumMod val="85000"/>
+                  </a:schemeClr>
+                </a:solidFill>
+                <a:latin typeface="+mn-lt"/>
+                <a:ea typeface="+mn-ea"/>
+                <a:cs typeface="+mn-cs"/>
+              </a:defRPr>
+            </a:pPr>
+            <a:endParaRPr lang="en-US"/>
+          </a:p>
+        </c:txPr>
+        <c:crossAx val="313163592"/>
+        <c:crosses val="autoZero"/>
+      </c:serAx>
+      <c:spPr>
+        <a:noFill/>
+        <a:ln>
+          <a:noFill/>
+        </a:ln>
+        <a:effectLst/>
+      </c:spPr>
+    </c:plotArea>
+    <c:legend>
+      <c:legendPos val="b"/>
+      <c:overlay val="0"/>
+      <c:spPr>
+        <a:noFill/>
+        <a:ln>
+          <a:noFill/>
+        </a:ln>
+        <a:effectLst/>
+      </c:spPr>
+      <c:txPr>
+        <a:bodyPr rot="0" spcFirstLastPara="1" vertOverflow="ellipsis" vert="horz" wrap="square" anchor="ctr" anchorCtr="1"/>
+        <a:lstStyle/>
+        <a:p>
+          <a:pPr>
+            <a:defRPr sz="1100" b="0" i="0" u="none" strike="noStrike" kern="1200" baseline="0">
+              <a:solidFill>
+                <a:schemeClr val="lt1">
+                  <a:lumMod val="85000"/>
+                </a:schemeClr>
+              </a:solidFill>
+              <a:latin typeface="+mn-lt"/>
+              <a:ea typeface="+mn-ea"/>
+              <a:cs typeface="+mn-cs"/>
+            </a:defRPr>
+          </a:pPr>
+          <a:endParaRPr lang="en-US"/>
+        </a:p>
+      </c:txPr>
+    </c:legend>
+    <c:plotVisOnly val="1"/>
+    <c:dispBlanksAs val="gap"/>
+    <c:showDLblsOverMax val="0"/>
+  </c:chart>
+  <c:spPr>
+    <a:gradFill flip="none" rotWithShape="1">
+      <a:gsLst>
+        <a:gs pos="0">
+          <a:schemeClr val="dk1">
+            <a:lumMod val="65000"/>
+            <a:lumOff val="35000"/>
+          </a:schemeClr>
+        </a:gs>
+        <a:gs pos="100000">
+          <a:schemeClr val="dk1">
+            <a:lumMod val="85000"/>
+            <a:lumOff val="15000"/>
+          </a:schemeClr>
+        </a:gs>
+      </a:gsLst>
+      <a:path path="circle">
+        <a:fillToRect l="50000" t="50000" r="50000" b="50000"/>
+      </a:path>
+      <a:tileRect/>
+    </a:gradFill>
+    <a:ln>
+      <a:noFill/>
+    </a:ln>
+    <a:effectLst/>
+  </c:spPr>
+  <c:txPr>
+    <a:bodyPr/>
+    <a:lstStyle/>
+    <a:p>
+      <a:pPr>
+        <a:defRPr/>
+      </a:pPr>
+      <a:endParaRPr lang="en-US"/>
+    </a:p>
+  </c:txPr>
+  <c:externalData r:id="rId3">
+    <c:autoUpdate val="0"/>
+  </c:externalData>
+</c:chartSpace>
+</file>
+
+<file path=word/charts/colors1.xml><?xml version="1.0" encoding="utf-8"?>
+<cs:colorStyle xmlns:cs="http://schemas.microsoft.com/office/drawing/2012/chartStyle" xmlns:a="http://schemas.openxmlformats.org/drawingml/2006/main" meth="cycle" id="10">
+  <a:schemeClr val="accent1"/>
+  <a:schemeClr val="accent2"/>
+  <a:schemeClr val="accent3"/>
+  <a:schemeClr val="accent4"/>
+  <a:schemeClr val="accent5"/>
+  <a:schemeClr val="accent6"/>
+  <cs:variation/>
+  <cs:variation>
+    <a:lumMod val="60000"/>
+  </cs:variation>
+  <cs:variation>
+    <a:lumMod val="80000"/>
+    <a:lumOff val="20000"/>
+  </cs:variation>
+  <cs:variation>
+    <a:lumMod val="80000"/>
+  </cs:variation>
+  <cs:variation>
+    <a:lumMod val="60000"/>
+    <a:lumOff val="40000"/>
+  </cs:variation>
+  <cs:variation>
+    <a:lumMod val="50000"/>
+  </cs:variation>
+  <cs:variation>
+    <a:lumMod val="70000"/>
+    <a:lumOff val="30000"/>
+  </cs:variation>
+  <cs:variation>
+    <a:lumMod val="70000"/>
+  </cs:variation>
+  <cs:variation>
+    <a:lumMod val="50000"/>
+    <a:lumOff val="50000"/>
+  </cs:variation>
+</cs:colorStyle>
+</file>
+
+<file path=word/charts/colors2.xml><?xml version="1.0" encoding="utf-8"?>
+<cs:colorStyle xmlns:cs="http://schemas.microsoft.com/office/drawing/2012/chartStyle" xmlns:a="http://schemas.openxmlformats.org/drawingml/2006/main" meth="cycle" id="10">
+  <a:schemeClr val="accent1"/>
+  <a:schemeClr val="accent2"/>
+  <a:schemeClr val="accent3"/>
+  <a:schemeClr val="accent4"/>
+  <a:schemeClr val="accent5"/>
+  <a:schemeClr val="accent6"/>
+  <cs:variation/>
+  <cs:variation>
+    <a:lumMod val="60000"/>
+  </cs:variation>
+  <cs:variation>
+    <a:lumMod val="80000"/>
+    <a:lumOff val="20000"/>
+  </cs:variation>
+  <cs:variation>
+    <a:lumMod val="80000"/>
+  </cs:variation>
+  <cs:variation>
+    <a:lumMod val="60000"/>
+    <a:lumOff val="40000"/>
+  </cs:variation>
+  <cs:variation>
+    <a:lumMod val="50000"/>
+  </cs:variation>
+  <cs:variation>
+    <a:lumMod val="70000"/>
+    <a:lumOff val="30000"/>
+  </cs:variation>
+  <cs:variation>
+    <a:lumMod val="70000"/>
+  </cs:variation>
+  <cs:variation>
+    <a:lumMod val="50000"/>
+    <a:lumOff val="50000"/>
+  </cs:variation>
+</cs:colorStyle>
+</file>
+
+<file path=word/charts/colors3.xml><?xml version="1.0" encoding="utf-8"?>
+<cs:colorStyle xmlns:cs="http://schemas.microsoft.com/office/drawing/2012/chartStyle" xmlns:a="http://schemas.openxmlformats.org/drawingml/2006/main" meth="cycle" id="10">
+  <a:schemeClr val="accent1"/>
+  <a:schemeClr val="accent2"/>
+  <a:schemeClr val="accent3"/>
+  <a:schemeClr val="accent4"/>
+  <a:schemeClr val="accent5"/>
+  <a:schemeClr val="accent6"/>
+  <cs:variation/>
+  <cs:variation>
+    <a:lumMod val="60000"/>
+  </cs:variation>
+  <cs:variation>
+    <a:lumMod val="80000"/>
+    <a:lumOff val="20000"/>
+  </cs:variation>
+  <cs:variation>
+    <a:lumMod val="80000"/>
+  </cs:variation>
+  <cs:variation>
+    <a:lumMod val="60000"/>
+    <a:lumOff val="40000"/>
+  </cs:variation>
+  <cs:variation>
+    <a:lumMod val="50000"/>
+  </cs:variation>
+  <cs:variation>
+    <a:lumMod val="70000"/>
+    <a:lumOff val="30000"/>
+  </cs:variation>
+  <cs:variation>
+    <a:lumMod val="70000"/>
+  </cs:variation>
+  <cs:variation>
+    <a:lumMod val="50000"/>
+    <a:lumOff val="50000"/>
+  </cs:variation>
+</cs:colorStyle>
+</file>
+
+<file path=word/charts/style1.xml><?xml version="1.0" encoding="utf-8"?>
+<cs:chartStyle xmlns:cs="http://schemas.microsoft.com/office/drawing/2012/chartStyle" xmlns:a="http://schemas.openxmlformats.org/drawingml/2006/main" id="277">
+  <cs:axisTitle>
+    <cs:lnRef idx="0"/>
+    <cs:fillRef idx="0"/>
+    <cs:effectRef idx="0"/>
+    <cs:fontRef idx="minor">
+      <a:schemeClr val="lt1">
+        <a:lumMod val="85000"/>
+      </a:schemeClr>
+    </cs:fontRef>
+    <cs:defRPr sz="900" kern="1200"/>
+  </cs:axisTitle>
+  <cs:categoryAxis>
+    <cs:lnRef idx="0"/>
+    <cs:fillRef idx="0"/>
+    <cs:effectRef idx="0"/>
+    <cs:fontRef idx="minor">
+      <a:schemeClr val="lt1">
+        <a:lumMod val="85000"/>
+      </a:schemeClr>
+    </cs:fontRef>
+    <cs:spPr>
+      <a:ln w="9575" cap="flat" cmpd="sng" algn="ctr">
+        <a:solidFill>
+          <a:schemeClr val="lt1">
+            <a:lumMod val="75000"/>
+          </a:schemeClr>
+        </a:solidFill>
+        <a:round/>
+        <a:headEnd type="none" w="sm" len="sm"/>
+        <a:tailEnd type="none" w="sm" len="sm"/>
+      </a:ln>
+    </cs:spPr>
+    <cs:defRPr sz="900" b="1" kern="1200" cap="all" baseline="0"/>
+  </cs:categoryAxis>
+  <cs:chartArea>
+    <cs:lnRef idx="0"/>
+    <cs:fillRef idx="0"/>
+    <cs:effectRef idx="0"/>
+    <cs:fontRef idx="minor">
+      <a:schemeClr val="dk1"/>
+    </cs:fontRef>
+    <cs:spPr>
+      <a:solidFill>
+        <a:schemeClr val="dk1">
+          <a:lumMod val="75000"/>
+          <a:lumOff val="25000"/>
+        </a:schemeClr>
+      </a:solidFill>
+      <a:ln w="9525" cap="flat" cmpd="sng" algn="ctr">
+        <a:solidFill>
+          <a:schemeClr val="lt1">
+            <a:lumMod val="75000"/>
+          </a:schemeClr>
+        </a:solidFill>
+        <a:round/>
+      </a:ln>
+    </cs:spPr>
+    <cs:defRPr sz="1000" kern="1200"/>
+  </cs:chartArea>
+  <cs:dataLabel>
+    <cs:lnRef idx="0"/>
+    <cs:fillRef idx="0"/>
+    <cs:effectRef idx="0"/>
+    <cs:fontRef idx="minor">
+      <a:schemeClr val="lt1">
+        <a:lumMod val="85000"/>
+      </a:schemeClr>
+    </cs:fontRef>
+    <cs:defRPr sz="900" kern="1200"/>
+  </cs:dataLabel>
+  <cs:dataLabelCallout>
+    <cs:lnRef idx="0"/>
+    <cs:fillRef idx="0"/>
+    <cs:effectRef idx="0"/>
+    <cs:fontRef idx="minor">
+      <a:schemeClr val="lt1">
+        <a:lumMod val="85000"/>
+      </a:schemeClr>
+    </cs:fontRef>
+    <cs:spPr>
+      <a:solidFill>
+        <a:schemeClr val="dk1">
+          <a:lumMod val="65000"/>
+          <a:lumOff val="35000"/>
+        </a:schemeClr>
+      </a:solidFill>
+      <a:ln>
+        <a:solidFill>
+          <a:schemeClr val="lt1">
+            <a:lumMod val="50000"/>
+          </a:schemeClr>
+        </a:solidFill>
+      </a:ln>
+    </cs:spPr>
+    <cs:defRPr sz="900" kern="1200"/>
+    <cs:bodyPr rot="0" spcFirstLastPara="1" vertOverflow="clip" horzOverflow="clip" vert="horz" wrap="square" lIns="36576" tIns="18288" rIns="36576" bIns="18288" anchor="ctr" anchorCtr="1">
+      <a:spAutoFit/>
+    </cs:bodyPr>
+  </cs:dataLabelCallout>
+  <cs:dataPoint>
+    <cs:lnRef idx="0"/>
+    <cs:fillRef idx="0">
+      <cs:styleClr val="auto"/>
+    </cs:fillRef>
+    <cs:effectRef idx="0"/>
+    <cs:fontRef idx="minor">
+      <a:schemeClr val="dk1"/>
+    </cs:fontRef>
+    <cs:spPr>
+      <a:gradFill>
+        <a:gsLst>
+          <a:gs pos="100000">
+            <a:schemeClr val="phClr"/>
+          </a:gs>
+          <a:gs pos="0">
+            <a:schemeClr val="phClr">
+              <a:lumMod val="75000"/>
+            </a:schemeClr>
+          </a:gs>
+        </a:gsLst>
+        <a:lin ang="0" scaled="1"/>
+      </a:gradFill>
+      <a:effectLst>
+        <a:innerShdw dist="12700" dir="16200000">
+          <a:schemeClr val="lt1">
+            <a:alpha val="75000"/>
+          </a:schemeClr>
+        </a:innerShdw>
+      </a:effectLst>
+    </cs:spPr>
+  </cs:dataPoint>
+  <cs:dataPoint3D>
+    <cs:lnRef idx="0"/>
+    <cs:fillRef idx="0">
+      <cs:styleClr val="auto"/>
+    </cs:fillRef>
+    <cs:effectRef idx="0"/>
+    <cs:fontRef idx="minor">
+      <a:schemeClr val="dk1"/>
+    </cs:fontRef>
+    <cs:spPr>
+      <a:gradFill>
+        <a:gsLst>
+          <a:gs pos="100000">
+            <a:schemeClr val="phClr"/>
+          </a:gs>
+          <a:gs pos="0">
+            <a:schemeClr val="phClr">
+              <a:lumMod val="75000"/>
+            </a:schemeClr>
+          </a:gs>
+        </a:gsLst>
+        <a:lin ang="0" scaled="1"/>
+      </a:gradFill>
+      <a:effectLst>
+        <a:innerShdw dist="12700" dir="16200000">
+          <a:schemeClr val="lt1">
+            <a:alpha val="75000"/>
+          </a:schemeClr>
+        </a:innerShdw>
+      </a:effectLst>
+    </cs:spPr>
+  </cs:dataPoint3D>
+  <cs:dataPointLine>
+    <cs:lnRef idx="0">
+      <cs:styleClr val="auto"/>
+    </cs:lnRef>
+    <cs:fillRef idx="0"/>
+    <cs:effectRef idx="0"/>
+    <cs:fontRef idx="minor">
+      <a:schemeClr val="dk1"/>
+    </cs:fontRef>
+    <cs:spPr>
+      <a:ln w="25400" cap="rnd">
+        <a:solidFill>
+          <a:schemeClr val="phClr"/>
+        </a:solidFill>
+        <a:round/>
+      </a:ln>
+    </cs:spPr>
+  </cs:dataPointLine>
+  <cs:dataPointMarker>
+    <cs:lnRef idx="0">
+      <cs:styleClr val="auto"/>
+    </cs:lnRef>
+    <cs:fillRef idx="0">
+      <cs:styleClr val="auto"/>
+    </cs:fillRef>
+    <cs:effectRef idx="0"/>
+    <cs:fontRef idx="minor">
+      <a:schemeClr val="dk1"/>
+    </cs:fontRef>
+    <cs:spPr>
+      <a:solidFill>
+        <a:schemeClr val="phClr"/>
+      </a:solidFill>
+      <a:ln w="9525">
+        <a:solidFill>
+          <a:schemeClr val="phClr"/>
+        </a:solidFill>
+        <a:round/>
+      </a:ln>
+    </cs:spPr>
+  </cs:dataPointMarker>
+  <cs:dataPointMarkerLayout symbol="circle" size="5"/>
+  <cs:dataPointWireframe>
+    <cs:lnRef idx="0">
+      <cs:styleClr val="auto"/>
+    </cs:lnRef>
+    <cs:fillRef idx="0"/>
+    <cs:effectRef idx="0"/>
+    <cs:fontRef idx="minor">
+      <a:schemeClr val="dk1"/>
+    </cs:fontRef>
+    <cs:spPr>
+      <a:ln w="9525" cap="rnd">
+        <a:solidFill>
+          <a:schemeClr val="phClr"/>
+        </a:solidFill>
+        <a:round/>
+      </a:ln>
+    </cs:spPr>
+  </cs:dataPointWireframe>
+  <cs:dataTable>
+    <cs:lnRef idx="0"/>
+    <cs:fillRef idx="0"/>
+    <cs:effectRef idx="0"/>
+    <cs:fontRef idx="minor">
+      <a:schemeClr val="lt1">
+        <a:lumMod val="50000"/>
+      </a:schemeClr>
+    </cs:fontRef>
+    <cs:spPr>
+      <a:ln w="9525">
+        <a:solidFill>
+          <a:schemeClr val="lt1">
+            <a:lumMod val="50000"/>
+          </a:schemeClr>
+        </a:solidFill>
+      </a:ln>
+    </cs:spPr>
+    <cs:defRPr sz="900" kern="1200"/>
+  </cs:dataTable>
+  <cs:downBar>
+    <cs:lnRef idx="0"/>
+    <cs:fillRef idx="0"/>
+    <cs:effectRef idx="0"/>
+    <cs:fontRef idx="minor">
+      <a:schemeClr val="lt1"/>
+    </cs:fontRef>
+    <cs:spPr>
+      <a:solidFill>
+        <a:schemeClr val="dk1">
+          <a:lumMod val="50000"/>
+          <a:lumOff val="50000"/>
+        </a:schemeClr>
+      </a:solidFill>
+      <a:ln w="9525">
+        <a:solidFill>
+          <a:schemeClr val="dk1">
+            <a:lumMod val="75000"/>
+          </a:schemeClr>
+        </a:solidFill>
+        <a:round/>
+      </a:ln>
+    </cs:spPr>
+  </cs:downBar>
+  <cs:dropLine>
+    <cs:lnRef idx="0"/>
+    <cs:fillRef idx="0"/>
+    <cs:effectRef idx="0"/>
+    <cs:fontRef idx="minor">
+      <a:schemeClr val="dk1"/>
+    </cs:fontRef>
+    <cs:spPr>
+      <a:ln w="9525" cap="flat" cmpd="sng" algn="ctr">
+        <a:solidFill>
+          <a:schemeClr val="lt1">
+            <a:alpha val="40000"/>
+          </a:schemeClr>
+        </a:solidFill>
+        <a:round/>
+      </a:ln>
+    </cs:spPr>
+  </cs:dropLine>
+  <cs:errorBar>
+    <cs:lnRef idx="0"/>
+    <cs:fillRef idx="0"/>
+    <cs:effectRef idx="0"/>
+    <cs:fontRef idx="minor">
+      <a:schemeClr val="dk1"/>
+    </cs:fontRef>
+    <cs:spPr>
+      <a:ln w="9525" cap="flat" cmpd="sng" algn="ctr">
+        <a:solidFill>
+          <a:schemeClr val="lt1">
+            <a:alpha val="40000"/>
+          </a:schemeClr>
+        </a:solidFill>
+        <a:round/>
+      </a:ln>
+    </cs:spPr>
+  </cs:errorBar>
+  <cs:floor>
+    <cs:lnRef idx="0"/>
+    <cs:fillRef idx="0"/>
+    <cs:effectRef idx="0"/>
+    <cs:fontRef idx="minor">
+      <a:schemeClr val="dk1"/>
+    </cs:fontRef>
+  </cs:floor>
+  <cs:gridlineMajor>
+    <cs:lnRef idx="0"/>
+    <cs:fillRef idx="0"/>
+    <cs:effectRef idx="0"/>
+    <cs:fontRef idx="minor">
+      <a:schemeClr val="dk1"/>
+    </cs:fontRef>
+    <cs:spPr>
+      <a:ln w="9525" cap="flat" cmpd="sng" algn="ctr">
+        <a:gradFill>
+          <a:gsLst>
+            <a:gs pos="100000">
+              <a:schemeClr val="dk1">
+                <a:lumMod val="95000"/>
+                <a:lumOff val="5000"/>
+                <a:alpha val="42000"/>
+              </a:schemeClr>
+            </a:gs>
+            <a:gs pos="0">
+              <a:schemeClr val="lt1">
+                <a:lumMod val="75000"/>
+                <a:alpha val="36000"/>
+              </a:schemeClr>
+            </a:gs>
+          </a:gsLst>
+          <a:lin ang="5400000" scaled="0"/>
+        </a:gradFill>
+        <a:prstDash val="sysDot"/>
+        <a:round/>
+      </a:ln>
+    </cs:spPr>
+  </cs:gridlineMajor>
+  <cs:gridlineMinor>
+    <cs:lnRef idx="0"/>
+    <cs:fillRef idx="0"/>
+    <cs:effectRef idx="0"/>
+    <cs:fontRef idx="minor">
+      <a:schemeClr val="dk1"/>
+    </cs:fontRef>
+    <cs:spPr>
+      <a:ln>
+        <a:gradFill>
+          <a:gsLst>
+            <a:gs pos="100000">
+              <a:schemeClr val="dk1">
+                <a:lumMod val="95000"/>
+                <a:lumOff val="5000"/>
+                <a:alpha val="42000"/>
+              </a:schemeClr>
+            </a:gs>
+            <a:gs pos="0">
+              <a:schemeClr val="lt1">
+                <a:lumMod val="65000"/>
+                <a:alpha val="36000"/>
+              </a:schemeClr>
+            </a:gs>
+          </a:gsLst>
+          <a:lin ang="5400000" scaled="0"/>
+        </a:gradFill>
+      </a:ln>
+    </cs:spPr>
+  </cs:gridlineMinor>
+  <cs:hiLoLine>
+    <cs:lnRef idx="0"/>
+    <cs:fillRef idx="0"/>
+    <cs:effectRef idx="0"/>
+    <cs:fontRef idx="minor">
+      <a:schemeClr val="dk1"/>
+    </cs:fontRef>
+    <cs:spPr>
+      <a:ln w="9525">
+        <a:solidFill>
+          <a:schemeClr val="lt1">
+            <a:lumMod val="50000"/>
+          </a:schemeClr>
+        </a:solidFill>
+        <a:round/>
+      </a:ln>
+    </cs:spPr>
+  </cs:hiLoLine>
+  <cs:leaderLine>
+    <cs:lnRef idx="0"/>
+    <cs:fillRef idx="0"/>
+    <cs:effectRef idx="0"/>
+    <cs:fontRef idx="minor">
+      <a:schemeClr val="dk1"/>
+    </cs:fontRef>
+    <cs:spPr>
+      <a:ln w="9525">
+        <a:solidFill>
+          <a:schemeClr val="lt1">
+            <a:lumMod val="50000"/>
+          </a:schemeClr>
+        </a:solidFill>
+        <a:round/>
+      </a:ln>
+    </cs:spPr>
+  </cs:leaderLine>
+  <cs:legend>
+    <cs:lnRef idx="0"/>
+    <cs:fillRef idx="0"/>
+    <cs:effectRef idx="0"/>
+    <cs:fontRef idx="minor">
+      <a:schemeClr val="lt1">
+        <a:lumMod val="85000"/>
+      </a:schemeClr>
+    </cs:fontRef>
+    <cs:defRPr sz="900" kern="1200"/>
+  </cs:legend>
+  <cs:plotArea>
+    <cs:lnRef idx="0"/>
+    <cs:fillRef idx="0"/>
+    <cs:effectRef idx="0"/>
+    <cs:fontRef idx="minor">
+      <a:schemeClr val="dk1"/>
+    </cs:fontRef>
+  </cs:plotArea>
+  <cs:plotArea3D>
+    <cs:lnRef idx="0"/>
+    <cs:fillRef idx="0"/>
+    <cs:effectRef idx="0"/>
+    <cs:fontRef idx="minor">
+      <a:schemeClr val="dk1"/>
+    </cs:fontRef>
+  </cs:plotArea3D>
+  <cs:seriesAxis>
+    <cs:lnRef idx="0"/>
+    <cs:fillRef idx="0"/>
+    <cs:effectRef idx="0"/>
+    <cs:fontRef idx="minor">
+      <a:schemeClr val="bg1">
+        <a:lumMod val="85000"/>
+      </a:schemeClr>
+    </cs:fontRef>
+    <cs:spPr>
+      <a:ln w="19050" cap="flat" cmpd="sng" algn="ctr">
+        <a:solidFill>
+          <a:schemeClr val="bg1">
+            <a:lumMod val="85000"/>
+          </a:schemeClr>
+        </a:solidFill>
+        <a:round/>
+        <a:headEnd type="none" w="sm" len="sm"/>
+        <a:tailEnd type="none" w="sm" len="sm"/>
+      </a:ln>
+    </cs:spPr>
+    <cs:defRPr sz="900" b="1" kern="1200"/>
+  </cs:seriesAxis>
+  <cs:seriesLine>
+    <cs:lnRef idx="0"/>
+    <cs:fillRef idx="0"/>
+    <cs:effectRef idx="0"/>
+    <cs:fontRef idx="minor">
+      <a:schemeClr val="dk1"/>
+    </cs:fontRef>
+    <cs:spPr>
+      <a:ln w="9525">
+        <a:solidFill>
+          <a:schemeClr val="lt1">
+            <a:lumMod val="50000"/>
+          </a:schemeClr>
+        </a:solidFill>
+        <a:round/>
+      </a:ln>
+    </cs:spPr>
+  </cs:seriesLine>
+  <cs:title>
+    <cs:lnRef idx="0"/>
+    <cs:fillRef idx="0"/>
+    <cs:effectRef idx="0"/>
+    <cs:fontRef idx="major">
+      <a:schemeClr val="lt1">
+        <a:lumMod val="85000"/>
+      </a:schemeClr>
+    </cs:fontRef>
+    <cs:defRPr sz="1800" b="1" kern="1200" baseline="0"/>
+  </cs:title>
+  <cs:trendline>
+    <cs:lnRef idx="0">
+      <cs:styleClr val="auto"/>
+    </cs:lnRef>
+    <cs:fillRef idx="0"/>
+    <cs:effectRef idx="0"/>
+    <cs:fontRef idx="minor">
+      <a:schemeClr val="dk1"/>
+    </cs:fontRef>
+    <cs:spPr>
+      <a:ln w="9525" cap="rnd">
+        <a:solidFill>
+          <a:schemeClr val="phClr">
+            <a:alpha val="50000"/>
+          </a:schemeClr>
+        </a:solidFill>
+      </a:ln>
+    </cs:spPr>
+  </cs:trendline>
+  <cs:trendlineLabel>
+    <cs:lnRef idx="0"/>
+    <cs:fillRef idx="0"/>
+    <cs:effectRef idx="0"/>
+    <cs:fontRef idx="minor">
+      <a:schemeClr val="lt1">
+        <a:lumMod val="85000"/>
+      </a:schemeClr>
+    </cs:fontRef>
+    <cs:defRPr sz="900" kern="1200"/>
+  </cs:trendlineLabel>
+  <cs:upBar>
+    <cs:lnRef idx="0"/>
+    <cs:fillRef idx="0"/>
+    <cs:effectRef idx="0"/>
+    <cs:fontRef idx="minor">
+      <a:schemeClr val="dk1"/>
+    </cs:fontRef>
+    <cs:spPr>
+      <a:solidFill>
+        <a:schemeClr val="lt1">
+          <a:lumMod val="85000"/>
+        </a:schemeClr>
+      </a:solidFill>
+      <a:ln w="9525">
+        <a:solidFill>
+          <a:schemeClr val="dk1">
+            <a:lumMod val="50000"/>
+          </a:schemeClr>
+        </a:solidFill>
+        <a:round/>
+      </a:ln>
+    </cs:spPr>
+  </cs:upBar>
+  <cs:valueAxis>
+    <cs:lnRef idx="0"/>
+    <cs:fillRef idx="0"/>
+    <cs:effectRef idx="0"/>
+    <cs:fontRef idx="minor">
+      <a:schemeClr val="lt1">
+        <a:lumMod val="75000"/>
+      </a:schemeClr>
+    </cs:fontRef>
+    <cs:defRPr sz="900" kern="1200"/>
+  </cs:valueAxis>
+  <cs:wall>
+    <cs:lnRef idx="0"/>
+    <cs:fillRef idx="0"/>
+    <cs:effectRef idx="0"/>
+    <cs:fontRef idx="minor">
+      <a:schemeClr val="dk1"/>
+    </cs:fontRef>
+  </cs:wall>
+</cs:chartStyle>
+</file>
+
+<file path=word/charts/style2.xml><?xml version="1.0" encoding="utf-8"?>
+<cs:chartStyle xmlns:cs="http://schemas.microsoft.com/office/drawing/2012/chartStyle" xmlns:a="http://schemas.openxmlformats.org/drawingml/2006/main" id="277">
+  <cs:axisTitle>
+    <cs:lnRef idx="0"/>
+    <cs:fillRef idx="0"/>
+    <cs:effectRef idx="0"/>
+    <cs:fontRef idx="minor">
+      <a:schemeClr val="lt1">
+        <a:lumMod val="85000"/>
+      </a:schemeClr>
+    </cs:fontRef>
+    <cs:defRPr sz="900" kern="1200"/>
+  </cs:axisTitle>
+  <cs:categoryAxis>
+    <cs:lnRef idx="0"/>
+    <cs:fillRef idx="0"/>
+    <cs:effectRef idx="0"/>
+    <cs:fontRef idx="minor">
+      <a:schemeClr val="lt1">
+        <a:lumMod val="85000"/>
+      </a:schemeClr>
+    </cs:fontRef>
+    <cs:spPr>
+      <a:ln w="9575" cap="flat" cmpd="sng" algn="ctr">
+        <a:solidFill>
+          <a:schemeClr val="lt1">
+            <a:lumMod val="75000"/>
+          </a:schemeClr>
+        </a:solidFill>
+        <a:round/>
+        <a:headEnd type="none" w="sm" len="sm"/>
+        <a:tailEnd type="none" w="sm" len="sm"/>
+      </a:ln>
+    </cs:spPr>
+    <cs:defRPr sz="900" b="1" kern="1200" cap="all" baseline="0"/>
+  </cs:categoryAxis>
+  <cs:chartArea>
+    <cs:lnRef idx="0"/>
+    <cs:fillRef idx="0"/>
+    <cs:effectRef idx="0"/>
+    <cs:fontRef idx="minor">
+      <a:schemeClr val="dk1"/>
+    </cs:fontRef>
+    <cs:spPr>
+      <a:solidFill>
+        <a:schemeClr val="dk1">
+          <a:lumMod val="75000"/>
+          <a:lumOff val="25000"/>
+        </a:schemeClr>
+      </a:solidFill>
+      <a:ln w="9525" cap="flat" cmpd="sng" algn="ctr">
+        <a:solidFill>
+          <a:schemeClr val="lt1">
+            <a:lumMod val="75000"/>
+          </a:schemeClr>
+        </a:solidFill>
+        <a:round/>
+      </a:ln>
+    </cs:spPr>
+    <cs:defRPr sz="1000" kern="1200"/>
+  </cs:chartArea>
+  <cs:dataLabel>
+    <cs:lnRef idx="0"/>
+    <cs:fillRef idx="0"/>
+    <cs:effectRef idx="0"/>
+    <cs:fontRef idx="minor">
+      <a:schemeClr val="lt1">
+        <a:lumMod val="85000"/>
+      </a:schemeClr>
+    </cs:fontRef>
+    <cs:defRPr sz="900" kern="1200"/>
+  </cs:dataLabel>
+  <cs:dataLabelCallout>
+    <cs:lnRef idx="0"/>
+    <cs:fillRef idx="0"/>
+    <cs:effectRef idx="0"/>
+    <cs:fontRef idx="minor">
+      <a:schemeClr val="lt1">
+        <a:lumMod val="85000"/>
+      </a:schemeClr>
+    </cs:fontRef>
+    <cs:spPr>
+      <a:solidFill>
+        <a:schemeClr val="dk1">
+          <a:lumMod val="65000"/>
+          <a:lumOff val="35000"/>
+        </a:schemeClr>
+      </a:solidFill>
+      <a:ln>
+        <a:solidFill>
+          <a:schemeClr val="lt1">
+            <a:lumMod val="50000"/>
+          </a:schemeClr>
+        </a:solidFill>
+      </a:ln>
+    </cs:spPr>
+    <cs:defRPr sz="900" kern="1200"/>
+    <cs:bodyPr rot="0" spcFirstLastPara="1" vertOverflow="clip" horzOverflow="clip" vert="horz" wrap="square" lIns="36576" tIns="18288" rIns="36576" bIns="18288" anchor="ctr" anchorCtr="1">
+      <a:spAutoFit/>
+    </cs:bodyPr>
+  </cs:dataLabelCallout>
+  <cs:dataPoint>
+    <cs:lnRef idx="0"/>
+    <cs:fillRef idx="0">
+      <cs:styleClr val="auto"/>
+    </cs:fillRef>
+    <cs:effectRef idx="0"/>
+    <cs:fontRef idx="minor">
+      <a:schemeClr val="dk1"/>
+    </cs:fontRef>
+    <cs:spPr>
+      <a:gradFill>
+        <a:gsLst>
+          <a:gs pos="100000">
+            <a:schemeClr val="phClr"/>
+          </a:gs>
+          <a:gs pos="0">
+            <a:schemeClr val="phClr">
+              <a:lumMod val="75000"/>
+            </a:schemeClr>
+          </a:gs>
+        </a:gsLst>
+        <a:lin ang="0" scaled="1"/>
+      </a:gradFill>
+      <a:effectLst>
+        <a:innerShdw dist="12700" dir="16200000">
+          <a:schemeClr val="lt1">
+            <a:alpha val="75000"/>
+          </a:schemeClr>
+        </a:innerShdw>
+      </a:effectLst>
+    </cs:spPr>
+  </cs:dataPoint>
+  <cs:dataPoint3D>
+    <cs:lnRef idx="0"/>
+    <cs:fillRef idx="0">
+      <cs:styleClr val="auto"/>
+    </cs:fillRef>
+    <cs:effectRef idx="0"/>
+    <cs:fontRef idx="minor">
+      <a:schemeClr val="dk1"/>
+    </cs:fontRef>
+    <cs:spPr>
+      <a:gradFill>
+        <a:gsLst>
+          <a:gs pos="100000">
+            <a:schemeClr val="phClr"/>
+          </a:gs>
+          <a:gs pos="0">
+            <a:schemeClr val="phClr">
+              <a:lumMod val="75000"/>
+            </a:schemeClr>
+          </a:gs>
+        </a:gsLst>
+        <a:lin ang="0" scaled="1"/>
+      </a:gradFill>
+      <a:effectLst>
+        <a:innerShdw dist="12700" dir="16200000">
+          <a:schemeClr val="lt1">
+            <a:alpha val="75000"/>
+          </a:schemeClr>
+        </a:innerShdw>
+      </a:effectLst>
+    </cs:spPr>
+  </cs:dataPoint3D>
+  <cs:dataPointLine>
+    <cs:lnRef idx="0">
+      <cs:styleClr val="auto"/>
+    </cs:lnRef>
+    <cs:fillRef idx="0"/>
+    <cs:effectRef idx="0"/>
+    <cs:fontRef idx="minor">
+      <a:schemeClr val="dk1"/>
+    </cs:fontRef>
+    <cs:spPr>
+      <a:ln w="25400" cap="rnd">
+        <a:solidFill>
+          <a:schemeClr val="phClr"/>
+        </a:solidFill>
+        <a:round/>
+      </a:ln>
+    </cs:spPr>
+  </cs:dataPointLine>
+  <cs:dataPointMarker>
+    <cs:lnRef idx="0">
+      <cs:styleClr val="auto"/>
+    </cs:lnRef>
+    <cs:fillRef idx="0">
+      <cs:styleClr val="auto"/>
+    </cs:fillRef>
+    <cs:effectRef idx="0"/>
+    <cs:fontRef idx="minor">
+      <a:schemeClr val="dk1"/>
+    </cs:fontRef>
+    <cs:spPr>
+      <a:solidFill>
+        <a:schemeClr val="phClr"/>
+      </a:solidFill>
+      <a:ln w="9525">
+        <a:solidFill>
+          <a:schemeClr val="phClr"/>
+        </a:solidFill>
+        <a:round/>
+      </a:ln>
+    </cs:spPr>
+  </cs:dataPointMarker>
+  <cs:dataPointMarkerLayout symbol="circle" size="5"/>
+  <cs:dataPointWireframe>
+    <cs:lnRef idx="0">
+      <cs:styleClr val="auto"/>
+    </cs:lnRef>
+    <cs:fillRef idx="0"/>
+    <cs:effectRef idx="0"/>
+    <cs:fontRef idx="minor">
+      <a:schemeClr val="dk1"/>
+    </cs:fontRef>
+    <cs:spPr>
+      <a:ln w="9525" cap="rnd">
+        <a:solidFill>
+          <a:schemeClr val="phClr"/>
+        </a:solidFill>
+        <a:round/>
+      </a:ln>
+    </cs:spPr>
+  </cs:dataPointWireframe>
+  <cs:dataTable>
+    <cs:lnRef idx="0"/>
+    <cs:fillRef idx="0"/>
+    <cs:effectRef idx="0"/>
+    <cs:fontRef idx="minor">
+      <a:schemeClr val="lt1">
+        <a:lumMod val="50000"/>
+      </a:schemeClr>
+    </cs:fontRef>
+    <cs:spPr>
+      <a:ln w="9525">
+        <a:solidFill>
+          <a:schemeClr val="lt1">
+            <a:lumMod val="50000"/>
+          </a:schemeClr>
+        </a:solidFill>
+      </a:ln>
+    </cs:spPr>
+    <cs:defRPr sz="900" kern="1200"/>
+  </cs:dataTable>
+  <cs:downBar>
+    <cs:lnRef idx="0"/>
+    <cs:fillRef idx="0"/>
+    <cs:effectRef idx="0"/>
+    <cs:fontRef idx="minor">
+      <a:schemeClr val="lt1"/>
+    </cs:fontRef>
+    <cs:spPr>
+      <a:solidFill>
+        <a:schemeClr val="dk1">
+          <a:lumMod val="50000"/>
+          <a:lumOff val="50000"/>
+        </a:schemeClr>
+      </a:solidFill>
+      <a:ln w="9525">
+        <a:solidFill>
+          <a:schemeClr val="dk1">
+            <a:lumMod val="75000"/>
+          </a:schemeClr>
+        </a:solidFill>
+        <a:round/>
+      </a:ln>
+    </cs:spPr>
+  </cs:downBar>
+  <cs:dropLine>
+    <cs:lnRef idx="0"/>
+    <cs:fillRef idx="0"/>
+    <cs:effectRef idx="0"/>
+    <cs:fontRef idx="minor">
+      <a:schemeClr val="dk1"/>
+    </cs:fontRef>
+    <cs:spPr>
+      <a:ln w="9525" cap="flat" cmpd="sng" algn="ctr">
+        <a:solidFill>
+          <a:schemeClr val="lt1">
+            <a:alpha val="40000"/>
+          </a:schemeClr>
+        </a:solidFill>
+        <a:round/>
+      </a:ln>
+    </cs:spPr>
+  </cs:dropLine>
+  <cs:errorBar>
+    <cs:lnRef idx="0"/>
+    <cs:fillRef idx="0"/>
+    <cs:effectRef idx="0"/>
+    <cs:fontRef idx="minor">
+      <a:schemeClr val="dk1"/>
+    </cs:fontRef>
+    <cs:spPr>
+      <a:ln w="9525" cap="flat" cmpd="sng" algn="ctr">
+        <a:solidFill>
+          <a:schemeClr val="lt1">
+            <a:alpha val="40000"/>
+          </a:schemeClr>
+        </a:solidFill>
+        <a:round/>
+      </a:ln>
+    </cs:spPr>
+  </cs:errorBar>
+  <cs:floor>
+    <cs:lnRef idx="0"/>
+    <cs:fillRef idx="0"/>
+    <cs:effectRef idx="0"/>
+    <cs:fontRef idx="minor">
+      <a:schemeClr val="dk1"/>
+    </cs:fontRef>
+  </cs:floor>
+  <cs:gridlineMajor>
+    <cs:lnRef idx="0"/>
+    <cs:fillRef idx="0"/>
+    <cs:effectRef idx="0"/>
+    <cs:fontRef idx="minor">
+      <a:schemeClr val="dk1"/>
+    </cs:fontRef>
+    <cs:spPr>
+      <a:ln w="9525" cap="flat" cmpd="sng" algn="ctr">
+        <a:gradFill>
+          <a:gsLst>
+            <a:gs pos="100000">
+              <a:schemeClr val="dk1">
+                <a:lumMod val="95000"/>
+                <a:lumOff val="5000"/>
+                <a:alpha val="42000"/>
+              </a:schemeClr>
+            </a:gs>
+            <a:gs pos="0">
+              <a:schemeClr val="lt1">
+                <a:lumMod val="75000"/>
+                <a:alpha val="36000"/>
+              </a:schemeClr>
+            </a:gs>
+          </a:gsLst>
+          <a:lin ang="5400000" scaled="0"/>
+        </a:gradFill>
+        <a:prstDash val="sysDot"/>
+        <a:round/>
+      </a:ln>
+    </cs:spPr>
+  </cs:gridlineMajor>
+  <cs:gridlineMinor>
+    <cs:lnRef idx="0"/>
+    <cs:fillRef idx="0"/>
+    <cs:effectRef idx="0"/>
+    <cs:fontRef idx="minor">
+      <a:schemeClr val="dk1"/>
+    </cs:fontRef>
+    <cs:spPr>
+      <a:ln>
+        <a:gradFill>
+          <a:gsLst>
+            <a:gs pos="100000">
+              <a:schemeClr val="dk1">
+                <a:lumMod val="95000"/>
+                <a:lumOff val="5000"/>
+                <a:alpha val="42000"/>
+              </a:schemeClr>
+            </a:gs>
+            <a:gs pos="0">
+              <a:schemeClr val="lt1">
+                <a:lumMod val="65000"/>
+                <a:alpha val="36000"/>
+              </a:schemeClr>
+            </a:gs>
+          </a:gsLst>
+          <a:lin ang="5400000" scaled="0"/>
+        </a:gradFill>
+      </a:ln>
+    </cs:spPr>
+  </cs:gridlineMinor>
+  <cs:hiLoLine>
+    <cs:lnRef idx="0"/>
+    <cs:fillRef idx="0"/>
+    <cs:effectRef idx="0"/>
+    <cs:fontRef idx="minor">
+      <a:schemeClr val="dk1"/>
+    </cs:fontRef>
+    <cs:spPr>
+      <a:ln w="9525">
+        <a:solidFill>
+          <a:schemeClr val="lt1">
+            <a:lumMod val="50000"/>
+          </a:schemeClr>
+        </a:solidFill>
+        <a:round/>
+      </a:ln>
+    </cs:spPr>
+  </cs:hiLoLine>
+  <cs:leaderLine>
+    <cs:lnRef idx="0"/>
+    <cs:fillRef idx="0"/>
+    <cs:effectRef idx="0"/>
+    <cs:fontRef idx="minor">
+      <a:schemeClr val="dk1"/>
+    </cs:fontRef>
+    <cs:spPr>
+      <a:ln w="9525">
+        <a:solidFill>
+          <a:schemeClr val="lt1">
+            <a:lumMod val="50000"/>
+          </a:schemeClr>
+        </a:solidFill>
+        <a:round/>
+      </a:ln>
+    </cs:spPr>
+  </cs:leaderLine>
+  <cs:legend>
+    <cs:lnRef idx="0"/>
+    <cs:fillRef idx="0"/>
+    <cs:effectRef idx="0"/>
+    <cs:fontRef idx="minor">
+      <a:schemeClr val="lt1">
+        <a:lumMod val="85000"/>
+      </a:schemeClr>
+    </cs:fontRef>
+    <cs:defRPr sz="900" kern="1200"/>
+  </cs:legend>
+  <cs:plotArea>
+    <cs:lnRef idx="0"/>
+    <cs:fillRef idx="0"/>
+    <cs:effectRef idx="0"/>
+    <cs:fontRef idx="minor">
+      <a:schemeClr val="dk1"/>
+    </cs:fontRef>
+  </cs:plotArea>
+  <cs:plotArea3D>
+    <cs:lnRef idx="0"/>
+    <cs:fillRef idx="0"/>
+    <cs:effectRef idx="0"/>
+    <cs:fontRef idx="minor">
+      <a:schemeClr val="dk1"/>
+    </cs:fontRef>
+  </cs:plotArea3D>
+  <cs:seriesAxis>
+    <cs:lnRef idx="0"/>
+    <cs:fillRef idx="0"/>
+    <cs:effectRef idx="0"/>
+    <cs:fontRef idx="minor">
+      <a:schemeClr val="bg1">
+        <a:lumMod val="85000"/>
+      </a:schemeClr>
+    </cs:fontRef>
+    <cs:spPr>
+      <a:ln w="19050" cap="flat" cmpd="sng" algn="ctr">
+        <a:solidFill>
+          <a:schemeClr val="bg1">
+            <a:lumMod val="85000"/>
+          </a:schemeClr>
+        </a:solidFill>
+        <a:round/>
+        <a:headEnd type="none" w="sm" len="sm"/>
+        <a:tailEnd type="none" w="sm" len="sm"/>
+      </a:ln>
+    </cs:spPr>
+    <cs:defRPr sz="900" b="1" kern="1200"/>
+  </cs:seriesAxis>
+  <cs:seriesLine>
+    <cs:lnRef idx="0"/>
+    <cs:fillRef idx="0"/>
+    <cs:effectRef idx="0"/>
+    <cs:fontRef idx="minor">
+      <a:schemeClr val="dk1"/>
+    </cs:fontRef>
+    <cs:spPr>
+      <a:ln w="9525">
+        <a:solidFill>
+          <a:schemeClr val="lt1">
+            <a:lumMod val="50000"/>
+          </a:schemeClr>
+        </a:solidFill>
+        <a:round/>
+      </a:ln>
+    </cs:spPr>
+  </cs:seriesLine>
+  <cs:title>
+    <cs:lnRef idx="0"/>
+    <cs:fillRef idx="0"/>
+    <cs:effectRef idx="0"/>
+    <cs:fontRef idx="major">
+      <a:schemeClr val="lt1">
+        <a:lumMod val="85000"/>
+      </a:schemeClr>
+    </cs:fontRef>
+    <cs:defRPr sz="1800" b="1" kern="1200" baseline="0"/>
+  </cs:title>
+  <cs:trendline>
+    <cs:lnRef idx="0">
+      <cs:styleClr val="auto"/>
+    </cs:lnRef>
+    <cs:fillRef idx="0"/>
+    <cs:effectRef idx="0"/>
+    <cs:fontRef idx="minor">
+      <a:schemeClr val="dk1"/>
+    </cs:fontRef>
+    <cs:spPr>
+      <a:ln w="9525" cap="rnd">
+        <a:solidFill>
+          <a:schemeClr val="phClr">
+            <a:alpha val="50000"/>
+          </a:schemeClr>
+        </a:solidFill>
+      </a:ln>
+    </cs:spPr>
+  </cs:trendline>
+  <cs:trendlineLabel>
+    <cs:lnRef idx="0"/>
+    <cs:fillRef idx="0"/>
+    <cs:effectRef idx="0"/>
+    <cs:fontRef idx="minor">
+      <a:schemeClr val="lt1">
+        <a:lumMod val="85000"/>
+      </a:schemeClr>
+    </cs:fontRef>
+    <cs:defRPr sz="900" kern="1200"/>
+  </cs:trendlineLabel>
+  <cs:upBar>
+    <cs:lnRef idx="0"/>
+    <cs:fillRef idx="0"/>
+    <cs:effectRef idx="0"/>
+    <cs:fontRef idx="minor">
+      <a:schemeClr val="dk1"/>
+    </cs:fontRef>
+    <cs:spPr>
+      <a:solidFill>
+        <a:schemeClr val="lt1">
+          <a:lumMod val="85000"/>
+        </a:schemeClr>
+      </a:solidFill>
+      <a:ln w="9525">
+        <a:solidFill>
+          <a:schemeClr val="dk1">
+            <a:lumMod val="50000"/>
+          </a:schemeClr>
+        </a:solidFill>
+        <a:round/>
+      </a:ln>
+    </cs:spPr>
+  </cs:upBar>
+  <cs:valueAxis>
+    <cs:lnRef idx="0"/>
+    <cs:fillRef idx="0"/>
+    <cs:effectRef idx="0"/>
+    <cs:fontRef idx="minor">
+      <a:schemeClr val="lt1">
+        <a:lumMod val="75000"/>
+      </a:schemeClr>
+    </cs:fontRef>
+    <cs:defRPr sz="900" kern="1200"/>
+  </cs:valueAxis>
+  <cs:wall>
+    <cs:lnRef idx="0"/>
+    <cs:fillRef idx="0"/>
+    <cs:effectRef idx="0"/>
+    <cs:fontRef idx="minor">
+      <a:schemeClr val="dk1"/>
+    </cs:fontRef>
+  </cs:wall>
+</cs:chartStyle>
+</file>
+
+<file path=word/charts/style3.xml><?xml version="1.0" encoding="utf-8"?>
+<cs:chartStyle xmlns:cs="http://schemas.microsoft.com/office/drawing/2012/chartStyle" xmlns:a="http://schemas.openxmlformats.org/drawingml/2006/main" id="294">
+  <cs:axisTitle>
+    <cs:lnRef idx="0"/>
+    <cs:fillRef idx="0"/>
+    <cs:effectRef idx="0"/>
+    <cs:fontRef idx="minor">
+      <a:schemeClr val="lt1">
+        <a:lumMod val="85000"/>
+      </a:schemeClr>
+    </cs:fontRef>
+    <cs:defRPr sz="900" b="1" kern="1200" cap="all"/>
+  </cs:axisTitle>
+  <cs:categoryAxis>
+    <cs:lnRef idx="0"/>
+    <cs:fillRef idx="0"/>
+    <cs:effectRef idx="0"/>
+    <cs:fontRef idx="minor">
+      <a:schemeClr val="lt1">
+        <a:lumMod val="85000"/>
+      </a:schemeClr>
+    </cs:fontRef>
+    <cs:spPr/>
+    <cs:defRPr sz="900" kern="1200"/>
+  </cs:categoryAxis>
+  <cs:chartArea>
+    <cs:lnRef idx="0"/>
+    <cs:fillRef idx="0"/>
+    <cs:effectRef idx="0"/>
+    <cs:fontRef idx="minor">
+      <a:schemeClr val="dk1"/>
+    </cs:fontRef>
+    <cs:spPr>
+      <a:gradFill flip="none" rotWithShape="1">
+        <a:gsLst>
+          <a:gs pos="0">
+            <a:schemeClr val="dk1">
+              <a:lumMod val="65000"/>
+              <a:lumOff val="35000"/>
+            </a:schemeClr>
+          </a:gs>
+          <a:gs pos="100000">
+            <a:schemeClr val="dk1">
+              <a:lumMod val="85000"/>
+              <a:lumOff val="15000"/>
+            </a:schemeClr>
+          </a:gs>
+        </a:gsLst>
+        <a:path path="circle">
+          <a:fillToRect l="50000" t="50000" r="50000" b="50000"/>
+        </a:path>
+        <a:tileRect/>
+      </a:gradFill>
+    </cs:spPr>
+    <cs:defRPr sz="1000" kern="1200"/>
+  </cs:chartArea>
+  <cs:dataLabel>
+    <cs:lnRef idx="0"/>
+    <cs:fillRef idx="0"/>
+    <cs:effectRef idx="0"/>
+    <cs:fontRef idx="minor">
+      <a:schemeClr val="lt1">
+        <a:lumMod val="85000"/>
+      </a:schemeClr>
+    </cs:fontRef>
+    <cs:defRPr sz="900" kern="1200"/>
+  </cs:dataLabel>
+  <cs:dataLabelCallout>
+    <cs:lnRef idx="0"/>
+    <cs:fillRef idx="0"/>
+    <cs:effectRef idx="0"/>
+    <cs:fontRef idx="minor">
+      <a:schemeClr val="dk1">
+        <a:lumMod val="65000"/>
+        <a:lumOff val="35000"/>
+      </a:schemeClr>
+    </cs:fontRef>
+    <cs:spPr>
+      <a:solidFill>
+        <a:schemeClr val="lt1"/>
+      </a:solidFill>
+    </cs:spPr>
+    <cs:defRPr sz="900" kern="1200"/>
+    <cs:bodyPr rot="0" spcFirstLastPara="1" vertOverflow="clip" horzOverflow="clip" vert="horz" wrap="square" lIns="36576" tIns="18288" rIns="36576" bIns="18288" anchor="ctr" anchorCtr="1">
+      <a:spAutoFit/>
+    </cs:bodyPr>
+  </cs:dataLabelCallout>
+  <cs:dataPoint>
+    <cs:lnRef idx="0"/>
+    <cs:fillRef idx="3">
+      <cs:styleClr val="auto"/>
+    </cs:fillRef>
+    <cs:effectRef idx="3"/>
+    <cs:fontRef idx="minor">
+      <a:schemeClr val="tx1"/>
+    </cs:fontRef>
+  </cs:dataPoint>
+  <cs:dataPoint3D>
+    <cs:lnRef idx="0"/>
+    <cs:fillRef idx="3">
+      <cs:styleClr val="auto"/>
+    </cs:fillRef>
+    <cs:effectRef idx="3"/>
+    <cs:fontRef idx="minor">
+      <a:schemeClr val="tx1"/>
+    </cs:fontRef>
+  </cs:dataPoint3D>
+  <cs:dataPointLine>
+    <cs:lnRef idx="0">
+      <cs:styleClr val="auto"/>
+    </cs:lnRef>
+    <cs:fillRef idx="3"/>
+    <cs:effectRef idx="3"/>
+    <cs:fontRef idx="minor">
+      <a:schemeClr val="tx1"/>
+    </cs:fontRef>
+    <cs:spPr>
+      <a:ln w="34925" cap="rnd">
+        <a:solidFill>
+          <a:schemeClr val="phClr"/>
+        </a:solidFill>
+        <a:round/>
+      </a:ln>
+    </cs:spPr>
+  </cs:dataPointLine>
+  <cs:dataPointMarker>
+    <cs:lnRef idx="0">
+      <cs:styleClr val="auto"/>
+    </cs:lnRef>
+    <cs:fillRef idx="3">
+      <cs:styleClr val="auto"/>
+    </cs:fillRef>
+    <cs:effectRef idx="3"/>
+    <cs:fontRef idx="minor">
+      <a:schemeClr val="tx1"/>
+    </cs:fontRef>
+    <cs:spPr>
+      <a:ln w="9525">
+        <a:solidFill>
+          <a:schemeClr val="phClr"/>
+        </a:solidFill>
+        <a:round/>
+      </a:ln>
+    </cs:spPr>
+  </cs:dataPointMarker>
+  <cs:dataPointMarkerLayout symbol="circle" size="6"/>
+  <cs:dataPointWireframe>
+    <cs:lnRef idx="0">
+      <cs:styleClr val="auto"/>
+    </cs:lnRef>
+    <cs:fillRef idx="3"/>
+    <cs:effectRef idx="3"/>
+    <cs:fontRef idx="minor">
+      <a:schemeClr val="tx1"/>
+    </cs:fontRef>
+    <cs:spPr>
+      <a:ln w="9525" cap="rnd">
+        <a:solidFill>
+          <a:schemeClr val="phClr"/>
+        </a:solidFill>
+        <a:round/>
+      </a:ln>
+    </cs:spPr>
+  </cs:dataPointWireframe>
+  <cs:dataTable>
+    <cs:lnRef idx="0"/>
+    <cs:fillRef idx="0"/>
+    <cs:effectRef idx="0"/>
+    <cs:fontRef idx="minor">
+      <a:schemeClr val="lt1">
+        <a:lumMod val="85000"/>
+      </a:schemeClr>
+    </cs:fontRef>
+    <cs:spPr>
+      <a:ln w="9525">
+        <a:solidFill>
+          <a:schemeClr val="lt1">
+            <a:lumMod val="95000"/>
+            <a:alpha val="54000"/>
+          </a:schemeClr>
+        </a:solidFill>
+      </a:ln>
+    </cs:spPr>
+    <cs:defRPr sz="900" kern="1200"/>
+  </cs:dataTable>
+  <cs:downBar>
+    <cs:lnRef idx="0"/>
+    <cs:fillRef idx="0"/>
+    <cs:effectRef idx="0"/>
+    <cs:fontRef idx="minor">
+      <a:schemeClr val="tx1"/>
+    </cs:fontRef>
+    <cs:spPr>
+      <a:solidFill>
+        <a:schemeClr val="dk1">
+          <a:lumMod val="75000"/>
+          <a:lumOff val="25000"/>
+        </a:schemeClr>
+      </a:solidFill>
+      <a:ln w="9525">
+        <a:solidFill>
+          <a:schemeClr val="lt1">
+            <a:lumMod val="95000"/>
+            <a:alpha val="54000"/>
+          </a:schemeClr>
+        </a:solidFill>
+      </a:ln>
+    </cs:spPr>
+  </cs:downBar>
+  <cs:dropLine>
+    <cs:lnRef idx="0"/>
+    <cs:fillRef idx="0"/>
+    <cs:effectRef idx="0"/>
+    <cs:fontRef idx="minor">
+      <a:schemeClr val="tx1"/>
+    </cs:fontRef>
+    <cs:spPr>
+      <a:ln w="9525">
+        <a:solidFill>
+          <a:schemeClr val="lt1">
+            <a:lumMod val="95000"/>
+            <a:alpha val="54000"/>
+          </a:schemeClr>
+        </a:solidFill>
+        <a:prstDash val="dash"/>
+      </a:ln>
+    </cs:spPr>
+  </cs:dropLine>
+  <cs:errorBar>
+    <cs:lnRef idx="0"/>
+    <cs:fillRef idx="0"/>
+    <cs:effectRef idx="0"/>
+    <cs:fontRef idx="minor">
+      <a:schemeClr val="tx1"/>
+    </cs:fontRef>
+    <cs:spPr>
+      <a:ln w="9525" cap="flat" cmpd="sng" algn="ctr">
+        <a:solidFill>
+          <a:schemeClr val="lt1">
+            <a:lumMod val="95000"/>
+          </a:schemeClr>
+        </a:solidFill>
+        <a:round/>
+      </a:ln>
+    </cs:spPr>
+  </cs:errorBar>
+  <cs:floor>
+    <cs:lnRef idx="0"/>
+    <cs:fillRef idx="0"/>
+    <cs:effectRef idx="0"/>
+    <cs:fontRef idx="minor">
+      <a:schemeClr val="tx1"/>
+    </cs:fontRef>
+  </cs:floor>
+  <cs:gridlineMajor>
+    <cs:lnRef idx="0"/>
+    <cs:fillRef idx="0"/>
+    <cs:effectRef idx="0"/>
+    <cs:fontRef idx="minor">
+      <a:schemeClr val="tx1"/>
+    </cs:fontRef>
+    <cs:spPr>
+      <a:ln w="9525" cap="flat" cmpd="sng" algn="ctr">
+        <a:solidFill>
+          <a:schemeClr val="dk1">
+            <a:lumMod val="50000"/>
+            <a:lumOff val="50000"/>
+          </a:schemeClr>
+        </a:solidFill>
+        <a:round/>
+      </a:ln>
+    </cs:spPr>
+  </cs:gridlineMajor>
+  <cs:gridlineMinor>
+    <cs:lnRef idx="0"/>
+    <cs:fillRef idx="0"/>
+    <cs:effectRef idx="0"/>
+    <cs:fontRef idx="minor">
+      <a:schemeClr val="tx1"/>
+    </cs:fontRef>
+    <cs:spPr>
+      <a:ln>
+        <a:solidFill>
+          <a:schemeClr val="dk1">
+            <a:lumMod val="60000"/>
+            <a:lumOff val="40000"/>
+          </a:schemeClr>
+        </a:solidFill>
+      </a:ln>
+    </cs:spPr>
+  </cs:gridlineMinor>
+  <cs:hiLoLine>
+    <cs:lnRef idx="0"/>
+    <cs:fillRef idx="0"/>
+    <cs:effectRef idx="0"/>
+    <cs:fontRef idx="minor">
+      <a:schemeClr val="tx1"/>
+    </cs:fontRef>
+    <cs:spPr>
+      <a:ln w="9525">
+        <a:solidFill>
+          <a:schemeClr val="lt1">
+            <a:lumMod val="95000"/>
+            <a:alpha val="54000"/>
+          </a:schemeClr>
+        </a:solidFill>
+        <a:prstDash val="dash"/>
+      </a:ln>
+    </cs:spPr>
+  </cs:hiLoLine>
+  <cs:leaderLine>
+    <cs:lnRef idx="0"/>
+    <cs:fillRef idx="0"/>
+    <cs:effectRef idx="0"/>
+    <cs:fontRef idx="minor">
+      <a:schemeClr val="tx1"/>
+    </cs:fontRef>
+    <cs:spPr>
+      <a:ln w="9525">
+        <a:solidFill>
+          <a:schemeClr val="lt1">
+            <a:lumMod val="95000"/>
+            <a:alpha val="54000"/>
+          </a:schemeClr>
+        </a:solidFill>
+      </a:ln>
+    </cs:spPr>
+  </cs:leaderLine>
+  <cs:legend>
+    <cs:lnRef idx="0"/>
+    <cs:fillRef idx="0"/>
+    <cs:effectRef idx="0"/>
+    <cs:fontRef idx="minor">
+      <a:schemeClr val="lt1">
+        <a:lumMod val="85000"/>
+      </a:schemeClr>
+    </cs:fontRef>
+    <cs:defRPr sz="900" kern="1200"/>
+  </cs:legend>
+  <cs:plotArea>
+    <cs:lnRef idx="0"/>
+    <cs:fillRef idx="0"/>
+    <cs:effectRef idx="0"/>
+    <cs:fontRef idx="minor">
+      <a:schemeClr val="tx1"/>
+    </cs:fontRef>
+  </cs:plotArea>
+  <cs:plotArea3D>
+    <cs:lnRef idx="0"/>
+    <cs:fillRef idx="0"/>
+    <cs:effectRef idx="0"/>
+    <cs:fontRef idx="minor">
+      <a:schemeClr val="tx1"/>
+    </cs:fontRef>
+  </cs:plotArea3D>
+  <cs:seriesAxis>
+    <cs:lnRef idx="0"/>
+    <cs:fillRef idx="0"/>
+    <cs:effectRef idx="0"/>
+    <cs:fontRef idx="minor">
+      <a:schemeClr val="lt1">
+        <a:lumMod val="85000"/>
+      </a:schemeClr>
+    </cs:fontRef>
+    <cs:spPr/>
+    <cs:defRPr sz="900" kern="1200"/>
+  </cs:seriesAxis>
+  <cs:seriesLine>
+    <cs:lnRef idx="0"/>
+    <cs:fillRef idx="0"/>
+    <cs:effectRef idx="0"/>
+    <cs:fontRef idx="minor">
+      <a:schemeClr val="lt1"/>
+    </cs:fontRef>
+    <cs:spPr>
+      <a:ln w="9525" cap="flat" cmpd="sng" algn="ctr">
+        <a:solidFill>
+          <a:schemeClr val="lt1">
+            <a:lumMod val="95000"/>
+            <a:alpha val="54000"/>
+          </a:schemeClr>
+        </a:solidFill>
+        <a:round/>
+      </a:ln>
+    </cs:spPr>
+  </cs:seriesLine>
+  <cs:title>
+    <cs:lnRef idx="0"/>
+    <cs:fillRef idx="0"/>
+    <cs:effectRef idx="0"/>
+    <cs:fontRef idx="minor">
+      <a:schemeClr val="lt1">
+        <a:lumMod val="95000"/>
+      </a:schemeClr>
+    </cs:fontRef>
+    <cs:defRPr sz="1600" b="1" kern="1200" spc="100" baseline="0">
+      <a:effectLst>
+        <a:outerShdw blurRad="50800" dist="38100" dir="5400000" algn="t" rotWithShape="0">
+          <a:prstClr val="black">
+            <a:alpha val="40000"/>
+          </a:prstClr>
+        </a:outerShdw>
+      </a:effectLst>
+    </cs:defRPr>
+  </cs:title>
+  <cs:trendline>
+    <cs:lnRef idx="0">
+      <cs:styleClr val="auto"/>
+    </cs:lnRef>
+    <cs:fillRef idx="0"/>
+    <cs:effectRef idx="0"/>
+    <cs:fontRef idx="minor">
+      <a:schemeClr val="tx1"/>
+    </cs:fontRef>
+    <cs:spPr>
+      <a:ln w="19050" cap="rnd">
+        <a:solidFill>
+          <a:schemeClr val="phClr"/>
+        </a:solidFill>
+      </a:ln>
+    </cs:spPr>
+  </cs:trendline>
+  <cs:trendlineLabel>
+    <cs:lnRef idx="0"/>
+    <cs:fillRef idx="0"/>
+    <cs:effectRef idx="0"/>
+    <cs:fontRef idx="minor">
+      <a:schemeClr val="lt1">
+        <a:lumMod val="85000"/>
+      </a:schemeClr>
+    </cs:fontRef>
+    <cs:defRPr sz="900" kern="1200"/>
+  </cs:trendlineLabel>
+  <cs:upBar>
+    <cs:lnRef idx="0"/>
+    <cs:fillRef idx="0"/>
+    <cs:effectRef idx="0"/>
+    <cs:fontRef idx="minor">
+      <a:schemeClr val="tx1"/>
+    </cs:fontRef>
+    <cs:spPr>
+      <a:solidFill>
+        <a:schemeClr val="lt1"/>
+      </a:solidFill>
+      <a:ln w="9525">
+        <a:solidFill>
+          <a:schemeClr val="lt1">
+            <a:lumMod val="95000"/>
+            <a:alpha val="54000"/>
+          </a:schemeClr>
+        </a:solidFill>
+      </a:ln>
+    </cs:spPr>
+  </cs:upBar>
+  <cs:valueAxis>
+    <cs:lnRef idx="0"/>
+    <cs:fillRef idx="0"/>
+    <cs:effectRef idx="0"/>
+    <cs:fontRef idx="minor">
+      <a:schemeClr val="lt1">
+        <a:lumMod val="85000"/>
+      </a:schemeClr>
+    </cs:fontRef>
+    <cs:defRPr sz="900" kern="1200"/>
+  </cs:valueAxis>
+  <cs:wall>
+    <cs:lnRef idx="0"/>
+    <cs:fillRef idx="0"/>
+    <cs:effectRef idx="0"/>
+    <cs:fontRef idx="minor">
+      <a:schemeClr val="tx1"/>
+    </cs:fontRef>
+  </cs:wall>
+</cs:chartStyle>
+</file>
+
 <file path=word/theme/theme1.xml><?xml version="1.0" encoding="utf-8"?>
 <a:theme xmlns:a="http://schemas.openxmlformats.org/drawingml/2006/main" name="Kantoorthema">
   <a:themeElements>
@@ -3667,7 +8040,7 @@
 </file>
 
 <file path=customXml/itemProps1.xml><?xml version="1.0" encoding="utf-8"?>
-<ds:datastoreItem xmlns:ds="http://schemas.openxmlformats.org/officeDocument/2006/customXml" ds:itemID="{894E1A5E-7C8D-4B96-B6A4-F3535B2BA4CE}">
+<ds:datastoreItem xmlns:ds="http://schemas.openxmlformats.org/officeDocument/2006/customXml" ds:itemID="{D1F2D8A9-E854-4979-B0CF-9B6D582AA391}">
   <ds:schemaRefs>
     <ds:schemaRef ds:uri="http://schemas.openxmlformats.org/officeDocument/2006/bibliography"/>
   </ds:schemaRefs>

--- a/Leertaken/Leertaak 1 Tom Ward Yuri/verslag/Rapport Leertaak 1.docx
+++ b/Leertaken/Leertaak 1 Tom Ward Yuri/verslag/Rapport Leertaak 1.docx
@@ -4,7 +4,7 @@
   <w:body>
     <w:p>
       <w:pPr>
-        <w:pStyle w:val="Titel"/>
+        <w:pStyle w:val="Title"/>
         <w:rPr>
           <w:lang w:val="nl-NL"/>
         </w:rPr>
@@ -16,6 +16,9 @@
         <w:t xml:space="preserve">Rapport </w:t>
       </w:r>
       <w:r>
+        <w:rPr>
+          <w:lang w:val="nl-NL"/>
+        </w:rPr>
         <w:t>Leertaak</w:t>
       </w:r>
       <w:r>
@@ -561,6 +564,71 @@
           </w:p>
         </w:tc>
       </w:tr>
+      <w:tr>
+        <w:trPr>
+          <w:trHeight w:val="1093"/>
+        </w:trPr>
+        <w:tc>
+          <w:tcPr>
+            <w:tcW w:w="2340" w:type="dxa"/>
+            <w:shd w:val="clear" w:color="auto" w:fill="auto"/>
+          </w:tcPr>
+          <w:p>
+            <w:pPr>
+              <w:spacing w:before="240"/>
+              <w:jc w:val="center"/>
+            </w:pPr>
+            <w:r>
+              <w:t>0.5</w:t>
+            </w:r>
+          </w:p>
+        </w:tc>
+        <w:tc>
+          <w:tcPr>
+            <w:tcW w:w="2315" w:type="dxa"/>
+            <w:shd w:val="clear" w:color="auto" w:fill="auto"/>
+          </w:tcPr>
+          <w:p>
+            <w:pPr>
+              <w:spacing w:before="240"/>
+              <w:jc w:val="center"/>
+            </w:pPr>
+            <w:r>
+              <w:t>16-05-2014</w:t>
+            </w:r>
+          </w:p>
+        </w:tc>
+        <w:tc>
+          <w:tcPr>
+            <w:tcW w:w="2326" w:type="dxa"/>
+            <w:shd w:val="clear" w:color="auto" w:fill="auto"/>
+          </w:tcPr>
+          <w:p>
+            <w:pPr>
+              <w:spacing w:before="240"/>
+              <w:jc w:val="center"/>
+            </w:pPr>
+            <w:r>
+              <w:t>Yuri Hoogeweg</w:t>
+            </w:r>
+          </w:p>
+        </w:tc>
+        <w:tc>
+          <w:tcPr>
+            <w:tcW w:w="2334" w:type="dxa"/>
+            <w:shd w:val="clear" w:color="auto" w:fill="auto"/>
+          </w:tcPr>
+          <w:p>
+            <w:pPr>
+              <w:spacing w:before="240"/>
+              <w:jc w:val="center"/>
+            </w:pPr>
+            <w:r>
+              <w:t>Toevoeging Hoofdstuk 4</w:t>
+            </w:r>
+          </w:p>
+        </w:tc>
+      </w:tr>
     </w:tbl>
     <w:p>
       <w:pPr>
@@ -569,7 +637,7 @@
     </w:p>
     <w:p>
       <w:pPr>
-        <w:pStyle w:val="Kop1"/>
+        <w:pStyle w:val="Heading1"/>
       </w:pPr>
       <w:r>
         <w:br w:type="page"/>
@@ -752,7 +820,7 @@
     </w:p>
     <w:p>
       <w:pPr>
-        <w:pStyle w:val="Kop1"/>
+        <w:pStyle w:val="Heading1"/>
         <w:spacing w:before="240"/>
         <w:jc w:val="left"/>
         <w:rPr>
@@ -772,7 +840,7 @@
     <w:sdt>
       <w:sdtPr>
         <w:rPr>
-          <w:rFonts w:eastAsiaTheme="minorEastAsia" w:cstheme="minorBidi"/>
+          <w:rFonts w:asciiTheme="minorHAnsi" w:eastAsiaTheme="minorEastAsia" w:hAnsiTheme="minorHAnsi" w:cstheme="minorBidi"/>
           <w:color w:val="auto"/>
           <w:sz w:val="21"/>
           <w:szCs w:val="21"/>
@@ -786,7 +854,6 @@
       </w:sdtPr>
       <w:sdtEndPr>
         <w:rPr>
-          <w:rFonts w:asciiTheme="minorHAnsi" w:hAnsiTheme="minorHAnsi"/>
           <w:b/>
           <w:bCs/>
         </w:rPr>
@@ -794,7 +861,7 @@
       <w:sdtContent>
         <w:p>
           <w:pPr>
-            <w:pStyle w:val="Kop1"/>
+            <w:pStyle w:val="Heading1"/>
           </w:pPr>
           <w:r>
             <w:rPr>
@@ -806,7 +873,7 @@
         </w:p>
         <w:p>
           <w:pPr>
-            <w:pStyle w:val="Inhopg1"/>
+            <w:pStyle w:val="TOC1"/>
             <w:tabs>
               <w:tab w:val="right" w:leader="dot" w:pos="9062"/>
             </w:tabs>
@@ -885,7 +952,7 @@
         </w:p>
         <w:p>
           <w:pPr>
-            <w:pStyle w:val="Inhopg1"/>
+            <w:pStyle w:val="TOC1"/>
             <w:tabs>
               <w:tab w:val="right" w:leader="dot" w:pos="9062"/>
             </w:tabs>
@@ -956,7 +1023,7 @@
         </w:p>
         <w:p>
           <w:pPr>
-            <w:pStyle w:val="Inhopg1"/>
+            <w:pStyle w:val="TOC1"/>
             <w:tabs>
               <w:tab w:val="right" w:leader="dot" w:pos="9062"/>
             </w:tabs>
@@ -1027,7 +1094,7 @@
         </w:p>
         <w:p>
           <w:pPr>
-            <w:pStyle w:val="Inhopg2"/>
+            <w:pStyle w:val="TOC2"/>
             <w:tabs>
               <w:tab w:val="right" w:leader="dot" w:pos="9062"/>
             </w:tabs>
@@ -1098,7 +1165,7 @@
         </w:p>
         <w:p>
           <w:pPr>
-            <w:pStyle w:val="Inhopg1"/>
+            <w:pStyle w:val="TOC1"/>
             <w:tabs>
               <w:tab w:val="right" w:leader="dot" w:pos="9062"/>
             </w:tabs>
@@ -1169,7 +1236,7 @@
         </w:p>
         <w:p>
           <w:pPr>
-            <w:pStyle w:val="Inhopg2"/>
+            <w:pStyle w:val="TOC2"/>
             <w:tabs>
               <w:tab w:val="right" w:leader="dot" w:pos="9062"/>
             </w:tabs>
@@ -1240,7 +1307,7 @@
         </w:p>
         <w:p>
           <w:pPr>
-            <w:pStyle w:val="Inhopg2"/>
+            <w:pStyle w:val="TOC2"/>
             <w:tabs>
               <w:tab w:val="right" w:leader="dot" w:pos="9062"/>
             </w:tabs>
@@ -1311,7 +1378,7 @@
         </w:p>
         <w:p>
           <w:pPr>
-            <w:pStyle w:val="Inhopg2"/>
+            <w:pStyle w:val="TOC2"/>
             <w:tabs>
               <w:tab w:val="right" w:leader="dot" w:pos="9062"/>
             </w:tabs>
@@ -1381,7 +1448,7 @@
         </w:p>
         <w:p>
           <w:pPr>
-            <w:pStyle w:val="Inhopg2"/>
+            <w:pStyle w:val="TOC2"/>
             <w:tabs>
               <w:tab w:val="right" w:leader="dot" w:pos="9062"/>
             </w:tabs>
@@ -1484,7 +1551,7 @@
     </w:p>
     <w:p>
       <w:pPr>
-        <w:pStyle w:val="Kop1"/>
+        <w:pStyle w:val="Heading1"/>
         <w:rPr>
           <w:lang w:val="nl-NL"/>
         </w:rPr>
@@ -1523,7 +1590,7 @@
     </w:p>
     <w:p>
       <w:pPr>
-        <w:pStyle w:val="Kop2"/>
+        <w:pStyle w:val="Heading2"/>
         <w:rPr>
           <w:lang w:val="nl-NL"/>
         </w:rPr>
@@ -1564,15 +1631,7 @@
         <w:rPr>
           <w:lang w:val="nl-NL"/>
         </w:rPr>
-        <w:t>All</w:t>
-      </w:r>
-      <w:bookmarkStart w:id="4" w:name="_GoBack"/>
-      <w:bookmarkEnd w:id="4"/>
-      <w:r>
-        <w:rPr>
-          <w:lang w:val="nl-NL"/>
-        </w:rPr>
-        <w:t>e messages die van clusters worden ontvangen worden gedefinieerd als een Message object. Dit object bevat alle informatie van een message in een hashmap.</w:t>
+        <w:t>Alle messages die van clusters worden ontvangen worden gedefinieerd als een Message object. Dit object bevat alle informatie van een message in een hashmap.</w:t>
       </w:r>
     </w:p>
     <w:p>
@@ -1729,7 +1788,7 @@
     </w:p>
     <w:p>
       <w:pPr>
-        <w:pStyle w:val="Kop1"/>
+        <w:pStyle w:val="Heading1"/>
         <w:spacing w:before="240"/>
         <w:rPr>
           <w:rFonts w:asciiTheme="minorHAnsi" w:hAnsiTheme="minorHAnsi"/>
@@ -1743,7 +1802,7 @@
         </w:rPr>
         <w:br w:type="page"/>
       </w:r>
-      <w:bookmarkStart w:id="5" w:name="_Toc387941863"/>
+      <w:bookmarkStart w:id="4" w:name="_Toc387941863"/>
       <w:r>
         <w:rPr>
           <w:rFonts w:asciiTheme="minorHAnsi" w:hAnsiTheme="minorHAnsi"/>
@@ -1766,36 +1825,36 @@
         </w:rPr>
         <w:t>tresstest</w:t>
       </w:r>
+      <w:bookmarkEnd w:id="4"/>
+    </w:p>
+    <w:p>
+      <w:pPr>
+        <w:rPr>
+          <w:lang w:val="nl-NL"/>
+        </w:rPr>
+      </w:pPr>
+    </w:p>
+    <w:p>
+      <w:pPr>
+        <w:pStyle w:val="Heading2"/>
+        <w:rPr>
+          <w:lang w:val="nl-NL"/>
+        </w:rPr>
+      </w:pPr>
+      <w:bookmarkStart w:id="5" w:name="_Toc387941864"/>
+      <w:r>
+        <w:rPr>
+          <w:lang w:val="nl-NL"/>
+        </w:rPr>
+        <w:t xml:space="preserve">3.1 Overzicht gebruikte systemen en </w:t>
+      </w:r>
+      <w:r>
+        <w:rPr>
+          <w:lang w:val="nl-NL"/>
+        </w:rPr>
+        <w:t>infrastructuur</w:t>
+      </w:r>
       <w:bookmarkEnd w:id="5"/>
-    </w:p>
-    <w:p>
-      <w:pPr>
-        <w:rPr>
-          <w:lang w:val="nl-NL"/>
-        </w:rPr>
-      </w:pPr>
-    </w:p>
-    <w:p>
-      <w:pPr>
-        <w:pStyle w:val="Kop2"/>
-        <w:rPr>
-          <w:lang w:val="nl-NL"/>
-        </w:rPr>
-      </w:pPr>
-      <w:bookmarkStart w:id="6" w:name="_Toc387941864"/>
-      <w:r>
-        <w:rPr>
-          <w:lang w:val="nl-NL"/>
-        </w:rPr>
-        <w:t xml:space="preserve">3.1 Overzicht gebruikte systemen en </w:t>
-      </w:r>
-      <w:r>
-        <w:rPr>
-          <w:lang w:val="nl-NL"/>
-        </w:rPr>
-        <w:t>infrastructuur</w:t>
-      </w:r>
-      <w:bookmarkEnd w:id="6"/>
     </w:p>
     <w:p>
       <w:pPr>
@@ -2069,19 +2128,19 @@
     </w:p>
     <w:p>
       <w:pPr>
-        <w:pStyle w:val="Kop2"/>
-        <w:rPr>
-          <w:lang w:val="nl-NL"/>
-        </w:rPr>
-      </w:pPr>
-      <w:bookmarkStart w:id="7" w:name="_Toc387941865"/>
+        <w:pStyle w:val="Heading2"/>
+        <w:rPr>
+          <w:lang w:val="nl-NL"/>
+        </w:rPr>
+      </w:pPr>
+      <w:bookmarkStart w:id="6" w:name="_Toc387941865"/>
       <w:r>
         <w:rPr>
           <w:lang w:val="nl-NL"/>
         </w:rPr>
         <w:t>3.2 Gehaalde verwerkingssnelheid</w:t>
       </w:r>
-      <w:bookmarkEnd w:id="7"/>
+      <w:bookmarkEnd w:id="6"/>
     </w:p>
     <w:p>
       <w:pPr>
@@ -2204,20 +2263,26 @@
     </w:p>
     <w:p>
       <w:pPr>
-        <w:pStyle w:val="Kop2"/>
-        <w:rPr>
-          <w:lang w:val="nl-NL"/>
-        </w:rPr>
-      </w:pPr>
-      <w:bookmarkStart w:id="8" w:name="_Toc387941866"/>
-      <w:r>
+        <w:pStyle w:val="Heading2"/>
+        <w:rPr>
+          <w:lang w:val="nl-NL"/>
+        </w:rPr>
+      </w:pPr>
+      <w:bookmarkStart w:id="7" w:name="_Toc387941866"/>
+      <w:r>
+        <w:rPr>
+          <w:lang w:val="nl-NL"/>
+        </w:rPr>
         <w:lastRenderedPageBreak/>
         <w:t xml:space="preserve">3.3 </w:t>
       </w:r>
       <w:r>
+        <w:rPr>
+          <w:lang w:val="nl-NL"/>
+        </w:rPr>
         <w:t>Resultaten stresstest</w:t>
       </w:r>
-      <w:bookmarkEnd w:id="8"/>
+      <w:bookmarkEnd w:id="7"/>
       <w:r>
         <w:rPr>
           <w:lang w:val="nl-NL"/>
@@ -2253,6 +2318,7 @@
       <w:r>
         <w:rPr>
           <w:noProof/>
+          <w:lang w:val="nl-NL" w:eastAsia="nl-NL"/>
         </w:rPr>
         <w:drawing>
           <wp:inline distT="0" distB="0" distL="0" distR="0" wp14:anchorId="7E9D161B" wp14:editId="1D928269">
@@ -2322,6 +2388,7 @@
       <w:r>
         <w:rPr>
           <w:noProof/>
+          <w:lang w:val="nl-NL" w:eastAsia="nl-NL"/>
         </w:rPr>
         <w:drawing>
           <wp:inline distT="0" distB="0" distL="0" distR="0" wp14:anchorId="1B154153" wp14:editId="70126A64">
@@ -2385,12 +2452,12 @@
     </w:p>
     <w:p>
       <w:pPr>
-        <w:pStyle w:val="Kop2"/>
-        <w:rPr>
-          <w:lang w:val="nl-NL"/>
-        </w:rPr>
-      </w:pPr>
-      <w:bookmarkStart w:id="9" w:name="_Toc387941867"/>
+        <w:pStyle w:val="Heading2"/>
+        <w:rPr>
+          <w:lang w:val="nl-NL"/>
+        </w:rPr>
+      </w:pPr>
+      <w:bookmarkStart w:id="8" w:name="_Toc387941867"/>
       <w:r>
         <w:rPr>
           <w:lang w:val="nl-NL"/>
@@ -2404,7 +2471,7 @@
         </w:rPr>
         <w:t>Verdwenen data</w:t>
       </w:r>
-      <w:bookmarkEnd w:id="9"/>
+      <w:bookmarkEnd w:id="8"/>
     </w:p>
     <w:p>
       <w:pPr>
@@ -2441,6 +2508,7 @@
       <w:r>
         <w:rPr>
           <w:noProof/>
+          <w:lang w:val="nl-NL" w:eastAsia="nl-NL"/>
         </w:rPr>
         <w:drawing>
           <wp:inline distT="0" distB="0" distL="0" distR="0" wp14:anchorId="6E67E65F" wp14:editId="5957DA83">
@@ -2469,6 +2537,135 @@
         </w:rPr>
         <w:t>Zoals af te lezen aan de grafiek verdwijnt bij een hoger cluster aantal een schrikbarend aantal gegevens.</w:t>
       </w:r>
+    </w:p>
+    <w:p>
+      <w:pPr>
+        <w:rPr>
+          <w:lang w:val="nl-NL"/>
+        </w:rPr>
+      </w:pPr>
+    </w:p>
+    <w:p>
+      <w:pPr>
+        <w:rPr>
+          <w:lang w:val="nl-NL"/>
+        </w:rPr>
+      </w:pPr>
+    </w:p>
+    <w:p>
+      <w:pPr>
+        <w:rPr>
+          <w:lang w:val="nl-NL"/>
+        </w:rPr>
+      </w:pPr>
+    </w:p>
+    <w:p>
+      <w:pPr>
+        <w:rPr>
+          <w:lang w:val="nl-NL"/>
+        </w:rPr>
+      </w:pPr>
+    </w:p>
+    <w:p>
+      <w:pPr>
+        <w:rPr>
+          <w:lang w:val="nl-NL"/>
+        </w:rPr>
+      </w:pPr>
+    </w:p>
+    <w:p>
+      <w:pPr>
+        <w:rPr>
+          <w:lang w:val="nl-NL"/>
+        </w:rPr>
+      </w:pPr>
+    </w:p>
+    <w:p>
+      <w:pPr>
+        <w:rPr>
+          <w:lang w:val="nl-NL"/>
+        </w:rPr>
+      </w:pPr>
+    </w:p>
+    <w:p>
+      <w:pPr>
+        <w:rPr>
+          <w:lang w:val="nl-NL"/>
+        </w:rPr>
+      </w:pPr>
+    </w:p>
+    <w:p>
+      <w:pPr>
+        <w:rPr>
+          <w:lang w:val="nl-NL"/>
+        </w:rPr>
+      </w:pPr>
+    </w:p>
+    <w:p>
+      <w:pPr>
+        <w:rPr>
+          <w:lang w:val="nl-NL"/>
+        </w:rPr>
+      </w:pPr>
+    </w:p>
+    <w:p>
+      <w:pPr>
+        <w:rPr>
+          <w:lang w:val="nl-NL"/>
+        </w:rPr>
+      </w:pPr>
+    </w:p>
+    <w:p>
+      <w:pPr>
+        <w:rPr>
+          <w:lang w:val="nl-NL"/>
+        </w:rPr>
+      </w:pPr>
+    </w:p>
+    <w:p>
+      <w:pPr>
+        <w:pStyle w:val="Heading1"/>
+        <w:rPr>
+          <w:b/>
+          <w:lang w:val="nl-NL"/>
+        </w:rPr>
+      </w:pPr>
+      <w:r>
+        <w:rPr>
+          <w:b/>
+          <w:lang w:val="nl-NL"/>
+        </w:rPr>
+        <w:lastRenderedPageBreak/>
+        <w:t>4. Conclusie</w:t>
+      </w:r>
+    </w:p>
+    <w:p>
+      <w:pPr>
+        <w:rPr>
+          <w:lang w:val="nl-NL"/>
+        </w:rPr>
+      </w:pPr>
+      <w:r>
+        <w:rPr>
+          <w:lang w:val="nl-NL"/>
+        </w:rPr>
+        <w:t>De conclusie van dit korte onderzoek is dat er nog een enorme bottleneck ligt. Deze bottleneck ligt hoogstwaarschijnlijk in de applicatie. Vermoedelijk ligt de bottleneck in de ‘messagecorrector’ van de applicatie, echter is het niet uit te sluiten dat andere onderdelen ook niet optimaal werken en voor vertraging kunnen zorgen. Bijvoorbeeld in het message object worden hashmaps gebruikt om elke waarde die uit de XML wordt geparsed bij te houden. Dit zorgt voor een extreem lange lookup time wanneer deze waarden opgehaald dienen te worden.</w:t>
+      </w:r>
+    </w:p>
+    <w:p>
+      <w:pPr>
+        <w:rPr>
+          <w:lang w:val="nl-NL"/>
+        </w:rPr>
+      </w:pPr>
+      <w:r>
+        <w:rPr>
+          <w:lang w:val="nl-NL"/>
+        </w:rPr>
+        <w:t xml:space="preserve">Hardwarematig is er nog geen bottleneck verschenen, zowel het CPU als RAM gebruik fluctueren niet veel. </w:t>
+      </w:r>
+      <w:bookmarkStart w:id="9" w:name="_GoBack"/>
+      <w:bookmarkEnd w:id="9"/>
     </w:p>
     <w:sectPr>
       <w:pgSz w:w="11906" w:h="16838"/>
@@ -3210,16 +3407,16 @@
     <w:lsdException w:name="List Table 6 Colorful Accent 6" w:uiPriority="51"/>
     <w:lsdException w:name="List Table 7 Colorful Accent 6" w:uiPriority="52"/>
   </w:latentStyles>
-  <w:style w:type="paragraph" w:default="1" w:styleId="Standaard">
+  <w:style w:type="paragraph" w:default="1" w:styleId="Normal">
     <w:name w:val="Normal"/>
     <w:qFormat/>
     <w:rsid w:val="00BD5E77"/>
   </w:style>
-  <w:style w:type="paragraph" w:styleId="Kop1">
+  <w:style w:type="paragraph" w:styleId="Heading1">
     <w:name w:val="heading 1"/>
-    <w:basedOn w:val="Standaard"/>
-    <w:next w:val="Standaard"/>
-    <w:link w:val="Kop1Char"/>
+    <w:basedOn w:val="Normal"/>
+    <w:next w:val="Normal"/>
+    <w:link w:val="Heading1Char"/>
     <w:uiPriority w:val="9"/>
     <w:qFormat/>
     <w:rsid w:val="00BD5E77"/>
@@ -3237,11 +3434,11 @@
       <w:szCs w:val="40"/>
     </w:rPr>
   </w:style>
-  <w:style w:type="paragraph" w:styleId="Kop2">
+  <w:style w:type="paragraph" w:styleId="Heading2">
     <w:name w:val="heading 2"/>
-    <w:basedOn w:val="Standaard"/>
-    <w:next w:val="Standaard"/>
-    <w:link w:val="Kop2Char"/>
+    <w:basedOn w:val="Normal"/>
+    <w:next w:val="Normal"/>
+    <w:link w:val="Heading2Char"/>
     <w:uiPriority w:val="9"/>
     <w:unhideWhenUsed/>
     <w:qFormat/>
@@ -3259,11 +3456,11 @@
       <w:szCs w:val="32"/>
     </w:rPr>
   </w:style>
-  <w:style w:type="paragraph" w:styleId="Kop3">
+  <w:style w:type="paragraph" w:styleId="Heading3">
     <w:name w:val="heading 3"/>
-    <w:basedOn w:val="Standaard"/>
-    <w:next w:val="Standaard"/>
-    <w:link w:val="Kop3Char"/>
+    <w:basedOn w:val="Normal"/>
+    <w:next w:val="Normal"/>
+    <w:link w:val="Heading3Char"/>
     <w:uiPriority w:val="9"/>
     <w:semiHidden/>
     <w:unhideWhenUsed/>
@@ -3281,11 +3478,11 @@
       <w:szCs w:val="32"/>
     </w:rPr>
   </w:style>
-  <w:style w:type="paragraph" w:styleId="Kop4">
+  <w:style w:type="paragraph" w:styleId="Heading4">
     <w:name w:val="heading 4"/>
-    <w:basedOn w:val="Standaard"/>
-    <w:next w:val="Standaard"/>
-    <w:link w:val="Kop4Char"/>
+    <w:basedOn w:val="Normal"/>
+    <w:next w:val="Normal"/>
+    <w:link w:val="Heading4Char"/>
     <w:uiPriority w:val="9"/>
     <w:semiHidden/>
     <w:unhideWhenUsed/>
@@ -3305,11 +3502,11 @@
       <w:szCs w:val="30"/>
     </w:rPr>
   </w:style>
-  <w:style w:type="paragraph" w:styleId="Kop5">
+  <w:style w:type="paragraph" w:styleId="Heading5">
     <w:name w:val="heading 5"/>
-    <w:basedOn w:val="Standaard"/>
-    <w:next w:val="Standaard"/>
-    <w:link w:val="Kop5Char"/>
+    <w:basedOn w:val="Normal"/>
+    <w:next w:val="Normal"/>
+    <w:link w:val="Heading5Char"/>
     <w:uiPriority w:val="9"/>
     <w:semiHidden/>
     <w:unhideWhenUsed/>
@@ -3327,11 +3524,11 @@
       <w:szCs w:val="28"/>
     </w:rPr>
   </w:style>
-  <w:style w:type="paragraph" w:styleId="Kop6">
+  <w:style w:type="paragraph" w:styleId="Heading6">
     <w:name w:val="heading 6"/>
-    <w:basedOn w:val="Standaard"/>
-    <w:next w:val="Standaard"/>
-    <w:link w:val="Kop6Char"/>
+    <w:basedOn w:val="Normal"/>
+    <w:next w:val="Normal"/>
+    <w:link w:val="Heading6Char"/>
     <w:uiPriority w:val="9"/>
     <w:semiHidden/>
     <w:unhideWhenUsed/>
@@ -3351,11 +3548,11 @@
       <w:szCs w:val="26"/>
     </w:rPr>
   </w:style>
-  <w:style w:type="paragraph" w:styleId="Kop7">
+  <w:style w:type="paragraph" w:styleId="Heading7">
     <w:name w:val="heading 7"/>
-    <w:basedOn w:val="Standaard"/>
-    <w:next w:val="Standaard"/>
-    <w:link w:val="Kop7Char"/>
+    <w:basedOn w:val="Normal"/>
+    <w:next w:val="Normal"/>
+    <w:link w:val="Heading7Char"/>
     <w:uiPriority w:val="9"/>
     <w:semiHidden/>
     <w:unhideWhenUsed/>
@@ -3373,11 +3570,11 @@
       <w:szCs w:val="24"/>
     </w:rPr>
   </w:style>
-  <w:style w:type="paragraph" w:styleId="Kop8">
+  <w:style w:type="paragraph" w:styleId="Heading8">
     <w:name w:val="heading 8"/>
-    <w:basedOn w:val="Standaard"/>
-    <w:next w:val="Standaard"/>
-    <w:link w:val="Kop8Char"/>
+    <w:basedOn w:val="Normal"/>
+    <w:next w:val="Normal"/>
+    <w:link w:val="Heading8Char"/>
     <w:uiPriority w:val="9"/>
     <w:semiHidden/>
     <w:unhideWhenUsed/>
@@ -3397,11 +3594,11 @@
       <w:szCs w:val="22"/>
     </w:rPr>
   </w:style>
-  <w:style w:type="paragraph" w:styleId="Kop9">
+  <w:style w:type="paragraph" w:styleId="Heading9">
     <w:name w:val="heading 9"/>
-    <w:basedOn w:val="Standaard"/>
-    <w:next w:val="Standaard"/>
-    <w:link w:val="Kop9Char"/>
+    <w:basedOn w:val="Normal"/>
+    <w:next w:val="Normal"/>
+    <w:link w:val="Heading9Char"/>
     <w:uiPriority w:val="9"/>
     <w:semiHidden/>
     <w:unhideWhenUsed/>
@@ -3420,13 +3617,13 @@
       <w:iCs/>
     </w:rPr>
   </w:style>
-  <w:style w:type="character" w:default="1" w:styleId="Standaardalinea-lettertype">
+  <w:style w:type="character" w:default="1" w:styleId="DefaultParagraphFont">
     <w:name w:val="Default Paragraph Font"/>
     <w:uiPriority w:val="1"/>
     <w:semiHidden/>
     <w:unhideWhenUsed/>
   </w:style>
-  <w:style w:type="table" w:default="1" w:styleId="Standaardtabel">
+  <w:style w:type="table" w:default="1" w:styleId="TableNormal">
     <w:name w:val="Normal Table"/>
     <w:uiPriority w:val="99"/>
     <w:semiHidden/>
@@ -3441,16 +3638,16 @@
       </w:tblCellMar>
     </w:tblPr>
   </w:style>
-  <w:style w:type="numbering" w:default="1" w:styleId="Geenlijst">
+  <w:style w:type="numbering" w:default="1" w:styleId="NoList">
     <w:name w:val="No List"/>
     <w:uiPriority w:val="99"/>
     <w:semiHidden/>
     <w:unhideWhenUsed/>
   </w:style>
-  <w:style w:type="paragraph" w:styleId="Koptekst">
+  <w:style w:type="paragraph" w:styleId="Header">
     <w:name w:val="header"/>
-    <w:basedOn w:val="Standaard"/>
-    <w:link w:val="KoptekstChar"/>
+    <w:basedOn w:val="Normal"/>
+    <w:link w:val="HeaderChar"/>
     <w:uiPriority w:val="99"/>
     <w:unhideWhenUsed/>
     <w:rsid w:val="004C73F0"/>
@@ -3462,17 +3659,17 @@
       <w:spacing w:after="0" w:line="240" w:lineRule="auto"/>
     </w:pPr>
   </w:style>
-  <w:style w:type="character" w:customStyle="1" w:styleId="KoptekstChar">
-    <w:name w:val="Koptekst Char"/>
-    <w:basedOn w:val="Standaardalinea-lettertype"/>
-    <w:link w:val="Koptekst"/>
+  <w:style w:type="character" w:customStyle="1" w:styleId="HeaderChar">
+    <w:name w:val="Header Char"/>
+    <w:basedOn w:val="DefaultParagraphFont"/>
+    <w:link w:val="Header"/>
     <w:uiPriority w:val="99"/>
     <w:rsid w:val="004C73F0"/>
   </w:style>
-  <w:style w:type="paragraph" w:styleId="Voettekst">
+  <w:style w:type="paragraph" w:styleId="Footer">
     <w:name w:val="footer"/>
-    <w:basedOn w:val="Standaard"/>
-    <w:link w:val="VoettekstChar"/>
+    <w:basedOn w:val="Normal"/>
+    <w:link w:val="FooterChar"/>
     <w:uiPriority w:val="99"/>
     <w:unhideWhenUsed/>
     <w:rsid w:val="004C73F0"/>
@@ -3484,16 +3681,16 @@
       <w:spacing w:after="0" w:line="240" w:lineRule="auto"/>
     </w:pPr>
   </w:style>
-  <w:style w:type="character" w:customStyle="1" w:styleId="VoettekstChar">
-    <w:name w:val="Voettekst Char"/>
-    <w:basedOn w:val="Standaardalinea-lettertype"/>
-    <w:link w:val="Voettekst"/>
+  <w:style w:type="character" w:customStyle="1" w:styleId="FooterChar">
+    <w:name w:val="Footer Char"/>
+    <w:basedOn w:val="DefaultParagraphFont"/>
+    <w:link w:val="Footer"/>
     <w:uiPriority w:val="99"/>
     <w:rsid w:val="004C73F0"/>
   </w:style>
-  <w:style w:type="table" w:styleId="Tabelraster">
+  <w:style w:type="table" w:styleId="TableGrid">
     <w:name w:val="Table Grid"/>
-    <w:basedOn w:val="Standaardtabel"/>
+    <w:basedOn w:val="TableNormal"/>
     <w:rsid w:val="004C73F0"/>
     <w:pPr>
       <w:spacing w:after="0" w:line="240" w:lineRule="auto"/>
@@ -3521,10 +3718,10 @@
       </w:tblCellMar>
     </w:tblPr>
   </w:style>
-  <w:style w:type="character" w:customStyle="1" w:styleId="Kop1Char">
-    <w:name w:val="Kop 1 Char"/>
-    <w:basedOn w:val="Standaardalinea-lettertype"/>
-    <w:link w:val="Kop1"/>
+  <w:style w:type="character" w:customStyle="1" w:styleId="Heading1Char">
+    <w:name w:val="Heading 1 Char"/>
+    <w:basedOn w:val="DefaultParagraphFont"/>
+    <w:link w:val="Heading1"/>
     <w:uiPriority w:val="9"/>
     <w:rsid w:val="00BD5E77"/>
     <w:rPr>
@@ -3534,11 +3731,11 @@
       <w:szCs w:val="40"/>
     </w:rPr>
   </w:style>
-  <w:style w:type="paragraph" w:styleId="Titel">
+  <w:style w:type="paragraph" w:styleId="Title">
     <w:name w:val="Title"/>
-    <w:basedOn w:val="Standaard"/>
-    <w:next w:val="Standaard"/>
-    <w:link w:val="TitelChar"/>
+    <w:basedOn w:val="Normal"/>
+    <w:next w:val="Normal"/>
+    <w:link w:val="TitleChar"/>
     <w:uiPriority w:val="10"/>
     <w:qFormat/>
     <w:rsid w:val="00BD5E77"/>
@@ -3560,10 +3757,10 @@
       <w:szCs w:val="72"/>
     </w:rPr>
   </w:style>
-  <w:style w:type="character" w:customStyle="1" w:styleId="TitelChar">
-    <w:name w:val="Titel Char"/>
-    <w:basedOn w:val="Standaardalinea-lettertype"/>
-    <w:link w:val="Titel"/>
+  <w:style w:type="character" w:customStyle="1" w:styleId="TitleChar">
+    <w:name w:val="Title Char"/>
+    <w:basedOn w:val="DefaultParagraphFont"/>
+    <w:link w:val="Title"/>
     <w:uiPriority w:val="10"/>
     <w:rsid w:val="00BD5E77"/>
     <w:rPr>
@@ -3575,10 +3772,10 @@
       <w:szCs w:val="72"/>
     </w:rPr>
   </w:style>
-  <w:style w:type="character" w:customStyle="1" w:styleId="Kop2Char">
-    <w:name w:val="Kop 2 Char"/>
-    <w:basedOn w:val="Standaardalinea-lettertype"/>
-    <w:link w:val="Kop2"/>
+  <w:style w:type="character" w:customStyle="1" w:styleId="Heading2Char">
+    <w:name w:val="Heading 2 Char"/>
+    <w:basedOn w:val="DefaultParagraphFont"/>
+    <w:link w:val="Heading2"/>
     <w:uiPriority w:val="9"/>
     <w:rsid w:val="00BD5E77"/>
     <w:rPr>
@@ -3587,10 +3784,10 @@
       <w:szCs w:val="32"/>
     </w:rPr>
   </w:style>
-  <w:style w:type="character" w:customStyle="1" w:styleId="Kop3Char">
-    <w:name w:val="Kop 3 Char"/>
-    <w:basedOn w:val="Standaardalinea-lettertype"/>
-    <w:link w:val="Kop3"/>
+  <w:style w:type="character" w:customStyle="1" w:styleId="Heading3Char">
+    <w:name w:val="Heading 3 Char"/>
+    <w:basedOn w:val="DefaultParagraphFont"/>
+    <w:link w:val="Heading3"/>
     <w:uiPriority w:val="9"/>
     <w:semiHidden/>
     <w:rsid w:val="00BD5E77"/>
@@ -3600,10 +3797,10 @@
       <w:szCs w:val="32"/>
     </w:rPr>
   </w:style>
-  <w:style w:type="character" w:customStyle="1" w:styleId="Kop4Char">
-    <w:name w:val="Kop 4 Char"/>
-    <w:basedOn w:val="Standaardalinea-lettertype"/>
-    <w:link w:val="Kop4"/>
+  <w:style w:type="character" w:customStyle="1" w:styleId="Heading4Char">
+    <w:name w:val="Heading 4 Char"/>
+    <w:basedOn w:val="DefaultParagraphFont"/>
+    <w:link w:val="Heading4"/>
     <w:uiPriority w:val="9"/>
     <w:semiHidden/>
     <w:rsid w:val="00BD5E77"/>
@@ -3615,10 +3812,10 @@
       <w:szCs w:val="30"/>
     </w:rPr>
   </w:style>
-  <w:style w:type="character" w:customStyle="1" w:styleId="Kop5Char">
-    <w:name w:val="Kop 5 Char"/>
-    <w:basedOn w:val="Standaardalinea-lettertype"/>
-    <w:link w:val="Kop5"/>
+  <w:style w:type="character" w:customStyle="1" w:styleId="Heading5Char">
+    <w:name w:val="Heading 5 Char"/>
+    <w:basedOn w:val="DefaultParagraphFont"/>
+    <w:link w:val="Heading5"/>
     <w:uiPriority w:val="9"/>
     <w:semiHidden/>
     <w:rsid w:val="00BD5E77"/>
@@ -3628,10 +3825,10 @@
       <w:szCs w:val="28"/>
     </w:rPr>
   </w:style>
-  <w:style w:type="character" w:customStyle="1" w:styleId="Kop6Char">
-    <w:name w:val="Kop 6 Char"/>
-    <w:basedOn w:val="Standaardalinea-lettertype"/>
-    <w:link w:val="Kop6"/>
+  <w:style w:type="character" w:customStyle="1" w:styleId="Heading6Char">
+    <w:name w:val="Heading 6 Char"/>
+    <w:basedOn w:val="DefaultParagraphFont"/>
+    <w:link w:val="Heading6"/>
     <w:uiPriority w:val="9"/>
     <w:semiHidden/>
     <w:rsid w:val="00BD5E77"/>
@@ -3643,10 +3840,10 @@
       <w:szCs w:val="26"/>
     </w:rPr>
   </w:style>
-  <w:style w:type="character" w:customStyle="1" w:styleId="Kop7Char">
-    <w:name w:val="Kop 7 Char"/>
-    <w:basedOn w:val="Standaardalinea-lettertype"/>
-    <w:link w:val="Kop7"/>
+  <w:style w:type="character" w:customStyle="1" w:styleId="Heading7Char">
+    <w:name w:val="Heading 7 Char"/>
+    <w:basedOn w:val="DefaultParagraphFont"/>
+    <w:link w:val="Heading7"/>
     <w:uiPriority w:val="9"/>
     <w:semiHidden/>
     <w:rsid w:val="00BD5E77"/>
@@ -3656,10 +3853,10 @@
       <w:szCs w:val="24"/>
     </w:rPr>
   </w:style>
-  <w:style w:type="character" w:customStyle="1" w:styleId="Kop8Char">
-    <w:name w:val="Kop 8 Char"/>
-    <w:basedOn w:val="Standaardalinea-lettertype"/>
-    <w:link w:val="Kop8"/>
+  <w:style w:type="character" w:customStyle="1" w:styleId="Heading8Char">
+    <w:name w:val="Heading 8 Char"/>
+    <w:basedOn w:val="DefaultParagraphFont"/>
+    <w:link w:val="Heading8"/>
     <w:uiPriority w:val="9"/>
     <w:semiHidden/>
     <w:rsid w:val="00BD5E77"/>
@@ -3671,10 +3868,10 @@
       <w:szCs w:val="22"/>
     </w:rPr>
   </w:style>
-  <w:style w:type="character" w:customStyle="1" w:styleId="Kop9Char">
-    <w:name w:val="Kop 9 Char"/>
-    <w:basedOn w:val="Standaardalinea-lettertype"/>
-    <w:link w:val="Kop9"/>
+  <w:style w:type="character" w:customStyle="1" w:styleId="Heading9Char">
+    <w:name w:val="Heading 9 Char"/>
+    <w:basedOn w:val="DefaultParagraphFont"/>
+    <w:link w:val="Heading9"/>
     <w:uiPriority w:val="9"/>
     <w:semiHidden/>
     <w:rsid w:val="00BD5E77"/>
@@ -3685,10 +3882,10 @@
       <w:iCs/>
     </w:rPr>
   </w:style>
-  <w:style w:type="paragraph" w:styleId="Bijschrift">
+  <w:style w:type="paragraph" w:styleId="Caption">
     <w:name w:val="caption"/>
-    <w:basedOn w:val="Standaard"/>
-    <w:next w:val="Standaard"/>
+    <w:basedOn w:val="Normal"/>
+    <w:next w:val="Normal"/>
     <w:uiPriority w:val="35"/>
     <w:semiHidden/>
     <w:unhideWhenUsed/>
@@ -3705,11 +3902,11 @@
       <w:szCs w:val="16"/>
     </w:rPr>
   </w:style>
-  <w:style w:type="paragraph" w:styleId="Ondertitel">
+  <w:style w:type="paragraph" w:styleId="Subtitle">
     <w:name w:val="Subtitle"/>
-    <w:basedOn w:val="Standaard"/>
-    <w:next w:val="Standaard"/>
-    <w:link w:val="OndertitelChar"/>
+    <w:basedOn w:val="Normal"/>
+    <w:next w:val="Normal"/>
+    <w:link w:val="SubtitleChar"/>
     <w:uiPriority w:val="11"/>
     <w:qFormat/>
     <w:rsid w:val="00BD5E77"/>
@@ -3725,10 +3922,10 @@
       <w:szCs w:val="28"/>
     </w:rPr>
   </w:style>
-  <w:style w:type="character" w:customStyle="1" w:styleId="OndertitelChar">
-    <w:name w:val="Ondertitel Char"/>
-    <w:basedOn w:val="Standaardalinea-lettertype"/>
-    <w:link w:val="Ondertitel"/>
+  <w:style w:type="character" w:customStyle="1" w:styleId="SubtitleChar">
+    <w:name w:val="Subtitle Char"/>
+    <w:basedOn w:val="DefaultParagraphFont"/>
+    <w:link w:val="Subtitle"/>
     <w:uiPriority w:val="11"/>
     <w:rsid w:val="00BD5E77"/>
     <w:rPr>
@@ -3737,9 +3934,9 @@
       <w:szCs w:val="28"/>
     </w:rPr>
   </w:style>
-  <w:style w:type="character" w:styleId="Zwaar">
+  <w:style w:type="character" w:styleId="Strong">
     <w:name w:val="Strong"/>
-    <w:basedOn w:val="Standaardalinea-lettertype"/>
+    <w:basedOn w:val="DefaultParagraphFont"/>
     <w:uiPriority w:val="22"/>
     <w:qFormat/>
     <w:rsid w:val="00BD5E77"/>
@@ -3748,9 +3945,9 @@
       <w:bCs/>
     </w:rPr>
   </w:style>
-  <w:style w:type="character" w:styleId="Nadruk">
+  <w:style w:type="character" w:styleId="Emphasis">
     <w:name w:val="Emphasis"/>
-    <w:basedOn w:val="Standaardalinea-lettertype"/>
+    <w:basedOn w:val="DefaultParagraphFont"/>
     <w:uiPriority w:val="20"/>
     <w:qFormat/>
     <w:rsid w:val="00BD5E77"/>
@@ -3760,7 +3957,7 @@
       <w:color w:val="000000" w:themeColor="text1"/>
     </w:rPr>
   </w:style>
-  <w:style w:type="paragraph" w:styleId="Geenafstand">
+  <w:style w:type="paragraph" w:styleId="NoSpacing">
     <w:name w:val="No Spacing"/>
     <w:uiPriority w:val="1"/>
     <w:qFormat/>
@@ -3769,11 +3966,11 @@
       <w:spacing w:after="0" w:line="240" w:lineRule="auto"/>
     </w:pPr>
   </w:style>
-  <w:style w:type="paragraph" w:styleId="Citaat">
+  <w:style w:type="paragraph" w:styleId="Quote">
     <w:name w:val="Quote"/>
-    <w:basedOn w:val="Standaard"/>
-    <w:next w:val="Standaard"/>
-    <w:link w:val="CitaatChar"/>
+    <w:basedOn w:val="Normal"/>
+    <w:next w:val="Normal"/>
+    <w:link w:val="QuoteChar"/>
     <w:uiPriority w:val="29"/>
     <w:qFormat/>
     <w:rsid w:val="00BD5E77"/>
@@ -3790,10 +3987,10 @@
       <w:szCs w:val="24"/>
     </w:rPr>
   </w:style>
-  <w:style w:type="character" w:customStyle="1" w:styleId="CitaatChar">
-    <w:name w:val="Citaat Char"/>
-    <w:basedOn w:val="Standaardalinea-lettertype"/>
-    <w:link w:val="Citaat"/>
+  <w:style w:type="character" w:customStyle="1" w:styleId="QuoteChar">
+    <w:name w:val="Quote Char"/>
+    <w:basedOn w:val="DefaultParagraphFont"/>
+    <w:link w:val="Quote"/>
     <w:uiPriority w:val="29"/>
     <w:rsid w:val="00BD5E77"/>
     <w:rPr>
@@ -3804,11 +4001,11 @@
       <w:szCs w:val="24"/>
     </w:rPr>
   </w:style>
-  <w:style w:type="paragraph" w:styleId="Duidelijkcitaat">
+  <w:style w:type="paragraph" w:styleId="IntenseQuote">
     <w:name w:val="Intense Quote"/>
-    <w:basedOn w:val="Standaard"/>
-    <w:next w:val="Standaard"/>
-    <w:link w:val="DuidelijkcitaatChar"/>
+    <w:basedOn w:val="Normal"/>
+    <w:next w:val="Normal"/>
+    <w:link w:val="IntenseQuoteChar"/>
     <w:uiPriority w:val="30"/>
     <w:qFormat/>
     <w:rsid w:val="00BD5E77"/>
@@ -3825,10 +4022,10 @@
       <w:szCs w:val="28"/>
     </w:rPr>
   </w:style>
-  <w:style w:type="character" w:customStyle="1" w:styleId="DuidelijkcitaatChar">
-    <w:name w:val="Duidelijk citaat Char"/>
-    <w:basedOn w:val="Standaardalinea-lettertype"/>
-    <w:link w:val="Duidelijkcitaat"/>
+  <w:style w:type="character" w:customStyle="1" w:styleId="IntenseQuoteChar">
+    <w:name w:val="Intense Quote Char"/>
+    <w:basedOn w:val="DefaultParagraphFont"/>
+    <w:link w:val="IntenseQuote"/>
     <w:uiPriority w:val="30"/>
     <w:rsid w:val="00BD5E77"/>
     <w:rPr>
@@ -3839,9 +4036,9 @@
       <w:szCs w:val="28"/>
     </w:rPr>
   </w:style>
-  <w:style w:type="character" w:styleId="Subtielebenadrukking">
+  <w:style w:type="character" w:styleId="SubtleEmphasis">
     <w:name w:val="Subtle Emphasis"/>
-    <w:basedOn w:val="Standaardalinea-lettertype"/>
+    <w:basedOn w:val="DefaultParagraphFont"/>
     <w:uiPriority w:val="19"/>
     <w:qFormat/>
     <w:rsid w:val="00BD5E77"/>
@@ -3851,9 +4048,9 @@
       <w:color w:val="595959" w:themeColor="text1" w:themeTint="A6"/>
     </w:rPr>
   </w:style>
-  <w:style w:type="character" w:styleId="Intensievebenadrukking">
+  <w:style w:type="character" w:styleId="IntenseEmphasis">
     <w:name w:val="Intense Emphasis"/>
-    <w:basedOn w:val="Standaardalinea-lettertype"/>
+    <w:basedOn w:val="DefaultParagraphFont"/>
     <w:uiPriority w:val="21"/>
     <w:qFormat/>
     <w:rsid w:val="00BD5E77"/>
@@ -3865,9 +4062,9 @@
       <w:color w:val="auto"/>
     </w:rPr>
   </w:style>
-  <w:style w:type="character" w:styleId="Subtieleverwijzing">
+  <w:style w:type="character" w:styleId="SubtleReference">
     <w:name w:val="Subtle Reference"/>
-    <w:basedOn w:val="Standaardalinea-lettertype"/>
+    <w:basedOn w:val="DefaultParagraphFont"/>
     <w:uiPriority w:val="31"/>
     <w:qFormat/>
     <w:rsid w:val="00BD5E77"/>
@@ -3879,9 +4076,9 @@
       <w:u w:val="single" w:color="7F7F7F" w:themeColor="text1" w:themeTint="80"/>
     </w:rPr>
   </w:style>
-  <w:style w:type="character" w:styleId="Intensieveverwijzing">
+  <w:style w:type="character" w:styleId="IntenseReference">
     <w:name w:val="Intense Reference"/>
-    <w:basedOn w:val="Standaardalinea-lettertype"/>
+    <w:basedOn w:val="DefaultParagraphFont"/>
     <w:uiPriority w:val="32"/>
     <w:qFormat/>
     <w:rsid w:val="00BD5E77"/>
@@ -3895,9 +4092,9 @@
       <w:u w:val="single"/>
     </w:rPr>
   </w:style>
-  <w:style w:type="character" w:styleId="Titelvanboek">
+  <w:style w:type="character" w:styleId="BookTitle">
     <w:name w:val="Book Title"/>
-    <w:basedOn w:val="Standaardalinea-lettertype"/>
+    <w:basedOn w:val="DefaultParagraphFont"/>
     <w:uiPriority w:val="33"/>
     <w:qFormat/>
     <w:rsid w:val="00BD5E77"/>
@@ -3909,10 +4106,10 @@
       <w:spacing w:val="0"/>
     </w:rPr>
   </w:style>
-  <w:style w:type="paragraph" w:styleId="Kopvaninhoudsopgave">
+  <w:style w:type="paragraph" w:styleId="TOCHeading">
     <w:name w:val="TOC Heading"/>
-    <w:basedOn w:val="Kop1"/>
-    <w:next w:val="Standaard"/>
+    <w:basedOn w:val="Heading1"/>
+    <w:next w:val="Normal"/>
     <w:uiPriority w:val="39"/>
     <w:unhideWhenUsed/>
     <w:qFormat/>
@@ -3921,10 +4118,10 @@
       <w:outlineLvl w:val="9"/>
     </w:pPr>
   </w:style>
-  <w:style w:type="paragraph" w:styleId="Inhopg1">
+  <w:style w:type="paragraph" w:styleId="TOC1">
     <w:name w:val="toc 1"/>
-    <w:basedOn w:val="Standaard"/>
-    <w:next w:val="Standaard"/>
+    <w:basedOn w:val="Normal"/>
+    <w:next w:val="Normal"/>
     <w:autoRedefine/>
     <w:uiPriority w:val="39"/>
     <w:unhideWhenUsed/>
@@ -3933,10 +4130,10 @@
       <w:spacing w:after="100"/>
     </w:pPr>
   </w:style>
-  <w:style w:type="paragraph" w:styleId="Inhopg2">
+  <w:style w:type="paragraph" w:styleId="TOC2">
     <w:name w:val="toc 2"/>
-    <w:basedOn w:val="Standaard"/>
-    <w:next w:val="Standaard"/>
+    <w:basedOn w:val="Normal"/>
+    <w:next w:val="Normal"/>
     <w:autoRedefine/>
     <w:uiPriority w:val="39"/>
     <w:unhideWhenUsed/>
@@ -3948,7 +4145,7 @@
   </w:style>
   <w:style w:type="character" w:styleId="Hyperlink">
     <w:name w:val="Hyperlink"/>
-    <w:basedOn w:val="Standaardalinea-lettertype"/>
+    <w:basedOn w:val="DefaultParagraphFont"/>
     <w:uiPriority w:val="99"/>
     <w:unhideWhenUsed/>
     <w:rsid w:val="00BD5E77"/>
@@ -3963,7 +4160,7 @@
 <file path=word/charts/chart1.xml><?xml version="1.0" encoding="utf-8"?>
 <c:chartSpace xmlns:c="http://schemas.openxmlformats.org/drawingml/2006/chart" xmlns:a="http://schemas.openxmlformats.org/drawingml/2006/main" xmlns:r="http://schemas.openxmlformats.org/officeDocument/2006/relationships">
   <c:date1904 val="0"/>
-  <c:lang val="nl-NL"/>
+  <c:lang val="en-US"/>
   <c:roundedCorners val="0"/>
   <mc:AlternateContent xmlns:mc="http://schemas.openxmlformats.org/markup-compatibility/2006">
     <mc:Choice xmlns:c14="http://schemas.microsoft.com/office/drawing/2007/8/2/chart" Requires="c14">
@@ -4023,7 +4220,7 @@
               <a:cs typeface="+mj-cs"/>
             </a:defRPr>
           </a:pPr>
-          <a:endParaRPr lang="en-US"/>
+          <a:endParaRPr lang="nl-NL"/>
         </a:p>
       </c:txPr>
     </c:title>
@@ -4074,14 +4271,7 @@
           </c:spPr>
           <c:cat>
             <c:numRef>
-              <c:extLst>
-                <c:ext xmlns:c15="http://schemas.microsoft.com/office/drawing/2012/chart" uri="{02D57815-91ED-43cb-92C2-25804820EDAC}">
-                  <c15:fullRef>
-                    <c15:sqref>Blad1!$A$3:$A$13</c15:sqref>
-                  </c15:fullRef>
-                </c:ext>
-              </c:extLst>
-              <c:f>(Blad1!$A$3,Blad1!$A$5,Blad1!$A$7,Blad1!$A$9)</c:f>
+              <c:f>Blad1!$A$3:$A$13</c:f>
               <c:numCache>
                 <c:formatCode>General</c:formatCode>
                 <c:ptCount val="4"/>
@@ -4098,18 +4288,12 @@
                   <c:v>30</c:v>
                 </c:pt>
               </c:numCache>
+              <c:extLst/>
             </c:numRef>
           </c:cat>
           <c:val>
             <c:numRef>
-              <c:extLst>
-                <c:ext xmlns:c15="http://schemas.microsoft.com/office/drawing/2012/chart" uri="{02D57815-91ED-43cb-92C2-25804820EDAC}">
-                  <c15:fullRef>
-                    <c15:sqref>Blad1!$E$3:$E$13</c15:sqref>
-                  </c15:fullRef>
-                </c:ext>
-              </c:extLst>
-              <c:f>(Blad1!$E$3,Blad1!$E$5,Blad1!$E$7,Blad1!$E$9)</c:f>
+              <c:f>Blad1!$E$3:$E$13</c:f>
               <c:numCache>
                 <c:formatCode>General</c:formatCode>
                 <c:ptCount val="4"/>
@@ -4126,6 +4310,7 @@
                   <c:v>16106</c:v>
                 </c:pt>
               </c:numCache>
+              <c:extLst/>
             </c:numRef>
           </c:val>
         </c:ser>
@@ -4170,14 +4355,7 @@
           </c:spPr>
           <c:cat>
             <c:numRef>
-              <c:extLst>
-                <c:ext xmlns:c15="http://schemas.microsoft.com/office/drawing/2012/chart" uri="{02D57815-91ED-43cb-92C2-25804820EDAC}">
-                  <c15:fullRef>
-                    <c15:sqref>Blad1!$A$3:$A$13</c15:sqref>
-                  </c15:fullRef>
-                </c:ext>
-              </c:extLst>
-              <c:f>(Blad1!$A$3,Blad1!$A$5,Blad1!$A$7,Blad1!$A$9)</c:f>
+              <c:f>Blad1!$A$3:$A$13</c:f>
               <c:numCache>
                 <c:formatCode>General</c:formatCode>
                 <c:ptCount val="4"/>
@@ -4194,18 +4372,12 @@
                   <c:v>30</c:v>
                 </c:pt>
               </c:numCache>
+              <c:extLst/>
             </c:numRef>
           </c:cat>
           <c:val>
             <c:numRef>
-              <c:extLst>
-                <c:ext xmlns:c15="http://schemas.microsoft.com/office/drawing/2012/chart" uri="{02D57815-91ED-43cb-92C2-25804820EDAC}">
-                  <c15:fullRef>
-                    <c15:sqref>Blad1!$D$3:$D$13</c15:sqref>
-                  </c15:fullRef>
-                </c:ext>
-              </c:extLst>
-              <c:f>(Blad1!$D$3,Blad1!$D$5,Blad1!$D$7,Blad1!$D$9)</c:f>
+              <c:f>Blad1!$D$3:$D$13</c:f>
               <c:numCache>
                 <c:formatCode>General</c:formatCode>
                 <c:ptCount val="4"/>
@@ -4222,6 +4394,7 @@
                   <c:v>16110</c:v>
                 </c:pt>
               </c:numCache>
+              <c:extLst/>
             </c:numRef>
           </c:val>
         </c:ser>
@@ -4266,14 +4439,7 @@
           </c:spPr>
           <c:cat>
             <c:numRef>
-              <c:extLst>
-                <c:ext xmlns:c15="http://schemas.microsoft.com/office/drawing/2012/chart" uri="{02D57815-91ED-43cb-92C2-25804820EDAC}">
-                  <c15:fullRef>
-                    <c15:sqref>Blad1!$A$3:$A$13</c15:sqref>
-                  </c15:fullRef>
-                </c:ext>
-              </c:extLst>
-              <c:f>(Blad1!$A$3,Blad1!$A$5,Blad1!$A$7,Blad1!$A$9)</c:f>
+              <c:f>Blad1!$A$3:$A$13</c:f>
               <c:numCache>
                 <c:formatCode>General</c:formatCode>
                 <c:ptCount val="4"/>
@@ -4290,18 +4456,12 @@
                   <c:v>30</c:v>
                 </c:pt>
               </c:numCache>
+              <c:extLst/>
             </c:numRef>
           </c:cat>
           <c:val>
             <c:numRef>
-              <c:extLst>
-                <c:ext xmlns:c15="http://schemas.microsoft.com/office/drawing/2012/chart" uri="{02D57815-91ED-43cb-92C2-25804820EDAC}">
-                  <c15:fullRef>
-                    <c15:sqref>Blad1!$F$3:$F$13</c15:sqref>
-                  </c15:fullRef>
-                </c:ext>
-              </c:extLst>
-              <c:f>(Blad1!$F$3,Blad1!$F$5,Blad1!$F$7,Blad1!$F$9)</c:f>
+              <c:f>Blad1!$F$3:$F$13</c:f>
               <c:numCache>
                 <c:formatCode>General</c:formatCode>
                 <c:ptCount val="4"/>
@@ -4318,6 +4478,7 @@
                   <c:v>18000</c:v>
                 </c:pt>
               </c:numCache>
+              <c:extLst/>
             </c:numRef>
           </c:val>
         </c:ser>
@@ -4342,8 +4503,8 @@
             <a:effectLst/>
           </c:spPr>
         </c:dropLines>
-        <c:axId val="399285072"/>
-        <c:axId val="399282328"/>
+        <c:axId val="294049712"/>
+        <c:axId val="294050272"/>
         <c:extLst>
           <c:ext xmlns:c15="http://schemas.microsoft.com/office/drawing/2012/chart" uri="{02D57815-91ED-43cb-92C2-25804820EDAC}">
             <c15:filteredAreaSeries>
@@ -4396,11 +4557,8 @@
                   <c:numRef>
                     <c:extLst>
                       <c:ext uri="{02D57815-91ED-43cb-92C2-25804820EDAC}">
-                        <c15:fullRef>
+                        <c15:formulaRef>
                           <c15:sqref>Blad1!$A$3:$A$13</c15:sqref>
-                        </c15:fullRef>
-                        <c15:formulaRef>
-                          <c15:sqref>(Blad1!$A$3,Blad1!$A$5,Blad1!$A$7,Blad1!$A$9)</c15:sqref>
                         </c15:formulaRef>
                       </c:ext>
                     </c:extLst>
@@ -4426,11 +4584,8 @@
                   <c:numRef>
                     <c:extLst>
                       <c:ext uri="{02D57815-91ED-43cb-92C2-25804820EDAC}">
-                        <c15:fullRef>
+                        <c15:formulaRef>
                           <c15:sqref>Blad1!$A$3:$A$13</c15:sqref>
-                        </c15:fullRef>
-                        <c15:formulaRef>
-                          <c15:sqref>(Blad1!$A$3,Blad1!$A$5,Blad1!$A$7,Blad1!$A$9)</c15:sqref>
                         </c15:formulaRef>
                       </c:ext>
                     </c:extLst>
@@ -4458,7 +4613,7 @@
         </c:extLst>
       </c:areaChart>
       <c:catAx>
-        <c:axId val="399285072"/>
+        <c:axId val="294049712"/>
         <c:scaling>
           <c:orientation val="minMax"/>
         </c:scaling>
@@ -4498,10 +4653,10 @@
                 <a:cs typeface="+mn-cs"/>
               </a:defRPr>
             </a:pPr>
-            <a:endParaRPr lang="en-US"/>
+            <a:endParaRPr lang="nl-NL"/>
           </a:p>
         </c:txPr>
-        <c:crossAx val="399282328"/>
+        <c:crossAx val="294050272"/>
         <c:crosses val="autoZero"/>
         <c:auto val="1"/>
         <c:lblAlgn val="ctr"/>
@@ -4509,7 +4664,7 @@
         <c:noMultiLvlLbl val="0"/>
       </c:catAx>
       <c:valAx>
-        <c:axId val="399282328"/>
+        <c:axId val="294050272"/>
         <c:scaling>
           <c:orientation val="minMax"/>
         </c:scaling>
@@ -4569,10 +4724,10 @@
                 <a:cs typeface="+mn-cs"/>
               </a:defRPr>
             </a:pPr>
-            <a:endParaRPr lang="en-US"/>
+            <a:endParaRPr lang="nl-NL"/>
           </a:p>
         </c:txPr>
-        <c:crossAx val="399285072"/>
+        <c:crossAx val="294049712"/>
         <c:crosses val="autoZero"/>
         <c:crossBetween val="midCat"/>
       </c:valAx>
@@ -4610,7 +4765,7 @@
               <a:cs typeface="+mn-cs"/>
             </a:defRPr>
           </a:pPr>
-          <a:endParaRPr lang="en-US"/>
+          <a:endParaRPr lang="nl-NL"/>
         </a:p>
       </c:txPr>
     </c:legend>
@@ -4642,7 +4797,7 @@
       <a:pPr>
         <a:defRPr/>
       </a:pPr>
-      <a:endParaRPr lang="en-US"/>
+      <a:endParaRPr lang="nl-NL"/>
     </a:p>
   </c:txPr>
   <c:externalData r:id="rId3">
@@ -4654,7 +4809,7 @@
 <file path=word/charts/chart2.xml><?xml version="1.0" encoding="utf-8"?>
 <c:chartSpace xmlns:c="http://schemas.openxmlformats.org/drawingml/2006/chart" xmlns:a="http://schemas.openxmlformats.org/drawingml/2006/main" xmlns:r="http://schemas.openxmlformats.org/officeDocument/2006/relationships">
   <c:date1904 val="0"/>
-  <c:lang val="nl-NL"/>
+  <c:lang val="en-US"/>
   <c:roundedCorners val="0"/>
   <mc:AlternateContent xmlns:mc="http://schemas.openxmlformats.org/markup-compatibility/2006">
     <mc:Choice xmlns:c14="http://schemas.microsoft.com/office/drawing/2007/8/2/chart" Requires="c14">
@@ -4719,7 +4874,7 @@
               <a:cs typeface="+mj-cs"/>
             </a:defRPr>
           </a:pPr>
-          <a:endParaRPr lang="en-US"/>
+          <a:endParaRPr lang="nl-NL"/>
         </a:p>
       </c:txPr>
     </c:title>
@@ -4770,14 +4925,7 @@
           </c:spPr>
           <c:cat>
             <c:strRef>
-              <c:extLst>
-                <c:ext xmlns:c15="http://schemas.microsoft.com/office/drawing/2012/chart" uri="{02D57815-91ED-43cb-92C2-25804820EDAC}">
-                  <c15:fullRef>
-                    <c15:sqref>Blad1!$A$2:$A$13</c15:sqref>
-                  </c15:fullRef>
-                </c:ext>
-              </c:extLst>
-              <c:f>(Blad1!$A$7:$A$10,Blad1!$A$13)</c:f>
+              <c:f>Blad1!$A$2:$A$13</c:f>
               <c:strCache>
                 <c:ptCount val="5"/>
                 <c:pt idx="0">
@@ -4796,18 +4944,12 @@
                   <c:v>400</c:v>
                 </c:pt>
               </c:strCache>
+              <c:extLst/>
             </c:strRef>
           </c:cat>
           <c:val>
             <c:numRef>
-              <c:extLst>
-                <c:ext xmlns:c15="http://schemas.microsoft.com/office/drawing/2012/chart" uri="{02D57815-91ED-43cb-92C2-25804820EDAC}">
-                  <c15:fullRef>
-                    <c15:sqref>Blad1!$G$3:$G$13</c15:sqref>
-                  </c15:fullRef>
-                </c:ext>
-              </c:extLst>
-              <c:f>Blad1!$G$8:$G$11</c:f>
+              <c:f>Blad1!$G$3:$G$13</c:f>
               <c:numCache>
                 <c:formatCode>General</c:formatCode>
                 <c:ptCount val="4"/>
@@ -4824,6 +4966,7 @@
                   <c:v>60.64</c:v>
                 </c:pt>
               </c:numCache>
+              <c:extLst/>
             </c:numRef>
           </c:val>
         </c:ser>
@@ -4868,14 +5011,7 @@
           </c:spPr>
           <c:cat>
             <c:strRef>
-              <c:extLst>
-                <c:ext xmlns:c15="http://schemas.microsoft.com/office/drawing/2012/chart" uri="{02D57815-91ED-43cb-92C2-25804820EDAC}">
-                  <c15:fullRef>
-                    <c15:sqref>Blad1!$A$2:$A$13</c15:sqref>
-                  </c15:fullRef>
-                </c:ext>
-              </c:extLst>
-              <c:f>(Blad1!$A$7:$A$10,Blad1!$A$13)</c:f>
+              <c:f>Blad1!$A$2:$A$13</c:f>
               <c:strCache>
                 <c:ptCount val="5"/>
                 <c:pt idx="0">
@@ -4894,18 +5030,12 @@
                   <c:v>400</c:v>
                 </c:pt>
               </c:strCache>
+              <c:extLst/>
             </c:strRef>
           </c:cat>
           <c:val>
             <c:numRef>
-              <c:extLst>
-                <c:ext xmlns:c15="http://schemas.microsoft.com/office/drawing/2012/chart" uri="{02D57815-91ED-43cb-92C2-25804820EDAC}">
-                  <c15:fullRef>
-                    <c15:sqref>Blad1!$I$3:$I$13</c15:sqref>
-                  </c15:fullRef>
-                </c:ext>
-              </c:extLst>
-              <c:f>Blad1!$I$8:$I$11</c:f>
+              <c:f>Blad1!$I$3:$I$13</c:f>
               <c:numCache>
                 <c:formatCode>General</c:formatCode>
                 <c:ptCount val="4"/>
@@ -4922,6 +5052,7 @@
                   <c:v>60.683999999999997</c:v>
                 </c:pt>
               </c:numCache>
+              <c:extLst/>
             </c:numRef>
           </c:val>
         </c:ser>
@@ -4966,14 +5097,7 @@
           </c:spPr>
           <c:cat>
             <c:strRef>
-              <c:extLst>
-                <c:ext xmlns:c15="http://schemas.microsoft.com/office/drawing/2012/chart" uri="{02D57815-91ED-43cb-92C2-25804820EDAC}">
-                  <c15:fullRef>
-                    <c15:sqref>Blad1!$A$2:$A$13</c15:sqref>
-                  </c15:fullRef>
-                </c:ext>
-              </c:extLst>
-              <c:f>(Blad1!$A$7:$A$10,Blad1!$A$13)</c:f>
+              <c:f>Blad1!$A$2:$A$13</c:f>
               <c:strCache>
                 <c:ptCount val="5"/>
                 <c:pt idx="0">
@@ -4992,18 +5116,12 @@
                   <c:v>400</c:v>
                 </c:pt>
               </c:strCache>
+              <c:extLst/>
             </c:strRef>
           </c:cat>
           <c:val>
             <c:numRef>
-              <c:extLst>
-                <c:ext xmlns:c15="http://schemas.microsoft.com/office/drawing/2012/chart" uri="{02D57815-91ED-43cb-92C2-25804820EDAC}">
-                  <c15:fullRef>
-                    <c15:sqref>Blad1!$H$3:$H$13</c15:sqref>
-                  </c15:fullRef>
-                </c:ext>
-              </c:extLst>
-              <c:f>Blad1!$H$8:$H$11</c:f>
+              <c:f>Blad1!$H$3:$H$13</c:f>
               <c:numCache>
                 <c:formatCode>General</c:formatCode>
                 <c:ptCount val="4"/>
@@ -5020,6 +5138,7 @@
                   <c:v>1000</c:v>
                 </c:pt>
               </c:numCache>
+              <c:extLst/>
             </c:numRef>
           </c:val>
         </c:ser>
@@ -5044,11 +5163,11 @@
             <a:effectLst/>
           </c:spPr>
         </c:dropLines>
-        <c:axId val="399285464"/>
-        <c:axId val="399281936"/>
+        <c:axId val="204020048"/>
+        <c:axId val="204020608"/>
       </c:areaChart>
       <c:catAx>
-        <c:axId val="399285464"/>
+        <c:axId val="204020048"/>
         <c:scaling>
           <c:orientation val="minMax"/>
         </c:scaling>
@@ -5088,10 +5207,10 @@
                 <a:cs typeface="+mn-cs"/>
               </a:defRPr>
             </a:pPr>
-            <a:endParaRPr lang="en-US"/>
+            <a:endParaRPr lang="nl-NL"/>
           </a:p>
         </c:txPr>
-        <c:crossAx val="399281936"/>
+        <c:crossAx val="204020608"/>
         <c:crosses val="autoZero"/>
         <c:auto val="1"/>
         <c:lblAlgn val="ctr"/>
@@ -5099,7 +5218,7 @@
         <c:noMultiLvlLbl val="0"/>
       </c:catAx>
       <c:valAx>
-        <c:axId val="399281936"/>
+        <c:axId val="204020608"/>
         <c:scaling>
           <c:orientation val="minMax"/>
         </c:scaling>
@@ -5159,10 +5278,10 @@
                 <a:cs typeface="+mn-cs"/>
               </a:defRPr>
             </a:pPr>
-            <a:endParaRPr lang="en-US"/>
+            <a:endParaRPr lang="nl-NL"/>
           </a:p>
         </c:txPr>
-        <c:crossAx val="399285464"/>
+        <c:crossAx val="204020048"/>
         <c:crosses val="autoZero"/>
         <c:crossBetween val="midCat"/>
       </c:valAx>
@@ -5200,7 +5319,7 @@
               <a:cs typeface="+mn-cs"/>
             </a:defRPr>
           </a:pPr>
-          <a:endParaRPr lang="en-US"/>
+          <a:endParaRPr lang="nl-NL"/>
         </a:p>
       </c:txPr>
     </c:legend>
@@ -5232,7 +5351,7 @@
       <a:pPr>
         <a:defRPr/>
       </a:pPr>
-      <a:endParaRPr lang="en-US"/>
+      <a:endParaRPr lang="nl-NL"/>
     </a:p>
   </c:txPr>
   <c:externalData r:id="rId3">
@@ -5244,7 +5363,7 @@
 <file path=word/charts/chart3.xml><?xml version="1.0" encoding="utf-8"?>
 <c:chartSpace xmlns:c="http://schemas.openxmlformats.org/drawingml/2006/chart" xmlns:a="http://schemas.openxmlformats.org/drawingml/2006/main" xmlns:r="http://schemas.openxmlformats.org/officeDocument/2006/relationships">
   <c:date1904 val="0"/>
-  <c:lang val="nl-NL"/>
+  <c:lang val="en-US"/>
   <c:roundedCorners val="0"/>
   <mc:AlternateContent xmlns:mc="http://schemas.openxmlformats.org/markup-compatibility/2006">
     <mc:Choice xmlns:c14="http://schemas.microsoft.com/office/drawing/2007/8/2/chart" Requires="c14">
@@ -5322,7 +5441,7 @@
               <a:cs typeface="+mn-cs"/>
             </a:defRPr>
           </a:pPr>
-          <a:endParaRPr lang="en-US"/>
+          <a:endParaRPr lang="nl-NL"/>
         </a:p>
       </c:txPr>
     </c:title>
@@ -5428,14 +5547,7 @@
           <c:invertIfNegative val="0"/>
           <c:cat>
             <c:strRef>
-              <c:extLst>
-                <c:ext xmlns:c15="http://schemas.microsoft.com/office/drawing/2012/chart" uri="{02D57815-91ED-43cb-92C2-25804820EDAC}">
-                  <c15:fullRef>
-                    <c15:sqref>Blad1!$A$2:$A$10</c15:sqref>
-                  </c15:fullRef>
-                </c:ext>
-              </c:extLst>
-              <c:f>(Blad1!$A$3,Blad1!$A$5,Blad1!$A$7,Blad1!$A$9)</c:f>
+              <c:f>Blad1!$A$2:$A$10</c:f>
               <c:strCache>
                 <c:ptCount val="4"/>
                 <c:pt idx="0">
@@ -5451,18 +5563,12 @@
                   <c:v>30</c:v>
                 </c:pt>
               </c:strCache>
+              <c:extLst/>
             </c:strRef>
           </c:cat>
           <c:val>
             <c:numRef>
-              <c:extLst>
-                <c:ext xmlns:c15="http://schemas.microsoft.com/office/drawing/2012/chart" uri="{02D57815-91ED-43cb-92C2-25804820EDAC}">
-                  <c15:fullRef>
-                    <c15:sqref>Blad1!$G$3:$G$13</c15:sqref>
-                  </c15:fullRef>
-                </c:ext>
-              </c:extLst>
-              <c:f>(Blad1!$G$4,Blad1!$G$6,Blad1!$G$8,Blad1!$G$10)</c:f>
+              <c:f>Blad1!$G$3:$G$13</c:f>
               <c:numCache>
                 <c:formatCode>General</c:formatCode>
                 <c:ptCount val="4"/>
@@ -5479,6 +5585,7 @@
                   <c:v>66.387351778656125</c:v>
                 </c:pt>
               </c:numCache>
+              <c:extLst/>
             </c:numRef>
           </c:val>
         </c:ser>
@@ -5538,14 +5645,7 @@
           <c:invertIfNegative val="0"/>
           <c:cat>
             <c:strRef>
-              <c:extLst>
-                <c:ext xmlns:c15="http://schemas.microsoft.com/office/drawing/2012/chart" uri="{02D57815-91ED-43cb-92C2-25804820EDAC}">
-                  <c15:fullRef>
-                    <c15:sqref>Blad1!$A$2:$A$10</c15:sqref>
-                  </c15:fullRef>
-                </c:ext>
-              </c:extLst>
-              <c:f>(Blad1!$A$3,Blad1!$A$5,Blad1!$A$7,Blad1!$A$9)</c:f>
+              <c:f>Blad1!$A$2:$A$10</c:f>
               <c:strCache>
                 <c:ptCount val="4"/>
                 <c:pt idx="0">
@@ -5561,18 +5661,12 @@
                   <c:v>30</c:v>
                 </c:pt>
               </c:strCache>
+              <c:extLst/>
             </c:strRef>
           </c:cat>
           <c:val>
             <c:numRef>
-              <c:extLst>
-                <c:ext xmlns:c15="http://schemas.microsoft.com/office/drawing/2012/chart" uri="{02D57815-91ED-43cb-92C2-25804820EDAC}">
-                  <c15:fullRef>
-                    <c15:sqref>Blad1!$I$3:$I$13</c15:sqref>
-                  </c15:fullRef>
-                </c:ext>
-              </c:extLst>
-              <c:f>(Blad1!$I$4,Blad1!$I$6,Blad1!$I$8,Blad1!$I$10)</c:f>
+              <c:f>Blad1!$I$3:$I$13</c:f>
               <c:numCache>
                 <c:formatCode>General</c:formatCode>
                 <c:ptCount val="4"/>
@@ -5589,6 +5683,7 @@
                   <c:v>66.403162055335969</c:v>
                 </c:pt>
               </c:numCache>
+              <c:extLst/>
             </c:numRef>
           </c:val>
         </c:ser>
@@ -5648,14 +5743,7 @@
           <c:invertIfNegative val="0"/>
           <c:cat>
             <c:strRef>
-              <c:extLst>
-                <c:ext xmlns:c15="http://schemas.microsoft.com/office/drawing/2012/chart" uri="{02D57815-91ED-43cb-92C2-25804820EDAC}">
-                  <c15:fullRef>
-                    <c15:sqref>Blad1!$A$2:$A$10</c15:sqref>
-                  </c15:fullRef>
-                </c:ext>
-              </c:extLst>
-              <c:f>(Blad1!$A$3,Blad1!$A$5,Blad1!$A$7,Blad1!$A$9)</c:f>
+              <c:f>Blad1!$A$2:$A$10</c:f>
               <c:strCache>
                 <c:ptCount val="4"/>
                 <c:pt idx="0">
@@ -5671,18 +5759,12 @@
                   <c:v>30</c:v>
                 </c:pt>
               </c:strCache>
+              <c:extLst/>
             </c:strRef>
           </c:cat>
           <c:val>
             <c:numRef>
-              <c:extLst>
-                <c:ext xmlns:c15="http://schemas.microsoft.com/office/drawing/2012/chart" uri="{02D57815-91ED-43cb-92C2-25804820EDAC}">
-                  <c15:fullRef>
-                    <c15:sqref>Blad1!$K$3:$K$13</c15:sqref>
-                  </c15:fullRef>
-                </c:ext>
-              </c:extLst>
-              <c:f>(Blad1!$K$4,Blad1!$K$6,Blad1!$K$8,Blad1!$K$10)</c:f>
+              <c:f>Blad1!$K$3:$K$13</c:f>
               <c:numCache>
                 <c:formatCode>General</c:formatCode>
                 <c:ptCount val="4"/>
@@ -5699,6 +5781,7 @@
                   <c:v>1.5810276679843582E-2</c:v>
                 </c:pt>
               </c:numCache>
+              <c:extLst/>
             </c:numRef>
           </c:val>
         </c:ser>
@@ -5758,14 +5841,7 @@
           <c:invertIfNegative val="0"/>
           <c:cat>
             <c:strRef>
-              <c:extLst>
-                <c:ext xmlns:c15="http://schemas.microsoft.com/office/drawing/2012/chart" uri="{02D57815-91ED-43cb-92C2-25804820EDAC}">
-                  <c15:fullRef>
-                    <c15:sqref>Blad1!$A$2:$A$10</c15:sqref>
-                  </c15:fullRef>
-                </c:ext>
-              </c:extLst>
-              <c:f>(Blad1!$A$3,Blad1!$A$5,Blad1!$A$7,Blad1!$A$9)</c:f>
+              <c:f>Blad1!$A$2:$A$10</c:f>
               <c:strCache>
                 <c:ptCount val="4"/>
                 <c:pt idx="0">
@@ -5781,18 +5857,12 @@
                   <c:v>30</c:v>
                 </c:pt>
               </c:strCache>
+              <c:extLst/>
             </c:strRef>
           </c:cat>
           <c:val>
             <c:numRef>
-              <c:extLst>
-                <c:ext xmlns:c15="http://schemas.microsoft.com/office/drawing/2012/chart" uri="{02D57815-91ED-43cb-92C2-25804820EDAC}">
-                  <c15:fullRef>
-                    <c15:sqref>Blad1!$J$3:$J$13</c15:sqref>
-                  </c15:fullRef>
-                </c:ext>
-              </c:extLst>
-              <c:f>(Blad1!$J$4,Blad1!$J$6,Blad1!$J$8,Blad1!$J$10)</c:f>
+              <c:f>Blad1!$J$3:$J$13</c:f>
               <c:numCache>
                 <c:formatCode>General</c:formatCode>
                 <c:ptCount val="4"/>
@@ -5809,6 +5879,7 @@
                   <c:v>233.59683794466403</c:v>
                 </c:pt>
               </c:numCache>
+              <c:extLst/>
             </c:numRef>
           </c:val>
         </c:ser>
@@ -5822,12 +5893,12 @@
         </c:dLbls>
         <c:gapWidth val="150"/>
         <c:shape val="box"/>
-        <c:axId val="313166336"/>
-        <c:axId val="313163592"/>
-        <c:axId val="396812416"/>
+        <c:axId val="285329216"/>
+        <c:axId val="290763344"/>
+        <c:axId val="200573200"/>
       </c:bar3DChart>
       <c:catAx>
-        <c:axId val="313166336"/>
+        <c:axId val="285329216"/>
         <c:scaling>
           <c:orientation val="minMax"/>
         </c:scaling>
@@ -5860,10 +5931,10 @@
                 <a:cs typeface="+mn-cs"/>
               </a:defRPr>
             </a:pPr>
-            <a:endParaRPr lang="en-US"/>
+            <a:endParaRPr lang="nl-NL"/>
           </a:p>
         </c:txPr>
-        <c:crossAx val="313163592"/>
+        <c:crossAx val="290763344"/>
         <c:crosses val="autoZero"/>
         <c:auto val="1"/>
         <c:lblAlgn val="ctr"/>
@@ -5871,7 +5942,7 @@
         <c:noMultiLvlLbl val="0"/>
       </c:catAx>
       <c:valAx>
-        <c:axId val="313163592"/>
+        <c:axId val="290763344"/>
         <c:scaling>
           <c:orientation val="minMax"/>
         </c:scaling>
@@ -5918,15 +5989,15 @@
                 <a:cs typeface="+mn-cs"/>
               </a:defRPr>
             </a:pPr>
-            <a:endParaRPr lang="en-US"/>
+            <a:endParaRPr lang="nl-NL"/>
           </a:p>
         </c:txPr>
-        <c:crossAx val="313166336"/>
+        <c:crossAx val="285329216"/>
         <c:crosses val="autoZero"/>
         <c:crossBetween val="between"/>
       </c:valAx>
       <c:serAx>
-        <c:axId val="396812416"/>
+        <c:axId val="200573200"/>
         <c:scaling>
           <c:orientation val="minMax"/>
         </c:scaling>
@@ -5958,10 +6029,10 @@
                 <a:cs typeface="+mn-cs"/>
               </a:defRPr>
             </a:pPr>
-            <a:endParaRPr lang="en-US"/>
+            <a:endParaRPr lang="nl-NL"/>
           </a:p>
         </c:txPr>
-        <c:crossAx val="313163592"/>
+        <c:crossAx val="290763344"/>
         <c:crosses val="autoZero"/>
       </c:serAx>
       <c:spPr>
@@ -5998,7 +6069,7 @@
               <a:cs typeface="+mn-cs"/>
             </a:defRPr>
           </a:pPr>
-          <a:endParaRPr lang="en-US"/>
+          <a:endParaRPr lang="nl-NL"/>
         </a:p>
       </c:txPr>
     </c:legend>
@@ -6039,7 +6110,7 @@
       <a:pPr>
         <a:defRPr/>
       </a:pPr>
-      <a:endParaRPr lang="en-US"/>
+      <a:endParaRPr lang="nl-NL"/>
     </a:p>
   </c:txPr>
   <c:externalData r:id="rId3">
@@ -8040,7 +8111,7 @@
 </file>
 
 <file path=customXml/itemProps1.xml><?xml version="1.0" encoding="utf-8"?>
-<ds:datastoreItem xmlns:ds="http://schemas.openxmlformats.org/officeDocument/2006/customXml" ds:itemID="{D1F2D8A9-E854-4979-B0CF-9B6D582AA391}">
+<ds:datastoreItem xmlns:ds="http://schemas.openxmlformats.org/officeDocument/2006/customXml" ds:itemID="{AAF14DB8-7D85-4D19-BB42-5F8303FB293D}">
   <ds:schemaRefs>
     <ds:schemaRef ds:uri="http://schemas.openxmlformats.org/officeDocument/2006/bibliography"/>
   </ds:schemaRefs>

--- a/Leertaken/Leertaak 1 Tom Ward Yuri/verslag/Rapport Leertaak 1.docx
+++ b/Leertaken/Leertaak 1 Tom Ward Yuri/verslag/Rapport Leertaak 1.docx
@@ -4,28 +4,16 @@
   <w:body>
     <w:p>
       <w:pPr>
-        <w:pStyle w:val="Title"/>
-        <w:rPr>
-          <w:lang w:val="nl-NL"/>
-        </w:rPr>
-      </w:pPr>
-      <w:r>
-        <w:rPr>
-          <w:lang w:val="nl-NL"/>
-        </w:rPr>
-        <w:t xml:space="preserve">Rapport </w:t>
-      </w:r>
-      <w:r>
-        <w:rPr>
-          <w:lang w:val="nl-NL"/>
-        </w:rPr>
-        <w:t>Leertaak</w:t>
-      </w:r>
-      <w:r>
-        <w:rPr>
-          <w:lang w:val="nl-NL"/>
-        </w:rPr>
-        <w:t xml:space="preserve"> 1</w:t>
+        <w:pStyle w:val="Titel"/>
+        <w:rPr>
+          <w:lang w:val="nl-NL"/>
+        </w:rPr>
+      </w:pPr>
+      <w:r>
+        <w:rPr>
+          <w:lang w:val="nl-NL"/>
+        </w:rPr>
+        <w:t>Rapport Leertaak 1</w:t>
       </w:r>
     </w:p>
     <w:p>
@@ -172,26 +160,21 @@
       <w:pPr>
         <w:spacing w:before="240"/>
         <w:rPr>
-          <w:lang w:val="nl-NL"/>
-        </w:rPr>
-      </w:pPr>
-    </w:p>
-    <w:p>
-      <w:pPr>
-        <w:spacing w:before="240"/>
-        <w:rPr>
           <w:b/>
+          <w:lang w:val="nl-NL"/>
         </w:rPr>
       </w:pPr>
       <w:r>
         <w:rPr>
           <w:b/>
+          <w:lang w:val="nl-NL"/>
         </w:rPr>
         <w:t>V</w:t>
       </w:r>
       <w:r>
         <w:rPr>
           <w:b/>
+          <w:lang w:val="nl-NL"/>
         </w:rPr>
         <w:t>ersiebeheer</w:t>
       </w:r>
@@ -230,11 +213,13 @@
               <w:jc w:val="center"/>
               <w:rPr>
                 <w:b/>
+                <w:lang w:val="nl-NL"/>
               </w:rPr>
             </w:pPr>
             <w:r>
               <w:rPr>
                 <w:b/>
+                <w:lang w:val="nl-NL"/>
               </w:rPr>
               <w:t>Versienummer</w:t>
             </w:r>
@@ -251,11 +236,13 @@
               <w:jc w:val="center"/>
               <w:rPr>
                 <w:b/>
+                <w:lang w:val="nl-NL"/>
               </w:rPr>
             </w:pPr>
             <w:r>
               <w:rPr>
                 <w:b/>
+                <w:lang w:val="nl-NL"/>
               </w:rPr>
               <w:t>Datum</w:t>
             </w:r>
@@ -272,11 +259,13 @@
               <w:jc w:val="center"/>
               <w:rPr>
                 <w:b/>
+                <w:lang w:val="nl-NL"/>
               </w:rPr>
             </w:pPr>
             <w:r>
               <w:rPr>
                 <w:b/>
+                <w:lang w:val="nl-NL"/>
               </w:rPr>
               <w:t>Door</w:t>
             </w:r>
@@ -293,11 +282,13 @@
               <w:jc w:val="center"/>
               <w:rPr>
                 <w:b/>
+                <w:lang w:val="nl-NL"/>
               </w:rPr>
             </w:pPr>
             <w:r>
               <w:rPr>
                 <w:b/>
+                <w:lang w:val="nl-NL"/>
               </w:rPr>
               <w:t>Commentaar</w:t>
             </w:r>
@@ -317,8 +308,14 @@
             <w:pPr>
               <w:spacing w:before="240"/>
               <w:jc w:val="center"/>
+              <w:rPr>
+                <w:lang w:val="nl-NL"/>
+              </w:rPr>
             </w:pPr>
             <w:r>
+              <w:rPr>
+                <w:lang w:val="nl-NL"/>
+              </w:rPr>
               <w:t>0.1</w:t>
             </w:r>
           </w:p>
@@ -332,8 +329,14 @@
             <w:pPr>
               <w:spacing w:before="240"/>
               <w:jc w:val="center"/>
+              <w:rPr>
+                <w:lang w:val="nl-NL"/>
+              </w:rPr>
             </w:pPr>
             <w:r>
+              <w:rPr>
+                <w:lang w:val="nl-NL"/>
+              </w:rPr>
               <w:t>08-05-2014</w:t>
             </w:r>
           </w:p>
@@ -347,8 +350,14 @@
             <w:pPr>
               <w:spacing w:before="240"/>
               <w:jc w:val="center"/>
+              <w:rPr>
+                <w:lang w:val="nl-NL"/>
+              </w:rPr>
             </w:pPr>
             <w:r>
+              <w:rPr>
+                <w:lang w:val="nl-NL"/>
+              </w:rPr>
               <w:t>Tom Broenink</w:t>
             </w:r>
           </w:p>
@@ -362,8 +371,14 @@
             <w:pPr>
               <w:spacing w:before="240"/>
               <w:jc w:val="center"/>
+              <w:rPr>
+                <w:lang w:val="nl-NL"/>
+              </w:rPr>
             </w:pPr>
             <w:r>
+              <w:rPr>
+                <w:lang w:val="nl-NL"/>
+              </w:rPr>
               <w:t>Eerste opzet</w:t>
             </w:r>
           </w:p>
@@ -382,8 +397,14 @@
             <w:pPr>
               <w:spacing w:before="240"/>
               <w:jc w:val="center"/>
+              <w:rPr>
+                <w:lang w:val="nl-NL"/>
+              </w:rPr>
             </w:pPr>
             <w:r>
+              <w:rPr>
+                <w:lang w:val="nl-NL"/>
+              </w:rPr>
               <w:t>0.2</w:t>
             </w:r>
           </w:p>
@@ -397,8 +418,14 @@
             <w:pPr>
               <w:spacing w:before="240"/>
               <w:jc w:val="center"/>
+              <w:rPr>
+                <w:lang w:val="nl-NL"/>
+              </w:rPr>
             </w:pPr>
             <w:r>
+              <w:rPr>
+                <w:lang w:val="nl-NL"/>
+              </w:rPr>
               <w:t>14-05-2014</w:t>
             </w:r>
           </w:p>
@@ -412,8 +439,14 @@
             <w:pPr>
               <w:spacing w:before="240"/>
               <w:jc w:val="center"/>
+              <w:rPr>
+                <w:lang w:val="nl-NL"/>
+              </w:rPr>
             </w:pPr>
             <w:r>
+              <w:rPr>
+                <w:lang w:val="nl-NL"/>
+              </w:rPr>
               <w:t>Yuri Hoogeweg</w:t>
             </w:r>
           </w:p>
@@ -427,8 +460,14 @@
             <w:pPr>
               <w:spacing w:before="240"/>
               <w:jc w:val="center"/>
+              <w:rPr>
+                <w:lang w:val="nl-NL"/>
+              </w:rPr>
             </w:pPr>
             <w:r>
+              <w:rPr>
+                <w:lang w:val="nl-NL"/>
+              </w:rPr>
               <w:t>Toevoeging hoofdstuk 2</w:t>
             </w:r>
           </w:p>
@@ -447,8 +486,14 @@
             <w:pPr>
               <w:spacing w:before="240"/>
               <w:jc w:val="center"/>
+              <w:rPr>
+                <w:lang w:val="nl-NL"/>
+              </w:rPr>
             </w:pPr>
             <w:r>
+              <w:rPr>
+                <w:lang w:val="nl-NL"/>
+              </w:rPr>
               <w:t>0.3</w:t>
             </w:r>
           </w:p>
@@ -462,8 +507,14 @@
             <w:pPr>
               <w:spacing w:before="240"/>
               <w:jc w:val="center"/>
+              <w:rPr>
+                <w:lang w:val="nl-NL"/>
+              </w:rPr>
             </w:pPr>
             <w:r>
+              <w:rPr>
+                <w:lang w:val="nl-NL"/>
+              </w:rPr>
               <w:t>15-05-2014</w:t>
             </w:r>
           </w:p>
@@ -477,8 +528,14 @@
             <w:pPr>
               <w:spacing w:before="240"/>
               <w:jc w:val="center"/>
+              <w:rPr>
+                <w:lang w:val="nl-NL"/>
+              </w:rPr>
             </w:pPr>
             <w:r>
+              <w:rPr>
+                <w:lang w:val="nl-NL"/>
+              </w:rPr>
               <w:t>Ward Holthof</w:t>
             </w:r>
           </w:p>
@@ -492,8 +549,14 @@
             <w:pPr>
               <w:spacing w:before="240"/>
               <w:jc w:val="center"/>
+              <w:rPr>
+                <w:lang w:val="nl-NL"/>
+              </w:rPr>
             </w:pPr>
             <w:r>
+              <w:rPr>
+                <w:lang w:val="nl-NL"/>
+              </w:rPr>
               <w:t>Toevoegen hoofdstuk 3</w:t>
             </w:r>
           </w:p>
@@ -512,8 +575,14 @@
             <w:pPr>
               <w:spacing w:before="240"/>
               <w:jc w:val="center"/>
+              <w:rPr>
+                <w:lang w:val="nl-NL"/>
+              </w:rPr>
             </w:pPr>
             <w:r>
+              <w:rPr>
+                <w:lang w:val="nl-NL"/>
+              </w:rPr>
               <w:t>0.4</w:t>
             </w:r>
           </w:p>
@@ -527,8 +596,14 @@
             <w:pPr>
               <w:spacing w:before="240"/>
               <w:jc w:val="center"/>
+              <w:rPr>
+                <w:lang w:val="nl-NL"/>
+              </w:rPr>
             </w:pPr>
             <w:r>
+              <w:rPr>
+                <w:lang w:val="nl-NL"/>
+              </w:rPr>
               <w:t>15-05-2014</w:t>
             </w:r>
           </w:p>
@@ -542,8 +617,14 @@
             <w:pPr>
               <w:spacing w:before="240"/>
               <w:jc w:val="center"/>
+              <w:rPr>
+                <w:lang w:val="nl-NL"/>
+              </w:rPr>
             </w:pPr>
             <w:r>
+              <w:rPr>
+                <w:lang w:val="nl-NL"/>
+              </w:rPr>
               <w:t>Ward Holthof</w:t>
             </w:r>
           </w:p>
@@ -557,8 +638,14 @@
             <w:pPr>
               <w:spacing w:before="240"/>
               <w:jc w:val="center"/>
+              <w:rPr>
+                <w:lang w:val="nl-NL"/>
+              </w:rPr>
             </w:pPr>
             <w:r>
+              <w:rPr>
+                <w:lang w:val="nl-NL"/>
+              </w:rPr>
               <w:t>Toevoegen test resultaten</w:t>
             </w:r>
           </w:p>
@@ -577,8 +664,14 @@
             <w:pPr>
               <w:spacing w:before="240"/>
               <w:jc w:val="center"/>
+              <w:rPr>
+                <w:lang w:val="nl-NL"/>
+              </w:rPr>
             </w:pPr>
             <w:r>
+              <w:rPr>
+                <w:lang w:val="nl-NL"/>
+              </w:rPr>
               <w:t>0.5</w:t>
             </w:r>
           </w:p>
@@ -592,8 +685,14 @@
             <w:pPr>
               <w:spacing w:before="240"/>
               <w:jc w:val="center"/>
+              <w:rPr>
+                <w:lang w:val="nl-NL"/>
+              </w:rPr>
             </w:pPr>
             <w:r>
+              <w:rPr>
+                <w:lang w:val="nl-NL"/>
+              </w:rPr>
               <w:t>16-05-2014</w:t>
             </w:r>
           </w:p>
@@ -607,8 +706,14 @@
             <w:pPr>
               <w:spacing w:before="240"/>
               <w:jc w:val="center"/>
+              <w:rPr>
+                <w:lang w:val="nl-NL"/>
+              </w:rPr>
             </w:pPr>
             <w:r>
+              <w:rPr>
+                <w:lang w:val="nl-NL"/>
+              </w:rPr>
               <w:t>Yuri Hoogeweg</w:t>
             </w:r>
           </w:p>
@@ -622,9 +727,104 @@
             <w:pPr>
               <w:spacing w:before="240"/>
               <w:jc w:val="center"/>
+              <w:rPr>
+                <w:lang w:val="nl-NL"/>
+              </w:rPr>
             </w:pPr>
             <w:r>
+              <w:rPr>
+                <w:lang w:val="nl-NL"/>
+              </w:rPr>
               <w:t>Toevoeging Hoofdstuk 4</w:t>
+            </w:r>
+          </w:p>
+        </w:tc>
+      </w:tr>
+      <w:tr>
+        <w:trPr>
+          <w:trHeight w:val="1093"/>
+        </w:trPr>
+        <w:tc>
+          <w:tcPr>
+            <w:tcW w:w="2340" w:type="dxa"/>
+            <w:shd w:val="clear" w:color="auto" w:fill="auto"/>
+          </w:tcPr>
+          <w:p>
+            <w:pPr>
+              <w:spacing w:before="240"/>
+              <w:jc w:val="center"/>
+              <w:rPr>
+                <w:lang w:val="nl-NL"/>
+              </w:rPr>
+            </w:pPr>
+            <w:r>
+              <w:rPr>
+                <w:lang w:val="nl-NL"/>
+              </w:rPr>
+              <w:t>0.6</w:t>
+            </w:r>
+          </w:p>
+        </w:tc>
+        <w:tc>
+          <w:tcPr>
+            <w:tcW w:w="2315" w:type="dxa"/>
+            <w:shd w:val="clear" w:color="auto" w:fill="auto"/>
+          </w:tcPr>
+          <w:p>
+            <w:pPr>
+              <w:spacing w:before="240"/>
+              <w:jc w:val="center"/>
+              <w:rPr>
+                <w:lang w:val="nl-NL"/>
+              </w:rPr>
+            </w:pPr>
+            <w:r>
+              <w:rPr>
+                <w:lang w:val="nl-NL"/>
+              </w:rPr>
+              <w:t>16-05-2014</w:t>
+            </w:r>
+          </w:p>
+        </w:tc>
+        <w:tc>
+          <w:tcPr>
+            <w:tcW w:w="2326" w:type="dxa"/>
+            <w:shd w:val="clear" w:color="auto" w:fill="auto"/>
+          </w:tcPr>
+          <w:p>
+            <w:pPr>
+              <w:spacing w:before="240"/>
+              <w:jc w:val="center"/>
+              <w:rPr>
+                <w:lang w:val="nl-NL"/>
+              </w:rPr>
+            </w:pPr>
+            <w:r>
+              <w:rPr>
+                <w:lang w:val="nl-NL"/>
+              </w:rPr>
+              <w:t>Ward Holthof</w:t>
+            </w:r>
+          </w:p>
+        </w:tc>
+        <w:tc>
+          <w:tcPr>
+            <w:tcW w:w="2334" w:type="dxa"/>
+            <w:shd w:val="clear" w:color="auto" w:fill="auto"/>
+          </w:tcPr>
+          <w:p>
+            <w:pPr>
+              <w:spacing w:before="240"/>
+              <w:jc w:val="center"/>
+              <w:rPr>
+                <w:lang w:val="nl-NL"/>
+              </w:rPr>
+            </w:pPr>
+            <w:r>
+              <w:rPr>
+                <w:lang w:val="nl-NL"/>
+              </w:rPr>
+              <w:t>Afwerken rapport</w:t>
             </w:r>
           </w:p>
         </w:tc>
@@ -632,18 +832,22 @@
     </w:tbl>
     <w:p>
       <w:pPr>
-        <w:spacing w:before="240"/>
-      </w:pPr>
-    </w:p>
-    <w:p>
-      <w:pPr>
-        <w:pStyle w:val="Heading1"/>
-      </w:pPr>
-      <w:r>
+        <w:pStyle w:val="Kop1"/>
+        <w:rPr>
+          <w:lang w:val="nl-NL"/>
+        </w:rPr>
+      </w:pPr>
+      <w:r>
+        <w:rPr>
+          <w:lang w:val="nl-NL"/>
+        </w:rPr>
         <w:br w:type="page"/>
       </w:r>
-      <w:bookmarkStart w:id="0" w:name="_Toc387941859"/>
-      <w:r>
+      <w:bookmarkStart w:id="0" w:name="_Toc388032310"/>
+      <w:r>
+        <w:rPr>
+          <w:lang w:val="nl-NL"/>
+        </w:rPr>
         <w:lastRenderedPageBreak/>
         <w:t xml:space="preserve">1. </w:t>
       </w:r>
@@ -655,6 +859,9 @@
     <w:p>
       <w:pPr>
         <w:spacing w:before="240"/>
+        <w:rPr>
+          <w:lang w:val="nl-NL"/>
+        </w:rPr>
       </w:pPr>
     </w:p>
     <w:p>
@@ -732,7 +939,19 @@
         <w:rPr>
           <w:lang w:val="nl-NL"/>
         </w:rPr>
-        <w:t>De resultaten van de stresstest inclusief verklaring voor de maximale snelheid van de gegevenswerking.</w:t>
+        <w:t>De resultaten van de stresstest inclusief verklaring voor de maximale snelheid van de gegevens</w:t>
+      </w:r>
+      <w:r>
+        <w:rPr>
+          <w:lang w:val="nl-NL"/>
+        </w:rPr>
+        <w:t>ver</w:t>
+      </w:r>
+      <w:r>
+        <w:rPr>
+          <w:lang w:val="nl-NL"/>
+        </w:rPr>
+        <w:t>werking.</w:t>
       </w:r>
     </w:p>
     <w:p>
@@ -750,7 +969,15 @@
         <w:rPr>
           <w:lang w:val="nl-NL"/>
         </w:rPr>
-        <w:t>Een overzicht van de gebruikte systemen en infrastructuur.</w:t>
+        <w:t>Een o</w:t>
+      </w:r>
+      <w:bookmarkStart w:id="1" w:name="_GoBack"/>
+      <w:bookmarkEnd w:id="1"/>
+      <w:r>
+        <w:rPr>
+          <w:lang w:val="nl-NL"/>
+        </w:rPr>
+        <w:t>verzicht van de gebruikte systemen en infrastructuur.</w:t>
       </w:r>
     </w:p>
     <w:p>
@@ -760,8 +987,14 @@
           <w:numId w:val="1"/>
         </w:numPr>
         <w:spacing w:before="240" w:after="0" w:line="240" w:lineRule="auto"/>
-      </w:pPr>
-      <w:r>
+        <w:rPr>
+          <w:lang w:val="nl-NL"/>
+        </w:rPr>
+      </w:pPr>
+      <w:r>
+        <w:rPr>
+          <w:lang w:val="nl-NL"/>
+        </w:rPr>
         <w:t>De behaalde verwerkingssnelheid.</w:t>
       </w:r>
     </w:p>
@@ -820,7 +1053,7 @@
     </w:p>
     <w:p>
       <w:pPr>
-        <w:pStyle w:val="Heading1"/>
+        <w:pStyle w:val="Kop1"/>
         <w:spacing w:before="240"/>
         <w:jc w:val="left"/>
         <w:rPr>
@@ -836,7 +1069,7 @@
         <w:br w:type="page"/>
       </w:r>
     </w:p>
-    <w:bookmarkStart w:id="1" w:name="_Toc387941860" w:displacedByCustomXml="next"/>
+    <w:bookmarkStart w:id="2" w:name="_Toc388032311" w:displacedByCustomXml="next"/>
     <w:sdt>
       <w:sdtPr>
         <w:rPr>
@@ -861,19 +1094,19 @@
       <w:sdtContent>
         <w:p>
           <w:pPr>
-            <w:pStyle w:val="Heading1"/>
-          </w:pPr>
-          <w:r>
+            <w:pStyle w:val="Kop1"/>
             <w:rPr>
               <w:lang w:val="nl-NL"/>
             </w:rPr>
+          </w:pPr>
+          <w:r>
             <w:t>Inhoudsopgave</w:t>
           </w:r>
-          <w:bookmarkEnd w:id="1"/>
+          <w:bookmarkEnd w:id="2"/>
         </w:p>
         <w:p>
           <w:pPr>
-            <w:pStyle w:val="TOC1"/>
+            <w:pStyle w:val="Inhopg1"/>
             <w:tabs>
               <w:tab w:val="right" w:leader="dot" w:pos="9062"/>
             </w:tabs>
@@ -881,22 +1114,33 @@
               <w:noProof/>
               <w:sz w:val="22"/>
               <w:szCs w:val="22"/>
+              <w:lang w:val="nl-NL"/>
             </w:rPr>
           </w:pPr>
           <w:r>
+            <w:rPr>
+              <w:lang w:val="nl-NL"/>
+            </w:rPr>
             <w:fldChar w:fldCharType="begin"/>
           </w:r>
           <w:r>
+            <w:rPr>
+              <w:lang w:val="nl-NL"/>
+            </w:rPr>
             <w:instrText xml:space="preserve"> TOC \o "1-3" \h \z \u </w:instrText>
           </w:r>
           <w:r>
+            <w:rPr>
+              <w:lang w:val="nl-NL"/>
+            </w:rPr>
             <w:fldChar w:fldCharType="separate"/>
           </w:r>
-          <w:hyperlink w:anchor="_Toc387941859" w:history="1">
+          <w:hyperlink w:anchor="_Toc388032310" w:history="1">
             <w:r>
               <w:rPr>
                 <w:rStyle w:val="Hyperlink"/>
                 <w:noProof/>
+                <w:lang w:val="nl-NL"/>
               </w:rPr>
               <w:t>1. Inleiding</w:t>
             </w:r>
@@ -904,6 +1148,7 @@
               <w:rPr>
                 <w:noProof/>
                 <w:webHidden/>
+                <w:lang w:val="nl-NL"/>
               </w:rPr>
               <w:tab/>
             </w:r>
@@ -911,6 +1156,7 @@
               <w:rPr>
                 <w:noProof/>
                 <w:webHidden/>
+                <w:lang w:val="nl-NL"/>
               </w:rPr>
               <w:fldChar w:fldCharType="begin"/>
             </w:r>
@@ -918,19 +1164,22 @@
               <w:rPr>
                 <w:noProof/>
                 <w:webHidden/>
-              </w:rPr>
-              <w:instrText xml:space="preserve"> PAGEREF _Toc387941859 \h </w:instrText>
+                <w:lang w:val="nl-NL"/>
+              </w:rPr>
+              <w:instrText xml:space="preserve"> PAGEREF _Toc388032310 \h </w:instrText>
             </w:r>
             <w:r>
               <w:rPr>
                 <w:noProof/>
                 <w:webHidden/>
+                <w:lang w:val="nl-NL"/>
               </w:rPr>
             </w:r>
             <w:r>
               <w:rPr>
                 <w:noProof/>
                 <w:webHidden/>
+                <w:lang w:val="nl-NL"/>
               </w:rPr>
               <w:fldChar w:fldCharType="separate"/>
             </w:r>
@@ -938,6 +1187,7 @@
               <w:rPr>
                 <w:noProof/>
                 <w:webHidden/>
+                <w:lang w:val="nl-NL"/>
               </w:rPr>
               <w:t>2</w:t>
             </w:r>
@@ -945,6 +1195,7 @@
               <w:rPr>
                 <w:noProof/>
                 <w:webHidden/>
+                <w:lang w:val="nl-NL"/>
               </w:rPr>
               <w:fldChar w:fldCharType="end"/>
             </w:r>
@@ -952,7 +1203,7 @@
         </w:p>
         <w:p>
           <w:pPr>
-            <w:pStyle w:val="TOC1"/>
+            <w:pStyle w:val="Inhopg1"/>
             <w:tabs>
               <w:tab w:val="right" w:leader="dot" w:pos="9062"/>
             </w:tabs>
@@ -960,9 +1211,10 @@
               <w:noProof/>
               <w:sz w:val="22"/>
               <w:szCs w:val="22"/>
+              <w:lang w:val="nl-NL"/>
             </w:rPr>
           </w:pPr>
-          <w:hyperlink w:anchor="_Toc387941860" w:history="1">
+          <w:hyperlink w:anchor="_Toc388032311" w:history="1">
             <w:r>
               <w:rPr>
                 <w:rStyle w:val="Hyperlink"/>
@@ -975,6 +1227,7 @@
               <w:rPr>
                 <w:noProof/>
                 <w:webHidden/>
+                <w:lang w:val="nl-NL"/>
               </w:rPr>
               <w:tab/>
             </w:r>
@@ -982,6 +1235,7 @@
               <w:rPr>
                 <w:noProof/>
                 <w:webHidden/>
+                <w:lang w:val="nl-NL"/>
               </w:rPr>
               <w:fldChar w:fldCharType="begin"/>
             </w:r>
@@ -989,19 +1243,22 @@
               <w:rPr>
                 <w:noProof/>
                 <w:webHidden/>
-              </w:rPr>
-              <w:instrText xml:space="preserve"> PAGEREF _Toc387941860 \h </w:instrText>
+                <w:lang w:val="nl-NL"/>
+              </w:rPr>
+              <w:instrText xml:space="preserve"> PAGEREF _Toc388032311 \h </w:instrText>
             </w:r>
             <w:r>
               <w:rPr>
                 <w:noProof/>
                 <w:webHidden/>
+                <w:lang w:val="nl-NL"/>
               </w:rPr>
             </w:r>
             <w:r>
               <w:rPr>
                 <w:noProof/>
                 <w:webHidden/>
+                <w:lang w:val="nl-NL"/>
               </w:rPr>
               <w:fldChar w:fldCharType="separate"/>
             </w:r>
@@ -1009,6 +1266,7 @@
               <w:rPr>
                 <w:noProof/>
                 <w:webHidden/>
+                <w:lang w:val="nl-NL"/>
               </w:rPr>
               <w:t>3</w:t>
             </w:r>
@@ -1016,6 +1274,7 @@
               <w:rPr>
                 <w:noProof/>
                 <w:webHidden/>
+                <w:lang w:val="nl-NL"/>
               </w:rPr>
               <w:fldChar w:fldCharType="end"/>
             </w:r>
@@ -1023,7 +1282,7 @@
         </w:p>
         <w:p>
           <w:pPr>
-            <w:pStyle w:val="TOC1"/>
+            <w:pStyle w:val="Inhopg1"/>
             <w:tabs>
               <w:tab w:val="right" w:leader="dot" w:pos="9062"/>
             </w:tabs>
@@ -1031,9 +1290,10 @@
               <w:noProof/>
               <w:sz w:val="22"/>
               <w:szCs w:val="22"/>
+              <w:lang w:val="nl-NL"/>
             </w:rPr>
           </w:pPr>
-          <w:hyperlink w:anchor="_Toc387941861" w:history="1">
+          <w:hyperlink w:anchor="_Toc388032312" w:history="1">
             <w:r>
               <w:rPr>
                 <w:rStyle w:val="Hyperlink"/>
@@ -1046,6 +1306,7 @@
               <w:rPr>
                 <w:noProof/>
                 <w:webHidden/>
+                <w:lang w:val="nl-NL"/>
               </w:rPr>
               <w:tab/>
             </w:r>
@@ -1053,6 +1314,7 @@
               <w:rPr>
                 <w:noProof/>
                 <w:webHidden/>
+                <w:lang w:val="nl-NL"/>
               </w:rPr>
               <w:fldChar w:fldCharType="begin"/>
             </w:r>
@@ -1060,19 +1322,22 @@
               <w:rPr>
                 <w:noProof/>
                 <w:webHidden/>
-              </w:rPr>
-              <w:instrText xml:space="preserve"> PAGEREF _Toc387941861 \h </w:instrText>
+                <w:lang w:val="nl-NL"/>
+              </w:rPr>
+              <w:instrText xml:space="preserve"> PAGEREF _Toc388032312 \h </w:instrText>
             </w:r>
             <w:r>
               <w:rPr>
                 <w:noProof/>
                 <w:webHidden/>
+                <w:lang w:val="nl-NL"/>
               </w:rPr>
             </w:r>
             <w:r>
               <w:rPr>
                 <w:noProof/>
                 <w:webHidden/>
+                <w:lang w:val="nl-NL"/>
               </w:rPr>
               <w:fldChar w:fldCharType="separate"/>
             </w:r>
@@ -1080,6 +1345,7 @@
               <w:rPr>
                 <w:noProof/>
                 <w:webHidden/>
+                <w:lang w:val="nl-NL"/>
               </w:rPr>
               <w:t>4</w:t>
             </w:r>
@@ -1087,6 +1353,7 @@
               <w:rPr>
                 <w:noProof/>
                 <w:webHidden/>
+                <w:lang w:val="nl-NL"/>
               </w:rPr>
               <w:fldChar w:fldCharType="end"/>
             </w:r>
@@ -1094,7 +1361,7 @@
         </w:p>
         <w:p>
           <w:pPr>
-            <w:pStyle w:val="TOC2"/>
+            <w:pStyle w:val="Inhopg2"/>
             <w:tabs>
               <w:tab w:val="right" w:leader="dot" w:pos="9062"/>
             </w:tabs>
@@ -1102,9 +1369,10 @@
               <w:noProof/>
               <w:sz w:val="22"/>
               <w:szCs w:val="22"/>
+              <w:lang w:val="nl-NL"/>
             </w:rPr>
           </w:pPr>
-          <w:hyperlink w:anchor="_Toc387941862" w:history="1">
+          <w:hyperlink w:anchor="_Toc388032313" w:history="1">
             <w:r>
               <w:rPr>
                 <w:rStyle w:val="Hyperlink"/>
@@ -1117,6 +1385,7 @@
               <w:rPr>
                 <w:noProof/>
                 <w:webHidden/>
+                <w:lang w:val="nl-NL"/>
               </w:rPr>
               <w:tab/>
             </w:r>
@@ -1124,6 +1393,7 @@
               <w:rPr>
                 <w:noProof/>
                 <w:webHidden/>
+                <w:lang w:val="nl-NL"/>
               </w:rPr>
               <w:fldChar w:fldCharType="begin"/>
             </w:r>
@@ -1131,19 +1401,22 @@
               <w:rPr>
                 <w:noProof/>
                 <w:webHidden/>
-              </w:rPr>
-              <w:instrText xml:space="preserve"> PAGEREF _Toc387941862 \h </w:instrText>
+                <w:lang w:val="nl-NL"/>
+              </w:rPr>
+              <w:instrText xml:space="preserve"> PAGEREF _Toc388032313 \h </w:instrText>
             </w:r>
             <w:r>
               <w:rPr>
                 <w:noProof/>
                 <w:webHidden/>
+                <w:lang w:val="nl-NL"/>
               </w:rPr>
             </w:r>
             <w:r>
               <w:rPr>
                 <w:noProof/>
                 <w:webHidden/>
+                <w:lang w:val="nl-NL"/>
               </w:rPr>
               <w:fldChar w:fldCharType="separate"/>
             </w:r>
@@ -1151,6 +1424,7 @@
               <w:rPr>
                 <w:noProof/>
                 <w:webHidden/>
+                <w:lang w:val="nl-NL"/>
               </w:rPr>
               <w:t>4</w:t>
             </w:r>
@@ -1158,6 +1432,7 @@
               <w:rPr>
                 <w:noProof/>
                 <w:webHidden/>
+                <w:lang w:val="nl-NL"/>
               </w:rPr>
               <w:fldChar w:fldCharType="end"/>
             </w:r>
@@ -1165,7 +1440,7 @@
         </w:p>
         <w:p>
           <w:pPr>
-            <w:pStyle w:val="TOC1"/>
+            <w:pStyle w:val="Inhopg1"/>
             <w:tabs>
               <w:tab w:val="right" w:leader="dot" w:pos="9062"/>
             </w:tabs>
@@ -1173,9 +1448,10 @@
               <w:noProof/>
               <w:sz w:val="22"/>
               <w:szCs w:val="22"/>
+              <w:lang w:val="nl-NL"/>
             </w:rPr>
           </w:pPr>
-          <w:hyperlink w:anchor="_Toc387941863" w:history="1">
+          <w:hyperlink w:anchor="_Toc388032314" w:history="1">
             <w:r>
               <w:rPr>
                 <w:rStyle w:val="Hyperlink"/>
@@ -1188,6 +1464,7 @@
               <w:rPr>
                 <w:noProof/>
                 <w:webHidden/>
+                <w:lang w:val="nl-NL"/>
               </w:rPr>
               <w:tab/>
             </w:r>
@@ -1195,6 +1472,7 @@
               <w:rPr>
                 <w:noProof/>
                 <w:webHidden/>
+                <w:lang w:val="nl-NL"/>
               </w:rPr>
               <w:fldChar w:fldCharType="begin"/>
             </w:r>
@@ -1202,19 +1480,22 @@
               <w:rPr>
                 <w:noProof/>
                 <w:webHidden/>
-              </w:rPr>
-              <w:instrText xml:space="preserve"> PAGEREF _Toc387941863 \h </w:instrText>
+                <w:lang w:val="nl-NL"/>
+              </w:rPr>
+              <w:instrText xml:space="preserve"> PAGEREF _Toc388032314 \h </w:instrText>
             </w:r>
             <w:r>
               <w:rPr>
                 <w:noProof/>
                 <w:webHidden/>
+                <w:lang w:val="nl-NL"/>
               </w:rPr>
             </w:r>
             <w:r>
               <w:rPr>
                 <w:noProof/>
                 <w:webHidden/>
+                <w:lang w:val="nl-NL"/>
               </w:rPr>
               <w:fldChar w:fldCharType="separate"/>
             </w:r>
@@ -1222,6 +1503,7 @@
               <w:rPr>
                 <w:noProof/>
                 <w:webHidden/>
+                <w:lang w:val="nl-NL"/>
               </w:rPr>
               <w:t>5</w:t>
             </w:r>
@@ -1229,6 +1511,7 @@
               <w:rPr>
                 <w:noProof/>
                 <w:webHidden/>
+                <w:lang w:val="nl-NL"/>
               </w:rPr>
               <w:fldChar w:fldCharType="end"/>
             </w:r>
@@ -1236,7 +1519,7 @@
         </w:p>
         <w:p>
           <w:pPr>
-            <w:pStyle w:val="TOC2"/>
+            <w:pStyle w:val="Inhopg2"/>
             <w:tabs>
               <w:tab w:val="right" w:leader="dot" w:pos="9062"/>
             </w:tabs>
@@ -1244,9 +1527,10 @@
               <w:noProof/>
               <w:sz w:val="22"/>
               <w:szCs w:val="22"/>
+              <w:lang w:val="nl-NL"/>
             </w:rPr>
           </w:pPr>
-          <w:hyperlink w:anchor="_Toc387941864" w:history="1">
+          <w:hyperlink w:anchor="_Toc388032315" w:history="1">
             <w:r>
               <w:rPr>
                 <w:rStyle w:val="Hyperlink"/>
@@ -1259,6 +1543,7 @@
               <w:rPr>
                 <w:noProof/>
                 <w:webHidden/>
+                <w:lang w:val="nl-NL"/>
               </w:rPr>
               <w:tab/>
             </w:r>
@@ -1266,6 +1551,7 @@
               <w:rPr>
                 <w:noProof/>
                 <w:webHidden/>
+                <w:lang w:val="nl-NL"/>
               </w:rPr>
               <w:fldChar w:fldCharType="begin"/>
             </w:r>
@@ -1273,19 +1559,22 @@
               <w:rPr>
                 <w:noProof/>
                 <w:webHidden/>
-              </w:rPr>
-              <w:instrText xml:space="preserve"> PAGEREF _Toc387941864 \h </w:instrText>
+                <w:lang w:val="nl-NL"/>
+              </w:rPr>
+              <w:instrText xml:space="preserve"> PAGEREF _Toc388032315 \h </w:instrText>
             </w:r>
             <w:r>
               <w:rPr>
                 <w:noProof/>
                 <w:webHidden/>
+                <w:lang w:val="nl-NL"/>
               </w:rPr>
             </w:r>
             <w:r>
               <w:rPr>
                 <w:noProof/>
                 <w:webHidden/>
+                <w:lang w:val="nl-NL"/>
               </w:rPr>
               <w:fldChar w:fldCharType="separate"/>
             </w:r>
@@ -1293,6 +1582,7 @@
               <w:rPr>
                 <w:noProof/>
                 <w:webHidden/>
+                <w:lang w:val="nl-NL"/>
               </w:rPr>
               <w:t>5</w:t>
             </w:r>
@@ -1300,6 +1590,7 @@
               <w:rPr>
                 <w:noProof/>
                 <w:webHidden/>
+                <w:lang w:val="nl-NL"/>
               </w:rPr>
               <w:fldChar w:fldCharType="end"/>
             </w:r>
@@ -1307,7 +1598,7 @@
         </w:p>
         <w:p>
           <w:pPr>
-            <w:pStyle w:val="TOC2"/>
+            <w:pStyle w:val="Inhopg2"/>
             <w:tabs>
               <w:tab w:val="right" w:leader="dot" w:pos="9062"/>
             </w:tabs>
@@ -1315,9 +1606,10 @@
               <w:noProof/>
               <w:sz w:val="22"/>
               <w:szCs w:val="22"/>
+              <w:lang w:val="nl-NL"/>
             </w:rPr>
           </w:pPr>
-          <w:hyperlink w:anchor="_Toc387941865" w:history="1">
+          <w:hyperlink w:anchor="_Toc388032316" w:history="1">
             <w:r>
               <w:rPr>
                 <w:rStyle w:val="Hyperlink"/>
@@ -1330,6 +1622,7 @@
               <w:rPr>
                 <w:noProof/>
                 <w:webHidden/>
+                <w:lang w:val="nl-NL"/>
               </w:rPr>
               <w:tab/>
             </w:r>
@@ -1337,6 +1630,7 @@
               <w:rPr>
                 <w:noProof/>
                 <w:webHidden/>
+                <w:lang w:val="nl-NL"/>
               </w:rPr>
               <w:fldChar w:fldCharType="begin"/>
             </w:r>
@@ -1344,19 +1638,22 @@
               <w:rPr>
                 <w:noProof/>
                 <w:webHidden/>
-              </w:rPr>
-              <w:instrText xml:space="preserve"> PAGEREF _Toc387941865 \h </w:instrText>
+                <w:lang w:val="nl-NL"/>
+              </w:rPr>
+              <w:instrText xml:space="preserve"> PAGEREF _Toc388032316 \h </w:instrText>
             </w:r>
             <w:r>
               <w:rPr>
                 <w:noProof/>
                 <w:webHidden/>
+                <w:lang w:val="nl-NL"/>
               </w:rPr>
             </w:r>
             <w:r>
               <w:rPr>
                 <w:noProof/>
                 <w:webHidden/>
+                <w:lang w:val="nl-NL"/>
               </w:rPr>
               <w:fldChar w:fldCharType="separate"/>
             </w:r>
@@ -1364,6 +1661,7 @@
               <w:rPr>
                 <w:noProof/>
                 <w:webHidden/>
+                <w:lang w:val="nl-NL"/>
               </w:rPr>
               <w:t>5</w:t>
             </w:r>
@@ -1371,6 +1669,7 @@
               <w:rPr>
                 <w:noProof/>
                 <w:webHidden/>
+                <w:lang w:val="nl-NL"/>
               </w:rPr>
               <w:fldChar w:fldCharType="end"/>
             </w:r>
@@ -1378,7 +1677,7 @@
         </w:p>
         <w:p>
           <w:pPr>
-            <w:pStyle w:val="TOC2"/>
+            <w:pStyle w:val="Inhopg2"/>
             <w:tabs>
               <w:tab w:val="right" w:leader="dot" w:pos="9062"/>
             </w:tabs>
@@ -1386,13 +1685,15 @@
               <w:noProof/>
               <w:sz w:val="22"/>
               <w:szCs w:val="22"/>
+              <w:lang w:val="nl-NL"/>
             </w:rPr>
           </w:pPr>
-          <w:hyperlink w:anchor="_Toc387941866" w:history="1">
+          <w:hyperlink w:anchor="_Toc388032317" w:history="1">
             <w:r>
               <w:rPr>
                 <w:rStyle w:val="Hyperlink"/>
                 <w:noProof/>
+                <w:lang w:val="nl-NL"/>
               </w:rPr>
               <w:t>3.3 Resultaten stresstest</w:t>
             </w:r>
@@ -1400,6 +1701,7 @@
               <w:rPr>
                 <w:noProof/>
                 <w:webHidden/>
+                <w:lang w:val="nl-NL"/>
               </w:rPr>
               <w:tab/>
             </w:r>
@@ -1407,6 +1709,7 @@
               <w:rPr>
                 <w:noProof/>
                 <w:webHidden/>
+                <w:lang w:val="nl-NL"/>
               </w:rPr>
               <w:fldChar w:fldCharType="begin"/>
             </w:r>
@@ -1414,19 +1717,22 @@
               <w:rPr>
                 <w:noProof/>
                 <w:webHidden/>
-              </w:rPr>
-              <w:instrText xml:space="preserve"> PAGEREF _Toc387941866 \h </w:instrText>
+                <w:lang w:val="nl-NL"/>
+              </w:rPr>
+              <w:instrText xml:space="preserve"> PAGEREF _Toc388032317 \h </w:instrText>
             </w:r>
             <w:r>
               <w:rPr>
                 <w:noProof/>
                 <w:webHidden/>
+                <w:lang w:val="nl-NL"/>
               </w:rPr>
             </w:r>
             <w:r>
               <w:rPr>
                 <w:noProof/>
                 <w:webHidden/>
+                <w:lang w:val="nl-NL"/>
               </w:rPr>
               <w:fldChar w:fldCharType="separate"/>
             </w:r>
@@ -1434,6 +1740,7 @@
               <w:rPr>
                 <w:noProof/>
                 <w:webHidden/>
+                <w:lang w:val="nl-NL"/>
               </w:rPr>
               <w:t>6</w:t>
             </w:r>
@@ -1441,6 +1748,7 @@
               <w:rPr>
                 <w:noProof/>
                 <w:webHidden/>
+                <w:lang w:val="nl-NL"/>
               </w:rPr>
               <w:fldChar w:fldCharType="end"/>
             </w:r>
@@ -1448,7 +1756,7 @@
         </w:p>
         <w:p>
           <w:pPr>
-            <w:pStyle w:val="TOC2"/>
+            <w:pStyle w:val="Inhopg2"/>
             <w:tabs>
               <w:tab w:val="right" w:leader="dot" w:pos="9062"/>
             </w:tabs>
@@ -1456,9 +1764,10 @@
               <w:noProof/>
               <w:sz w:val="22"/>
               <w:szCs w:val="22"/>
+              <w:lang w:val="nl-NL"/>
             </w:rPr>
           </w:pPr>
-          <w:hyperlink w:anchor="_Toc387941867" w:history="1">
+          <w:hyperlink w:anchor="_Toc388032318" w:history="1">
             <w:r>
               <w:rPr>
                 <w:rStyle w:val="Hyperlink"/>
@@ -1471,6 +1780,7 @@
               <w:rPr>
                 <w:noProof/>
                 <w:webHidden/>
+                <w:lang w:val="nl-NL"/>
               </w:rPr>
               <w:tab/>
             </w:r>
@@ -1478,6 +1788,7 @@
               <w:rPr>
                 <w:noProof/>
                 <w:webHidden/>
+                <w:lang w:val="nl-NL"/>
               </w:rPr>
               <w:fldChar w:fldCharType="begin"/>
             </w:r>
@@ -1485,19 +1796,22 @@
               <w:rPr>
                 <w:noProof/>
                 <w:webHidden/>
-              </w:rPr>
-              <w:instrText xml:space="preserve"> PAGEREF _Toc387941867 \h </w:instrText>
+                <w:lang w:val="nl-NL"/>
+              </w:rPr>
+              <w:instrText xml:space="preserve"> PAGEREF _Toc388032318 \h </w:instrText>
             </w:r>
             <w:r>
               <w:rPr>
                 <w:noProof/>
                 <w:webHidden/>
+                <w:lang w:val="nl-NL"/>
               </w:rPr>
             </w:r>
             <w:r>
               <w:rPr>
                 <w:noProof/>
                 <w:webHidden/>
+                <w:lang w:val="nl-NL"/>
               </w:rPr>
               <w:fldChar w:fldCharType="separate"/>
             </w:r>
@@ -1505,6 +1819,7 @@
               <w:rPr>
                 <w:noProof/>
                 <w:webHidden/>
+                <w:lang w:val="nl-NL"/>
               </w:rPr>
               <w:t>7</w:t>
             </w:r>
@@ -1512,6 +1827,86 @@
               <w:rPr>
                 <w:noProof/>
                 <w:webHidden/>
+                <w:lang w:val="nl-NL"/>
+              </w:rPr>
+              <w:fldChar w:fldCharType="end"/>
+            </w:r>
+          </w:hyperlink>
+        </w:p>
+        <w:p>
+          <w:pPr>
+            <w:pStyle w:val="Inhopg1"/>
+            <w:tabs>
+              <w:tab w:val="right" w:leader="dot" w:pos="9062"/>
+            </w:tabs>
+            <w:rPr>
+              <w:noProof/>
+              <w:sz w:val="22"/>
+              <w:szCs w:val="22"/>
+              <w:lang w:val="nl-NL"/>
+            </w:rPr>
+          </w:pPr>
+          <w:hyperlink w:anchor="_Toc388032319" w:history="1">
+            <w:r>
+              <w:rPr>
+                <w:rStyle w:val="Hyperlink"/>
+                <w:noProof/>
+                <w:lang w:val="nl-NL"/>
+              </w:rPr>
+              <w:t>4. Conclusie</w:t>
+            </w:r>
+            <w:r>
+              <w:rPr>
+                <w:noProof/>
+                <w:webHidden/>
+                <w:lang w:val="nl-NL"/>
+              </w:rPr>
+              <w:tab/>
+            </w:r>
+            <w:r>
+              <w:rPr>
+                <w:noProof/>
+                <w:webHidden/>
+                <w:lang w:val="nl-NL"/>
+              </w:rPr>
+              <w:fldChar w:fldCharType="begin"/>
+            </w:r>
+            <w:r>
+              <w:rPr>
+                <w:noProof/>
+                <w:webHidden/>
+                <w:lang w:val="nl-NL"/>
+              </w:rPr>
+              <w:instrText xml:space="preserve"> PAGEREF _Toc388032319 \h </w:instrText>
+            </w:r>
+            <w:r>
+              <w:rPr>
+                <w:noProof/>
+                <w:webHidden/>
+                <w:lang w:val="nl-NL"/>
+              </w:rPr>
+            </w:r>
+            <w:r>
+              <w:rPr>
+                <w:noProof/>
+                <w:webHidden/>
+                <w:lang w:val="nl-NL"/>
+              </w:rPr>
+              <w:fldChar w:fldCharType="separate"/>
+            </w:r>
+            <w:r>
+              <w:rPr>
+                <w:noProof/>
+                <w:webHidden/>
+                <w:lang w:val="nl-NL"/>
+              </w:rPr>
+              <w:t>8</w:t>
+            </w:r>
+            <w:r>
+              <w:rPr>
+                <w:noProof/>
+                <w:webHidden/>
+                <w:lang w:val="nl-NL"/>
               </w:rPr>
               <w:fldChar w:fldCharType="end"/>
             </w:r>
@@ -1551,20 +1946,29 @@
     </w:p>
     <w:p>
       <w:pPr>
-        <w:pStyle w:val="Heading1"/>
-        <w:rPr>
-          <w:lang w:val="nl-NL"/>
-        </w:rPr>
-      </w:pPr>
-      <w:bookmarkStart w:id="2" w:name="_Toc387941861"/>
+        <w:pStyle w:val="Kop1"/>
+        <w:rPr>
+          <w:lang w:val="nl-NL"/>
+        </w:rPr>
+      </w:pPr>
+      <w:bookmarkStart w:id="3" w:name="_Toc388032312"/>
       <w:r>
         <w:rPr>
           <w:lang w:val="nl-NL"/>
         </w:rPr>
         <w:lastRenderedPageBreak/>
-        <w:t>2. Verklaring programmaonderdelen</w:t>
-      </w:r>
-      <w:bookmarkEnd w:id="2"/>
+        <w:t xml:space="preserve">2. </w:t>
+      </w:r>
+      <w:r>
+        <w:t>Verklaring</w:t>
+      </w:r>
+      <w:r>
+        <w:rPr>
+          <w:lang w:val="nl-NL"/>
+        </w:rPr>
+        <w:t xml:space="preserve"> programmaonderdelen</w:t>
+      </w:r>
+      <w:bookmarkEnd w:id="3"/>
     </w:p>
     <w:p>
       <w:pPr>
@@ -1590,19 +1994,19 @@
     </w:p>
     <w:p>
       <w:pPr>
-        <w:pStyle w:val="Heading2"/>
-        <w:rPr>
-          <w:lang w:val="nl-NL"/>
-        </w:rPr>
-      </w:pPr>
-      <w:bookmarkStart w:id="3" w:name="_Toc387941862"/>
+        <w:pStyle w:val="Kop2"/>
+        <w:rPr>
+          <w:lang w:val="nl-NL"/>
+        </w:rPr>
+      </w:pPr>
+      <w:bookmarkStart w:id="4" w:name="_Toc388032313"/>
       <w:r>
         <w:rPr>
           <w:lang w:val="nl-NL"/>
         </w:rPr>
         <w:t>Classes:</w:t>
       </w:r>
-      <w:bookmarkEnd w:id="3"/>
+      <w:bookmarkEnd w:id="4"/>
     </w:p>
     <w:p>
       <w:pPr>
@@ -1788,73 +2192,55 @@
     </w:p>
     <w:p>
       <w:pPr>
-        <w:pStyle w:val="Heading1"/>
-        <w:spacing w:before="240"/>
-        <w:rPr>
-          <w:rFonts w:asciiTheme="minorHAnsi" w:hAnsiTheme="minorHAnsi"/>
-          <w:lang w:val="nl-NL"/>
-        </w:rPr>
-      </w:pPr>
-      <w:r>
-        <w:rPr>
-          <w:rFonts w:asciiTheme="minorHAnsi" w:hAnsiTheme="minorHAnsi"/>
+        <w:pStyle w:val="Kop1"/>
+        <w:rPr>
+          <w:lang w:val="nl-NL"/>
+        </w:rPr>
+      </w:pPr>
+      <w:r>
+        <w:rPr>
           <w:lang w:val="nl-NL"/>
         </w:rPr>
         <w:br w:type="page"/>
       </w:r>
-      <w:bookmarkStart w:id="4" w:name="_Toc387941863"/>
-      <w:r>
-        <w:rPr>
-          <w:rFonts w:asciiTheme="minorHAnsi" w:hAnsiTheme="minorHAnsi"/>
+      <w:bookmarkStart w:id="5" w:name="_Toc388032314"/>
+      <w:r>
+        <w:rPr>
           <w:lang w:val="nl-NL"/>
         </w:rPr>
         <w:lastRenderedPageBreak/>
         <w:t xml:space="preserve">3. </w:t>
       </w:r>
       <w:r>
-        <w:rPr>
-          <w:rFonts w:asciiTheme="minorHAnsi" w:hAnsiTheme="minorHAnsi"/>
-          <w:lang w:val="nl-NL"/>
-        </w:rPr>
         <w:t>S</w:t>
       </w:r>
       <w:r>
-        <w:rPr>
-          <w:rFonts w:asciiTheme="minorHAnsi" w:hAnsiTheme="minorHAnsi"/>
-          <w:lang w:val="nl-NL"/>
-        </w:rPr>
         <w:t>tresstest</w:t>
       </w:r>
-      <w:bookmarkEnd w:id="4"/>
-    </w:p>
-    <w:p>
-      <w:pPr>
-        <w:rPr>
-          <w:lang w:val="nl-NL"/>
-        </w:rPr>
-      </w:pPr>
-    </w:p>
-    <w:p>
-      <w:pPr>
-        <w:pStyle w:val="Heading2"/>
-        <w:rPr>
-          <w:lang w:val="nl-NL"/>
-        </w:rPr>
-      </w:pPr>
-      <w:bookmarkStart w:id="5" w:name="_Toc387941864"/>
-      <w:r>
-        <w:rPr>
-          <w:lang w:val="nl-NL"/>
-        </w:rPr>
-        <w:t xml:space="preserve">3.1 Overzicht gebruikte systemen en </w:t>
-      </w:r>
-      <w:r>
-        <w:rPr>
-          <w:lang w:val="nl-NL"/>
-        </w:rPr>
-        <w:t>infrastructuur</w:t>
-      </w:r>
       <w:bookmarkEnd w:id="5"/>
+    </w:p>
+    <w:p>
+      <w:pPr>
+        <w:rPr>
+          <w:lang w:val="nl-NL"/>
+        </w:rPr>
+      </w:pPr>
+    </w:p>
+    <w:p>
+      <w:pPr>
+        <w:pStyle w:val="Kop2"/>
+        <w:rPr>
+          <w:lang w:val="nl-NL"/>
+        </w:rPr>
+      </w:pPr>
+      <w:bookmarkStart w:id="6" w:name="_Toc388032315"/>
+      <w:r>
+        <w:rPr>
+          <w:lang w:val="nl-NL"/>
+        </w:rPr>
+        <w:t>3.1 Overzicht gebruikte systemen en infrastructuur</w:t>
+      </w:r>
+      <w:bookmarkEnd w:id="6"/>
     </w:p>
     <w:p>
       <w:pPr>
@@ -1877,20 +2263,33 @@
           <w:numId w:val="2"/>
         </w:numPr>
         <w:spacing w:before="240" w:after="0" w:line="240" w:lineRule="auto"/>
+        <w:rPr>
+          <w:lang w:val="nl-NL"/>
+        </w:rPr>
       </w:pPr>
       <w:r>
         <w:rPr>
           <w:i/>
+          <w:lang w:val="nl-NL"/>
         </w:rPr>
         <w:t>Besturingssysteem</w:t>
       </w:r>
       <w:r>
+        <w:rPr>
+          <w:lang w:val="nl-NL"/>
+        </w:rPr>
         <w:t xml:space="preserve">: </w:t>
       </w:r>
       <w:r>
+        <w:rPr>
+          <w:lang w:val="nl-NL"/>
+        </w:rPr>
         <w:tab/>
       </w:r>
       <w:r>
+        <w:rPr>
+          <w:lang w:val="nl-NL"/>
+        </w:rPr>
         <w:tab/>
         <w:t>Windows 8.1 x64</w:t>
       </w:r>
@@ -1902,26 +2301,45 @@
           <w:numId w:val="2"/>
         </w:numPr>
         <w:spacing w:before="240" w:after="0" w:line="240" w:lineRule="auto"/>
+        <w:rPr>
+          <w:lang w:val="nl-NL"/>
+        </w:rPr>
       </w:pPr>
       <w:r>
         <w:rPr>
           <w:i/>
+          <w:lang w:val="nl-NL"/>
         </w:rPr>
         <w:t>CPU</w:t>
       </w:r>
       <w:r>
+        <w:rPr>
+          <w:lang w:val="nl-NL"/>
+        </w:rPr>
         <w:t>:</w:t>
       </w:r>
       <w:r>
+        <w:rPr>
+          <w:lang w:val="nl-NL"/>
+        </w:rPr>
         <w:tab/>
       </w:r>
       <w:r>
+        <w:rPr>
+          <w:lang w:val="nl-NL"/>
+        </w:rPr>
         <w:tab/>
       </w:r>
       <w:r>
+        <w:rPr>
+          <w:lang w:val="nl-NL"/>
+        </w:rPr>
         <w:tab/>
       </w:r>
       <w:r>
+        <w:rPr>
+          <w:lang w:val="nl-NL"/>
+        </w:rPr>
         <w:tab/>
         <w:t xml:space="preserve"> Intel Core i5-4200 1.6GHz</w:t>
       </w:r>
@@ -1933,23 +2351,39 @@
           <w:numId w:val="2"/>
         </w:numPr>
         <w:spacing w:before="240" w:after="0" w:line="240" w:lineRule="auto"/>
+        <w:rPr>
+          <w:lang w:val="nl-NL"/>
+        </w:rPr>
       </w:pPr>
       <w:r>
         <w:rPr>
           <w:i/>
+          <w:lang w:val="nl-NL"/>
         </w:rPr>
         <w:t>Geheugen</w:t>
       </w:r>
       <w:r>
+        <w:rPr>
+          <w:lang w:val="nl-NL"/>
+        </w:rPr>
         <w:t xml:space="preserve">: </w:t>
       </w:r>
       <w:r>
+        <w:rPr>
+          <w:lang w:val="nl-NL"/>
+        </w:rPr>
         <w:tab/>
       </w:r>
       <w:r>
+        <w:rPr>
+          <w:lang w:val="nl-NL"/>
+        </w:rPr>
         <w:tab/>
       </w:r>
       <w:r>
+        <w:rPr>
+          <w:lang w:val="nl-NL"/>
+        </w:rPr>
         <w:tab/>
         <w:t>4GB DDR3 RAM</w:t>
       </w:r>
@@ -1957,6 +2391,9 @@
     <w:p>
       <w:pPr>
         <w:spacing w:before="240"/>
+        <w:rPr>
+          <w:lang w:val="nl-NL"/>
+        </w:rPr>
       </w:pPr>
     </w:p>
     <w:p>
@@ -2016,20 +2453,33 @@
           <w:numId w:val="2"/>
         </w:numPr>
         <w:spacing w:before="240" w:after="0" w:line="240" w:lineRule="auto"/>
+        <w:rPr>
+          <w:lang w:val="nl-NL"/>
+        </w:rPr>
       </w:pPr>
       <w:r>
         <w:rPr>
           <w:i/>
+          <w:lang w:val="nl-NL"/>
         </w:rPr>
         <w:t>Besturingssysteem</w:t>
       </w:r>
       <w:r>
+        <w:rPr>
+          <w:lang w:val="nl-NL"/>
+        </w:rPr>
         <w:t xml:space="preserve">: </w:t>
       </w:r>
       <w:r>
+        <w:rPr>
+          <w:lang w:val="nl-NL"/>
+        </w:rPr>
         <w:tab/>
       </w:r>
       <w:r>
+        <w:rPr>
+          <w:lang w:val="nl-NL"/>
+        </w:rPr>
         <w:tab/>
         <w:t>Ubuntu 14.04 x32</w:t>
       </w:r>
@@ -2041,26 +2491,45 @@
           <w:numId w:val="2"/>
         </w:numPr>
         <w:spacing w:before="240" w:after="0" w:line="240" w:lineRule="auto"/>
+        <w:rPr>
+          <w:lang w:val="nl-NL"/>
+        </w:rPr>
       </w:pPr>
       <w:r>
         <w:rPr>
           <w:i/>
+          <w:lang w:val="nl-NL"/>
         </w:rPr>
         <w:t>CPU</w:t>
       </w:r>
       <w:r>
+        <w:rPr>
+          <w:lang w:val="nl-NL"/>
+        </w:rPr>
         <w:t>:</w:t>
       </w:r>
       <w:r>
+        <w:rPr>
+          <w:lang w:val="nl-NL"/>
+        </w:rPr>
         <w:tab/>
       </w:r>
       <w:r>
+        <w:rPr>
+          <w:lang w:val="nl-NL"/>
+        </w:rPr>
         <w:tab/>
       </w:r>
       <w:r>
+        <w:rPr>
+          <w:lang w:val="nl-NL"/>
+        </w:rPr>
         <w:tab/>
       </w:r>
       <w:r>
+        <w:rPr>
+          <w:lang w:val="nl-NL"/>
+        </w:rPr>
         <w:tab/>
         <w:t>QEMU Virtual CPU 2GHz</w:t>
       </w:r>
@@ -2072,23 +2541,39 @@
           <w:numId w:val="2"/>
         </w:numPr>
         <w:spacing w:before="240" w:after="0" w:line="240" w:lineRule="auto"/>
+        <w:rPr>
+          <w:lang w:val="nl-NL"/>
+        </w:rPr>
       </w:pPr>
       <w:r>
         <w:rPr>
           <w:i/>
+          <w:lang w:val="nl-NL"/>
         </w:rPr>
         <w:t>Geheugen</w:t>
       </w:r>
       <w:r>
+        <w:rPr>
+          <w:lang w:val="nl-NL"/>
+        </w:rPr>
         <w:t xml:space="preserve">: </w:t>
       </w:r>
       <w:r>
+        <w:rPr>
+          <w:lang w:val="nl-NL"/>
+        </w:rPr>
         <w:tab/>
       </w:r>
       <w:r>
+        <w:rPr>
+          <w:lang w:val="nl-NL"/>
+        </w:rPr>
         <w:tab/>
       </w:r>
       <w:r>
+        <w:rPr>
+          <w:lang w:val="nl-NL"/>
+        </w:rPr>
         <w:tab/>
         <w:t>4GB DDR3 RAM</w:t>
       </w:r>
@@ -2100,23 +2585,39 @@
           <w:numId w:val="2"/>
         </w:numPr>
         <w:spacing w:before="240" w:after="0" w:line="240" w:lineRule="auto"/>
+        <w:rPr>
+          <w:lang w:val="nl-NL"/>
+        </w:rPr>
       </w:pPr>
       <w:r>
         <w:rPr>
           <w:i/>
+          <w:lang w:val="nl-NL"/>
         </w:rPr>
         <w:t>Hardeschijf</w:t>
       </w:r>
       <w:r>
+        <w:rPr>
+          <w:lang w:val="nl-NL"/>
+        </w:rPr>
         <w:t>:</w:t>
       </w:r>
       <w:r>
+        <w:rPr>
+          <w:lang w:val="nl-NL"/>
+        </w:rPr>
         <w:tab/>
       </w:r>
       <w:r>
+        <w:rPr>
+          <w:lang w:val="nl-NL"/>
+        </w:rPr>
         <w:tab/>
       </w:r>
       <w:r>
+        <w:rPr>
+          <w:lang w:val="nl-NL"/>
+        </w:rPr>
         <w:tab/>
         <w:t>40GB SSD Disk</w:t>
       </w:r>
@@ -2124,23 +2625,29 @@
     <w:p>
       <w:pPr>
         <w:spacing w:before="240" w:after="0" w:line="240" w:lineRule="auto"/>
-      </w:pPr>
-    </w:p>
-    <w:p>
-      <w:pPr>
-        <w:pStyle w:val="Heading2"/>
-        <w:rPr>
-          <w:lang w:val="nl-NL"/>
-        </w:rPr>
-      </w:pPr>
-      <w:bookmarkStart w:id="6" w:name="_Toc387941865"/>
-      <w:r>
-        <w:rPr>
-          <w:lang w:val="nl-NL"/>
-        </w:rPr>
-        <w:t>3.2 Gehaalde verwerkingssnelheid</w:t>
-      </w:r>
-      <w:bookmarkEnd w:id="6"/>
+        <w:rPr>
+          <w:lang w:val="nl-NL"/>
+        </w:rPr>
+      </w:pPr>
+    </w:p>
+    <w:p>
+      <w:pPr>
+        <w:pStyle w:val="Kop2"/>
+        <w:rPr>
+          <w:lang w:val="nl-NL"/>
+        </w:rPr>
+      </w:pPr>
+      <w:bookmarkStart w:id="7" w:name="_Toc388032316"/>
+      <w:r>
+        <w:rPr>
+          <w:lang w:val="nl-NL"/>
+        </w:rPr>
+        <w:t xml:space="preserve">3.2 Gehaalde </w:t>
+      </w:r>
+      <w:r>
+        <w:t>verwerkingssnelheid</w:t>
+      </w:r>
+      <w:bookmarkEnd w:id="7"/>
     </w:p>
     <w:p>
       <w:pPr>
@@ -2153,42 +2660,19 @@
         <w:rPr>
           <w:lang w:val="nl-NL"/>
         </w:rPr>
-        <w:t>We zijn begonnen door te testen op stand 1</w:t>
-      </w:r>
-      <w:r>
-        <w:rPr>
-          <w:lang w:val="nl-NL"/>
-        </w:rPr>
-        <w:t xml:space="preserve"> (1 cluster per seconde)</w:t>
-      </w:r>
-      <w:r>
-        <w:rPr>
-          <w:lang w:val="nl-NL"/>
-        </w:rPr>
-        <w:t xml:space="preserve">. Op stand </w:t>
-      </w:r>
-      <w:smartTag w:uri="urn:schemas-microsoft-com:office:smarttags" w:element="metricconverter">
-        <w:smartTagPr>
-          <w:attr w:name="ProductID" w:val="1 in"/>
-        </w:smartTagPr>
-        <w:r>
-          <w:rPr>
-            <w:lang w:val="nl-NL"/>
-          </w:rPr>
-          <w:t>1 in</w:t>
-        </w:r>
-      </w:smartTag>
-      <w:r>
-        <w:rPr>
-          <w:lang w:val="nl-NL"/>
-        </w:rPr>
-        <w:t xml:space="preserve"> de Generator worden er 10 records per seconde ingevoerd. </w:t>
-      </w:r>
-      <w:r>
-        <w:rPr>
-          <w:lang w:val="nl-NL"/>
-        </w:rPr>
-        <w:t>We hebben deze instelling getest op 60 en op 120 seconden. Beide keren kon onze applicatie deze data zonder problemen verwerken.</w:t>
+        <w:t>We zijn begonnen door te testen op stand 1 (1 cluster per seconde)</w:t>
+      </w:r>
+      <w:r>
+        <w:rPr>
+          <w:lang w:val="nl-NL"/>
+        </w:rPr>
+        <w:t xml:space="preserve">. Op stand 1 </w:t>
+      </w:r>
+      <w:r>
+        <w:rPr>
+          <w:lang w:val="nl-NL"/>
+        </w:rPr>
+        <w:t>worden er 10 records per seconde ingevoerd. We hebben deze instelling getest op 60 en op 120 seconden. Beide keren kon onze applicatie deze data zonder problemen verwerken.</w:t>
       </w:r>
     </w:p>
     <w:p>
@@ -2263,12 +2747,12 @@
     </w:p>
     <w:p>
       <w:pPr>
-        <w:pStyle w:val="Heading2"/>
-        <w:rPr>
-          <w:lang w:val="nl-NL"/>
-        </w:rPr>
-      </w:pPr>
-      <w:bookmarkStart w:id="7" w:name="_Toc387941866"/>
+        <w:pStyle w:val="Kop2"/>
+        <w:rPr>
+          <w:lang w:val="nl-NL"/>
+        </w:rPr>
+      </w:pPr>
+      <w:bookmarkStart w:id="8" w:name="_Toc388032317"/>
       <w:r>
         <w:rPr>
           <w:lang w:val="nl-NL"/>
@@ -2282,7 +2766,7 @@
         </w:rPr>
         <w:t>Resultaten stresstest</w:t>
       </w:r>
-      <w:bookmarkEnd w:id="7"/>
+      <w:bookmarkEnd w:id="8"/>
       <w:r>
         <w:rPr>
           <w:lang w:val="nl-NL"/>
@@ -2318,7 +2802,7 @@
       <w:r>
         <w:rPr>
           <w:noProof/>
-          <w:lang w:val="nl-NL" w:eastAsia="nl-NL"/>
+          <w:lang w:val="nl-NL"/>
         </w:rPr>
         <w:drawing>
           <wp:inline distT="0" distB="0" distL="0" distR="0" wp14:anchorId="7E9D161B" wp14:editId="1D928269">
@@ -2345,6 +2829,12 @@
         <w:rPr>
           <w:lang w:val="nl-NL"/>
         </w:rPr>
+        <w:t xml:space="preserve">Zoals te zien in bovenstaande grafiek verliezen we bij hogere standen een zeer hoog data percentage. </w:t>
+      </w:r>
+      <w:r>
+        <w:rPr>
+          <w:lang w:val="nl-NL"/>
+        </w:rPr>
         <w:t>Onze applicatie lijkt niet veel meer te kunnen verwerken dan 1 á 2 clusters per seconde.</w:t>
       </w:r>
     </w:p>
@@ -2388,7 +2878,7 @@
       <w:r>
         <w:rPr>
           <w:noProof/>
-          <w:lang w:val="nl-NL" w:eastAsia="nl-NL"/>
+          <w:lang w:val="nl-NL"/>
         </w:rPr>
         <w:drawing>
           <wp:inline distT="0" distB="0" distL="0" distR="0" wp14:anchorId="1B154153" wp14:editId="70126A64">
@@ -2445,19 +2935,12 @@
     </w:p>
     <w:p>
       <w:pPr>
-        <w:rPr>
-          <w:lang w:val="nl-NL"/>
-        </w:rPr>
-      </w:pPr>
-    </w:p>
-    <w:p>
-      <w:pPr>
-        <w:pStyle w:val="Heading2"/>
-        <w:rPr>
-          <w:lang w:val="nl-NL"/>
-        </w:rPr>
-      </w:pPr>
-      <w:bookmarkStart w:id="8" w:name="_Toc387941867"/>
+        <w:pStyle w:val="Kop2"/>
+        <w:rPr>
+          <w:lang w:val="nl-NL"/>
+        </w:rPr>
+      </w:pPr>
+      <w:bookmarkStart w:id="9" w:name="_Toc388032318"/>
       <w:r>
         <w:rPr>
           <w:lang w:val="nl-NL"/>
@@ -2469,9 +2952,12 @@
         <w:rPr>
           <w:lang w:val="nl-NL"/>
         </w:rPr>
-        <w:t>Verdwenen data</w:t>
-      </w:r>
-      <w:bookmarkEnd w:id="8"/>
+        <w:t xml:space="preserve">Verdwenen </w:t>
+      </w:r>
+      <w:r>
+        <w:t>data</w:t>
+      </w:r>
+      <w:bookmarkEnd w:id="9"/>
     </w:p>
     <w:p>
       <w:pPr>
@@ -2508,13 +2994,13 @@
       <w:r>
         <w:rPr>
           <w:noProof/>
-          <w:lang w:val="nl-NL" w:eastAsia="nl-NL"/>
+          <w:lang w:val="nl-NL"/>
         </w:rPr>
         <w:drawing>
-          <wp:inline distT="0" distB="0" distL="0" distR="0" wp14:anchorId="6E67E65F" wp14:editId="5957DA83">
-            <wp:extent cx="5760720" cy="3371850"/>
+          <wp:inline distT="0" distB="0" distL="0" distR="0" wp14:anchorId="623D46C1" wp14:editId="198E5DBF">
+            <wp:extent cx="5760720" cy="3581400"/>
             <wp:effectExtent l="0" t="0" r="0" b="0"/>
-            <wp:docPr id="3" name="Grafiek 3"/>
+            <wp:docPr id="4" name="Grafiek 4"/>
             <wp:cNvGraphicFramePr/>
             <a:graphic xmlns:a="http://schemas.openxmlformats.org/drawingml/2006/main">
               <a:graphicData uri="http://schemas.openxmlformats.org/drawingml/2006/chart">
@@ -2544,112 +3030,69 @@
           <w:lang w:val="nl-NL"/>
         </w:rPr>
       </w:pPr>
-    </w:p>
-    <w:p>
-      <w:pPr>
-        <w:rPr>
-          <w:lang w:val="nl-NL"/>
-        </w:rPr>
-      </w:pPr>
-    </w:p>
-    <w:p>
-      <w:pPr>
-        <w:rPr>
-          <w:lang w:val="nl-NL"/>
-        </w:rPr>
-      </w:pPr>
-    </w:p>
-    <w:p>
-      <w:pPr>
-        <w:rPr>
-          <w:lang w:val="nl-NL"/>
-        </w:rPr>
-      </w:pPr>
-    </w:p>
-    <w:p>
-      <w:pPr>
-        <w:rPr>
-          <w:lang w:val="nl-NL"/>
-        </w:rPr>
-      </w:pPr>
-    </w:p>
-    <w:p>
-      <w:pPr>
-        <w:rPr>
-          <w:lang w:val="nl-NL"/>
-        </w:rPr>
-      </w:pPr>
-    </w:p>
-    <w:p>
-      <w:pPr>
-        <w:rPr>
-          <w:lang w:val="nl-NL"/>
-        </w:rPr>
-      </w:pPr>
-    </w:p>
-    <w:p>
-      <w:pPr>
-        <w:rPr>
-          <w:lang w:val="nl-NL"/>
-        </w:rPr>
-      </w:pPr>
-    </w:p>
-    <w:p>
-      <w:pPr>
-        <w:rPr>
-          <w:lang w:val="nl-NL"/>
-        </w:rPr>
-      </w:pPr>
-    </w:p>
-    <w:p>
-      <w:pPr>
-        <w:rPr>
-          <w:lang w:val="nl-NL"/>
-        </w:rPr>
-      </w:pPr>
-    </w:p>
-    <w:p>
-      <w:pPr>
-        <w:rPr>
-          <w:lang w:val="nl-NL"/>
-        </w:rPr>
-      </w:pPr>
-    </w:p>
-    <w:p>
-      <w:pPr>
-        <w:rPr>
-          <w:lang w:val="nl-NL"/>
-        </w:rPr>
-      </w:pPr>
-    </w:p>
-    <w:p>
-      <w:pPr>
-        <w:pStyle w:val="Heading1"/>
-        <w:rPr>
-          <w:b/>
-          <w:lang w:val="nl-NL"/>
-        </w:rPr>
-      </w:pPr>
-      <w:r>
-        <w:rPr>
-          <w:b/>
+      <w:r>
+        <w:rPr>
+          <w:lang w:val="nl-NL"/>
+        </w:rPr>
+        <w:t>Het grootste deel van deze data wordt door onze applicatie verloren. We kunnen aan de hand van de tests zien dat we veel meer data binnenkrijgen dan dat we daadwerkelijk naar de database sturen. Onze applicatie heeft dus niet alleen moeite met het verwerken van de data, een groot deel van de data wordt helemaal verloren.</w:t>
+      </w:r>
+    </w:p>
+    <w:p>
+      <w:pPr>
+        <w:rPr>
+          <w:lang w:val="nl-NL"/>
+        </w:rPr>
+      </w:pPr>
+      <w:r>
+        <w:rPr>
+          <w:lang w:val="nl-NL"/>
+        </w:rPr>
+        <w:br w:type="page"/>
+      </w:r>
+    </w:p>
+    <w:p>
+      <w:pPr>
+        <w:pStyle w:val="Kop1"/>
+        <w:rPr>
+          <w:lang w:val="nl-NL"/>
+        </w:rPr>
+      </w:pPr>
+      <w:bookmarkStart w:id="10" w:name="_Toc388032319"/>
+      <w:r>
+        <w:rPr>
           <w:lang w:val="nl-NL"/>
         </w:rPr>
         <w:lastRenderedPageBreak/>
-        <w:t>4. Conclusie</w:t>
-      </w:r>
-    </w:p>
-    <w:p>
-      <w:pPr>
-        <w:rPr>
-          <w:lang w:val="nl-NL"/>
-        </w:rPr>
-      </w:pPr>
-      <w:r>
-        <w:rPr>
-          <w:lang w:val="nl-NL"/>
-        </w:rPr>
-        <w:t>De conclusie van dit korte onderzoek is dat er nog een enorme bottleneck ligt. Deze bottleneck ligt hoogstwaarschijnlijk in de applicatie. Vermoedelijk ligt de bottleneck in de ‘messagecorrector’ van de applicatie, echter is het niet uit te sluiten dat andere onderdelen ook niet optimaal werken en voor vertraging kunnen zorgen. Bijvoorbeeld in het message object worden hashmaps gebruikt om elke waarde die uit de XML wordt geparsed bij te houden. Dit zorgt voor een extreem lange lookup time wanneer deze waarden opgehaald dienen te worden.</w:t>
+        <w:t xml:space="preserve">4. </w:t>
+      </w:r>
+      <w:r>
+        <w:t>Conclusie</w:t>
+      </w:r>
+      <w:bookmarkEnd w:id="10"/>
+    </w:p>
+    <w:p>
+      <w:pPr>
+        <w:rPr>
+          <w:lang w:val="nl-NL"/>
+        </w:rPr>
+      </w:pPr>
+      <w:r>
+        <w:rPr>
+          <w:lang w:val="nl-NL"/>
+        </w:rPr>
+        <w:t xml:space="preserve">De conclusie van dit korte onderzoek is dat er nog een enorme bottleneck ligt. Deze bottleneck ligt hoogstwaarschijnlijk in de applicatie. Vermoedelijk ligt de bottleneck in de ‘messagecorrector’ van de applicatie, echter is het niet uit te sluiten dat andere onderdelen </w:t>
+      </w:r>
+      <w:r>
+        <w:rPr>
+          <w:lang w:val="nl-NL"/>
+        </w:rPr>
+        <w:t xml:space="preserve">van de applicatie </w:t>
+      </w:r>
+      <w:r>
+        <w:rPr>
+          <w:lang w:val="nl-NL"/>
+        </w:rPr>
+        <w:t>ook niet optimaal werken en voor vertraging kunnen zorgen. Bijvoorbeeld in het message object worden hashmaps gebruikt om elke waarde die uit de XML wordt geparsed bij te houden. Dit zorgt voor een extreem lange lookup time wanneer deze waarden opgehaald dienen te worden.</w:t>
       </w:r>
     </w:p>
     <w:p>
@@ -2664,8 +3107,12 @@
         </w:rPr>
         <w:t xml:space="preserve">Hardwarematig is er nog geen bottleneck verschenen, zowel het CPU als RAM gebruik fluctueren niet veel. </w:t>
       </w:r>
-      <w:bookmarkStart w:id="9" w:name="_GoBack"/>
-      <w:bookmarkEnd w:id="9"/>
+      <w:r>
+        <w:rPr>
+          <w:lang w:val="nl-NL"/>
+        </w:rPr>
+        <w:t>Deze blijven zelfs merkwaardig laag (op zo’n 20%).</w:t>
+      </w:r>
     </w:p>
     <w:sectPr>
       <w:pgSz w:w="11906" w:h="16838"/>
@@ -3407,16 +3854,16 @@
     <w:lsdException w:name="List Table 6 Colorful Accent 6" w:uiPriority="51"/>
     <w:lsdException w:name="List Table 7 Colorful Accent 6" w:uiPriority="52"/>
   </w:latentStyles>
-  <w:style w:type="paragraph" w:default="1" w:styleId="Normal">
+  <w:style w:type="paragraph" w:default="1" w:styleId="Standaard">
     <w:name w:val="Normal"/>
     <w:qFormat/>
     <w:rsid w:val="00BD5E77"/>
   </w:style>
-  <w:style w:type="paragraph" w:styleId="Heading1">
+  <w:style w:type="paragraph" w:styleId="Kop1">
     <w:name w:val="heading 1"/>
-    <w:basedOn w:val="Normal"/>
-    <w:next w:val="Normal"/>
-    <w:link w:val="Heading1Char"/>
+    <w:basedOn w:val="Standaard"/>
+    <w:next w:val="Standaard"/>
+    <w:link w:val="Kop1Char"/>
     <w:uiPriority w:val="9"/>
     <w:qFormat/>
     <w:rsid w:val="00BD5E77"/>
@@ -3434,11 +3881,11 @@
       <w:szCs w:val="40"/>
     </w:rPr>
   </w:style>
-  <w:style w:type="paragraph" w:styleId="Heading2">
+  <w:style w:type="paragraph" w:styleId="Kop2">
     <w:name w:val="heading 2"/>
-    <w:basedOn w:val="Normal"/>
-    <w:next w:val="Normal"/>
-    <w:link w:val="Heading2Char"/>
+    <w:basedOn w:val="Standaard"/>
+    <w:next w:val="Standaard"/>
+    <w:link w:val="Kop2Char"/>
     <w:uiPriority w:val="9"/>
     <w:unhideWhenUsed/>
     <w:qFormat/>
@@ -3456,11 +3903,11 @@
       <w:szCs w:val="32"/>
     </w:rPr>
   </w:style>
-  <w:style w:type="paragraph" w:styleId="Heading3">
+  <w:style w:type="paragraph" w:styleId="Kop3">
     <w:name w:val="heading 3"/>
-    <w:basedOn w:val="Normal"/>
-    <w:next w:val="Normal"/>
-    <w:link w:val="Heading3Char"/>
+    <w:basedOn w:val="Standaard"/>
+    <w:next w:val="Standaard"/>
+    <w:link w:val="Kop3Char"/>
     <w:uiPriority w:val="9"/>
     <w:semiHidden/>
     <w:unhideWhenUsed/>
@@ -3478,11 +3925,11 @@
       <w:szCs w:val="32"/>
     </w:rPr>
   </w:style>
-  <w:style w:type="paragraph" w:styleId="Heading4">
+  <w:style w:type="paragraph" w:styleId="Kop4">
     <w:name w:val="heading 4"/>
-    <w:basedOn w:val="Normal"/>
-    <w:next w:val="Normal"/>
-    <w:link w:val="Heading4Char"/>
+    <w:basedOn w:val="Standaard"/>
+    <w:next w:val="Standaard"/>
+    <w:link w:val="Kop4Char"/>
     <w:uiPriority w:val="9"/>
     <w:semiHidden/>
     <w:unhideWhenUsed/>
@@ -3502,11 +3949,11 @@
       <w:szCs w:val="30"/>
     </w:rPr>
   </w:style>
-  <w:style w:type="paragraph" w:styleId="Heading5">
+  <w:style w:type="paragraph" w:styleId="Kop5">
     <w:name w:val="heading 5"/>
-    <w:basedOn w:val="Normal"/>
-    <w:next w:val="Normal"/>
-    <w:link w:val="Heading5Char"/>
+    <w:basedOn w:val="Standaard"/>
+    <w:next w:val="Standaard"/>
+    <w:link w:val="Kop5Char"/>
     <w:uiPriority w:val="9"/>
     <w:semiHidden/>
     <w:unhideWhenUsed/>
@@ -3524,11 +3971,11 @@
       <w:szCs w:val="28"/>
     </w:rPr>
   </w:style>
-  <w:style w:type="paragraph" w:styleId="Heading6">
+  <w:style w:type="paragraph" w:styleId="Kop6">
     <w:name w:val="heading 6"/>
-    <w:basedOn w:val="Normal"/>
-    <w:next w:val="Normal"/>
-    <w:link w:val="Heading6Char"/>
+    <w:basedOn w:val="Standaard"/>
+    <w:next w:val="Standaard"/>
+    <w:link w:val="Kop6Char"/>
     <w:uiPriority w:val="9"/>
     <w:semiHidden/>
     <w:unhideWhenUsed/>
@@ -3548,11 +3995,11 @@
       <w:szCs w:val="26"/>
     </w:rPr>
   </w:style>
-  <w:style w:type="paragraph" w:styleId="Heading7">
+  <w:style w:type="paragraph" w:styleId="Kop7">
     <w:name w:val="heading 7"/>
-    <w:basedOn w:val="Normal"/>
-    <w:next w:val="Normal"/>
-    <w:link w:val="Heading7Char"/>
+    <w:basedOn w:val="Standaard"/>
+    <w:next w:val="Standaard"/>
+    <w:link w:val="Kop7Char"/>
     <w:uiPriority w:val="9"/>
     <w:semiHidden/>
     <w:unhideWhenUsed/>
@@ -3570,11 +4017,11 @@
       <w:szCs w:val="24"/>
     </w:rPr>
   </w:style>
-  <w:style w:type="paragraph" w:styleId="Heading8">
+  <w:style w:type="paragraph" w:styleId="Kop8">
     <w:name w:val="heading 8"/>
-    <w:basedOn w:val="Normal"/>
-    <w:next w:val="Normal"/>
-    <w:link w:val="Heading8Char"/>
+    <w:basedOn w:val="Standaard"/>
+    <w:next w:val="Standaard"/>
+    <w:link w:val="Kop8Char"/>
     <w:uiPriority w:val="9"/>
     <w:semiHidden/>
     <w:unhideWhenUsed/>
@@ -3594,11 +4041,11 @@
       <w:szCs w:val="22"/>
     </w:rPr>
   </w:style>
-  <w:style w:type="paragraph" w:styleId="Heading9">
+  <w:style w:type="paragraph" w:styleId="Kop9">
     <w:name w:val="heading 9"/>
-    <w:basedOn w:val="Normal"/>
-    <w:next w:val="Normal"/>
-    <w:link w:val="Heading9Char"/>
+    <w:basedOn w:val="Standaard"/>
+    <w:next w:val="Standaard"/>
+    <w:link w:val="Kop9Char"/>
     <w:uiPriority w:val="9"/>
     <w:semiHidden/>
     <w:unhideWhenUsed/>
@@ -3617,13 +4064,13 @@
       <w:iCs/>
     </w:rPr>
   </w:style>
-  <w:style w:type="character" w:default="1" w:styleId="DefaultParagraphFont">
+  <w:style w:type="character" w:default="1" w:styleId="Standaardalinea-lettertype">
     <w:name w:val="Default Paragraph Font"/>
     <w:uiPriority w:val="1"/>
     <w:semiHidden/>
     <w:unhideWhenUsed/>
   </w:style>
-  <w:style w:type="table" w:default="1" w:styleId="TableNormal">
+  <w:style w:type="table" w:default="1" w:styleId="Standaardtabel">
     <w:name w:val="Normal Table"/>
     <w:uiPriority w:val="99"/>
     <w:semiHidden/>
@@ -3638,16 +4085,16 @@
       </w:tblCellMar>
     </w:tblPr>
   </w:style>
-  <w:style w:type="numbering" w:default="1" w:styleId="NoList">
+  <w:style w:type="numbering" w:default="1" w:styleId="Geenlijst">
     <w:name w:val="No List"/>
     <w:uiPriority w:val="99"/>
     <w:semiHidden/>
     <w:unhideWhenUsed/>
   </w:style>
-  <w:style w:type="paragraph" w:styleId="Header">
+  <w:style w:type="paragraph" w:styleId="Koptekst">
     <w:name w:val="header"/>
-    <w:basedOn w:val="Normal"/>
-    <w:link w:val="HeaderChar"/>
+    <w:basedOn w:val="Standaard"/>
+    <w:link w:val="KoptekstChar"/>
     <w:uiPriority w:val="99"/>
     <w:unhideWhenUsed/>
     <w:rsid w:val="004C73F0"/>
@@ -3659,17 +4106,17 @@
       <w:spacing w:after="0" w:line="240" w:lineRule="auto"/>
     </w:pPr>
   </w:style>
-  <w:style w:type="character" w:customStyle="1" w:styleId="HeaderChar">
-    <w:name w:val="Header Char"/>
-    <w:basedOn w:val="DefaultParagraphFont"/>
-    <w:link w:val="Header"/>
+  <w:style w:type="character" w:customStyle="1" w:styleId="KoptekstChar">
+    <w:name w:val="Koptekst Char"/>
+    <w:basedOn w:val="Standaardalinea-lettertype"/>
+    <w:link w:val="Koptekst"/>
     <w:uiPriority w:val="99"/>
     <w:rsid w:val="004C73F0"/>
   </w:style>
-  <w:style w:type="paragraph" w:styleId="Footer">
+  <w:style w:type="paragraph" w:styleId="Voettekst">
     <w:name w:val="footer"/>
-    <w:basedOn w:val="Normal"/>
-    <w:link w:val="FooterChar"/>
+    <w:basedOn w:val="Standaard"/>
+    <w:link w:val="VoettekstChar"/>
     <w:uiPriority w:val="99"/>
     <w:unhideWhenUsed/>
     <w:rsid w:val="004C73F0"/>
@@ -3681,16 +4128,16 @@
       <w:spacing w:after="0" w:line="240" w:lineRule="auto"/>
     </w:pPr>
   </w:style>
-  <w:style w:type="character" w:customStyle="1" w:styleId="FooterChar">
-    <w:name w:val="Footer Char"/>
-    <w:basedOn w:val="DefaultParagraphFont"/>
-    <w:link w:val="Footer"/>
+  <w:style w:type="character" w:customStyle="1" w:styleId="VoettekstChar">
+    <w:name w:val="Voettekst Char"/>
+    <w:basedOn w:val="Standaardalinea-lettertype"/>
+    <w:link w:val="Voettekst"/>
     <w:uiPriority w:val="99"/>
     <w:rsid w:val="004C73F0"/>
   </w:style>
-  <w:style w:type="table" w:styleId="TableGrid">
+  <w:style w:type="table" w:styleId="Tabelraster">
     <w:name w:val="Table Grid"/>
-    <w:basedOn w:val="TableNormal"/>
+    <w:basedOn w:val="Standaardtabel"/>
     <w:rsid w:val="004C73F0"/>
     <w:pPr>
       <w:spacing w:after="0" w:line="240" w:lineRule="auto"/>
@@ -3718,10 +4165,10 @@
       </w:tblCellMar>
     </w:tblPr>
   </w:style>
-  <w:style w:type="character" w:customStyle="1" w:styleId="Heading1Char">
-    <w:name w:val="Heading 1 Char"/>
-    <w:basedOn w:val="DefaultParagraphFont"/>
-    <w:link w:val="Heading1"/>
+  <w:style w:type="character" w:customStyle="1" w:styleId="Kop1Char">
+    <w:name w:val="Kop 1 Char"/>
+    <w:basedOn w:val="Standaardalinea-lettertype"/>
+    <w:link w:val="Kop1"/>
     <w:uiPriority w:val="9"/>
     <w:rsid w:val="00BD5E77"/>
     <w:rPr>
@@ -3731,11 +4178,11 @@
       <w:szCs w:val="40"/>
     </w:rPr>
   </w:style>
-  <w:style w:type="paragraph" w:styleId="Title">
+  <w:style w:type="paragraph" w:styleId="Titel">
     <w:name w:val="Title"/>
-    <w:basedOn w:val="Normal"/>
-    <w:next w:val="Normal"/>
-    <w:link w:val="TitleChar"/>
+    <w:basedOn w:val="Standaard"/>
+    <w:next w:val="Standaard"/>
+    <w:link w:val="TitelChar"/>
     <w:uiPriority w:val="10"/>
     <w:qFormat/>
     <w:rsid w:val="00BD5E77"/>
@@ -3757,10 +4204,10 @@
       <w:szCs w:val="72"/>
     </w:rPr>
   </w:style>
-  <w:style w:type="character" w:customStyle="1" w:styleId="TitleChar">
-    <w:name w:val="Title Char"/>
-    <w:basedOn w:val="DefaultParagraphFont"/>
-    <w:link w:val="Title"/>
+  <w:style w:type="character" w:customStyle="1" w:styleId="TitelChar">
+    <w:name w:val="Titel Char"/>
+    <w:basedOn w:val="Standaardalinea-lettertype"/>
+    <w:link w:val="Titel"/>
     <w:uiPriority w:val="10"/>
     <w:rsid w:val="00BD5E77"/>
     <w:rPr>
@@ -3772,10 +4219,10 @@
       <w:szCs w:val="72"/>
     </w:rPr>
   </w:style>
-  <w:style w:type="character" w:customStyle="1" w:styleId="Heading2Char">
-    <w:name w:val="Heading 2 Char"/>
-    <w:basedOn w:val="DefaultParagraphFont"/>
-    <w:link w:val="Heading2"/>
+  <w:style w:type="character" w:customStyle="1" w:styleId="Kop2Char">
+    <w:name w:val="Kop 2 Char"/>
+    <w:basedOn w:val="Standaardalinea-lettertype"/>
+    <w:link w:val="Kop2"/>
     <w:uiPriority w:val="9"/>
     <w:rsid w:val="00BD5E77"/>
     <w:rPr>
@@ -3784,10 +4231,10 @@
       <w:szCs w:val="32"/>
     </w:rPr>
   </w:style>
-  <w:style w:type="character" w:customStyle="1" w:styleId="Heading3Char">
-    <w:name w:val="Heading 3 Char"/>
-    <w:basedOn w:val="DefaultParagraphFont"/>
-    <w:link w:val="Heading3"/>
+  <w:style w:type="character" w:customStyle="1" w:styleId="Kop3Char">
+    <w:name w:val="Kop 3 Char"/>
+    <w:basedOn w:val="Standaardalinea-lettertype"/>
+    <w:link w:val="Kop3"/>
     <w:uiPriority w:val="9"/>
     <w:semiHidden/>
     <w:rsid w:val="00BD5E77"/>
@@ -3797,10 +4244,10 @@
       <w:szCs w:val="32"/>
     </w:rPr>
   </w:style>
-  <w:style w:type="character" w:customStyle="1" w:styleId="Heading4Char">
-    <w:name w:val="Heading 4 Char"/>
-    <w:basedOn w:val="DefaultParagraphFont"/>
-    <w:link w:val="Heading4"/>
+  <w:style w:type="character" w:customStyle="1" w:styleId="Kop4Char">
+    <w:name w:val="Kop 4 Char"/>
+    <w:basedOn w:val="Standaardalinea-lettertype"/>
+    <w:link w:val="Kop4"/>
     <w:uiPriority w:val="9"/>
     <w:semiHidden/>
     <w:rsid w:val="00BD5E77"/>
@@ -3812,10 +4259,10 @@
       <w:szCs w:val="30"/>
     </w:rPr>
   </w:style>
-  <w:style w:type="character" w:customStyle="1" w:styleId="Heading5Char">
-    <w:name w:val="Heading 5 Char"/>
-    <w:basedOn w:val="DefaultParagraphFont"/>
-    <w:link w:val="Heading5"/>
+  <w:style w:type="character" w:customStyle="1" w:styleId="Kop5Char">
+    <w:name w:val="Kop 5 Char"/>
+    <w:basedOn w:val="Standaardalinea-lettertype"/>
+    <w:link w:val="Kop5"/>
     <w:uiPriority w:val="9"/>
     <w:semiHidden/>
     <w:rsid w:val="00BD5E77"/>
@@ -3825,10 +4272,10 @@
       <w:szCs w:val="28"/>
     </w:rPr>
   </w:style>
-  <w:style w:type="character" w:customStyle="1" w:styleId="Heading6Char">
-    <w:name w:val="Heading 6 Char"/>
-    <w:basedOn w:val="DefaultParagraphFont"/>
-    <w:link w:val="Heading6"/>
+  <w:style w:type="character" w:customStyle="1" w:styleId="Kop6Char">
+    <w:name w:val="Kop 6 Char"/>
+    <w:basedOn w:val="Standaardalinea-lettertype"/>
+    <w:link w:val="Kop6"/>
     <w:uiPriority w:val="9"/>
     <w:semiHidden/>
     <w:rsid w:val="00BD5E77"/>
@@ -3840,10 +4287,10 @@
       <w:szCs w:val="26"/>
     </w:rPr>
   </w:style>
-  <w:style w:type="character" w:customStyle="1" w:styleId="Heading7Char">
-    <w:name w:val="Heading 7 Char"/>
-    <w:basedOn w:val="DefaultParagraphFont"/>
-    <w:link w:val="Heading7"/>
+  <w:style w:type="character" w:customStyle="1" w:styleId="Kop7Char">
+    <w:name w:val="Kop 7 Char"/>
+    <w:basedOn w:val="Standaardalinea-lettertype"/>
+    <w:link w:val="Kop7"/>
     <w:uiPriority w:val="9"/>
     <w:semiHidden/>
     <w:rsid w:val="00BD5E77"/>
@@ -3853,10 +4300,10 @@
       <w:szCs w:val="24"/>
     </w:rPr>
   </w:style>
-  <w:style w:type="character" w:customStyle="1" w:styleId="Heading8Char">
-    <w:name w:val="Heading 8 Char"/>
-    <w:basedOn w:val="DefaultParagraphFont"/>
-    <w:link w:val="Heading8"/>
+  <w:style w:type="character" w:customStyle="1" w:styleId="Kop8Char">
+    <w:name w:val="Kop 8 Char"/>
+    <w:basedOn w:val="Standaardalinea-lettertype"/>
+    <w:link w:val="Kop8"/>
     <w:uiPriority w:val="9"/>
     <w:semiHidden/>
     <w:rsid w:val="00BD5E77"/>
@@ -3868,10 +4315,10 @@
       <w:szCs w:val="22"/>
     </w:rPr>
   </w:style>
-  <w:style w:type="character" w:customStyle="1" w:styleId="Heading9Char">
-    <w:name w:val="Heading 9 Char"/>
-    <w:basedOn w:val="DefaultParagraphFont"/>
-    <w:link w:val="Heading9"/>
+  <w:style w:type="character" w:customStyle="1" w:styleId="Kop9Char">
+    <w:name w:val="Kop 9 Char"/>
+    <w:basedOn w:val="Standaardalinea-lettertype"/>
+    <w:link w:val="Kop9"/>
     <w:uiPriority w:val="9"/>
     <w:semiHidden/>
     <w:rsid w:val="00BD5E77"/>
@@ -3882,10 +4329,10 @@
       <w:iCs/>
     </w:rPr>
   </w:style>
-  <w:style w:type="paragraph" w:styleId="Caption">
+  <w:style w:type="paragraph" w:styleId="Bijschrift">
     <w:name w:val="caption"/>
-    <w:basedOn w:val="Normal"/>
-    <w:next w:val="Normal"/>
+    <w:basedOn w:val="Standaard"/>
+    <w:next w:val="Standaard"/>
     <w:uiPriority w:val="35"/>
     <w:semiHidden/>
     <w:unhideWhenUsed/>
@@ -3902,11 +4349,11 @@
       <w:szCs w:val="16"/>
     </w:rPr>
   </w:style>
-  <w:style w:type="paragraph" w:styleId="Subtitle">
+  <w:style w:type="paragraph" w:styleId="Ondertitel">
     <w:name w:val="Subtitle"/>
-    <w:basedOn w:val="Normal"/>
-    <w:next w:val="Normal"/>
-    <w:link w:val="SubtitleChar"/>
+    <w:basedOn w:val="Standaard"/>
+    <w:next w:val="Standaard"/>
+    <w:link w:val="OndertitelChar"/>
     <w:uiPriority w:val="11"/>
     <w:qFormat/>
     <w:rsid w:val="00BD5E77"/>
@@ -3922,10 +4369,10 @@
       <w:szCs w:val="28"/>
     </w:rPr>
   </w:style>
-  <w:style w:type="character" w:customStyle="1" w:styleId="SubtitleChar">
-    <w:name w:val="Subtitle Char"/>
-    <w:basedOn w:val="DefaultParagraphFont"/>
-    <w:link w:val="Subtitle"/>
+  <w:style w:type="character" w:customStyle="1" w:styleId="OndertitelChar">
+    <w:name w:val="Ondertitel Char"/>
+    <w:basedOn w:val="Standaardalinea-lettertype"/>
+    <w:link w:val="Ondertitel"/>
     <w:uiPriority w:val="11"/>
     <w:rsid w:val="00BD5E77"/>
     <w:rPr>
@@ -3934,9 +4381,9 @@
       <w:szCs w:val="28"/>
     </w:rPr>
   </w:style>
-  <w:style w:type="character" w:styleId="Strong">
+  <w:style w:type="character" w:styleId="Zwaar">
     <w:name w:val="Strong"/>
-    <w:basedOn w:val="DefaultParagraphFont"/>
+    <w:basedOn w:val="Standaardalinea-lettertype"/>
     <w:uiPriority w:val="22"/>
     <w:qFormat/>
     <w:rsid w:val="00BD5E77"/>
@@ -3945,9 +4392,9 @@
       <w:bCs/>
     </w:rPr>
   </w:style>
-  <w:style w:type="character" w:styleId="Emphasis">
+  <w:style w:type="character" w:styleId="Nadruk">
     <w:name w:val="Emphasis"/>
-    <w:basedOn w:val="DefaultParagraphFont"/>
+    <w:basedOn w:val="Standaardalinea-lettertype"/>
     <w:uiPriority w:val="20"/>
     <w:qFormat/>
     <w:rsid w:val="00BD5E77"/>
@@ -3957,7 +4404,7 @@
       <w:color w:val="000000" w:themeColor="text1"/>
     </w:rPr>
   </w:style>
-  <w:style w:type="paragraph" w:styleId="NoSpacing">
+  <w:style w:type="paragraph" w:styleId="Geenafstand">
     <w:name w:val="No Spacing"/>
     <w:uiPriority w:val="1"/>
     <w:qFormat/>
@@ -3966,11 +4413,11 @@
       <w:spacing w:after="0" w:line="240" w:lineRule="auto"/>
     </w:pPr>
   </w:style>
-  <w:style w:type="paragraph" w:styleId="Quote">
+  <w:style w:type="paragraph" w:styleId="Citaat">
     <w:name w:val="Quote"/>
-    <w:basedOn w:val="Normal"/>
-    <w:next w:val="Normal"/>
-    <w:link w:val="QuoteChar"/>
+    <w:basedOn w:val="Standaard"/>
+    <w:next w:val="Standaard"/>
+    <w:link w:val="CitaatChar"/>
     <w:uiPriority w:val="29"/>
     <w:qFormat/>
     <w:rsid w:val="00BD5E77"/>
@@ -3987,10 +4434,10 @@
       <w:szCs w:val="24"/>
     </w:rPr>
   </w:style>
-  <w:style w:type="character" w:customStyle="1" w:styleId="QuoteChar">
-    <w:name w:val="Quote Char"/>
-    <w:basedOn w:val="DefaultParagraphFont"/>
-    <w:link w:val="Quote"/>
+  <w:style w:type="character" w:customStyle="1" w:styleId="CitaatChar">
+    <w:name w:val="Citaat Char"/>
+    <w:basedOn w:val="Standaardalinea-lettertype"/>
+    <w:link w:val="Citaat"/>
     <w:uiPriority w:val="29"/>
     <w:rsid w:val="00BD5E77"/>
     <w:rPr>
@@ -4001,11 +4448,11 @@
       <w:szCs w:val="24"/>
     </w:rPr>
   </w:style>
-  <w:style w:type="paragraph" w:styleId="IntenseQuote">
+  <w:style w:type="paragraph" w:styleId="Duidelijkcitaat">
     <w:name w:val="Intense Quote"/>
-    <w:basedOn w:val="Normal"/>
-    <w:next w:val="Normal"/>
-    <w:link w:val="IntenseQuoteChar"/>
+    <w:basedOn w:val="Standaard"/>
+    <w:next w:val="Standaard"/>
+    <w:link w:val="DuidelijkcitaatChar"/>
     <w:uiPriority w:val="30"/>
     <w:qFormat/>
     <w:rsid w:val="00BD5E77"/>
@@ -4022,10 +4469,10 @@
       <w:szCs w:val="28"/>
     </w:rPr>
   </w:style>
-  <w:style w:type="character" w:customStyle="1" w:styleId="IntenseQuoteChar">
-    <w:name w:val="Intense Quote Char"/>
-    <w:basedOn w:val="DefaultParagraphFont"/>
-    <w:link w:val="IntenseQuote"/>
+  <w:style w:type="character" w:customStyle="1" w:styleId="DuidelijkcitaatChar">
+    <w:name w:val="Duidelijk citaat Char"/>
+    <w:basedOn w:val="Standaardalinea-lettertype"/>
+    <w:link w:val="Duidelijkcitaat"/>
     <w:uiPriority w:val="30"/>
     <w:rsid w:val="00BD5E77"/>
     <w:rPr>
@@ -4036,9 +4483,9 @@
       <w:szCs w:val="28"/>
     </w:rPr>
   </w:style>
-  <w:style w:type="character" w:styleId="SubtleEmphasis">
+  <w:style w:type="character" w:styleId="Subtielebenadrukking">
     <w:name w:val="Subtle Emphasis"/>
-    <w:basedOn w:val="DefaultParagraphFont"/>
+    <w:basedOn w:val="Standaardalinea-lettertype"/>
     <w:uiPriority w:val="19"/>
     <w:qFormat/>
     <w:rsid w:val="00BD5E77"/>
@@ -4048,9 +4495,9 @@
       <w:color w:val="595959" w:themeColor="text1" w:themeTint="A6"/>
     </w:rPr>
   </w:style>
-  <w:style w:type="character" w:styleId="IntenseEmphasis">
+  <w:style w:type="character" w:styleId="Intensievebenadrukking">
     <w:name w:val="Intense Emphasis"/>
-    <w:basedOn w:val="DefaultParagraphFont"/>
+    <w:basedOn w:val="Standaardalinea-lettertype"/>
     <w:uiPriority w:val="21"/>
     <w:qFormat/>
     <w:rsid w:val="00BD5E77"/>
@@ -4062,9 +4509,9 @@
       <w:color w:val="auto"/>
     </w:rPr>
   </w:style>
-  <w:style w:type="character" w:styleId="SubtleReference">
+  <w:style w:type="character" w:styleId="Subtieleverwijzing">
     <w:name w:val="Subtle Reference"/>
-    <w:basedOn w:val="DefaultParagraphFont"/>
+    <w:basedOn w:val="Standaardalinea-lettertype"/>
     <w:uiPriority w:val="31"/>
     <w:qFormat/>
     <w:rsid w:val="00BD5E77"/>
@@ -4076,9 +4523,9 @@
       <w:u w:val="single" w:color="7F7F7F" w:themeColor="text1" w:themeTint="80"/>
     </w:rPr>
   </w:style>
-  <w:style w:type="character" w:styleId="IntenseReference">
+  <w:style w:type="character" w:styleId="Intensieveverwijzing">
     <w:name w:val="Intense Reference"/>
-    <w:basedOn w:val="DefaultParagraphFont"/>
+    <w:basedOn w:val="Standaardalinea-lettertype"/>
     <w:uiPriority w:val="32"/>
     <w:qFormat/>
     <w:rsid w:val="00BD5E77"/>
@@ -4092,9 +4539,9 @@
       <w:u w:val="single"/>
     </w:rPr>
   </w:style>
-  <w:style w:type="character" w:styleId="BookTitle">
+  <w:style w:type="character" w:styleId="Titelvanboek">
     <w:name w:val="Book Title"/>
-    <w:basedOn w:val="DefaultParagraphFont"/>
+    <w:basedOn w:val="Standaardalinea-lettertype"/>
     <w:uiPriority w:val="33"/>
     <w:qFormat/>
     <w:rsid w:val="00BD5E77"/>
@@ -4106,10 +4553,10 @@
       <w:spacing w:val="0"/>
     </w:rPr>
   </w:style>
-  <w:style w:type="paragraph" w:styleId="TOCHeading">
+  <w:style w:type="paragraph" w:styleId="Kopvaninhoudsopgave">
     <w:name w:val="TOC Heading"/>
-    <w:basedOn w:val="Heading1"/>
-    <w:next w:val="Normal"/>
+    <w:basedOn w:val="Kop1"/>
+    <w:next w:val="Standaard"/>
     <w:uiPriority w:val="39"/>
     <w:unhideWhenUsed/>
     <w:qFormat/>
@@ -4118,10 +4565,10 @@
       <w:outlineLvl w:val="9"/>
     </w:pPr>
   </w:style>
-  <w:style w:type="paragraph" w:styleId="TOC1">
+  <w:style w:type="paragraph" w:styleId="Inhopg1">
     <w:name w:val="toc 1"/>
-    <w:basedOn w:val="Normal"/>
-    <w:next w:val="Normal"/>
+    <w:basedOn w:val="Standaard"/>
+    <w:next w:val="Standaard"/>
     <w:autoRedefine/>
     <w:uiPriority w:val="39"/>
     <w:unhideWhenUsed/>
@@ -4130,10 +4577,10 @@
       <w:spacing w:after="100"/>
     </w:pPr>
   </w:style>
-  <w:style w:type="paragraph" w:styleId="TOC2">
+  <w:style w:type="paragraph" w:styleId="Inhopg2">
     <w:name w:val="toc 2"/>
-    <w:basedOn w:val="Normal"/>
-    <w:next w:val="Normal"/>
+    <w:basedOn w:val="Standaard"/>
+    <w:next w:val="Standaard"/>
     <w:autoRedefine/>
     <w:uiPriority w:val="39"/>
     <w:unhideWhenUsed/>
@@ -4145,7 +4592,7 @@
   </w:style>
   <w:style w:type="character" w:styleId="Hyperlink">
     <w:name w:val="Hyperlink"/>
-    <w:basedOn w:val="DefaultParagraphFont"/>
+    <w:basedOn w:val="Standaardalinea-lettertype"/>
     <w:uiPriority w:val="99"/>
     <w:unhideWhenUsed/>
     <w:rsid w:val="00BD5E77"/>
@@ -4160,7 +4607,7 @@
 <file path=word/charts/chart1.xml><?xml version="1.0" encoding="utf-8"?>
 <c:chartSpace xmlns:c="http://schemas.openxmlformats.org/drawingml/2006/chart" xmlns:a="http://schemas.openxmlformats.org/drawingml/2006/main" xmlns:r="http://schemas.openxmlformats.org/officeDocument/2006/relationships">
   <c:date1904 val="0"/>
-  <c:lang val="en-US"/>
+  <c:lang val="nl-NL"/>
   <c:roundedCorners val="0"/>
   <mc:AlternateContent xmlns:mc="http://schemas.openxmlformats.org/markup-compatibility/2006">
     <mc:Choice xmlns:c14="http://schemas.microsoft.com/office/drawing/2007/8/2/chart" Requires="c14">
@@ -4220,7 +4667,7 @@
               <a:cs typeface="+mj-cs"/>
             </a:defRPr>
           </a:pPr>
-          <a:endParaRPr lang="nl-NL"/>
+          <a:endParaRPr lang="en-US"/>
         </a:p>
       </c:txPr>
     </c:title>
@@ -4503,8 +4950,8 @@
             <a:effectLst/>
           </c:spPr>
         </c:dropLines>
-        <c:axId val="294049712"/>
-        <c:axId val="294050272"/>
+        <c:axId val="351730384"/>
+        <c:axId val="232246664"/>
         <c:extLst>
           <c:ext xmlns:c15="http://schemas.microsoft.com/office/drawing/2012/chart" uri="{02D57815-91ED-43cb-92C2-25804820EDAC}">
             <c15:filteredAreaSeries>
@@ -4613,7 +5060,7 @@
         </c:extLst>
       </c:areaChart>
       <c:catAx>
-        <c:axId val="294049712"/>
+        <c:axId val="351730384"/>
         <c:scaling>
           <c:orientation val="minMax"/>
         </c:scaling>
@@ -4653,10 +5100,10 @@
                 <a:cs typeface="+mn-cs"/>
               </a:defRPr>
             </a:pPr>
-            <a:endParaRPr lang="nl-NL"/>
+            <a:endParaRPr lang="en-US"/>
           </a:p>
         </c:txPr>
-        <c:crossAx val="294050272"/>
+        <c:crossAx val="232246664"/>
         <c:crosses val="autoZero"/>
         <c:auto val="1"/>
         <c:lblAlgn val="ctr"/>
@@ -4664,7 +5111,7 @@
         <c:noMultiLvlLbl val="0"/>
       </c:catAx>
       <c:valAx>
-        <c:axId val="294050272"/>
+        <c:axId val="232246664"/>
         <c:scaling>
           <c:orientation val="minMax"/>
         </c:scaling>
@@ -4724,10 +5171,10 @@
                 <a:cs typeface="+mn-cs"/>
               </a:defRPr>
             </a:pPr>
-            <a:endParaRPr lang="nl-NL"/>
+            <a:endParaRPr lang="en-US"/>
           </a:p>
         </c:txPr>
-        <c:crossAx val="294049712"/>
+        <c:crossAx val="351730384"/>
         <c:crosses val="autoZero"/>
         <c:crossBetween val="midCat"/>
       </c:valAx>
@@ -4765,7 +5212,7 @@
               <a:cs typeface="+mn-cs"/>
             </a:defRPr>
           </a:pPr>
-          <a:endParaRPr lang="nl-NL"/>
+          <a:endParaRPr lang="en-US"/>
         </a:p>
       </c:txPr>
     </c:legend>
@@ -4797,7 +5244,7 @@
       <a:pPr>
         <a:defRPr/>
       </a:pPr>
-      <a:endParaRPr lang="nl-NL"/>
+      <a:endParaRPr lang="en-US"/>
     </a:p>
   </c:txPr>
   <c:externalData r:id="rId3">
@@ -4809,7 +5256,7 @@
 <file path=word/charts/chart2.xml><?xml version="1.0" encoding="utf-8"?>
 <c:chartSpace xmlns:c="http://schemas.openxmlformats.org/drawingml/2006/chart" xmlns:a="http://schemas.openxmlformats.org/drawingml/2006/main" xmlns:r="http://schemas.openxmlformats.org/officeDocument/2006/relationships">
   <c:date1904 val="0"/>
-  <c:lang val="en-US"/>
+  <c:lang val="nl-NL"/>
   <c:roundedCorners val="0"/>
   <mc:AlternateContent xmlns:mc="http://schemas.openxmlformats.org/markup-compatibility/2006">
     <mc:Choice xmlns:c14="http://schemas.microsoft.com/office/drawing/2007/8/2/chart" Requires="c14">
@@ -4874,7 +5321,7 @@
               <a:cs typeface="+mj-cs"/>
             </a:defRPr>
           </a:pPr>
-          <a:endParaRPr lang="nl-NL"/>
+          <a:endParaRPr lang="en-US"/>
         </a:p>
       </c:txPr>
     </c:title>
@@ -5163,11 +5610,11 @@
             <a:effectLst/>
           </c:spPr>
         </c:dropLines>
-        <c:axId val="204020048"/>
-        <c:axId val="204020608"/>
+        <c:axId val="445430272"/>
+        <c:axId val="445429096"/>
       </c:areaChart>
       <c:catAx>
-        <c:axId val="204020048"/>
+        <c:axId val="445430272"/>
         <c:scaling>
           <c:orientation val="minMax"/>
         </c:scaling>
@@ -5207,10 +5654,10 @@
                 <a:cs typeface="+mn-cs"/>
               </a:defRPr>
             </a:pPr>
-            <a:endParaRPr lang="nl-NL"/>
+            <a:endParaRPr lang="en-US"/>
           </a:p>
         </c:txPr>
-        <c:crossAx val="204020608"/>
+        <c:crossAx val="445429096"/>
         <c:crosses val="autoZero"/>
         <c:auto val="1"/>
         <c:lblAlgn val="ctr"/>
@@ -5218,7 +5665,7 @@
         <c:noMultiLvlLbl val="0"/>
       </c:catAx>
       <c:valAx>
-        <c:axId val="204020608"/>
+        <c:axId val="445429096"/>
         <c:scaling>
           <c:orientation val="minMax"/>
         </c:scaling>
@@ -5278,10 +5725,10 @@
                 <a:cs typeface="+mn-cs"/>
               </a:defRPr>
             </a:pPr>
-            <a:endParaRPr lang="nl-NL"/>
+            <a:endParaRPr lang="en-US"/>
           </a:p>
         </c:txPr>
-        <c:crossAx val="204020048"/>
+        <c:crossAx val="445430272"/>
         <c:crosses val="autoZero"/>
         <c:crossBetween val="midCat"/>
       </c:valAx>
@@ -5319,7 +5766,7 @@
               <a:cs typeface="+mn-cs"/>
             </a:defRPr>
           </a:pPr>
-          <a:endParaRPr lang="nl-NL"/>
+          <a:endParaRPr lang="en-US"/>
         </a:p>
       </c:txPr>
     </c:legend>
@@ -5351,7 +5798,7 @@
       <a:pPr>
         <a:defRPr/>
       </a:pPr>
-      <a:endParaRPr lang="nl-NL"/>
+      <a:endParaRPr lang="en-US"/>
     </a:p>
   </c:txPr>
   <c:externalData r:id="rId3">
@@ -5363,7 +5810,7 @@
 <file path=word/charts/chart3.xml><?xml version="1.0" encoding="utf-8"?>
 <c:chartSpace xmlns:c="http://schemas.openxmlformats.org/drawingml/2006/chart" xmlns:a="http://schemas.openxmlformats.org/drawingml/2006/main" xmlns:r="http://schemas.openxmlformats.org/officeDocument/2006/relationships">
   <c:date1904 val="0"/>
-  <c:lang val="en-US"/>
+  <c:lang val="nl-NL"/>
   <c:roundedCorners val="0"/>
   <mc:AlternateContent xmlns:mc="http://schemas.openxmlformats.org/markup-compatibility/2006">
     <mc:Choice xmlns:c14="http://schemas.microsoft.com/office/drawing/2007/8/2/chart" Requires="c14">
@@ -5441,7 +5888,7 @@
               <a:cs typeface="+mn-cs"/>
             </a:defRPr>
           </a:pPr>
-          <a:endParaRPr lang="nl-NL"/>
+          <a:endParaRPr lang="en-US"/>
         </a:p>
       </c:txPr>
     </c:title>
@@ -5547,7 +5994,14 @@
           <c:invertIfNegative val="0"/>
           <c:cat>
             <c:strRef>
-              <c:f>Blad1!$A$2:$A$10</c:f>
+              <c:extLst>
+                <c:ext xmlns:c15="http://schemas.microsoft.com/office/drawing/2012/chart" uri="{02D57815-91ED-43cb-92C2-25804820EDAC}">
+                  <c15:fullRef>
+                    <c15:sqref>Blad1!$A$2:$A$10</c15:sqref>
+                  </c15:fullRef>
+                </c:ext>
+              </c:extLst>
+              <c:f>(Blad1!$A$3,Blad1!$A$5,Blad1!$A$7,Blad1!$A$9)</c:f>
               <c:strCache>
                 <c:ptCount val="4"/>
                 <c:pt idx="0">
@@ -5563,12 +6017,18 @@
                   <c:v>30</c:v>
                 </c:pt>
               </c:strCache>
-              <c:extLst/>
             </c:strRef>
           </c:cat>
           <c:val>
             <c:numRef>
-              <c:f>Blad1!$G$3:$G$13</c:f>
+              <c:extLst>
+                <c:ext xmlns:c15="http://schemas.microsoft.com/office/drawing/2012/chart" uri="{02D57815-91ED-43cb-92C2-25804820EDAC}">
+                  <c15:fullRef>
+                    <c15:sqref>Blad1!$G$3:$G$13</c15:sqref>
+                  </c15:fullRef>
+                </c:ext>
+              </c:extLst>
+              <c:f>(Blad1!$G$4,Blad1!$G$6,Blad1!$G$8,Blad1!$G$10)</c:f>
               <c:numCache>
                 <c:formatCode>General</c:formatCode>
                 <c:ptCount val="4"/>
@@ -5585,7 +6045,6 @@
                   <c:v>66.387351778656125</c:v>
                 </c:pt>
               </c:numCache>
-              <c:extLst/>
             </c:numRef>
           </c:val>
         </c:ser>
@@ -5645,7 +6104,14 @@
           <c:invertIfNegative val="0"/>
           <c:cat>
             <c:strRef>
-              <c:f>Blad1!$A$2:$A$10</c:f>
+              <c:extLst>
+                <c:ext xmlns:c15="http://schemas.microsoft.com/office/drawing/2012/chart" uri="{02D57815-91ED-43cb-92C2-25804820EDAC}">
+                  <c15:fullRef>
+                    <c15:sqref>Blad1!$A$2:$A$10</c15:sqref>
+                  </c15:fullRef>
+                </c:ext>
+              </c:extLst>
+              <c:f>(Blad1!$A$3,Blad1!$A$5,Blad1!$A$7,Blad1!$A$9)</c:f>
               <c:strCache>
                 <c:ptCount val="4"/>
                 <c:pt idx="0">
@@ -5661,12 +6127,18 @@
                   <c:v>30</c:v>
                 </c:pt>
               </c:strCache>
-              <c:extLst/>
             </c:strRef>
           </c:cat>
           <c:val>
             <c:numRef>
-              <c:f>Blad1!$I$3:$I$13</c:f>
+              <c:extLst>
+                <c:ext xmlns:c15="http://schemas.microsoft.com/office/drawing/2012/chart" uri="{02D57815-91ED-43cb-92C2-25804820EDAC}">
+                  <c15:fullRef>
+                    <c15:sqref>Blad1!$I$3:$I$13</c15:sqref>
+                  </c15:fullRef>
+                </c:ext>
+              </c:extLst>
+              <c:f>(Blad1!$I$4,Blad1!$I$6,Blad1!$I$8,Blad1!$I$10)</c:f>
               <c:numCache>
                 <c:formatCode>General</c:formatCode>
                 <c:ptCount val="4"/>
@@ -5683,105 +6155,6 @@
                   <c:v>66.403162055335969</c:v>
                 </c:pt>
               </c:numCache>
-              <c:extLst/>
-            </c:numRef>
-          </c:val>
-        </c:ser>
-        <c:ser>
-          <c:idx val="3"/>
-          <c:order val="2"/>
-          <c:tx>
-            <c:strRef>
-              <c:f>Blad1!$K$2</c:f>
-              <c:strCache>
-                <c:ptCount val="1"/>
-                <c:pt idx="0">
-                  <c:v>Verlies applicatie =&gt; database</c:v>
-                </c:pt>
-              </c:strCache>
-            </c:strRef>
-          </c:tx>
-          <c:spPr>
-            <a:gradFill rotWithShape="1">
-              <a:gsLst>
-                <a:gs pos="0">
-                  <a:schemeClr val="accent4">
-                    <a:satMod val="103000"/>
-                    <a:lumMod val="102000"/>
-                    <a:tint val="94000"/>
-                  </a:schemeClr>
-                </a:gs>
-                <a:gs pos="50000">
-                  <a:schemeClr val="accent4">
-                    <a:satMod val="110000"/>
-                    <a:lumMod val="100000"/>
-                    <a:shade val="100000"/>
-                  </a:schemeClr>
-                </a:gs>
-                <a:gs pos="100000">
-                  <a:schemeClr val="accent4">
-                    <a:lumMod val="99000"/>
-                    <a:satMod val="120000"/>
-                    <a:shade val="78000"/>
-                  </a:schemeClr>
-                </a:gs>
-              </a:gsLst>
-              <a:lin ang="5400000" scaled="0"/>
-            </a:gradFill>
-            <a:ln>
-              <a:noFill/>
-            </a:ln>
-            <a:effectLst>
-              <a:outerShdw blurRad="57150" dist="19050" dir="5400000" algn="ctr" rotWithShape="0">
-                <a:srgbClr val="000000">
-                  <a:alpha val="63000"/>
-                </a:srgbClr>
-              </a:outerShdw>
-            </a:effectLst>
-            <a:sp3d/>
-          </c:spPr>
-          <c:invertIfNegative val="0"/>
-          <c:cat>
-            <c:strRef>
-              <c:f>Blad1!$A$2:$A$10</c:f>
-              <c:strCache>
-                <c:ptCount val="4"/>
-                <c:pt idx="0">
-                  <c:v>1</c:v>
-                </c:pt>
-                <c:pt idx="1">
-                  <c:v>10</c:v>
-                </c:pt>
-                <c:pt idx="2">
-                  <c:v>20</c:v>
-                </c:pt>
-                <c:pt idx="3">
-                  <c:v>30</c:v>
-                </c:pt>
-              </c:strCache>
-              <c:extLst/>
-            </c:strRef>
-          </c:cat>
-          <c:val>
-            <c:numRef>
-              <c:f>Blad1!$K$3:$K$13</c:f>
-              <c:numCache>
-                <c:formatCode>General</c:formatCode>
-                <c:ptCount val="4"/>
-                <c:pt idx="0">
-                  <c:v>0</c:v>
-                </c:pt>
-                <c:pt idx="1">
-                  <c:v>6.0975609756042104E-3</c:v>
-                </c:pt>
-                <c:pt idx="2">
-                  <c:v>3.9525691699395793E-3</c:v>
-                </c:pt>
-                <c:pt idx="3">
-                  <c:v>1.5810276679843582E-2</c:v>
-                </c:pt>
-              </c:numCache>
-              <c:extLst/>
             </c:numRef>
           </c:val>
         </c:ser>
@@ -5841,7 +6214,14 @@
           <c:invertIfNegative val="0"/>
           <c:cat>
             <c:strRef>
-              <c:f>Blad1!$A$2:$A$10</c:f>
+              <c:extLst>
+                <c:ext xmlns:c15="http://schemas.microsoft.com/office/drawing/2012/chart" uri="{02D57815-91ED-43cb-92C2-25804820EDAC}">
+                  <c15:fullRef>
+                    <c15:sqref>Blad1!$A$2:$A$10</c15:sqref>
+                  </c15:fullRef>
+                </c:ext>
+              </c:extLst>
+              <c:f>(Blad1!$A$3,Blad1!$A$5,Blad1!$A$7,Blad1!$A$9)</c:f>
               <c:strCache>
                 <c:ptCount val="4"/>
                 <c:pt idx="0">
@@ -5857,12 +6237,18 @@
                   <c:v>30</c:v>
                 </c:pt>
               </c:strCache>
-              <c:extLst/>
             </c:strRef>
           </c:cat>
           <c:val>
             <c:numRef>
-              <c:f>Blad1!$J$3:$J$13</c:f>
+              <c:extLst>
+                <c:ext xmlns:c15="http://schemas.microsoft.com/office/drawing/2012/chart" uri="{02D57815-91ED-43cb-92C2-25804820EDAC}">
+                  <c15:fullRef>
+                    <c15:sqref>Blad1!$J$3:$J$13</c15:sqref>
+                  </c15:fullRef>
+                </c:ext>
+              </c:extLst>
+              <c:f>(Blad1!$J$4,Blad1!$J$6,Blad1!$J$8,Blad1!$J$10)</c:f>
               <c:numCache>
                 <c:formatCode>General</c:formatCode>
                 <c:ptCount val="4"/>
@@ -5879,7 +6265,6 @@
                   <c:v>233.59683794466403</c:v>
                 </c:pt>
               </c:numCache>
-              <c:extLst/>
             </c:numRef>
           </c:val>
         </c:ser>
@@ -5893,12 +6278,138 @@
         </c:dLbls>
         <c:gapWidth val="150"/>
         <c:shape val="box"/>
-        <c:axId val="285329216"/>
-        <c:axId val="290763344"/>
-        <c:axId val="200573200"/>
+        <c:axId val="445427920"/>
+        <c:axId val="445430664"/>
+        <c:axId val="444423680"/>
+        <c:extLst>
+          <c:ext xmlns:c15="http://schemas.microsoft.com/office/drawing/2012/chart" uri="{02D57815-91ED-43cb-92C2-25804820EDAC}">
+            <c15:filteredBarSeries>
+              <c15:ser>
+                <c:idx val="3"/>
+                <c:order val="2"/>
+                <c:tx>
+                  <c:strRef>
+                    <c:extLst>
+                      <c:ext uri="{02D57815-91ED-43cb-92C2-25804820EDAC}">
+                        <c15:formulaRef>
+                          <c15:sqref>Blad1!$K$2</c15:sqref>
+                        </c15:formulaRef>
+                      </c:ext>
+                    </c:extLst>
+                    <c:strCache>
+                      <c:ptCount val="1"/>
+                      <c:pt idx="0">
+                        <c:v>Verlies applicatie =&gt; database</c:v>
+                      </c:pt>
+                    </c:strCache>
+                  </c:strRef>
+                </c:tx>
+                <c:spPr>
+                  <a:gradFill rotWithShape="1">
+                    <a:gsLst>
+                      <a:gs pos="0">
+                        <a:schemeClr val="accent4">
+                          <a:satMod val="103000"/>
+                          <a:lumMod val="102000"/>
+                          <a:tint val="94000"/>
+                        </a:schemeClr>
+                      </a:gs>
+                      <a:gs pos="50000">
+                        <a:schemeClr val="accent4">
+                          <a:satMod val="110000"/>
+                          <a:lumMod val="100000"/>
+                          <a:shade val="100000"/>
+                        </a:schemeClr>
+                      </a:gs>
+                      <a:gs pos="100000">
+                        <a:schemeClr val="accent4">
+                          <a:lumMod val="99000"/>
+                          <a:satMod val="120000"/>
+                          <a:shade val="78000"/>
+                        </a:schemeClr>
+                      </a:gs>
+                    </a:gsLst>
+                    <a:lin ang="5400000" scaled="0"/>
+                  </a:gradFill>
+                  <a:ln>
+                    <a:noFill/>
+                  </a:ln>
+                  <a:effectLst>
+                    <a:outerShdw blurRad="57150" dist="19050" dir="5400000" algn="ctr" rotWithShape="0">
+                      <a:srgbClr val="000000">
+                        <a:alpha val="63000"/>
+                      </a:srgbClr>
+                    </a:outerShdw>
+                  </a:effectLst>
+                  <a:sp3d/>
+                </c:spPr>
+                <c:invertIfNegative val="0"/>
+                <c:cat>
+                  <c:strRef>
+                    <c:extLst>
+                      <c:ext uri="{02D57815-91ED-43cb-92C2-25804820EDAC}">
+                        <c15:fullRef>
+                          <c15:sqref>Blad1!$A$2:$A$10</c15:sqref>
+                        </c15:fullRef>
+                        <c15:formulaRef>
+                          <c15:sqref>(Blad1!$A$3,Blad1!$A$5,Blad1!$A$7,Blad1!$A$9)</c15:sqref>
+                        </c15:formulaRef>
+                      </c:ext>
+                    </c:extLst>
+                    <c:strCache>
+                      <c:ptCount val="4"/>
+                      <c:pt idx="0">
+                        <c:v>1</c:v>
+                      </c:pt>
+                      <c:pt idx="1">
+                        <c:v>10</c:v>
+                      </c:pt>
+                      <c:pt idx="2">
+                        <c:v>20</c:v>
+                      </c:pt>
+                      <c:pt idx="3">
+                        <c:v>30</c:v>
+                      </c:pt>
+                    </c:strCache>
+                  </c:strRef>
+                </c:cat>
+                <c:val>
+                  <c:numRef>
+                    <c:extLst>
+                      <c:ext uri="{02D57815-91ED-43cb-92C2-25804820EDAC}">
+                        <c15:fullRef>
+                          <c15:sqref>Blad1!$K$3:$K$13</c15:sqref>
+                        </c15:fullRef>
+                        <c15:formulaRef>
+                          <c15:sqref>(Blad1!$K$4,Blad1!$K$6,Blad1!$K$8,Blad1!$K$10)</c15:sqref>
+                        </c15:formulaRef>
+                      </c:ext>
+                    </c:extLst>
+                    <c:numCache>
+                      <c:formatCode>General</c:formatCode>
+                      <c:ptCount val="4"/>
+                      <c:pt idx="0">
+                        <c:v>0</c:v>
+                      </c:pt>
+                      <c:pt idx="1">
+                        <c:v>6.0975609756042104E-3</c:v>
+                      </c:pt>
+                      <c:pt idx="2">
+                        <c:v>3.9525691699395793E-3</c:v>
+                      </c:pt>
+                      <c:pt idx="3">
+                        <c:v>1.5810276679843582E-2</c:v>
+                      </c:pt>
+                    </c:numCache>
+                  </c:numRef>
+                </c:val>
+              </c15:ser>
+            </c15:filteredBarSeries>
+          </c:ext>
+        </c:extLst>
       </c:bar3DChart>
       <c:catAx>
-        <c:axId val="285329216"/>
+        <c:axId val="445427920"/>
         <c:scaling>
           <c:orientation val="minMax"/>
         </c:scaling>
@@ -5931,10 +6442,10 @@
                 <a:cs typeface="+mn-cs"/>
               </a:defRPr>
             </a:pPr>
-            <a:endParaRPr lang="nl-NL"/>
+            <a:endParaRPr lang="en-US"/>
           </a:p>
         </c:txPr>
-        <c:crossAx val="290763344"/>
+        <c:crossAx val="445430664"/>
         <c:crosses val="autoZero"/>
         <c:auto val="1"/>
         <c:lblAlgn val="ctr"/>
@@ -5942,7 +6453,7 @@
         <c:noMultiLvlLbl val="0"/>
       </c:catAx>
       <c:valAx>
-        <c:axId val="290763344"/>
+        <c:axId val="445430664"/>
         <c:scaling>
           <c:orientation val="minMax"/>
         </c:scaling>
@@ -5989,15 +6500,15 @@
                 <a:cs typeface="+mn-cs"/>
               </a:defRPr>
             </a:pPr>
-            <a:endParaRPr lang="nl-NL"/>
+            <a:endParaRPr lang="en-US"/>
           </a:p>
         </c:txPr>
-        <c:crossAx val="285329216"/>
+        <c:crossAx val="445427920"/>
         <c:crosses val="autoZero"/>
         <c:crossBetween val="between"/>
       </c:valAx>
       <c:serAx>
-        <c:axId val="200573200"/>
+        <c:axId val="444423680"/>
         <c:scaling>
           <c:orientation val="minMax"/>
         </c:scaling>
@@ -6029,10 +6540,10 @@
                 <a:cs typeface="+mn-cs"/>
               </a:defRPr>
             </a:pPr>
-            <a:endParaRPr lang="nl-NL"/>
+            <a:endParaRPr lang="en-US"/>
           </a:p>
         </c:txPr>
-        <c:crossAx val="290763344"/>
+        <c:crossAx val="445430664"/>
         <c:crosses val="autoZero"/>
       </c:serAx>
       <c:spPr>
@@ -6069,7 +6580,7 @@
               <a:cs typeface="+mn-cs"/>
             </a:defRPr>
           </a:pPr>
-          <a:endParaRPr lang="nl-NL"/>
+          <a:endParaRPr lang="en-US"/>
         </a:p>
       </c:txPr>
     </c:legend>
@@ -6110,7 +6621,7 @@
       <a:pPr>
         <a:defRPr/>
       </a:pPr>
-      <a:endParaRPr lang="nl-NL"/>
+      <a:endParaRPr lang="en-US"/>
     </a:p>
   </c:txPr>
   <c:externalData r:id="rId3">
@@ -8111,7 +8622,7 @@
 </file>
 
 <file path=customXml/itemProps1.xml><?xml version="1.0" encoding="utf-8"?>
-<ds:datastoreItem xmlns:ds="http://schemas.openxmlformats.org/officeDocument/2006/customXml" ds:itemID="{AAF14DB8-7D85-4D19-BB42-5F8303FB293D}">
+<ds:datastoreItem xmlns:ds="http://schemas.openxmlformats.org/officeDocument/2006/customXml" ds:itemID="{3C7B8B4D-DEE4-4C36-92A7-52983D16FFB3}">
   <ds:schemaRefs>
     <ds:schemaRef ds:uri="http://schemas.openxmlformats.org/officeDocument/2006/bibliography"/>
   </ds:schemaRefs>
